--- a/เอกสาร/บทที่ 6 สรุป + บรรณานุกรม.docx
+++ b/เอกสาร/บทที่ 6 สรุป + บรรณานุกรม.docx
@@ -50,93 +50,35 @@
     </w:p>
     <w:p>
       <w:pPr>
-        <w:spacing w:after="0" w:line="240" w:lineRule="auto"/>
-        <w:rPr>
-          <w:rFonts w:asciiTheme="majorBidi" w:eastAsia="Times New Roman" w:hAnsiTheme="majorBidi" w:cstheme="majorBidi"/>
-          <w:sz w:val="32"/>
-          <w:szCs w:val="32"/>
-        </w:rPr>
-      </w:pPr>
-      <w:r>
-        <w:rPr>
-          <w:rFonts w:asciiTheme="majorBidi" w:eastAsia="Times New Roman" w:hAnsiTheme="majorBidi" w:cstheme="majorBidi" w:hint="cs"/>
-          <w:sz w:val="32"/>
-          <w:szCs w:val="32"/>
-          <w:cs/>
-        </w:rPr>
-        <w:t xml:space="preserve"> </w:t>
-      </w:r>
-      <w:r>
-        <w:rPr>
-          <w:rFonts w:asciiTheme="majorBidi" w:eastAsia="Times New Roman" w:hAnsiTheme="majorBidi" w:cstheme="majorBidi"/>
-          <w:sz w:val="32"/>
-          <w:szCs w:val="32"/>
-          <w:cs/>
-        </w:rPr>
-        <w:tab/>
-      </w:r>
-      <w:r>
-        <w:rPr>
-          <w:rFonts w:asciiTheme="majorBidi" w:eastAsia="Times New Roman" w:hAnsiTheme="majorBidi" w:cstheme="majorBidi" w:hint="cs"/>
-          <w:sz w:val="32"/>
-          <w:szCs w:val="32"/>
-          <w:cs/>
-        </w:rPr>
-        <w:t>จากการทดลองในเชิงเปรียบเทียบ ใช้ชุดข้อมูลฝึกสอนที่สร้างขึ้นเองโดยอิงตามสมมติฐานที่ตั้งไว้พบว่า จำนวนของชุดข้อมูลฝึกสอนที่มากขึ้นส่งผลให้โมเดลสามารถทำนายได้แม่นยำมากขึ้น</w:t>
-      </w:r>
-      <w:r>
-        <w:rPr>
-          <w:rFonts w:asciiTheme="majorBidi" w:eastAsia="Times New Roman" w:hAnsiTheme="majorBidi" w:cstheme="majorBidi" w:hint="cs"/>
-          <w:sz w:val="32"/>
-          <w:szCs w:val="32"/>
-          <w:cs/>
-        </w:rPr>
-        <w:t>และจะเริ่ม</w:t>
-      </w:r>
-      <w:r>
-        <w:rPr>
-          <w:rFonts w:asciiTheme="majorBidi" w:eastAsia="Times New Roman" w:hAnsiTheme="majorBidi" w:cstheme="majorBidi" w:hint="cs"/>
-          <w:sz w:val="32"/>
-          <w:szCs w:val="32"/>
-          <w:cs/>
-        </w:rPr>
-        <w:t xml:space="preserve">คงที่เมื่อถึงจำนวนหนึ่ง </w:t>
-      </w:r>
-      <w:r>
-        <w:rPr>
-          <w:rFonts w:asciiTheme="majorBidi" w:eastAsia="Times New Roman" w:hAnsiTheme="majorBidi" w:cstheme="majorBidi" w:hint="cs"/>
-          <w:sz w:val="32"/>
-          <w:szCs w:val="32"/>
-          <w:cs/>
-        </w:rPr>
-        <w:t>ในขณะเดียวกัน</w:t>
-      </w:r>
-      <w:r>
-        <w:rPr>
-          <w:rFonts w:asciiTheme="majorBidi" w:eastAsia="Times New Roman" w:hAnsiTheme="majorBidi" w:cstheme="majorBidi" w:hint="cs"/>
-          <w:sz w:val="32"/>
-          <w:szCs w:val="32"/>
-          <w:cs/>
-        </w:rPr>
-        <w:t>โมเดลมีการใช้เวลาเรียนรู้เพิ่มขึ้นคงที่ตามจำนวนของข้อมูลที่ใช้ฝึกสอน และ</w:t>
-      </w:r>
-      <w:r>
-        <w:rPr>
-          <w:rFonts w:asciiTheme="majorBidi" w:eastAsia="Times New Roman" w:hAnsiTheme="majorBidi" w:cstheme="majorBidi" w:hint="cs"/>
-          <w:sz w:val="32"/>
-          <w:szCs w:val="32"/>
-          <w:cs/>
-        </w:rPr>
-        <w:t>อีกประเด็นหนึ่งคือ</w:t>
-      </w:r>
-      <w:r>
-        <w:rPr>
-          <w:rFonts w:asciiTheme="majorBidi" w:eastAsia="Times New Roman" w:hAnsiTheme="majorBidi" w:cstheme="majorBidi" w:hint="cs"/>
-          <w:sz w:val="32"/>
-          <w:szCs w:val="32"/>
-          <w:cs/>
-        </w:rPr>
-        <w:t>การแบ่งอัตราส่วนชุดข้อมูลฝึกสอนอิงตามจำนวนความเป็นไปได้จากกฎไฟร์วอลล์ ส่งผลให้โมเดลมีอัตราการเรียนรู้ที่เร็วขึ้นเมื่อเทียบกับการแบ่งจำนวนชุดข้อมูลฝึกสอนให้กับทุกกฎไฟร์วอลล์เท่าๆกัน</w:t>
+        <w:rPr>
+          <w:rFonts w:asciiTheme="majorBidi" w:hAnsiTheme="majorBidi" w:cstheme="majorBidi" w:hint="cs"/>
+          <w:b/>
+          <w:bCs/>
+          <w:sz w:val="36"/>
+          <w:szCs w:val="36"/>
+          <w:cs/>
+        </w:rPr>
+      </w:pPr>
+      <w:r>
+        <w:rPr>
+          <w:rFonts w:asciiTheme="majorBidi" w:hAnsiTheme="majorBidi" w:cstheme="majorBidi"/>
+          <w:b/>
+          <w:bCs/>
+          <w:sz w:val="36"/>
+          <w:szCs w:val="36"/>
+        </w:rPr>
+        <w:t xml:space="preserve">6.1 </w:t>
+      </w:r>
+      <w:r>
+        <w:rPr>
+          <w:rFonts w:asciiTheme="majorBidi" w:hAnsiTheme="majorBidi" w:cstheme="majorBidi" w:hint="cs"/>
+          <w:b/>
+          <w:bCs/>
+          <w:sz w:val="36"/>
+          <w:szCs w:val="36"/>
+          <w:cs/>
+        </w:rPr>
+        <w:t>สรุปผลการดำเนินงานวิจัย</w:t>
       </w:r>
     </w:p>
     <w:p>
@@ -173,8 +115,560 @@
           <w:szCs w:val="32"/>
           <w:cs/>
         </w:rPr>
+        <w:t>จากการทดลองในเชิงเปรียบเทียบ ใช้ชุดข้อมูลฝึกสอนที่สร้างขึ้นเองโดยอิงตามสมมติฐานที่ตั้งไว้พบว่า จำนวนของชุดข้อมูลฝึกสอนที่มากขึ้นส่งผลให้โมเดลสามารถทำนายได้แม่นยำมากขึ้น</w:t>
+      </w:r>
+      <w:r>
+        <w:rPr>
+          <w:rFonts w:asciiTheme="majorBidi" w:eastAsia="Times New Roman" w:hAnsiTheme="majorBidi" w:cstheme="majorBidi" w:hint="cs"/>
+          <w:sz w:val="32"/>
+          <w:szCs w:val="32"/>
+          <w:cs/>
+        </w:rPr>
+        <w:t>และจะเริ่ม</w:t>
+      </w:r>
+      <w:r>
+        <w:rPr>
+          <w:rFonts w:asciiTheme="majorBidi" w:eastAsia="Times New Roman" w:hAnsiTheme="majorBidi" w:cstheme="majorBidi" w:hint="cs"/>
+          <w:sz w:val="32"/>
+          <w:szCs w:val="32"/>
+          <w:cs/>
+        </w:rPr>
+        <w:t xml:space="preserve">คงที่เมื่อถึงจำนวนหนึ่ง </w:t>
+      </w:r>
+      <w:r>
+        <w:rPr>
+          <w:rFonts w:asciiTheme="majorBidi" w:eastAsia="Times New Roman" w:hAnsiTheme="majorBidi" w:cstheme="majorBidi" w:hint="cs"/>
+          <w:sz w:val="32"/>
+          <w:szCs w:val="32"/>
+          <w:cs/>
+        </w:rPr>
+        <w:t>ในขณะเดียวกัน</w:t>
+      </w:r>
+      <w:r>
+        <w:rPr>
+          <w:rFonts w:asciiTheme="majorBidi" w:eastAsia="Times New Roman" w:hAnsiTheme="majorBidi" w:cstheme="majorBidi" w:hint="cs"/>
+          <w:sz w:val="32"/>
+          <w:szCs w:val="32"/>
+          <w:cs/>
+        </w:rPr>
+        <w:t>โมเดลมีการใช้เวลาเรียนรู้เพิ่มขึ้นคงที่ตามจำนวนของข้อมูลที่ใช้ฝึกสอน และ</w:t>
+      </w:r>
+      <w:r>
+        <w:rPr>
+          <w:rFonts w:asciiTheme="majorBidi" w:eastAsia="Times New Roman" w:hAnsiTheme="majorBidi" w:cstheme="majorBidi" w:hint="cs"/>
+          <w:sz w:val="32"/>
+          <w:szCs w:val="32"/>
+          <w:cs/>
+        </w:rPr>
+        <w:t>อีกประเด็นหนึ่งคือ</w:t>
+      </w:r>
+      <w:r>
+        <w:rPr>
+          <w:rFonts w:asciiTheme="majorBidi" w:eastAsia="Times New Roman" w:hAnsiTheme="majorBidi" w:cstheme="majorBidi" w:hint="cs"/>
+          <w:sz w:val="32"/>
+          <w:szCs w:val="32"/>
+          <w:cs/>
+        </w:rPr>
+        <w:t>การแบ่งอัตราส่วนชุดข้อมูลฝึกสอนอิงตามจำนวนความเป็นไปได้จากกฎไฟร์วอลล์ ส่งผลให้โมเดลมีอัตราการเรียนรู้ที่เร็วขึ้นเมื่อเทียบกับการแบ่งจำนวนชุดข้อมูลฝึกสอนให้กับทุกกฎไฟร์วอลล์เท่าๆกัน</w:t>
+      </w:r>
+    </w:p>
+    <w:p>
+      <w:pPr>
+        <w:spacing w:line="240" w:lineRule="auto"/>
+        <w:rPr>
+          <w:rFonts w:asciiTheme="majorBidi" w:eastAsia="Times New Roman" w:hAnsiTheme="majorBidi" w:cstheme="majorBidi"/>
+          <w:sz w:val="32"/>
+          <w:szCs w:val="32"/>
+        </w:rPr>
+      </w:pPr>
+      <w:r>
+        <w:rPr>
+          <w:rFonts w:asciiTheme="majorBidi" w:eastAsia="Times New Roman" w:hAnsiTheme="majorBidi" w:cstheme="majorBidi" w:hint="cs"/>
+          <w:sz w:val="32"/>
+          <w:szCs w:val="32"/>
+          <w:cs/>
+        </w:rPr>
+        <w:t xml:space="preserve"> </w:t>
+      </w:r>
+      <w:r>
+        <w:rPr>
+          <w:rFonts w:asciiTheme="majorBidi" w:eastAsia="Times New Roman" w:hAnsiTheme="majorBidi" w:cstheme="majorBidi"/>
+          <w:sz w:val="32"/>
+          <w:szCs w:val="32"/>
+          <w:cs/>
+        </w:rPr>
+        <w:tab/>
+      </w:r>
+      <w:r>
+        <w:rPr>
+          <w:rFonts w:asciiTheme="majorBidi" w:eastAsia="Times New Roman" w:hAnsiTheme="majorBidi" w:cstheme="majorBidi" w:hint="cs"/>
+          <w:sz w:val="32"/>
+          <w:szCs w:val="32"/>
+          <w:cs/>
+        </w:rPr>
         <w:t>จากผลการทดลองวิจัยข้างต้นสรุปได้ว่า โมเดลที่ให้ค่าความถูกต้องในการคาดเดาข้อมูลทดสอบสูง และใช้เวลาในการเรียนรู้น้อยที่สุด โดยมีวิธีการแบ่งจำนวนชุดข้อมูลฝึกสอนเป็นอัตราส่วนที่เท่ากัน เป็นชุดข้อมูลฝึกสอนที่สามารถฝึกสอนโมเดลปัญญาประดิษฐได้อย่างมีประสิทธิภาพมากที่สุด</w:t>
       </w:r>
+    </w:p>
+    <w:p>
+      <w:pPr>
+        <w:spacing w:line="240" w:lineRule="auto"/>
+        <w:rPr>
+          <w:rFonts w:asciiTheme="majorBidi" w:eastAsia="Times New Roman" w:hAnsiTheme="majorBidi" w:cstheme="majorBidi"/>
+          <w:b/>
+          <w:bCs/>
+          <w:sz w:val="36"/>
+          <w:szCs w:val="36"/>
+        </w:rPr>
+      </w:pPr>
+      <w:r>
+        <w:rPr>
+          <w:rFonts w:asciiTheme="majorBidi" w:eastAsia="Times New Roman" w:hAnsiTheme="majorBidi" w:cstheme="majorBidi" w:hint="cs"/>
+          <w:b/>
+          <w:bCs/>
+          <w:sz w:val="36"/>
+          <w:szCs w:val="36"/>
+          <w:cs/>
+        </w:rPr>
+        <w:t xml:space="preserve">6.2 </w:t>
+      </w:r>
+      <w:r>
+        <w:rPr>
+          <w:rFonts w:asciiTheme="majorBidi" w:eastAsia="Times New Roman" w:hAnsiTheme="majorBidi" w:cstheme="majorBidi"/>
+          <w:b/>
+          <w:bCs/>
+          <w:sz w:val="36"/>
+          <w:szCs w:val="36"/>
+          <w:cs/>
+        </w:rPr>
+        <w:t>ปัญหาและอุปสรรคที่พบในงานวิจัย</w:t>
+      </w:r>
+    </w:p>
+    <w:p>
+      <w:pPr>
+        <w:pStyle w:val="ListParagraph"/>
+        <w:numPr>
+          <w:ilvl w:val="0"/>
+          <w:numId w:val="20"/>
+        </w:numPr>
+        <w:spacing w:line="240" w:lineRule="auto"/>
+        <w:rPr>
+          <w:rFonts w:asciiTheme="majorBidi" w:eastAsia="Times New Roman" w:hAnsiTheme="majorBidi" w:cstheme="majorBidi"/>
+          <w:b/>
+          <w:bCs/>
+          <w:sz w:val="36"/>
+          <w:szCs w:val="36"/>
+        </w:rPr>
+      </w:pPr>
+      <w:r>
+        <w:rPr>
+          <w:rFonts w:asciiTheme="majorBidi" w:eastAsia="Times New Roman" w:hAnsiTheme="majorBidi" w:cstheme="majorBidi" w:hint="cs"/>
+          <w:sz w:val="32"/>
+          <w:szCs w:val="32"/>
+          <w:cs/>
+        </w:rPr>
+        <w:t>การพัฒนางานวิจัยใช้เวลานานมากกว่าที่คาด</w:t>
+      </w:r>
+      <w:r>
+        <w:rPr>
+          <w:rFonts w:asciiTheme="majorBidi" w:eastAsia="Times New Roman" w:hAnsiTheme="majorBidi" w:cstheme="majorBidi" w:hint="cs"/>
+          <w:sz w:val="32"/>
+          <w:szCs w:val="32"/>
+          <w:cs/>
+        </w:rPr>
+        <w:t>เอา</w:t>
+      </w:r>
+      <w:r>
+        <w:rPr>
+          <w:rFonts w:asciiTheme="majorBidi" w:eastAsia="Times New Roman" w:hAnsiTheme="majorBidi" w:cstheme="majorBidi" w:hint="cs"/>
+          <w:sz w:val="32"/>
+          <w:szCs w:val="32"/>
+          <w:cs/>
+        </w:rPr>
+        <w:t>ไว้ เนื่องจากต้องพัฒนาโปรแกรมทั้งระบบควบคู่กับการทำทดลองไปด้วย ซึ่งการทดลองปัญญาประดิษฐ์ในเชิงเปรียบเทียบจำเป็นต้องทดลองซ้ำหลายรอบเพื่อให้ได้ผลลัพธ์ที่แม่นยำและวิเคราะห์ได้ ถ้าหากมี</w:t>
+      </w:r>
+      <w:r>
+        <w:rPr>
+          <w:rFonts w:asciiTheme="majorBidi" w:eastAsia="Times New Roman" w:hAnsiTheme="majorBidi" w:cstheme="majorBidi" w:hint="cs"/>
+          <w:sz w:val="32"/>
+          <w:szCs w:val="32"/>
+          <w:cs/>
+        </w:rPr>
+        <w:t xml:space="preserve">สำหรับการทดลองมากขึ้น </w:t>
+      </w:r>
+      <w:r>
+        <w:rPr>
+          <w:rFonts w:asciiTheme="majorBidi" w:eastAsia="Times New Roman" w:hAnsiTheme="majorBidi" w:cstheme="majorBidi" w:hint="cs"/>
+          <w:sz w:val="32"/>
+          <w:szCs w:val="32"/>
+          <w:cs/>
+        </w:rPr>
+        <w:t>อาจทำให้ได้ผลลัพธ์ที่แม่นยำและ</w:t>
+      </w:r>
+      <w:r>
+        <w:rPr>
+          <w:rFonts w:asciiTheme="majorBidi" w:eastAsia="Times New Roman" w:hAnsiTheme="majorBidi" w:cstheme="majorBidi" w:hint="cs"/>
+          <w:sz w:val="32"/>
+          <w:szCs w:val="32"/>
+          <w:cs/>
+        </w:rPr>
+        <w:t>มี</w:t>
+      </w:r>
+      <w:r>
+        <w:rPr>
+          <w:rFonts w:asciiTheme="majorBidi" w:eastAsia="Times New Roman" w:hAnsiTheme="majorBidi" w:cstheme="majorBidi" w:hint="cs"/>
+          <w:sz w:val="32"/>
+          <w:szCs w:val="32"/>
+          <w:cs/>
+        </w:rPr>
+        <w:t>รายละเอียดที่น่าพึงพอใจ</w:t>
+      </w:r>
+      <w:r>
+        <w:rPr>
+          <w:rFonts w:asciiTheme="majorBidi" w:eastAsia="Times New Roman" w:hAnsiTheme="majorBidi" w:cstheme="majorBidi" w:hint="cs"/>
+          <w:sz w:val="32"/>
+          <w:szCs w:val="32"/>
+          <w:cs/>
+        </w:rPr>
+        <w:t>มาก</w:t>
+      </w:r>
+      <w:r>
+        <w:rPr>
+          <w:rFonts w:asciiTheme="majorBidi" w:eastAsia="Times New Roman" w:hAnsiTheme="majorBidi" w:cstheme="majorBidi" w:hint="cs"/>
+          <w:sz w:val="32"/>
+          <w:szCs w:val="32"/>
+          <w:cs/>
+        </w:rPr>
+        <w:t>ขึ้น</w:t>
+      </w:r>
+    </w:p>
+    <w:p>
+      <w:pPr>
+        <w:pStyle w:val="ListParagraph"/>
+        <w:numPr>
+          <w:ilvl w:val="0"/>
+          <w:numId w:val="20"/>
+        </w:numPr>
+        <w:spacing w:line="240" w:lineRule="auto"/>
+        <w:rPr>
+          <w:rFonts w:asciiTheme="majorBidi" w:eastAsia="Times New Roman" w:hAnsiTheme="majorBidi" w:cstheme="majorBidi"/>
+          <w:b/>
+          <w:bCs/>
+          <w:sz w:val="36"/>
+          <w:szCs w:val="36"/>
+        </w:rPr>
+      </w:pPr>
+      <w:r>
+        <w:rPr>
+          <w:rFonts w:asciiTheme="majorBidi" w:eastAsia="Times New Roman" w:hAnsiTheme="majorBidi" w:cstheme="majorBidi" w:hint="cs"/>
+          <w:sz w:val="32"/>
+          <w:szCs w:val="32"/>
+          <w:cs/>
+        </w:rPr>
+        <w:t>โปรแกรมในการสร้างชุดข้อมูลฝึกสอนมีข้อจำกัดหลายอย่าง เพราะเป็นเพียงการจำลอง</w:t>
+      </w:r>
+      <w:r>
+        <w:rPr>
+          <w:rFonts w:asciiTheme="majorBidi" w:eastAsia="Times New Roman" w:hAnsiTheme="majorBidi" w:cstheme="majorBidi" w:hint="cs"/>
+          <w:sz w:val="32"/>
+          <w:szCs w:val="32"/>
+          <w:cs/>
+        </w:rPr>
+        <w:t>ข้อมูลจาก</w:t>
+      </w:r>
+      <w:r>
+        <w:rPr>
+          <w:rFonts w:asciiTheme="majorBidi" w:eastAsia="Times New Roman" w:hAnsiTheme="majorBidi" w:cstheme="majorBidi"/>
+          <w:sz w:val="32"/>
+          <w:szCs w:val="32"/>
+        </w:rPr>
+        <w:t xml:space="preserve"> Packet Header</w:t>
+      </w:r>
+      <w:r>
+        <w:rPr>
+          <w:rFonts w:asciiTheme="majorBidi" w:eastAsia="Times New Roman" w:hAnsiTheme="majorBidi" w:cstheme="majorBidi" w:hint="cs"/>
+          <w:sz w:val="32"/>
+          <w:szCs w:val="32"/>
+          <w:cs/>
+        </w:rPr>
+        <w:t xml:space="preserve"> เพียงอย่างเดียว ยังไม่ได้ลงรายละเอียดในส่วนของ </w:t>
+      </w:r>
+      <w:r>
+        <w:rPr>
+          <w:rFonts w:asciiTheme="majorBidi" w:eastAsia="Times New Roman" w:hAnsiTheme="majorBidi" w:cstheme="majorBidi"/>
+          <w:sz w:val="32"/>
+          <w:szCs w:val="32"/>
+        </w:rPr>
+        <w:t xml:space="preserve">Data Field </w:t>
+      </w:r>
+      <w:r>
+        <w:rPr>
+          <w:rFonts w:asciiTheme="majorBidi" w:eastAsia="Times New Roman" w:hAnsiTheme="majorBidi" w:cstheme="majorBidi" w:hint="cs"/>
+          <w:sz w:val="32"/>
+          <w:szCs w:val="32"/>
+          <w:cs/>
+        </w:rPr>
+        <w:t xml:space="preserve">และยังจำเป็นต้องลดความเป็นไปได้ของ </w:t>
+      </w:r>
+      <w:r>
+        <w:rPr>
+          <w:rFonts w:asciiTheme="majorBidi" w:eastAsia="Times New Roman" w:hAnsiTheme="majorBidi" w:cstheme="majorBidi"/>
+          <w:sz w:val="32"/>
+          <w:szCs w:val="32"/>
+        </w:rPr>
+        <w:t>Possible Packet</w:t>
+      </w:r>
+      <w:r>
+        <w:rPr>
+          <w:rFonts w:asciiTheme="majorBidi" w:eastAsia="Times New Roman" w:hAnsiTheme="majorBidi" w:cstheme="majorBidi" w:hint="cs"/>
+          <w:sz w:val="32"/>
+          <w:szCs w:val="32"/>
+          <w:cs/>
+        </w:rPr>
+        <w:t xml:space="preserve"> เนื่องจากมีปัญหาที่เครื่องคอมพิวเตอร์ที่ใช้ประมวลผลไม่สามารถรับภาระแบนด์วิดธ์ที่มากเกินไปได้</w:t>
+      </w:r>
+    </w:p>
+    <w:p>
+      <w:pPr>
+        <w:spacing w:line="240" w:lineRule="auto"/>
+        <w:rPr>
+          <w:rFonts w:asciiTheme="majorBidi" w:eastAsia="Times New Roman" w:hAnsiTheme="majorBidi" w:cstheme="majorBidi"/>
+          <w:b/>
+          <w:bCs/>
+          <w:sz w:val="36"/>
+          <w:szCs w:val="36"/>
+        </w:rPr>
+      </w:pPr>
+      <w:r>
+        <w:rPr>
+          <w:rFonts w:asciiTheme="majorBidi" w:eastAsia="Times New Roman" w:hAnsiTheme="majorBidi" w:cstheme="majorBidi"/>
+          <w:b/>
+          <w:bCs/>
+          <w:sz w:val="36"/>
+          <w:szCs w:val="36"/>
+          <w:cs/>
+        </w:rPr>
+        <w:t>6.3 ข้อเสนอแนะและแนวทางการพัฒนา</w:t>
+      </w:r>
+      <w:r>
+        <w:rPr>
+          <w:rFonts w:asciiTheme="majorBidi" w:eastAsia="Times New Roman" w:hAnsiTheme="majorBidi" w:cstheme="majorBidi" w:hint="cs"/>
+          <w:b/>
+          <w:bCs/>
+          <w:sz w:val="36"/>
+          <w:szCs w:val="36"/>
+          <w:cs/>
+        </w:rPr>
+        <w:t>งานวิจัย</w:t>
+      </w:r>
+      <w:r>
+        <w:rPr>
+          <w:rFonts w:asciiTheme="majorBidi" w:eastAsia="Times New Roman" w:hAnsiTheme="majorBidi" w:cstheme="majorBidi"/>
+          <w:b/>
+          <w:bCs/>
+          <w:sz w:val="36"/>
+          <w:szCs w:val="36"/>
+          <w:cs/>
+        </w:rPr>
+        <w:t>ในอนาคต</w:t>
+      </w:r>
+    </w:p>
+    <w:p>
+      <w:pPr>
+        <w:pStyle w:val="ListParagraph"/>
+        <w:numPr>
+          <w:ilvl w:val="0"/>
+          <w:numId w:val="22"/>
+        </w:numPr>
+        <w:tabs>
+          <w:tab w:val="left" w:pos="720"/>
+        </w:tabs>
+        <w:spacing w:line="240" w:lineRule="auto"/>
+        <w:ind w:left="1080"/>
+        <w:rPr>
+          <w:rFonts w:asciiTheme="majorBidi" w:eastAsia="Times New Roman" w:hAnsiTheme="majorBidi" w:cstheme="majorBidi"/>
+          <w:b/>
+          <w:bCs/>
+          <w:sz w:val="36"/>
+          <w:szCs w:val="36"/>
+        </w:rPr>
+      </w:pPr>
+      <w:r>
+        <w:rPr>
+          <w:rFonts w:asciiTheme="majorBidi" w:eastAsia="Times New Roman" w:hAnsiTheme="majorBidi" w:cstheme="majorBidi" w:hint="cs"/>
+          <w:sz w:val="32"/>
+          <w:szCs w:val="32"/>
+          <w:cs/>
+        </w:rPr>
+        <w:t>พัฒนาโปรแกรมสร้างชุดข้อมูลฝึกสอนให้มีประสิทธิภาพมากขึ้น ให้สามารถออกแบบได้ใกล้เคียงกับข้อมูล</w:t>
+      </w:r>
+      <w:r>
+        <w:rPr>
+          <w:rFonts w:asciiTheme="majorBidi" w:eastAsia="Times New Roman" w:hAnsiTheme="majorBidi" w:cstheme="majorBidi"/>
+          <w:sz w:val="32"/>
+          <w:szCs w:val="32"/>
+        </w:rPr>
+        <w:t xml:space="preserve"> Packet</w:t>
+      </w:r>
+      <w:r>
+        <w:rPr>
+          <w:rFonts w:asciiTheme="majorBidi" w:eastAsia="Times New Roman" w:hAnsiTheme="majorBidi" w:cstheme="majorBidi" w:hint="cs"/>
+          <w:sz w:val="32"/>
+          <w:szCs w:val="32"/>
+          <w:cs/>
+        </w:rPr>
+        <w:t xml:space="preserve"> ในเครือข่ายจริง และประมวลผลสร้างชุดข้อมูลได้รวดเร็วขึ้น</w:t>
+      </w:r>
+    </w:p>
+    <w:p>
+      <w:pPr>
+        <w:pStyle w:val="ListParagraph"/>
+        <w:numPr>
+          <w:ilvl w:val="0"/>
+          <w:numId w:val="22"/>
+        </w:numPr>
+        <w:tabs>
+          <w:tab w:val="left" w:pos="720"/>
+        </w:tabs>
+        <w:spacing w:line="240" w:lineRule="auto"/>
+        <w:ind w:left="1080"/>
+        <w:rPr>
+          <w:rFonts w:asciiTheme="majorBidi" w:eastAsia="Times New Roman" w:hAnsiTheme="majorBidi" w:cstheme="majorBidi"/>
+          <w:b/>
+          <w:bCs/>
+          <w:sz w:val="36"/>
+          <w:szCs w:val="36"/>
+        </w:rPr>
+      </w:pPr>
+      <w:r>
+        <w:rPr>
+          <w:rFonts w:asciiTheme="majorBidi" w:eastAsia="Times New Roman" w:hAnsiTheme="majorBidi" w:cstheme="majorBidi" w:hint="cs"/>
+          <w:sz w:val="32"/>
+          <w:szCs w:val="32"/>
+          <w:cs/>
+        </w:rPr>
+        <w:t>พัฒนาเครื่องมือโมเดลโครงข่ายประสาทเทียมให้มีประสิทธิภาพมากขึ้น อาจลองศึกษาความสัมพันธ์ของตัวแปรที่ส่งผลต่อการเรียนรู้ของโมเดล ซึ่งประกอบไปด้วย จำนวนรอบที่</w:t>
+      </w:r>
+      <w:r>
+        <w:rPr>
+          <w:rFonts w:asciiTheme="majorBidi" w:eastAsia="Times New Roman" w:hAnsiTheme="majorBidi" w:cstheme="majorBidi" w:hint="cs"/>
+          <w:sz w:val="32"/>
+          <w:szCs w:val="32"/>
+          <w:cs/>
+        </w:rPr>
+        <w:lastRenderedPageBreak/>
+        <w:t>เรียนรู้ จำนวน</w:t>
+      </w:r>
+      <w:r>
+        <w:rPr>
+          <w:rFonts w:asciiTheme="majorBidi" w:eastAsia="Times New Roman" w:hAnsiTheme="majorBidi" w:cstheme="majorBidi"/>
+          <w:sz w:val="32"/>
+          <w:szCs w:val="32"/>
+        </w:rPr>
+        <w:t xml:space="preserve"> Node</w:t>
+      </w:r>
+      <w:r>
+        <w:rPr>
+          <w:rFonts w:asciiTheme="majorBidi" w:eastAsia="Times New Roman" w:hAnsiTheme="majorBidi" w:cstheme="majorBidi" w:hint="cs"/>
+          <w:sz w:val="32"/>
+          <w:szCs w:val="32"/>
+          <w:cs/>
+        </w:rPr>
+        <w:t xml:space="preserve"> และวิธีการประมวลผลในรูปแบบต่างๆ</w:t>
+      </w:r>
+      <w:r>
+        <w:rPr>
+          <w:rFonts w:asciiTheme="majorBidi" w:eastAsia="Times New Roman" w:hAnsiTheme="majorBidi" w:cstheme="majorBidi" w:hint="cs"/>
+          <w:sz w:val="32"/>
+          <w:szCs w:val="32"/>
+          <w:cs/>
+        </w:rPr>
+        <w:t xml:space="preserve"> และสังเกตว่าค่าเหล่านี้มีผลกับความแม่นยำและเวลาที่ใช้ในการฝึกสอนของชุดข้อมูลฝึกสอนที่สร้างไว้อย่างไร</w:t>
+      </w:r>
+    </w:p>
+    <w:p>
+      <w:pPr>
+        <w:pStyle w:val="ListParagraph"/>
+        <w:numPr>
+          <w:ilvl w:val="0"/>
+          <w:numId w:val="22"/>
+        </w:numPr>
+        <w:tabs>
+          <w:tab w:val="left" w:pos="720"/>
+        </w:tabs>
+        <w:spacing w:line="240" w:lineRule="auto"/>
+        <w:ind w:left="1080"/>
+        <w:rPr>
+          <w:rFonts w:asciiTheme="majorBidi" w:eastAsia="Times New Roman" w:hAnsiTheme="majorBidi" w:cstheme="majorBidi" w:hint="cs"/>
+          <w:b/>
+          <w:bCs/>
+          <w:sz w:val="36"/>
+          <w:szCs w:val="36"/>
+        </w:rPr>
+      </w:pPr>
+      <w:r>
+        <w:rPr>
+          <w:rFonts w:asciiTheme="majorBidi" w:eastAsia="Times New Roman" w:hAnsiTheme="majorBidi" w:cstheme="majorBidi" w:hint="cs"/>
+          <w:sz w:val="32"/>
+          <w:szCs w:val="32"/>
+          <w:cs/>
+        </w:rPr>
+        <w:t>มีการเพิ่มสมมติฐานขึ้นใหม่ให้ใกล้เคียงกับเครือข่ายจริงมากขึ้น เช่น การเพิ่มกฎไฟร์วอลล์ที่มีความกระชับ หรือกำหนดให้มีข้อมูลที่จะพิจารณามากขึ้น เพิ่มจำนวน</w:t>
+      </w:r>
+      <w:r>
+        <w:rPr>
+          <w:rFonts w:asciiTheme="majorBidi" w:eastAsia="Times New Roman" w:hAnsiTheme="majorBidi" w:cstheme="majorBidi"/>
+          <w:sz w:val="32"/>
+          <w:szCs w:val="32"/>
+        </w:rPr>
+        <w:t xml:space="preserve"> Rule set</w:t>
+      </w:r>
+      <w:r>
+        <w:rPr>
+          <w:rFonts w:asciiTheme="majorBidi" w:eastAsia="Times New Roman" w:hAnsiTheme="majorBidi" w:cstheme="majorBidi" w:hint="cs"/>
+          <w:sz w:val="32"/>
+          <w:szCs w:val="32"/>
+          <w:cs/>
+        </w:rPr>
+        <w:t xml:space="preserve"> หรืออาจลอง</w:t>
+      </w:r>
+      <w:r>
+        <w:rPr>
+          <w:rFonts w:asciiTheme="majorBidi" w:eastAsia="Times New Roman" w:hAnsiTheme="majorBidi" w:cstheme="majorBidi" w:hint="cs"/>
+          <w:sz w:val="32"/>
+          <w:szCs w:val="32"/>
+          <w:cs/>
+        </w:rPr>
+        <w:t>นำข้อมูลฝึกสอนจาก</w:t>
+      </w:r>
+      <w:r>
+        <w:rPr>
+          <w:rFonts w:asciiTheme="majorBidi" w:eastAsia="Times New Roman" w:hAnsiTheme="majorBidi" w:cstheme="majorBidi"/>
+          <w:sz w:val="32"/>
+          <w:szCs w:val="32"/>
+        </w:rPr>
+        <w:t xml:space="preserve"> Application Layer</w:t>
+      </w:r>
+      <w:r>
+        <w:rPr>
+          <w:rFonts w:asciiTheme="majorBidi" w:eastAsia="Times New Roman" w:hAnsiTheme="majorBidi" w:cstheme="majorBidi" w:hint="cs"/>
+          <w:sz w:val="32"/>
+          <w:szCs w:val="32"/>
+          <w:cs/>
+        </w:rPr>
+        <w:t xml:space="preserve"> มาใช้ควบคู่ด้วย</w:t>
+      </w:r>
+    </w:p>
+    <w:p>
+      <w:pPr>
+        <w:spacing w:line="240" w:lineRule="auto"/>
+        <w:rPr>
+          <w:rFonts w:asciiTheme="majorBidi" w:eastAsia="Times New Roman" w:hAnsiTheme="majorBidi" w:cstheme="majorBidi" w:hint="cs"/>
+          <w:b/>
+          <w:bCs/>
+          <w:sz w:val="32"/>
+          <w:szCs w:val="32"/>
+        </w:rPr>
+      </w:pPr>
     </w:p>
     <w:p>
       <w:pPr>
@@ -187,149 +681,308 @@
           <w:szCs w:val="48"/>
         </w:rPr>
       </w:pPr>
-    </w:p>
-    <w:p>
-      <w:pPr>
-        <w:jc w:val="center"/>
-        <w:rPr>
-          <w:rFonts w:asciiTheme="majorBidi" w:hAnsiTheme="majorBidi" w:cstheme="majorBidi"/>
-          <w:b/>
-          <w:bCs/>
-          <w:sz w:val="40"/>
-          <w:szCs w:val="48"/>
-        </w:rPr>
-      </w:pPr>
-    </w:p>
-    <w:p>
-      <w:pPr>
-        <w:jc w:val="center"/>
-        <w:rPr>
-          <w:rFonts w:asciiTheme="majorBidi" w:hAnsiTheme="majorBidi" w:cstheme="majorBidi"/>
-          <w:b/>
-          <w:bCs/>
-          <w:sz w:val="40"/>
-          <w:szCs w:val="48"/>
-        </w:rPr>
-      </w:pPr>
-    </w:p>
-    <w:p>
-      <w:pPr>
-        <w:jc w:val="center"/>
-        <w:rPr>
-          <w:rFonts w:asciiTheme="majorBidi" w:hAnsiTheme="majorBidi" w:cstheme="majorBidi"/>
-          <w:b/>
-          <w:bCs/>
-          <w:sz w:val="40"/>
-          <w:szCs w:val="48"/>
-        </w:rPr>
-      </w:pPr>
-    </w:p>
-    <w:p>
-      <w:pPr>
-        <w:jc w:val="center"/>
-        <w:rPr>
-          <w:rFonts w:asciiTheme="majorBidi" w:hAnsiTheme="majorBidi" w:cstheme="majorBidi"/>
-          <w:b/>
-          <w:bCs/>
-          <w:sz w:val="40"/>
-          <w:szCs w:val="48"/>
-        </w:rPr>
-      </w:pPr>
-    </w:p>
-    <w:p>
-      <w:pPr>
-        <w:jc w:val="center"/>
-        <w:rPr>
-          <w:rFonts w:asciiTheme="majorBidi" w:hAnsiTheme="majorBidi" w:cstheme="majorBidi"/>
-          <w:b/>
-          <w:bCs/>
-          <w:sz w:val="40"/>
-          <w:szCs w:val="48"/>
-        </w:rPr>
-      </w:pPr>
-    </w:p>
-    <w:p>
-      <w:pPr>
-        <w:jc w:val="center"/>
-        <w:rPr>
-          <w:rFonts w:asciiTheme="majorBidi" w:hAnsiTheme="majorBidi" w:cstheme="majorBidi"/>
-          <w:b/>
-          <w:bCs/>
-          <w:sz w:val="40"/>
-          <w:szCs w:val="48"/>
-        </w:rPr>
-      </w:pPr>
-    </w:p>
-    <w:p>
-      <w:pPr>
-        <w:jc w:val="center"/>
-        <w:rPr>
-          <w:rFonts w:asciiTheme="majorBidi" w:hAnsiTheme="majorBidi" w:cstheme="majorBidi"/>
-          <w:b/>
-          <w:bCs/>
-          <w:sz w:val="40"/>
-          <w:szCs w:val="48"/>
-        </w:rPr>
-      </w:pPr>
-    </w:p>
-    <w:p>
-      <w:pPr>
-        <w:jc w:val="center"/>
+      <w:r>
         <w:rPr>
           <w:rFonts w:asciiTheme="majorBidi" w:hAnsiTheme="majorBidi" w:cstheme="majorBidi" w:hint="cs"/>
           <w:b/>
           <w:bCs/>
           <w:sz w:val="40"/>
           <w:szCs w:val="48"/>
-        </w:rPr>
-      </w:pPr>
+          <w:cs/>
+        </w:rPr>
+        <w:t>บรรณานุกรม</w:t>
+      </w:r>
     </w:p>
     <w:p>
       <w:pPr>
-        <w:jc w:val="center"/>
+        <w:pStyle w:val="Default"/>
+        <w:rPr>
+          <w:rFonts w:asciiTheme="majorBidi" w:hAnsiTheme="majorBidi" w:cstheme="majorBidi"/>
+          <w:color w:val="auto"/>
+          <w:sz w:val="32"/>
+          <w:szCs w:val="32"/>
+        </w:rPr>
+      </w:pPr>
+      <w:r>
+        <w:rPr>
+          <w:rFonts w:asciiTheme="majorBidi" w:hAnsiTheme="majorBidi" w:cstheme="majorBidi"/>
+          <w:color w:val="auto"/>
+          <w:sz w:val="32"/>
+          <w:szCs w:val="32"/>
+          <w:cs/>
+        </w:rPr>
+        <w:t>[</w:t>
+      </w:r>
+      <w:r>
+        <w:rPr>
+          <w:rFonts w:asciiTheme="majorBidi" w:hAnsiTheme="majorBidi" w:cstheme="majorBidi"/>
+          <w:color w:val="auto"/>
+          <w:sz w:val="32"/>
+          <w:szCs w:val="32"/>
+        </w:rPr>
+        <w:t>1</w:t>
+      </w:r>
+      <w:r>
+        <w:rPr>
+          <w:rFonts w:asciiTheme="majorBidi" w:hAnsiTheme="majorBidi" w:cstheme="majorBidi"/>
+          <w:color w:val="auto"/>
+          <w:sz w:val="32"/>
+          <w:szCs w:val="32"/>
+          <w:cs/>
+        </w:rPr>
+        <w:t xml:space="preserve">] </w:t>
+      </w:r>
+      <w:r>
+        <w:rPr>
+          <w:rFonts w:asciiTheme="majorBidi" w:hAnsiTheme="majorBidi" w:cstheme="majorBidi"/>
+          <w:color w:val="auto"/>
+          <w:sz w:val="32"/>
+          <w:szCs w:val="32"/>
+        </w:rPr>
+        <w:t>TensorFlow Teams</w:t>
+      </w:r>
+      <w:r>
+        <w:rPr>
+          <w:rFonts w:asciiTheme="majorBidi" w:hAnsiTheme="majorBidi" w:cstheme="majorBidi"/>
+          <w:color w:val="auto"/>
+          <w:sz w:val="32"/>
+          <w:szCs w:val="32"/>
+          <w:cs/>
+        </w:rPr>
+        <w:t>. “</w:t>
+      </w:r>
+      <w:r>
+        <w:rPr>
+          <w:rFonts w:asciiTheme="majorBidi" w:hAnsiTheme="majorBidi" w:cstheme="majorBidi"/>
+          <w:color w:val="auto"/>
+          <w:sz w:val="32"/>
+          <w:szCs w:val="32"/>
+        </w:rPr>
+        <w:t>Essential Documentation</w:t>
+      </w:r>
+      <w:r>
         <w:rPr>
           <w:rFonts w:asciiTheme="majorBidi" w:hAnsiTheme="majorBidi" w:cstheme="majorBidi"/>
           <w:b/>
           <w:bCs/>
-          <w:sz w:val="40"/>
-          <w:szCs w:val="48"/>
-        </w:rPr>
-      </w:pPr>
+          <w:color w:val="auto"/>
+          <w:sz w:val="32"/>
+          <w:szCs w:val="32"/>
+          <w:cs/>
+        </w:rPr>
+        <w:t xml:space="preserve">” </w:t>
+      </w:r>
+      <w:r>
+        <w:rPr>
+          <w:rFonts w:asciiTheme="majorBidi" w:hAnsiTheme="majorBidi" w:cstheme="majorBidi"/>
+          <w:color w:val="auto"/>
+          <w:sz w:val="32"/>
+          <w:szCs w:val="32"/>
+          <w:cs/>
+        </w:rPr>
+        <w:t>[</w:t>
+      </w:r>
+      <w:r>
+        <w:rPr>
+          <w:rFonts w:asciiTheme="majorBidi" w:hAnsiTheme="majorBidi" w:cstheme="majorBidi"/>
+          <w:color w:val="auto"/>
+          <w:sz w:val="32"/>
+          <w:szCs w:val="32"/>
+        </w:rPr>
+        <w:t>Online</w:t>
+      </w:r>
+      <w:r>
+        <w:rPr>
+          <w:rFonts w:asciiTheme="majorBidi" w:hAnsiTheme="majorBidi" w:cstheme="majorBidi"/>
+          <w:color w:val="auto"/>
+          <w:sz w:val="32"/>
+          <w:szCs w:val="32"/>
+          <w:cs/>
+        </w:rPr>
+        <w:t xml:space="preserve">]. เข้าถึงได้จาก :      </w:t>
+      </w:r>
     </w:p>
     <w:p>
       <w:pPr>
-        <w:jc w:val="center"/>
+        <w:pStyle w:val="Default"/>
         <w:rPr>
           <w:rFonts w:asciiTheme="majorBidi" w:hAnsiTheme="majorBidi" w:cstheme="majorBidi"/>
           <w:b/>
           <w:bCs/>
-          <w:sz w:val="40"/>
-          <w:szCs w:val="48"/>
-        </w:rPr>
-      </w:pPr>
+          <w:color w:val="auto"/>
+          <w:sz w:val="32"/>
+          <w:szCs w:val="32"/>
+        </w:rPr>
+      </w:pPr>
+      <w:r>
+        <w:rPr>
+          <w:rFonts w:asciiTheme="majorBidi" w:hAnsiTheme="majorBidi" w:cstheme="majorBidi"/>
+          <w:color w:val="auto"/>
+          <w:sz w:val="32"/>
+          <w:szCs w:val="32"/>
+          <w:cs/>
+        </w:rPr>
+        <w:t xml:space="preserve">    </w:t>
+      </w:r>
+      <w:r>
+        <w:rPr>
+          <w:rFonts w:asciiTheme="majorBidi" w:hAnsiTheme="majorBidi" w:cstheme="majorBidi" w:hint="cs"/>
+          <w:color w:val="auto"/>
+          <w:sz w:val="32"/>
+          <w:szCs w:val="32"/>
+          <w:cs/>
+        </w:rPr>
+        <w:t xml:space="preserve"> </w:t>
+      </w:r>
+      <w:r>
+        <w:rPr>
+          <w:rFonts w:asciiTheme="majorBidi" w:hAnsiTheme="majorBidi" w:cstheme="majorBidi"/>
+          <w:color w:val="auto"/>
+          <w:sz w:val="32"/>
+          <w:szCs w:val="32"/>
+        </w:rPr>
+        <w:t>https://www.tensorflow.org/guide</w:t>
+      </w:r>
+      <w:r>
+        <w:rPr>
+          <w:rFonts w:asciiTheme="majorBidi" w:hAnsiTheme="majorBidi" w:cstheme="majorBidi"/>
+          <w:color w:val="auto"/>
+          <w:sz w:val="32"/>
+          <w:szCs w:val="32"/>
+          <w:cs/>
+        </w:rPr>
+        <w:t>. 25</w:t>
+      </w:r>
+      <w:r>
+        <w:rPr>
+          <w:rFonts w:asciiTheme="majorBidi" w:hAnsiTheme="majorBidi" w:cstheme="majorBidi"/>
+          <w:color w:val="auto"/>
+          <w:sz w:val="32"/>
+          <w:szCs w:val="32"/>
+        </w:rPr>
+        <w:t>60</w:t>
+      </w:r>
     </w:p>
     <w:p>
       <w:pPr>
-        <w:jc w:val="center"/>
+        <w:pStyle w:val="Default"/>
+        <w:rPr>
+          <w:rFonts w:asciiTheme="majorBidi" w:hAnsiTheme="majorBidi" w:cstheme="majorBidi"/>
+          <w:color w:val="auto"/>
+          <w:sz w:val="32"/>
+          <w:szCs w:val="32"/>
+        </w:rPr>
+      </w:pPr>
+      <w:r>
+        <w:rPr>
+          <w:rFonts w:asciiTheme="majorBidi" w:hAnsiTheme="majorBidi" w:cstheme="majorBidi"/>
+          <w:color w:val="auto"/>
+          <w:sz w:val="32"/>
+          <w:szCs w:val="32"/>
+          <w:cs/>
+        </w:rPr>
+        <w:t>[</w:t>
+      </w:r>
+      <w:r>
+        <w:rPr>
+          <w:rFonts w:asciiTheme="majorBidi" w:hAnsiTheme="majorBidi" w:cstheme="majorBidi"/>
+          <w:color w:val="auto"/>
+          <w:sz w:val="32"/>
+          <w:szCs w:val="32"/>
+        </w:rPr>
+        <w:t>2</w:t>
+      </w:r>
+      <w:r>
+        <w:rPr>
+          <w:rFonts w:asciiTheme="majorBidi" w:hAnsiTheme="majorBidi" w:cstheme="majorBidi"/>
+          <w:color w:val="auto"/>
+          <w:sz w:val="32"/>
+          <w:szCs w:val="32"/>
+          <w:cs/>
+        </w:rPr>
+        <w:t>] สมาคมโปรแกรมเมอร์แห่งประเทศไทย. “</w:t>
+      </w:r>
+      <w:r>
+        <w:rPr>
+          <w:rFonts w:asciiTheme="majorBidi" w:hAnsiTheme="majorBidi" w:cstheme="majorBidi"/>
+          <w:color w:val="auto"/>
+          <w:sz w:val="32"/>
+          <w:szCs w:val="32"/>
+        </w:rPr>
+        <w:t>Artificial Intelligent</w:t>
+      </w:r>
+      <w:r>
         <w:rPr>
           <w:rFonts w:asciiTheme="majorBidi" w:hAnsiTheme="majorBidi" w:cstheme="majorBidi"/>
           <w:b/>
           <w:bCs/>
-          <w:sz w:val="40"/>
-          <w:szCs w:val="48"/>
-        </w:rPr>
-      </w:pPr>
-      <w:r>
-        <w:rPr>
-          <w:rFonts w:asciiTheme="majorBidi" w:hAnsiTheme="majorBidi" w:cstheme="majorBidi" w:hint="cs"/>
+          <w:color w:val="auto"/>
+          <w:sz w:val="32"/>
+          <w:szCs w:val="32"/>
+          <w:cs/>
+        </w:rPr>
+        <w:t xml:space="preserve">” </w:t>
+      </w:r>
+      <w:r>
+        <w:rPr>
+          <w:rFonts w:asciiTheme="majorBidi" w:hAnsiTheme="majorBidi" w:cstheme="majorBidi"/>
+          <w:color w:val="auto"/>
+          <w:sz w:val="32"/>
+          <w:szCs w:val="32"/>
+          <w:cs/>
+        </w:rPr>
+        <w:t>[</w:t>
+      </w:r>
+      <w:r>
+        <w:rPr>
+          <w:rFonts w:asciiTheme="majorBidi" w:hAnsiTheme="majorBidi" w:cstheme="majorBidi"/>
+          <w:color w:val="auto"/>
+          <w:sz w:val="32"/>
+          <w:szCs w:val="32"/>
+        </w:rPr>
+        <w:t>Online</w:t>
+      </w:r>
+      <w:r>
+        <w:rPr>
+          <w:rFonts w:asciiTheme="majorBidi" w:hAnsiTheme="majorBidi" w:cstheme="majorBidi"/>
+          <w:color w:val="auto"/>
+          <w:sz w:val="32"/>
+          <w:szCs w:val="32"/>
+          <w:cs/>
+        </w:rPr>
+        <w:t xml:space="preserve">]. เข้าถึงได้จาก :    </w:t>
+      </w:r>
+    </w:p>
+    <w:p>
+      <w:pPr>
+        <w:pStyle w:val="Default"/>
+        <w:rPr>
+          <w:rFonts w:asciiTheme="majorBidi" w:hAnsiTheme="majorBidi" w:cstheme="majorBidi"/>
           <w:b/>
           <w:bCs/>
-          <w:sz w:val="40"/>
-          <w:szCs w:val="48"/>
-          <w:cs/>
-        </w:rPr>
-        <w:lastRenderedPageBreak/>
-        <w:t>บรรณานุกรม</w:t>
+          <w:color w:val="auto"/>
+          <w:sz w:val="32"/>
+          <w:szCs w:val="32"/>
+        </w:rPr>
+      </w:pPr>
+      <w:r>
+        <w:rPr>
+          <w:rFonts w:asciiTheme="majorBidi" w:hAnsiTheme="majorBidi" w:cstheme="majorBidi"/>
+          <w:color w:val="auto"/>
+          <w:sz w:val="32"/>
+          <w:szCs w:val="32"/>
+          <w:cs/>
+        </w:rPr>
+        <w:t xml:space="preserve">     </w:t>
+      </w:r>
+      <w:r>
+        <w:rPr>
+          <w:rFonts w:asciiTheme="majorBidi" w:hAnsiTheme="majorBidi" w:cstheme="majorBidi"/>
+          <w:color w:val="auto"/>
+          <w:sz w:val="32"/>
+          <w:szCs w:val="32"/>
+        </w:rPr>
+        <w:t>https://www.thaiprogrammer.org/2018/12/whatisai/</w:t>
       </w:r>
     </w:p>
     <w:p>
@@ -359,7 +1012,7 @@
           <w:sz w:val="32"/>
           <w:szCs w:val="32"/>
         </w:rPr>
-        <w:t>1</w:t>
+        <w:t>3</w:t>
       </w:r>
       <w:r>
         <w:rPr>
@@ -378,7 +1031,7 @@
           <w:sz w:val="32"/>
           <w:szCs w:val="32"/>
         </w:rPr>
-        <w:t>TensorFlow Teams</w:t>
+        <w:t>Garry Fairhurst</w:t>
       </w:r>
       <w:r>
         <w:rPr>
@@ -397,7 +1050,7 @@
           <w:sz w:val="32"/>
           <w:szCs w:val="32"/>
         </w:rPr>
-        <w:t>Essential Documentation</w:t>
+        <w:t>IPv4 Packet header Datagram</w:t>
       </w:r>
       <w:r>
         <w:rPr>
@@ -438,7 +1091,7 @@
           <w:szCs w:val="32"/>
           <w:cs/>
         </w:rPr>
-        <w:t xml:space="preserve">]. เข้าถึงได้จาก :      </w:t>
+        <w:t xml:space="preserve">]. เข้าถึงได้จาก : </w:t>
       </w:r>
     </w:p>
     <w:p>
@@ -461,45 +1114,16 @@
           <w:szCs w:val="32"/>
           <w:cs/>
         </w:rPr>
-        <w:t xml:space="preserve">    </w:t>
-      </w:r>
-      <w:r>
-        <w:rPr>
-          <w:rFonts w:asciiTheme="majorBidi" w:hAnsiTheme="majorBidi" w:cstheme="majorBidi" w:hint="cs"/>
-          <w:color w:val="auto"/>
-          <w:sz w:val="32"/>
-          <w:szCs w:val="32"/>
-          <w:cs/>
-        </w:rPr>
-        <w:t xml:space="preserve"> </w:t>
-      </w:r>
-      <w:r>
-        <w:rPr>
-          <w:rFonts w:asciiTheme="majorBidi" w:hAnsiTheme="majorBidi" w:cstheme="majorBidi"/>
-          <w:color w:val="auto"/>
-          <w:sz w:val="32"/>
-          <w:szCs w:val="32"/>
-        </w:rPr>
-        <w:t>https://www.tensorflow.org/guide</w:t>
-      </w:r>
-      <w:r>
-        <w:rPr>
-          <w:rFonts w:asciiTheme="majorBidi" w:hAnsiTheme="majorBidi" w:cstheme="majorBidi"/>
-          <w:color w:val="auto"/>
-          <w:sz w:val="32"/>
-          <w:szCs w:val="32"/>
-          <w:cs/>
-        </w:rPr>
-        <w:t>. 25</w:t>
-      </w:r>
-      <w:r>
-        <w:rPr>
-          <w:rFonts w:asciiTheme="majorBidi" w:hAnsiTheme="majorBidi" w:cstheme="majorBidi"/>
-          <w:color w:val="auto"/>
-          <w:sz w:val="32"/>
-          <w:szCs w:val="32"/>
-        </w:rPr>
-        <w:t>60</w:t>
+        <w:t xml:space="preserve">     </w:t>
+      </w:r>
+      <w:r>
+        <w:rPr>
+          <w:rFonts w:asciiTheme="majorBidi" w:hAnsiTheme="majorBidi" w:cstheme="majorBidi"/>
+          <w:color w:val="auto"/>
+          <w:sz w:val="32"/>
+          <w:szCs w:val="32"/>
+        </w:rPr>
+        <w:t>https://networklessons.com/cisco/ccna-routing-switching-icnd1-100-105/ipv4-packet-header</w:t>
       </w:r>
     </w:p>
     <w:p>
@@ -529,26 +1153,45 @@
           <w:sz w:val="32"/>
           <w:szCs w:val="32"/>
         </w:rPr>
-        <w:t>2</w:t>
-      </w:r>
-      <w:r>
-        <w:rPr>
-          <w:rFonts w:asciiTheme="majorBidi" w:hAnsiTheme="majorBidi" w:cstheme="majorBidi"/>
-          <w:color w:val="auto"/>
-          <w:sz w:val="32"/>
-          <w:szCs w:val="32"/>
-          <w:cs/>
-        </w:rPr>
-        <w:t>] สมาคมโปรแกรมเมอร์แห่งประเทศไทย. “</w:t>
-      </w:r>
-      <w:r>
-        <w:rPr>
-          <w:rFonts w:asciiTheme="majorBidi" w:hAnsiTheme="majorBidi" w:cstheme="majorBidi"/>
-          <w:color w:val="auto"/>
-          <w:sz w:val="32"/>
-          <w:szCs w:val="32"/>
-        </w:rPr>
-        <w:t>Artificial Intelligent</w:t>
+        <w:t>4</w:t>
+      </w:r>
+      <w:r>
+        <w:rPr>
+          <w:rFonts w:asciiTheme="majorBidi" w:hAnsiTheme="majorBidi" w:cstheme="majorBidi"/>
+          <w:color w:val="auto"/>
+          <w:sz w:val="32"/>
+          <w:szCs w:val="32"/>
+          <w:cs/>
+        </w:rPr>
+        <w:t xml:space="preserve">] </w:t>
+      </w:r>
+      <w:r>
+        <w:rPr>
+          <w:rFonts w:asciiTheme="majorBidi" w:hAnsiTheme="majorBidi" w:cstheme="majorBidi"/>
+          <w:color w:val="auto"/>
+          <w:sz w:val="32"/>
+          <w:szCs w:val="32"/>
+        </w:rPr>
+        <w:t>Sci-kit learn developers</w:t>
+      </w:r>
+      <w:r>
+        <w:rPr>
+          <w:rFonts w:asciiTheme="majorBidi" w:hAnsiTheme="majorBidi" w:cstheme="majorBidi"/>
+          <w:color w:val="auto"/>
+          <w:sz w:val="32"/>
+          <w:szCs w:val="32"/>
+          <w:cs/>
+        </w:rPr>
+        <w:t>. “</w:t>
+      </w:r>
+      <w:r>
+        <w:rPr>
+          <w:rFonts w:asciiTheme="majorBidi" w:hAnsiTheme="majorBidi" w:cstheme="majorBidi"/>
+          <w:color w:val="auto"/>
+          <w:sz w:val="32"/>
+          <w:szCs w:val="32"/>
+        </w:rPr>
+        <w:t>scikit classification model</w:t>
       </w:r>
       <w:r>
         <w:rPr>
@@ -589,7 +1232,30 @@
           <w:szCs w:val="32"/>
           <w:cs/>
         </w:rPr>
-        <w:t xml:space="preserve">]. เข้าถึงได้จาก :    </w:t>
+        <w:t xml:space="preserve">]. เข้าถึงได้จาก : </w:t>
+      </w:r>
+      <w:hyperlink r:id="rId5" w:history="1">
+        <w:r>
+          <w:rPr>
+            <w:rStyle w:val="Hyperlink"/>
+            <w:rFonts w:asciiTheme="majorBidi" w:hAnsiTheme="majorBidi" w:cstheme="majorBidi"/>
+            <w:color w:val="auto"/>
+            <w:sz w:val="32"/>
+            <w:szCs w:val="32"/>
+            <w:u w:val="none"/>
+          </w:rPr>
+          <w:t>https://scikit-</w:t>
+        </w:r>
+      </w:hyperlink>
+      <w:r>
+        <w:rPr>
+          <w:rFonts w:asciiTheme="majorBidi" w:hAnsiTheme="majorBidi" w:cstheme="majorBidi"/>
+          <w:color w:val="auto"/>
+          <w:sz w:val="32"/>
+          <w:szCs w:val="32"/>
+          <w:cs/>
+        </w:rPr>
+        <w:t xml:space="preserve"> </w:t>
       </w:r>
     </w:p>
     <w:p>
@@ -621,7 +1287,7 @@
           <w:sz w:val="32"/>
           <w:szCs w:val="32"/>
         </w:rPr>
-        <w:t>https://www.thaiprogrammer.org/2018/12/whatisai/</w:t>
+        <w:t>learn.org/stable/search.html?q=classification</w:t>
       </w:r>
     </w:p>
     <w:p>
@@ -629,80 +1295,13 @@
         <w:pStyle w:val="Default"/>
         <w:rPr>
           <w:rFonts w:asciiTheme="majorBidi" w:hAnsiTheme="majorBidi" w:cstheme="majorBidi"/>
-          <w:color w:val="auto"/>
-          <w:sz w:val="32"/>
-          <w:szCs w:val="32"/>
-        </w:rPr>
-      </w:pPr>
-      <w:r>
-        <w:rPr>
-          <w:rFonts w:asciiTheme="majorBidi" w:hAnsiTheme="majorBidi" w:cstheme="majorBidi"/>
-          <w:color w:val="auto"/>
-          <w:sz w:val="32"/>
-          <w:szCs w:val="32"/>
-          <w:cs/>
-        </w:rPr>
-        <w:t>[</w:t>
-      </w:r>
-      <w:r>
-        <w:rPr>
-          <w:rFonts w:asciiTheme="majorBidi" w:hAnsiTheme="majorBidi" w:cstheme="majorBidi"/>
-          <w:color w:val="auto"/>
-          <w:sz w:val="32"/>
-          <w:szCs w:val="32"/>
-        </w:rPr>
-        <w:t>3</w:t>
-      </w:r>
-      <w:r>
-        <w:rPr>
-          <w:rFonts w:asciiTheme="majorBidi" w:hAnsiTheme="majorBidi" w:cstheme="majorBidi"/>
-          <w:color w:val="auto"/>
-          <w:sz w:val="32"/>
-          <w:szCs w:val="32"/>
-          <w:cs/>
-        </w:rPr>
-        <w:t xml:space="preserve">] </w:t>
-      </w:r>
-      <w:r>
-        <w:rPr>
-          <w:rFonts w:asciiTheme="majorBidi" w:hAnsiTheme="majorBidi" w:cstheme="majorBidi"/>
-          <w:color w:val="auto"/>
-          <w:sz w:val="32"/>
-          <w:szCs w:val="32"/>
-        </w:rPr>
-        <w:t>Garry Fairhurst</w:t>
-      </w:r>
-      <w:r>
-        <w:rPr>
-          <w:rFonts w:asciiTheme="majorBidi" w:hAnsiTheme="majorBidi" w:cstheme="majorBidi"/>
-          <w:color w:val="auto"/>
-          <w:sz w:val="32"/>
-          <w:szCs w:val="32"/>
-          <w:cs/>
-        </w:rPr>
-        <w:t>. “</w:t>
-      </w:r>
-      <w:r>
-        <w:rPr>
-          <w:rFonts w:asciiTheme="majorBidi" w:hAnsiTheme="majorBidi" w:cstheme="majorBidi"/>
-          <w:color w:val="auto"/>
-          <w:sz w:val="32"/>
-          <w:szCs w:val="32"/>
-        </w:rPr>
-        <w:t>IPv4 Packet header Datagram</w:t>
-      </w:r>
-      <w:r>
-        <w:rPr>
-          <w:rFonts w:asciiTheme="majorBidi" w:hAnsiTheme="majorBidi" w:cstheme="majorBidi"/>
           <w:b/>
           <w:bCs/>
           <w:color w:val="auto"/>
           <w:sz w:val="32"/>
           <w:szCs w:val="32"/>
-          <w:cs/>
-        </w:rPr>
-        <w:t xml:space="preserve">” </w:t>
-      </w:r>
+        </w:rPr>
+      </w:pPr>
       <w:r>
         <w:rPr>
           <w:rFonts w:asciiTheme="majorBidi" w:hAnsiTheme="majorBidi" w:cstheme="majorBidi"/>
@@ -720,6 +1319,74 @@
           <w:sz w:val="32"/>
           <w:szCs w:val="32"/>
         </w:rPr>
+        <w:t>5</w:t>
+      </w:r>
+      <w:r>
+        <w:rPr>
+          <w:rFonts w:asciiTheme="majorBidi" w:hAnsiTheme="majorBidi" w:cstheme="majorBidi"/>
+          <w:color w:val="auto"/>
+          <w:sz w:val="32"/>
+          <w:szCs w:val="32"/>
+          <w:cs/>
+        </w:rPr>
+        <w:t>]</w:t>
+      </w:r>
+      <w:r>
+        <w:rPr>
+          <w:rFonts w:asciiTheme="majorBidi" w:hAnsiTheme="majorBidi" w:cstheme="majorBidi"/>
+          <w:color w:val="auto"/>
+          <w:sz w:val="32"/>
+          <w:szCs w:val="32"/>
+        </w:rPr>
+        <w:t xml:space="preserve"> </w:t>
+      </w:r>
+      <w:r>
+        <w:rPr>
+          <w:rFonts w:asciiTheme="majorBidi" w:hAnsiTheme="majorBidi" w:cstheme="majorBidi"/>
+          <w:color w:val="auto"/>
+          <w:sz w:val="32"/>
+          <w:szCs w:val="32"/>
+          <w:cs/>
+        </w:rPr>
+        <w:t>พื้นฐาน</w:t>
+      </w:r>
+      <w:r>
+        <w:rPr>
+          <w:rFonts w:asciiTheme="majorBidi" w:hAnsiTheme="majorBidi" w:cstheme="majorBidi"/>
+          <w:color w:val="auto"/>
+          <w:sz w:val="32"/>
+          <w:szCs w:val="32"/>
+        </w:rPr>
+        <w:t xml:space="preserve"> Deep Learning</w:t>
+      </w:r>
+      <w:r>
+        <w:rPr>
+          <w:rFonts w:asciiTheme="majorBidi" w:hAnsiTheme="majorBidi" w:cstheme="majorBidi"/>
+          <w:b/>
+          <w:bCs/>
+          <w:color w:val="auto"/>
+          <w:sz w:val="32"/>
+          <w:szCs w:val="32"/>
+        </w:rPr>
+        <w:t xml:space="preserve">. </w:t>
+      </w:r>
+      <w:r>
+        <w:rPr>
+          <w:rFonts w:asciiTheme="majorBidi" w:hAnsiTheme="majorBidi" w:cstheme="majorBidi"/>
+          <w:color w:val="auto"/>
+          <w:sz w:val="32"/>
+          <w:szCs w:val="32"/>
+          <w:cs/>
+        </w:rPr>
+        <w:t>[</w:t>
+      </w:r>
+      <w:r>
+        <w:rPr>
+          <w:rFonts w:asciiTheme="majorBidi" w:hAnsiTheme="majorBidi" w:cstheme="majorBidi"/>
+          <w:color w:val="auto"/>
+          <w:sz w:val="32"/>
+          <w:szCs w:val="32"/>
+        </w:rPr>
         <w:t>Online</w:t>
       </w:r>
       <w:r>
@@ -731,6 +1398,34 @@
           <w:cs/>
         </w:rPr>
         <w:t xml:space="preserve">]. เข้าถึงได้จาก : </w:t>
+      </w:r>
+      <w:r>
+        <w:rPr>
+          <w:rFonts w:asciiTheme="majorBidi" w:hAnsiTheme="majorBidi" w:cstheme="majorBidi"/>
+          <w:color w:val="auto"/>
+          <w:sz w:val="32"/>
+          <w:szCs w:val="32"/>
+        </w:rPr>
+        <w:t>https://www.tensorflow.org/guide</w:t>
+      </w:r>
+      <w:r>
+        <w:rPr>
+          <w:rFonts w:asciiTheme="majorBidi" w:hAnsiTheme="majorBidi" w:cstheme="majorBidi"/>
+          <w:color w:val="auto"/>
+          <w:sz w:val="32"/>
+          <w:szCs w:val="32"/>
+          <w:cs/>
+        </w:rPr>
+        <w:t>. 25</w:t>
+      </w:r>
+      <w:r>
+        <w:rPr>
+          <w:rFonts w:asciiTheme="majorBidi" w:hAnsiTheme="majorBidi" w:cstheme="majorBidi"/>
+          <w:color w:val="auto"/>
+          <w:sz w:val="32"/>
+          <w:szCs w:val="32"/>
+        </w:rPr>
+        <w:t>60</w:t>
       </w:r>
     </w:p>
     <w:p>
@@ -738,31 +1433,132 @@
         <w:pStyle w:val="Default"/>
         <w:rPr>
           <w:rFonts w:asciiTheme="majorBidi" w:hAnsiTheme="majorBidi" w:cstheme="majorBidi"/>
+          <w:color w:val="auto"/>
+          <w:sz w:val="32"/>
+          <w:szCs w:val="32"/>
+        </w:rPr>
+      </w:pPr>
+      <w:r>
+        <w:rPr>
+          <w:rFonts w:asciiTheme="majorBidi" w:hAnsiTheme="majorBidi" w:cstheme="majorBidi"/>
+          <w:color w:val="auto"/>
+          <w:sz w:val="32"/>
+          <w:szCs w:val="32"/>
+          <w:cs/>
+        </w:rPr>
+        <w:t>[</w:t>
+      </w:r>
+      <w:r>
+        <w:rPr>
+          <w:rFonts w:asciiTheme="majorBidi" w:hAnsiTheme="majorBidi" w:cstheme="majorBidi"/>
+          <w:color w:val="auto"/>
+          <w:sz w:val="32"/>
+          <w:szCs w:val="32"/>
+        </w:rPr>
+        <w:t>6</w:t>
+      </w:r>
+      <w:r>
+        <w:rPr>
+          <w:rFonts w:asciiTheme="majorBidi" w:hAnsiTheme="majorBidi" w:cstheme="majorBidi"/>
+          <w:color w:val="auto"/>
+          <w:sz w:val="32"/>
+          <w:szCs w:val="32"/>
+          <w:cs/>
+        </w:rPr>
+        <w:t xml:space="preserve">] </w:t>
+      </w:r>
+      <w:hyperlink r:id="rId6" w:history="1">
+        <w:r>
+          <w:rPr>
+            <w:rStyle w:val="Hyperlink"/>
+            <w:rFonts w:asciiTheme="majorBidi" w:hAnsiTheme="majorBidi" w:cstheme="majorBidi"/>
+            <w:color w:val="auto"/>
+            <w:sz w:val="32"/>
+            <w:szCs w:val="32"/>
+            <w:u w:val="none"/>
+            <w:shd w:val="clear" w:color="auto" w:fill="FFFFFF"/>
+          </w:rPr>
+          <w:t>Sinlapachai Lorpaiboon</w:t>
+        </w:r>
+      </w:hyperlink>
+      <w:r>
+        <w:rPr>
+          <w:rFonts w:asciiTheme="majorBidi" w:hAnsiTheme="majorBidi" w:cstheme="majorBidi"/>
+          <w:color w:val="auto"/>
+          <w:sz w:val="32"/>
+          <w:szCs w:val="32"/>
+          <w:cs/>
+        </w:rPr>
+        <w:t>. “การใช้</w:t>
+      </w:r>
+      <w:r>
+        <w:rPr>
+          <w:rFonts w:asciiTheme="majorBidi" w:hAnsiTheme="majorBidi" w:cstheme="majorBidi"/>
+          <w:color w:val="auto"/>
+          <w:sz w:val="32"/>
+          <w:szCs w:val="32"/>
+        </w:rPr>
+        <w:t xml:space="preserve"> Pandas</w:t>
+      </w:r>
+      <w:r>
+        <w:rPr>
+          <w:rFonts w:asciiTheme="majorBidi" w:hAnsiTheme="majorBidi" w:cstheme="majorBidi"/>
+          <w:color w:val="auto"/>
+          <w:sz w:val="32"/>
+          <w:szCs w:val="32"/>
+          <w:cs/>
+        </w:rPr>
+        <w:t xml:space="preserve"> ในการจัดระเบียบข้อมูลใน</w:t>
+      </w:r>
+      <w:r>
+        <w:rPr>
+          <w:rFonts w:asciiTheme="majorBidi" w:hAnsiTheme="majorBidi" w:cstheme="majorBidi"/>
+          <w:color w:val="auto"/>
+          <w:sz w:val="32"/>
+          <w:szCs w:val="32"/>
+        </w:rPr>
+        <w:t xml:space="preserve"> Python</w:t>
+      </w:r>
+      <w:r>
+        <w:rPr>
+          <w:rFonts w:asciiTheme="majorBidi" w:hAnsiTheme="majorBidi" w:cstheme="majorBidi"/>
           <w:b/>
           <w:bCs/>
           <w:color w:val="auto"/>
           <w:sz w:val="32"/>
           <w:szCs w:val="32"/>
-        </w:rPr>
-      </w:pPr>
-      <w:r>
-        <w:rPr>
-          <w:rFonts w:asciiTheme="majorBidi" w:hAnsiTheme="majorBidi" w:cstheme="majorBidi"/>
-          <w:color w:val="auto"/>
-          <w:sz w:val="32"/>
-          <w:szCs w:val="32"/>
-          <w:cs/>
-        </w:rPr>
-        <w:t xml:space="preserve">     </w:t>
-      </w:r>
-      <w:r>
-        <w:rPr>
-          <w:rFonts w:asciiTheme="majorBidi" w:hAnsiTheme="majorBidi" w:cstheme="majorBidi"/>
-          <w:color w:val="auto"/>
-          <w:sz w:val="32"/>
-          <w:szCs w:val="32"/>
-        </w:rPr>
-        <w:t>https://networklessons.com/cisco/ccna-routing-switching-icnd1-100-105/ipv4-packet-header</w:t>
+          <w:cs/>
+        </w:rPr>
+        <w:t xml:space="preserve">” </w:t>
+      </w:r>
+      <w:r>
+        <w:rPr>
+          <w:rFonts w:asciiTheme="majorBidi" w:hAnsiTheme="majorBidi" w:cstheme="majorBidi"/>
+          <w:color w:val="auto"/>
+          <w:sz w:val="32"/>
+          <w:szCs w:val="32"/>
+          <w:cs/>
+        </w:rPr>
+        <w:t>[</w:t>
+      </w:r>
+      <w:r>
+        <w:rPr>
+          <w:rFonts w:asciiTheme="majorBidi" w:hAnsiTheme="majorBidi" w:cstheme="majorBidi"/>
+          <w:color w:val="auto"/>
+          <w:sz w:val="32"/>
+          <w:szCs w:val="32"/>
+        </w:rPr>
+        <w:t>Online</w:t>
+      </w:r>
+      <w:r>
+        <w:rPr>
+          <w:rFonts w:asciiTheme="majorBidi" w:hAnsiTheme="majorBidi" w:cstheme="majorBidi"/>
+          <w:color w:val="auto"/>
+          <w:sz w:val="32"/>
+          <w:szCs w:val="32"/>
+          <w:cs/>
+        </w:rPr>
+        <w:t xml:space="preserve">]. เข้าถึงได้จาก : </w:t>
       </w:r>
     </w:p>
     <w:p>
@@ -783,563 +1579,9 @@
           <w:szCs w:val="32"/>
           <w:cs/>
         </w:rPr>
-        <w:t>[</w:t>
-      </w:r>
-      <w:r>
-        <w:rPr>
-          <w:rFonts w:asciiTheme="majorBidi" w:hAnsiTheme="majorBidi" w:cstheme="majorBidi"/>
-          <w:color w:val="auto"/>
-          <w:sz w:val="32"/>
-          <w:szCs w:val="32"/>
-        </w:rPr>
-        <w:t>4</w:t>
-      </w:r>
-      <w:r>
-        <w:rPr>
-          <w:rFonts w:asciiTheme="majorBidi" w:hAnsiTheme="majorBidi" w:cstheme="majorBidi"/>
-          <w:color w:val="auto"/>
-          <w:sz w:val="32"/>
-          <w:szCs w:val="32"/>
-          <w:cs/>
-        </w:rPr>
-        <w:t xml:space="preserve">] </w:t>
-      </w:r>
-      <w:r>
-        <w:rPr>
-          <w:rFonts w:asciiTheme="majorBidi" w:hAnsiTheme="majorBidi" w:cstheme="majorBidi"/>
-          <w:color w:val="auto"/>
-          <w:sz w:val="32"/>
-          <w:szCs w:val="32"/>
-        </w:rPr>
-        <w:t>Sci-kit learn developers</w:t>
-      </w:r>
-      <w:r>
-        <w:rPr>
-          <w:rFonts w:asciiTheme="majorBidi" w:hAnsiTheme="majorBidi" w:cstheme="majorBidi"/>
-          <w:color w:val="auto"/>
-          <w:sz w:val="32"/>
-          <w:szCs w:val="32"/>
-          <w:cs/>
-        </w:rPr>
-        <w:t>. “</w:t>
-      </w:r>
-      <w:r>
-        <w:rPr>
-          <w:rFonts w:asciiTheme="majorBidi" w:hAnsiTheme="majorBidi" w:cstheme="majorBidi"/>
-          <w:color w:val="auto"/>
-          <w:sz w:val="32"/>
-          <w:szCs w:val="32"/>
-        </w:rPr>
-        <w:t>scikit classification model</w:t>
-      </w:r>
-      <w:r>
-        <w:rPr>
-          <w:rFonts w:asciiTheme="majorBidi" w:hAnsiTheme="majorBidi" w:cstheme="majorBidi"/>
-          <w:b/>
-          <w:bCs/>
-          <w:color w:val="auto"/>
-          <w:sz w:val="32"/>
-          <w:szCs w:val="32"/>
-          <w:cs/>
-        </w:rPr>
-        <w:t xml:space="preserve">” </w:t>
-      </w:r>
-      <w:r>
-        <w:rPr>
-          <w:rFonts w:asciiTheme="majorBidi" w:hAnsiTheme="majorBidi" w:cstheme="majorBidi"/>
-          <w:color w:val="auto"/>
-          <w:sz w:val="32"/>
-          <w:szCs w:val="32"/>
-          <w:cs/>
-        </w:rPr>
-        <w:t>[</w:t>
-      </w:r>
-      <w:r>
-        <w:rPr>
-          <w:rFonts w:asciiTheme="majorBidi" w:hAnsiTheme="majorBidi" w:cstheme="majorBidi"/>
-          <w:color w:val="auto"/>
-          <w:sz w:val="32"/>
-          <w:szCs w:val="32"/>
-        </w:rPr>
-        <w:t>Online</w:t>
-      </w:r>
-      <w:r>
-        <w:rPr>
-          <w:rFonts w:asciiTheme="majorBidi" w:hAnsiTheme="majorBidi" w:cstheme="majorBidi"/>
-          <w:color w:val="auto"/>
-          <w:sz w:val="32"/>
-          <w:szCs w:val="32"/>
-          <w:cs/>
-        </w:rPr>
-        <w:t xml:space="preserve">]. เข้าถึงได้จาก : </w:t>
-      </w:r>
-      <w:r>
-        <w:rPr>
-          <w:rFonts w:asciiTheme="majorBidi" w:hAnsiTheme="majorBidi" w:cstheme="majorBidi"/>
-          <w:color w:val="auto"/>
-          <w:sz w:val="32"/>
-          <w:szCs w:val="32"/>
-        </w:rPr>
-        <w:fldChar w:fldCharType="begin"/>
-      </w:r>
-      <w:r>
-        <w:rPr>
-          <w:rFonts w:asciiTheme="majorBidi" w:hAnsiTheme="majorBidi" w:cstheme="majorBidi"/>
-          <w:color w:val="auto"/>
-          <w:sz w:val="32"/>
-          <w:szCs w:val="32"/>
-        </w:rPr>
-        <w:instrText xml:space="preserve"> HYPERLINK "https://scikit-" </w:instrText>
-      </w:r>
-      <w:r>
-        <w:rPr>
-          <w:rFonts w:asciiTheme="majorBidi" w:hAnsiTheme="majorBidi" w:cstheme="majorBidi"/>
-          <w:color w:val="auto"/>
-          <w:sz w:val="32"/>
-          <w:szCs w:val="32"/>
-        </w:rPr>
-        <w:fldChar w:fldCharType="separate"/>
-      </w:r>
-      <w:r>
-        <w:rPr>
-          <w:rStyle w:val="Hyperlink"/>
-          <w:rFonts w:asciiTheme="majorBidi" w:hAnsiTheme="majorBidi" w:cstheme="majorBidi"/>
-          <w:color w:val="auto"/>
-          <w:sz w:val="32"/>
-          <w:szCs w:val="32"/>
-          <w:u w:val="none"/>
-        </w:rPr>
-        <w:t>https://scikit-</w:t>
-      </w:r>
-      <w:r>
-        <w:rPr>
-          <w:rFonts w:asciiTheme="majorBidi" w:hAnsiTheme="majorBidi" w:cstheme="majorBidi"/>
-          <w:color w:val="auto"/>
-          <w:sz w:val="32"/>
-          <w:szCs w:val="32"/>
-        </w:rPr>
-        <w:fldChar w:fldCharType="end"/>
-      </w:r>
-      <w:r>
-        <w:rPr>
-          <w:rFonts w:asciiTheme="majorBidi" w:hAnsiTheme="majorBidi" w:cstheme="majorBidi"/>
-          <w:color w:val="auto"/>
-          <w:sz w:val="32"/>
-          <w:szCs w:val="32"/>
-          <w:cs/>
-        </w:rPr>
-        <w:t xml:space="preserve"> </w:t>
-      </w:r>
-    </w:p>
-    <w:p>
-      <w:pPr>
-        <w:pStyle w:val="Default"/>
-        <w:rPr>
-          <w:rFonts w:asciiTheme="majorBidi" w:hAnsiTheme="majorBidi" w:cstheme="majorBidi"/>
-          <w:b/>
-          <w:bCs/>
-          <w:color w:val="auto"/>
-          <w:sz w:val="32"/>
-          <w:szCs w:val="32"/>
-        </w:rPr>
-      </w:pPr>
-      <w:r>
-        <w:rPr>
-          <w:rFonts w:asciiTheme="majorBidi" w:hAnsiTheme="majorBidi" w:cstheme="majorBidi"/>
-          <w:color w:val="auto"/>
-          <w:sz w:val="32"/>
-          <w:szCs w:val="32"/>
-          <w:cs/>
-        </w:rPr>
         <w:t xml:space="preserve">     </w:t>
       </w:r>
-      <w:r>
-        <w:rPr>
-          <w:rFonts w:asciiTheme="majorBidi" w:hAnsiTheme="majorBidi" w:cstheme="majorBidi"/>
-          <w:color w:val="auto"/>
-          <w:sz w:val="32"/>
-          <w:szCs w:val="32"/>
-        </w:rPr>
-        <w:t>learn.org/stable/</w:t>
-      </w:r>
-      <w:proofErr w:type="spellStart"/>
-      <w:r>
-        <w:rPr>
-          <w:rFonts w:asciiTheme="majorBidi" w:hAnsiTheme="majorBidi" w:cstheme="majorBidi"/>
-          <w:color w:val="auto"/>
-          <w:sz w:val="32"/>
-          <w:szCs w:val="32"/>
-        </w:rPr>
-        <w:t>search.html?q</w:t>
-      </w:r>
-      <w:proofErr w:type="spellEnd"/>
-      <w:r>
-        <w:rPr>
-          <w:rFonts w:asciiTheme="majorBidi" w:hAnsiTheme="majorBidi" w:cstheme="majorBidi"/>
-          <w:color w:val="auto"/>
-          <w:sz w:val="32"/>
-          <w:szCs w:val="32"/>
-        </w:rPr>
-        <w:t>=classification</w:t>
-      </w:r>
-    </w:p>
-    <w:p>
-      <w:pPr>
-        <w:pStyle w:val="Default"/>
-        <w:rPr>
-          <w:rFonts w:asciiTheme="majorBidi" w:hAnsiTheme="majorBidi" w:cstheme="majorBidi"/>
-          <w:b/>
-          <w:bCs/>
-          <w:color w:val="auto"/>
-          <w:sz w:val="32"/>
-          <w:szCs w:val="32"/>
-        </w:rPr>
-      </w:pPr>
-      <w:r>
-        <w:rPr>
-          <w:rFonts w:asciiTheme="majorBidi" w:hAnsiTheme="majorBidi" w:cstheme="majorBidi"/>
-          <w:color w:val="auto"/>
-          <w:sz w:val="32"/>
-          <w:szCs w:val="32"/>
-          <w:cs/>
-        </w:rPr>
-        <w:t>[</w:t>
-      </w:r>
-      <w:r>
-        <w:rPr>
-          <w:rFonts w:asciiTheme="majorBidi" w:hAnsiTheme="majorBidi" w:cstheme="majorBidi"/>
-          <w:color w:val="auto"/>
-          <w:sz w:val="32"/>
-          <w:szCs w:val="32"/>
-        </w:rPr>
-        <w:t>5</w:t>
-      </w:r>
-      <w:r>
-        <w:rPr>
-          <w:rFonts w:asciiTheme="majorBidi" w:hAnsiTheme="majorBidi" w:cstheme="majorBidi"/>
-          <w:color w:val="auto"/>
-          <w:sz w:val="32"/>
-          <w:szCs w:val="32"/>
-          <w:cs/>
-        </w:rPr>
-        <w:t>]</w:t>
-      </w:r>
-      <w:r>
-        <w:rPr>
-          <w:rFonts w:asciiTheme="majorBidi" w:hAnsiTheme="majorBidi" w:cstheme="majorBidi"/>
-          <w:color w:val="auto"/>
-          <w:sz w:val="32"/>
-          <w:szCs w:val="32"/>
-        </w:rPr>
-        <w:t xml:space="preserve"> </w:t>
-      </w:r>
-      <w:r>
-        <w:rPr>
-          <w:rFonts w:asciiTheme="majorBidi" w:hAnsiTheme="majorBidi" w:cstheme="majorBidi"/>
-          <w:color w:val="auto"/>
-          <w:sz w:val="32"/>
-          <w:szCs w:val="32"/>
-          <w:cs/>
-        </w:rPr>
-        <w:t>พื้นฐาน</w:t>
-      </w:r>
-      <w:r>
-        <w:rPr>
-          <w:rFonts w:asciiTheme="majorBidi" w:hAnsiTheme="majorBidi" w:cstheme="majorBidi"/>
-          <w:color w:val="auto"/>
-          <w:sz w:val="32"/>
-          <w:szCs w:val="32"/>
-        </w:rPr>
-        <w:t xml:space="preserve"> Deep Learning</w:t>
-      </w:r>
-      <w:r>
-        <w:rPr>
-          <w:rFonts w:asciiTheme="majorBidi" w:hAnsiTheme="majorBidi" w:cstheme="majorBidi"/>
-          <w:b/>
-          <w:bCs/>
-          <w:color w:val="auto"/>
-          <w:sz w:val="32"/>
-          <w:szCs w:val="32"/>
-        </w:rPr>
-        <w:t xml:space="preserve">. </w:t>
-      </w:r>
-      <w:r>
-        <w:rPr>
-          <w:rFonts w:asciiTheme="majorBidi" w:hAnsiTheme="majorBidi" w:cstheme="majorBidi"/>
-          <w:color w:val="auto"/>
-          <w:sz w:val="32"/>
-          <w:szCs w:val="32"/>
-          <w:cs/>
-        </w:rPr>
-        <w:t>[</w:t>
-      </w:r>
-      <w:r>
-        <w:rPr>
-          <w:rFonts w:asciiTheme="majorBidi" w:hAnsiTheme="majorBidi" w:cstheme="majorBidi"/>
-          <w:color w:val="auto"/>
-          <w:sz w:val="32"/>
-          <w:szCs w:val="32"/>
-        </w:rPr>
-        <w:t>Online</w:t>
-      </w:r>
-      <w:r>
-        <w:rPr>
-          <w:rFonts w:asciiTheme="majorBidi" w:hAnsiTheme="majorBidi" w:cstheme="majorBidi"/>
-          <w:color w:val="auto"/>
-          <w:sz w:val="32"/>
-          <w:szCs w:val="32"/>
-          <w:cs/>
-        </w:rPr>
-        <w:t xml:space="preserve">]. เข้าถึงได้จาก : </w:t>
-      </w:r>
-      <w:r>
-        <w:rPr>
-          <w:rFonts w:asciiTheme="majorBidi" w:hAnsiTheme="majorBidi" w:cstheme="majorBidi"/>
-          <w:color w:val="auto"/>
-          <w:sz w:val="32"/>
-          <w:szCs w:val="32"/>
-        </w:rPr>
-        <w:t>https://www.tensorflow.org/guide</w:t>
-      </w:r>
-      <w:r>
-        <w:rPr>
-          <w:rFonts w:asciiTheme="majorBidi" w:hAnsiTheme="majorBidi" w:cstheme="majorBidi"/>
-          <w:color w:val="auto"/>
-          <w:sz w:val="32"/>
-          <w:szCs w:val="32"/>
-          <w:cs/>
-        </w:rPr>
-        <w:t>. 25</w:t>
-      </w:r>
-      <w:r>
-        <w:rPr>
-          <w:rFonts w:asciiTheme="majorBidi" w:hAnsiTheme="majorBidi" w:cstheme="majorBidi"/>
-          <w:color w:val="auto"/>
-          <w:sz w:val="32"/>
-          <w:szCs w:val="32"/>
-        </w:rPr>
-        <w:t>60</w:t>
-      </w:r>
-    </w:p>
-    <w:p>
-      <w:pPr>
-        <w:pStyle w:val="Default"/>
-        <w:rPr>
-          <w:rFonts w:asciiTheme="majorBidi" w:hAnsiTheme="majorBidi" w:cstheme="majorBidi"/>
-          <w:color w:val="auto"/>
-          <w:sz w:val="32"/>
-          <w:szCs w:val="32"/>
-        </w:rPr>
-      </w:pPr>
-      <w:r>
-        <w:rPr>
-          <w:rFonts w:asciiTheme="majorBidi" w:hAnsiTheme="majorBidi" w:cstheme="majorBidi"/>
-          <w:color w:val="auto"/>
-          <w:sz w:val="32"/>
-          <w:szCs w:val="32"/>
-          <w:cs/>
-        </w:rPr>
-        <w:t>[</w:t>
-      </w:r>
-      <w:r>
-        <w:rPr>
-          <w:rFonts w:asciiTheme="majorBidi" w:hAnsiTheme="majorBidi" w:cstheme="majorBidi"/>
-          <w:color w:val="auto"/>
-          <w:sz w:val="32"/>
-          <w:szCs w:val="32"/>
-        </w:rPr>
-        <w:t>6</w:t>
-      </w:r>
-      <w:r>
-        <w:rPr>
-          <w:rFonts w:asciiTheme="majorBidi" w:hAnsiTheme="majorBidi" w:cstheme="majorBidi"/>
-          <w:color w:val="auto"/>
-          <w:sz w:val="32"/>
-          <w:szCs w:val="32"/>
-          <w:cs/>
-        </w:rPr>
-        <w:t xml:space="preserve">] </w:t>
-      </w:r>
-      <w:r>
-        <w:rPr>
-          <w:rFonts w:asciiTheme="majorBidi" w:hAnsiTheme="majorBidi" w:cstheme="majorBidi"/>
-          <w:color w:val="auto"/>
-          <w:sz w:val="32"/>
-          <w:szCs w:val="32"/>
-        </w:rPr>
-        <w:fldChar w:fldCharType="begin"/>
-      </w:r>
-      <w:r>
-        <w:rPr>
-          <w:rFonts w:asciiTheme="majorBidi" w:hAnsiTheme="majorBidi" w:cstheme="majorBidi"/>
-          <w:color w:val="auto"/>
-          <w:sz w:val="32"/>
-          <w:szCs w:val="32"/>
-        </w:rPr>
-        <w:instrText xml:space="preserve"> HYPERLINK "https://medium.com/@sinlapachai.hon?source=post_page-----2f5049640e70--------------------------------" </w:instrText>
-      </w:r>
-      <w:r>
-        <w:rPr>
-          <w:rFonts w:asciiTheme="majorBidi" w:hAnsiTheme="majorBidi" w:cstheme="majorBidi"/>
-          <w:color w:val="auto"/>
-          <w:sz w:val="32"/>
-          <w:szCs w:val="32"/>
-        </w:rPr>
-        <w:fldChar w:fldCharType="separate"/>
-      </w:r>
-      <w:proofErr w:type="spellStart"/>
-      <w:r>
-        <w:rPr>
-          <w:rStyle w:val="Hyperlink"/>
-          <w:rFonts w:asciiTheme="majorBidi" w:hAnsiTheme="majorBidi" w:cstheme="majorBidi"/>
-          <w:color w:val="auto"/>
-          <w:sz w:val="32"/>
-          <w:szCs w:val="32"/>
-          <w:u w:val="none"/>
-          <w:shd w:val="clear" w:color="auto" w:fill="FFFFFF"/>
-        </w:rPr>
-        <w:t>Sinlapachai</w:t>
-      </w:r>
-      <w:proofErr w:type="spellEnd"/>
-      <w:r>
-        <w:rPr>
-          <w:rStyle w:val="Hyperlink"/>
-          <w:rFonts w:asciiTheme="majorBidi" w:hAnsiTheme="majorBidi" w:cstheme="majorBidi"/>
-          <w:color w:val="auto"/>
-          <w:sz w:val="32"/>
-          <w:szCs w:val="32"/>
-          <w:u w:val="none"/>
-          <w:shd w:val="clear" w:color="auto" w:fill="FFFFFF"/>
-        </w:rPr>
-        <w:t xml:space="preserve"> </w:t>
-      </w:r>
-      <w:proofErr w:type="spellStart"/>
-      <w:r>
-        <w:rPr>
-          <w:rStyle w:val="Hyperlink"/>
-          <w:rFonts w:asciiTheme="majorBidi" w:hAnsiTheme="majorBidi" w:cstheme="majorBidi"/>
-          <w:color w:val="auto"/>
-          <w:sz w:val="32"/>
-          <w:szCs w:val="32"/>
-          <w:u w:val="none"/>
-          <w:shd w:val="clear" w:color="auto" w:fill="FFFFFF"/>
-        </w:rPr>
-        <w:t>Lorpaiboon</w:t>
-      </w:r>
-      <w:proofErr w:type="spellEnd"/>
-      <w:r>
-        <w:rPr>
-          <w:rStyle w:val="Hyperlink"/>
-          <w:rFonts w:asciiTheme="majorBidi" w:hAnsiTheme="majorBidi" w:cstheme="majorBidi"/>
-          <w:color w:val="auto"/>
-          <w:sz w:val="32"/>
-          <w:szCs w:val="32"/>
-          <w:u w:val="none"/>
-          <w:shd w:val="clear" w:color="auto" w:fill="FFFFFF"/>
-        </w:rPr>
-        <w:fldChar w:fldCharType="end"/>
-      </w:r>
-      <w:r>
-        <w:rPr>
-          <w:rFonts w:asciiTheme="majorBidi" w:hAnsiTheme="majorBidi" w:cstheme="majorBidi"/>
-          <w:color w:val="auto"/>
-          <w:sz w:val="32"/>
-          <w:szCs w:val="32"/>
-          <w:cs/>
-        </w:rPr>
-        <w:t>. “การใช้</w:t>
-      </w:r>
-      <w:r>
-        <w:rPr>
-          <w:rFonts w:asciiTheme="majorBidi" w:hAnsiTheme="majorBidi" w:cstheme="majorBidi"/>
-          <w:color w:val="auto"/>
-          <w:sz w:val="32"/>
-          <w:szCs w:val="32"/>
-        </w:rPr>
-        <w:t xml:space="preserve"> Pandas</w:t>
-      </w:r>
-      <w:r>
-        <w:rPr>
-          <w:rFonts w:asciiTheme="majorBidi" w:hAnsiTheme="majorBidi" w:cstheme="majorBidi"/>
-          <w:color w:val="auto"/>
-          <w:sz w:val="32"/>
-          <w:szCs w:val="32"/>
-          <w:cs/>
-        </w:rPr>
-        <w:t xml:space="preserve"> ในการจัดระเบียบข้อมูลใน</w:t>
-      </w:r>
-      <w:r>
-        <w:rPr>
-          <w:rFonts w:asciiTheme="majorBidi" w:hAnsiTheme="majorBidi" w:cstheme="majorBidi"/>
-          <w:color w:val="auto"/>
-          <w:sz w:val="32"/>
-          <w:szCs w:val="32"/>
-        </w:rPr>
-        <w:t xml:space="preserve"> Python</w:t>
-      </w:r>
-      <w:r>
-        <w:rPr>
-          <w:rFonts w:asciiTheme="majorBidi" w:hAnsiTheme="majorBidi" w:cstheme="majorBidi"/>
-          <w:b/>
-          <w:bCs/>
-          <w:color w:val="auto"/>
-          <w:sz w:val="32"/>
-          <w:szCs w:val="32"/>
-          <w:cs/>
-        </w:rPr>
-        <w:t xml:space="preserve">” </w:t>
-      </w:r>
-      <w:r>
-        <w:rPr>
-          <w:rFonts w:asciiTheme="majorBidi" w:hAnsiTheme="majorBidi" w:cstheme="majorBidi"/>
-          <w:color w:val="auto"/>
-          <w:sz w:val="32"/>
-          <w:szCs w:val="32"/>
-          <w:cs/>
-        </w:rPr>
-        <w:t>[</w:t>
-      </w:r>
-      <w:r>
-        <w:rPr>
-          <w:rFonts w:asciiTheme="majorBidi" w:hAnsiTheme="majorBidi" w:cstheme="majorBidi"/>
-          <w:color w:val="auto"/>
-          <w:sz w:val="32"/>
-          <w:szCs w:val="32"/>
-        </w:rPr>
-        <w:t>Online</w:t>
-      </w:r>
-      <w:r>
-        <w:rPr>
-          <w:rFonts w:asciiTheme="majorBidi" w:hAnsiTheme="majorBidi" w:cstheme="majorBidi"/>
-          <w:color w:val="auto"/>
-          <w:sz w:val="32"/>
-          <w:szCs w:val="32"/>
-          <w:cs/>
-        </w:rPr>
-        <w:t xml:space="preserve">]. เข้าถึงได้จาก : </w:t>
-      </w:r>
-    </w:p>
-    <w:p>
-      <w:pPr>
-        <w:pStyle w:val="Default"/>
-        <w:rPr>
-          <w:rFonts w:asciiTheme="majorBidi" w:hAnsiTheme="majorBidi" w:cstheme="majorBidi"/>
-          <w:color w:val="auto"/>
-          <w:sz w:val="32"/>
-          <w:szCs w:val="32"/>
-        </w:rPr>
-      </w:pPr>
-      <w:r>
-        <w:rPr>
-          <w:rFonts w:asciiTheme="majorBidi" w:hAnsiTheme="majorBidi" w:cstheme="majorBidi"/>
-          <w:color w:val="auto"/>
-          <w:sz w:val="32"/>
-          <w:szCs w:val="32"/>
-          <w:cs/>
-        </w:rPr>
-        <w:t xml:space="preserve">     </w:t>
-      </w:r>
-      <w:hyperlink r:id="rId4" w:history="1">
+      <w:hyperlink r:id="rId7" w:history="1">
         <w:r>
           <w:rPr>
             <w:rStyle w:val="Hyperlink"/>
@@ -1445,23 +1687,13 @@
         </w:rPr>
         <w:t xml:space="preserve">. </w:t>
       </w:r>
-      <w:proofErr w:type="spellStart"/>
-      <w:r>
-        <w:rPr>
-          <w:rFonts w:asciiTheme="majorBidi" w:hAnsiTheme="majorBidi" w:cstheme="majorBidi"/>
-          <w:sz w:val="32"/>
-          <w:szCs w:val="32"/>
-        </w:rPr>
-        <w:t>Tibshirani</w:t>
-      </w:r>
-      <w:proofErr w:type="spellEnd"/>
-      <w:r>
-        <w:rPr>
-          <w:rFonts w:asciiTheme="majorBidi" w:hAnsiTheme="majorBidi" w:cstheme="majorBidi"/>
-          <w:sz w:val="32"/>
-          <w:szCs w:val="32"/>
-        </w:rPr>
-        <w:t>, and J</w:t>
+      <w:r>
+        <w:rPr>
+          <w:rFonts w:asciiTheme="majorBidi" w:hAnsiTheme="majorBidi" w:cstheme="majorBidi"/>
+          <w:sz w:val="32"/>
+          <w:szCs w:val="32"/>
+        </w:rPr>
+        <w:t>Tibshirani, and J</w:t>
       </w:r>
       <w:r>
         <w:rPr>
@@ -1541,25 +1773,7 @@
           <w:sz w:val="32"/>
           <w:szCs w:val="32"/>
         </w:rPr>
-        <w:t xml:space="preserve">[8] </w:t>
-      </w:r>
-      <w:proofErr w:type="spellStart"/>
-      <w:r>
-        <w:rPr>
-          <w:rFonts w:asciiTheme="majorBidi" w:hAnsiTheme="majorBidi" w:cstheme="majorBidi"/>
-          <w:sz w:val="32"/>
-          <w:szCs w:val="32"/>
-        </w:rPr>
-        <w:t>Saishruthi</w:t>
-      </w:r>
-      <w:proofErr w:type="spellEnd"/>
-      <w:r>
-        <w:rPr>
-          <w:rFonts w:asciiTheme="majorBidi" w:hAnsiTheme="majorBidi" w:cstheme="majorBidi"/>
-          <w:sz w:val="32"/>
-          <w:szCs w:val="32"/>
-        </w:rPr>
-        <w:t xml:space="preserve"> Swaminathan</w:t>
+        <w:t>[8] Saishruthi Swaminathan</w:t>
       </w:r>
       <w:r>
         <w:rPr>
@@ -1590,7 +1804,7 @@
         </w:rPr>
         <w:t xml:space="preserve">     </w:t>
       </w:r>
-      <w:hyperlink r:id="rId5" w:history="1">
+      <w:hyperlink r:id="rId8" w:history="1">
         <w:r>
           <w:rPr>
             <w:rStyle w:val="Hyperlink"/>
@@ -1622,27 +1836,7 @@
           <w:sz w:val="32"/>
           <w:szCs w:val="32"/>
         </w:rPr>
-        <w:t>[9] Anas Al-</w:t>
-      </w:r>
-      <w:proofErr w:type="spellStart"/>
-      <w:r>
-        <w:rPr>
-          <w:rStyle w:val="ar"/>
-          <w:rFonts w:asciiTheme="majorBidi" w:hAnsiTheme="majorBidi" w:cstheme="majorBidi"/>
-          <w:sz w:val="32"/>
-          <w:szCs w:val="32"/>
-        </w:rPr>
-        <w:t>Masri</w:t>
-      </w:r>
-      <w:proofErr w:type="spellEnd"/>
-      <w:r>
-        <w:rPr>
-          <w:rStyle w:val="ar"/>
-          <w:rFonts w:asciiTheme="majorBidi" w:hAnsiTheme="majorBidi" w:cstheme="majorBidi"/>
-          <w:sz w:val="32"/>
-          <w:szCs w:val="32"/>
-        </w:rPr>
-        <w:t>, What Are Overfitting and Underfitting in Machine Learning. 2019, From</w:t>
+        <w:t>[9] Anas Al-Masri, What Are Overfitting and Underfitting in Machine Learning. 2019, From</w:t>
       </w:r>
       <w:r>
         <w:rPr>
@@ -1664,7 +1858,7 @@
         </w:rPr>
         <w:t xml:space="preserve">     </w:t>
       </w:r>
-      <w:hyperlink r:id="rId6" w:history="1">
+      <w:hyperlink r:id="rId9" w:history="1">
         <w:r>
           <w:rPr>
             <w:rStyle w:val="Hyperlink"/>
@@ -1715,27 +1909,7 @@
           <w:sz w:val="32"/>
           <w:szCs w:val="32"/>
         </w:rPr>
-        <w:t xml:space="preserve">Will </w:t>
-      </w:r>
-      <w:proofErr w:type="spellStart"/>
-      <w:r>
-        <w:rPr>
-          <w:rStyle w:val="ar"/>
-          <w:rFonts w:asciiTheme="majorBidi" w:hAnsiTheme="majorBidi" w:cstheme="majorBidi"/>
-          <w:sz w:val="32"/>
-          <w:szCs w:val="32"/>
-        </w:rPr>
-        <w:t>Koehrsen</w:t>
-      </w:r>
-      <w:proofErr w:type="spellEnd"/>
-      <w:r>
-        <w:rPr>
-          <w:rStyle w:val="ar"/>
-          <w:rFonts w:asciiTheme="majorBidi" w:hAnsiTheme="majorBidi" w:cstheme="majorBidi"/>
-          <w:sz w:val="32"/>
-          <w:szCs w:val="32"/>
-        </w:rPr>
-        <w:t>, Overfitting vs. Underfitting: A Complete Example. 2018, From</w:t>
+        <w:t>Will Koehrsen, Overfitting vs. Underfitting: A Complete Example. 2018, From</w:t>
       </w:r>
       <w:r>
         <w:rPr>
@@ -1757,7 +1931,7 @@
         </w:rPr>
         <w:t xml:space="preserve">     </w:t>
       </w:r>
-      <w:hyperlink r:id="rId7" w:history="1">
+      <w:hyperlink r:id="rId10" w:history="1">
         <w:r>
           <w:rPr>
             <w:rStyle w:val="Hyperlink"/>
@@ -1813,7 +1987,7 @@
         <w:spacing w:line="300" w:lineRule="atLeast"/>
         <w:rPr>
           <w:rStyle w:val="ar"/>
-          <w:rFonts w:asciiTheme="majorBidi" w:hAnsiTheme="majorBidi" w:cstheme="majorBidi" w:hint="cs"/>
+          <w:rFonts w:asciiTheme="majorBidi" w:hAnsiTheme="majorBidi" w:cstheme="majorBidi"/>
           <w:sz w:val="32"/>
           <w:szCs w:val="32"/>
         </w:rPr>
@@ -1839,6 +2013,2563 @@
     </w:sectPr>
   </w:body>
 </w:document>
+</file>
+
+<file path=word/numbering.xml><?xml version="1.0" encoding="utf-8"?>
+<w:numbering xmlns:wpc="http://schemas.microsoft.com/office/word/2010/wordprocessingCanvas" xmlns:cx="http://schemas.microsoft.com/office/drawing/2014/chartex" xmlns:cx1="http://schemas.microsoft.com/office/drawing/2015/9/8/chartex" xmlns:cx2="http://schemas.microsoft.com/office/drawing/2015/10/21/chartex" xmlns:cx3="http://schemas.microsoft.com/office/drawing/2016/5/9/chartex" xmlns:cx4="http://schemas.microsoft.com/office/drawing/2016/5/10/chartex" xmlns:cx5="http://schemas.microsoft.com/office/drawing/2016/5/11/chartex" xmlns:cx6="http://schemas.microsoft.com/office/drawing/2016/5/12/chartex" xmlns:cx7="http://schemas.microsoft.com/office/drawing/2016/5/13/chartex" xmlns:cx8="http://schemas.microsoft.com/office/drawing/2016/5/14/chartex" xmlns:mc="http://schemas.openxmlformats.org/markup-compatibility/2006" xmlns:aink="http://schemas.microsoft.com/office/drawing/2016/ink" xmlns:am3d="http://schemas.microsoft.com/office/drawing/2017/model3d" xmlns:o="urn:schemas-microsoft-com:office:office" xmlns:r="http://schemas.openxmlformats.org/officeDocument/2006/relationships" xmlns:m="http://schemas.openxmlformats.org/officeDocument/2006/math" xmlns:v="urn:schemas-microsoft-com:vml" xmlns:wp14="http://schemas.microsoft.com/office/word/2010/wordprocessingDrawing" xmlns:wp="http://schemas.openxmlformats.org/drawingml/2006/wordprocessingDrawing" xmlns:w10="urn:schemas-microsoft-com:office:word" xmlns:w="http://schemas.openxmlformats.org/wordprocessingml/2006/main" xmlns:w14="http://schemas.microsoft.com/office/word/2010/wordml" xmlns:w15="http://schemas.microsoft.com/office/word/2012/wordml" xmlns:w16cex="http://schemas.microsoft.com/office/word/2018/wordml/cex" xmlns:w16cid="http://schemas.microsoft.com/office/word/2016/wordml/cid" xmlns:w16="http://schemas.microsoft.com/office/word/2018/wordml" xmlns:w16se="http://schemas.microsoft.com/office/word/2015/wordml/symex" xmlns:wpg="http://schemas.microsoft.com/office/word/2010/wordprocessingGroup" xmlns:wpi="http://schemas.microsoft.com/office/word/2010/wordprocessingInk" xmlns:wne="http://schemas.microsoft.com/office/word/2006/wordml" xmlns:wps="http://schemas.microsoft.com/office/word/2010/wordprocessingShape" mc:Ignorable="w14 w15 w16se w16cid w16 w16cex wp14">
+  <w:abstractNum w:abstractNumId="0" w15:restartNumberingAfterBreak="0">
+    <w:nsid w:val="07E64171"/>
+    <w:multiLevelType w:val="hybridMultilevel"/>
+    <w:tmpl w:val="828C9D26"/>
+    <w:lvl w:ilvl="0" w:tplc="04090001">
+      <w:start w:val="1"/>
+      <w:numFmt w:val="bullet"/>
+      <w:lvlText w:val=""/>
+      <w:lvlJc w:val="left"/>
+      <w:pPr>
+        <w:ind w:left="1080" w:hanging="360"/>
+      </w:pPr>
+      <w:rPr>
+        <w:rFonts w:ascii="Symbol" w:hAnsi="Symbol" w:hint="default"/>
+      </w:rPr>
+    </w:lvl>
+    <w:lvl w:ilvl="1" w:tplc="04090003" w:tentative="1">
+      <w:start w:val="1"/>
+      <w:numFmt w:val="bullet"/>
+      <w:lvlText w:val="o"/>
+      <w:lvlJc w:val="left"/>
+      <w:pPr>
+        <w:ind w:left="1800" w:hanging="360"/>
+      </w:pPr>
+      <w:rPr>
+        <w:rFonts w:ascii="Courier New" w:hAnsi="Courier New" w:cs="Courier New" w:hint="default"/>
+      </w:rPr>
+    </w:lvl>
+    <w:lvl w:ilvl="2" w:tplc="04090005" w:tentative="1">
+      <w:start w:val="1"/>
+      <w:numFmt w:val="bullet"/>
+      <w:lvlText w:val=""/>
+      <w:lvlJc w:val="left"/>
+      <w:pPr>
+        <w:ind w:left="2520" w:hanging="360"/>
+      </w:pPr>
+      <w:rPr>
+        <w:rFonts w:ascii="Wingdings" w:hAnsi="Wingdings" w:hint="default"/>
+      </w:rPr>
+    </w:lvl>
+    <w:lvl w:ilvl="3" w:tplc="04090001" w:tentative="1">
+      <w:start w:val="1"/>
+      <w:numFmt w:val="bullet"/>
+      <w:lvlText w:val=""/>
+      <w:lvlJc w:val="left"/>
+      <w:pPr>
+        <w:ind w:left="3240" w:hanging="360"/>
+      </w:pPr>
+      <w:rPr>
+        <w:rFonts w:ascii="Symbol" w:hAnsi="Symbol" w:hint="default"/>
+      </w:rPr>
+    </w:lvl>
+    <w:lvl w:ilvl="4" w:tplc="04090003" w:tentative="1">
+      <w:start w:val="1"/>
+      <w:numFmt w:val="bullet"/>
+      <w:lvlText w:val="o"/>
+      <w:lvlJc w:val="left"/>
+      <w:pPr>
+        <w:ind w:left="3960" w:hanging="360"/>
+      </w:pPr>
+      <w:rPr>
+        <w:rFonts w:ascii="Courier New" w:hAnsi="Courier New" w:cs="Courier New" w:hint="default"/>
+      </w:rPr>
+    </w:lvl>
+    <w:lvl w:ilvl="5" w:tplc="04090005" w:tentative="1">
+      <w:start w:val="1"/>
+      <w:numFmt w:val="bullet"/>
+      <w:lvlText w:val=""/>
+      <w:lvlJc w:val="left"/>
+      <w:pPr>
+        <w:ind w:left="4680" w:hanging="360"/>
+      </w:pPr>
+      <w:rPr>
+        <w:rFonts w:ascii="Wingdings" w:hAnsi="Wingdings" w:hint="default"/>
+      </w:rPr>
+    </w:lvl>
+    <w:lvl w:ilvl="6" w:tplc="04090001" w:tentative="1">
+      <w:start w:val="1"/>
+      <w:numFmt w:val="bullet"/>
+      <w:lvlText w:val=""/>
+      <w:lvlJc w:val="left"/>
+      <w:pPr>
+        <w:ind w:left="5400" w:hanging="360"/>
+      </w:pPr>
+      <w:rPr>
+        <w:rFonts w:ascii="Symbol" w:hAnsi="Symbol" w:hint="default"/>
+      </w:rPr>
+    </w:lvl>
+    <w:lvl w:ilvl="7" w:tplc="04090003" w:tentative="1">
+      <w:start w:val="1"/>
+      <w:numFmt w:val="bullet"/>
+      <w:lvlText w:val="o"/>
+      <w:lvlJc w:val="left"/>
+      <w:pPr>
+        <w:ind w:left="6120" w:hanging="360"/>
+      </w:pPr>
+      <w:rPr>
+        <w:rFonts w:ascii="Courier New" w:hAnsi="Courier New" w:cs="Courier New" w:hint="default"/>
+      </w:rPr>
+    </w:lvl>
+    <w:lvl w:ilvl="8" w:tplc="04090005" w:tentative="1">
+      <w:start w:val="1"/>
+      <w:numFmt w:val="bullet"/>
+      <w:lvlText w:val=""/>
+      <w:lvlJc w:val="left"/>
+      <w:pPr>
+        <w:ind w:left="6840" w:hanging="360"/>
+      </w:pPr>
+      <w:rPr>
+        <w:rFonts w:ascii="Wingdings" w:hAnsi="Wingdings" w:hint="default"/>
+      </w:rPr>
+    </w:lvl>
+  </w:abstractNum>
+  <w:abstractNum w:abstractNumId="1" w15:restartNumberingAfterBreak="0">
+    <w:nsid w:val="0C066FE7"/>
+    <w:multiLevelType w:val="hybridMultilevel"/>
+    <w:tmpl w:val="5C849ECC"/>
+    <w:lvl w:ilvl="0" w:tplc="04090001">
+      <w:start w:val="1"/>
+      <w:numFmt w:val="bullet"/>
+      <w:lvlText w:val=""/>
+      <w:lvlJc w:val="left"/>
+      <w:pPr>
+        <w:ind w:left="720" w:hanging="360"/>
+      </w:pPr>
+      <w:rPr>
+        <w:rFonts w:ascii="Symbol" w:hAnsi="Symbol" w:hint="default"/>
+      </w:rPr>
+    </w:lvl>
+    <w:lvl w:ilvl="1" w:tplc="04090003" w:tentative="1">
+      <w:start w:val="1"/>
+      <w:numFmt w:val="bullet"/>
+      <w:lvlText w:val="o"/>
+      <w:lvlJc w:val="left"/>
+      <w:pPr>
+        <w:ind w:left="1440" w:hanging="360"/>
+      </w:pPr>
+      <w:rPr>
+        <w:rFonts w:ascii="Courier New" w:hAnsi="Courier New" w:cs="Courier New" w:hint="default"/>
+      </w:rPr>
+    </w:lvl>
+    <w:lvl w:ilvl="2" w:tplc="04090005" w:tentative="1">
+      <w:start w:val="1"/>
+      <w:numFmt w:val="bullet"/>
+      <w:lvlText w:val=""/>
+      <w:lvlJc w:val="left"/>
+      <w:pPr>
+        <w:ind w:left="2160" w:hanging="360"/>
+      </w:pPr>
+      <w:rPr>
+        <w:rFonts w:ascii="Wingdings" w:hAnsi="Wingdings" w:hint="default"/>
+      </w:rPr>
+    </w:lvl>
+    <w:lvl w:ilvl="3" w:tplc="04090001" w:tentative="1">
+      <w:start w:val="1"/>
+      <w:numFmt w:val="bullet"/>
+      <w:lvlText w:val=""/>
+      <w:lvlJc w:val="left"/>
+      <w:pPr>
+        <w:ind w:left="2880" w:hanging="360"/>
+      </w:pPr>
+      <w:rPr>
+        <w:rFonts w:ascii="Symbol" w:hAnsi="Symbol" w:hint="default"/>
+      </w:rPr>
+    </w:lvl>
+    <w:lvl w:ilvl="4" w:tplc="04090003" w:tentative="1">
+      <w:start w:val="1"/>
+      <w:numFmt w:val="bullet"/>
+      <w:lvlText w:val="o"/>
+      <w:lvlJc w:val="left"/>
+      <w:pPr>
+        <w:ind w:left="3600" w:hanging="360"/>
+      </w:pPr>
+      <w:rPr>
+        <w:rFonts w:ascii="Courier New" w:hAnsi="Courier New" w:cs="Courier New" w:hint="default"/>
+      </w:rPr>
+    </w:lvl>
+    <w:lvl w:ilvl="5" w:tplc="04090005" w:tentative="1">
+      <w:start w:val="1"/>
+      <w:numFmt w:val="bullet"/>
+      <w:lvlText w:val=""/>
+      <w:lvlJc w:val="left"/>
+      <w:pPr>
+        <w:ind w:left="4320" w:hanging="360"/>
+      </w:pPr>
+      <w:rPr>
+        <w:rFonts w:ascii="Wingdings" w:hAnsi="Wingdings" w:hint="default"/>
+      </w:rPr>
+    </w:lvl>
+    <w:lvl w:ilvl="6" w:tplc="04090001" w:tentative="1">
+      <w:start w:val="1"/>
+      <w:numFmt w:val="bullet"/>
+      <w:lvlText w:val=""/>
+      <w:lvlJc w:val="left"/>
+      <w:pPr>
+        <w:ind w:left="5040" w:hanging="360"/>
+      </w:pPr>
+      <w:rPr>
+        <w:rFonts w:ascii="Symbol" w:hAnsi="Symbol" w:hint="default"/>
+      </w:rPr>
+    </w:lvl>
+    <w:lvl w:ilvl="7" w:tplc="04090003" w:tentative="1">
+      <w:start w:val="1"/>
+      <w:numFmt w:val="bullet"/>
+      <w:lvlText w:val="o"/>
+      <w:lvlJc w:val="left"/>
+      <w:pPr>
+        <w:ind w:left="5760" w:hanging="360"/>
+      </w:pPr>
+      <w:rPr>
+        <w:rFonts w:ascii="Courier New" w:hAnsi="Courier New" w:cs="Courier New" w:hint="default"/>
+      </w:rPr>
+    </w:lvl>
+    <w:lvl w:ilvl="8" w:tplc="04090005" w:tentative="1">
+      <w:start w:val="1"/>
+      <w:numFmt w:val="bullet"/>
+      <w:lvlText w:val=""/>
+      <w:lvlJc w:val="left"/>
+      <w:pPr>
+        <w:ind w:left="6480" w:hanging="360"/>
+      </w:pPr>
+      <w:rPr>
+        <w:rFonts w:ascii="Wingdings" w:hAnsi="Wingdings" w:hint="default"/>
+      </w:rPr>
+    </w:lvl>
+  </w:abstractNum>
+  <w:abstractNum w:abstractNumId="2" w15:restartNumberingAfterBreak="0">
+    <w:nsid w:val="0E9630B8"/>
+    <w:multiLevelType w:val="hybridMultilevel"/>
+    <w:tmpl w:val="6D6A0BF4"/>
+    <w:lvl w:ilvl="0" w:tplc="04090001">
+      <w:start w:val="1"/>
+      <w:numFmt w:val="bullet"/>
+      <w:lvlText w:val=""/>
+      <w:lvlJc w:val="left"/>
+      <w:pPr>
+        <w:ind w:left="1440" w:hanging="360"/>
+      </w:pPr>
+      <w:rPr>
+        <w:rFonts w:ascii="Symbol" w:hAnsi="Symbol" w:hint="default"/>
+      </w:rPr>
+    </w:lvl>
+    <w:lvl w:ilvl="1" w:tplc="04090003" w:tentative="1">
+      <w:start w:val="1"/>
+      <w:numFmt w:val="bullet"/>
+      <w:lvlText w:val="o"/>
+      <w:lvlJc w:val="left"/>
+      <w:pPr>
+        <w:ind w:left="2160" w:hanging="360"/>
+      </w:pPr>
+      <w:rPr>
+        <w:rFonts w:ascii="Courier New" w:hAnsi="Courier New" w:cs="Courier New" w:hint="default"/>
+      </w:rPr>
+    </w:lvl>
+    <w:lvl w:ilvl="2" w:tplc="04090005" w:tentative="1">
+      <w:start w:val="1"/>
+      <w:numFmt w:val="bullet"/>
+      <w:lvlText w:val=""/>
+      <w:lvlJc w:val="left"/>
+      <w:pPr>
+        <w:ind w:left="2880" w:hanging="360"/>
+      </w:pPr>
+      <w:rPr>
+        <w:rFonts w:ascii="Wingdings" w:hAnsi="Wingdings" w:hint="default"/>
+      </w:rPr>
+    </w:lvl>
+    <w:lvl w:ilvl="3" w:tplc="04090001" w:tentative="1">
+      <w:start w:val="1"/>
+      <w:numFmt w:val="bullet"/>
+      <w:lvlText w:val=""/>
+      <w:lvlJc w:val="left"/>
+      <w:pPr>
+        <w:ind w:left="3600" w:hanging="360"/>
+      </w:pPr>
+      <w:rPr>
+        <w:rFonts w:ascii="Symbol" w:hAnsi="Symbol" w:hint="default"/>
+      </w:rPr>
+    </w:lvl>
+    <w:lvl w:ilvl="4" w:tplc="04090003" w:tentative="1">
+      <w:start w:val="1"/>
+      <w:numFmt w:val="bullet"/>
+      <w:lvlText w:val="o"/>
+      <w:lvlJc w:val="left"/>
+      <w:pPr>
+        <w:ind w:left="4320" w:hanging="360"/>
+      </w:pPr>
+      <w:rPr>
+        <w:rFonts w:ascii="Courier New" w:hAnsi="Courier New" w:cs="Courier New" w:hint="default"/>
+      </w:rPr>
+    </w:lvl>
+    <w:lvl w:ilvl="5" w:tplc="04090005" w:tentative="1">
+      <w:start w:val="1"/>
+      <w:numFmt w:val="bullet"/>
+      <w:lvlText w:val=""/>
+      <w:lvlJc w:val="left"/>
+      <w:pPr>
+        <w:ind w:left="5040" w:hanging="360"/>
+      </w:pPr>
+      <w:rPr>
+        <w:rFonts w:ascii="Wingdings" w:hAnsi="Wingdings" w:hint="default"/>
+      </w:rPr>
+    </w:lvl>
+    <w:lvl w:ilvl="6" w:tplc="04090001" w:tentative="1">
+      <w:start w:val="1"/>
+      <w:numFmt w:val="bullet"/>
+      <w:lvlText w:val=""/>
+      <w:lvlJc w:val="left"/>
+      <w:pPr>
+        <w:ind w:left="5760" w:hanging="360"/>
+      </w:pPr>
+      <w:rPr>
+        <w:rFonts w:ascii="Symbol" w:hAnsi="Symbol" w:hint="default"/>
+      </w:rPr>
+    </w:lvl>
+    <w:lvl w:ilvl="7" w:tplc="04090003" w:tentative="1">
+      <w:start w:val="1"/>
+      <w:numFmt w:val="bullet"/>
+      <w:lvlText w:val="o"/>
+      <w:lvlJc w:val="left"/>
+      <w:pPr>
+        <w:ind w:left="6480" w:hanging="360"/>
+      </w:pPr>
+      <w:rPr>
+        <w:rFonts w:ascii="Courier New" w:hAnsi="Courier New" w:cs="Courier New" w:hint="default"/>
+      </w:rPr>
+    </w:lvl>
+    <w:lvl w:ilvl="8" w:tplc="04090005" w:tentative="1">
+      <w:start w:val="1"/>
+      <w:numFmt w:val="bullet"/>
+      <w:lvlText w:val=""/>
+      <w:lvlJc w:val="left"/>
+      <w:pPr>
+        <w:ind w:left="7200" w:hanging="360"/>
+      </w:pPr>
+      <w:rPr>
+        <w:rFonts w:ascii="Wingdings" w:hAnsi="Wingdings" w:hint="default"/>
+      </w:rPr>
+    </w:lvl>
+  </w:abstractNum>
+  <w:abstractNum w:abstractNumId="3" w15:restartNumberingAfterBreak="0">
+    <w:nsid w:val="0F560166"/>
+    <w:multiLevelType w:val="hybridMultilevel"/>
+    <w:tmpl w:val="B28AE44C"/>
+    <w:lvl w:ilvl="0" w:tplc="04090001">
+      <w:start w:val="1"/>
+      <w:numFmt w:val="bullet"/>
+      <w:lvlText w:val=""/>
+      <w:lvlJc w:val="left"/>
+      <w:pPr>
+        <w:ind w:left="720" w:hanging="360"/>
+      </w:pPr>
+      <w:rPr>
+        <w:rFonts w:ascii="Symbol" w:hAnsi="Symbol" w:hint="default"/>
+      </w:rPr>
+    </w:lvl>
+    <w:lvl w:ilvl="1" w:tplc="04090003" w:tentative="1">
+      <w:start w:val="1"/>
+      <w:numFmt w:val="bullet"/>
+      <w:lvlText w:val="o"/>
+      <w:lvlJc w:val="left"/>
+      <w:pPr>
+        <w:ind w:left="1440" w:hanging="360"/>
+      </w:pPr>
+      <w:rPr>
+        <w:rFonts w:ascii="Courier New" w:hAnsi="Courier New" w:cs="Courier New" w:hint="default"/>
+      </w:rPr>
+    </w:lvl>
+    <w:lvl w:ilvl="2" w:tplc="04090005" w:tentative="1">
+      <w:start w:val="1"/>
+      <w:numFmt w:val="bullet"/>
+      <w:lvlText w:val=""/>
+      <w:lvlJc w:val="left"/>
+      <w:pPr>
+        <w:ind w:left="2160" w:hanging="360"/>
+      </w:pPr>
+      <w:rPr>
+        <w:rFonts w:ascii="Wingdings" w:hAnsi="Wingdings" w:hint="default"/>
+      </w:rPr>
+    </w:lvl>
+    <w:lvl w:ilvl="3" w:tplc="04090001" w:tentative="1">
+      <w:start w:val="1"/>
+      <w:numFmt w:val="bullet"/>
+      <w:lvlText w:val=""/>
+      <w:lvlJc w:val="left"/>
+      <w:pPr>
+        <w:ind w:left="2880" w:hanging="360"/>
+      </w:pPr>
+      <w:rPr>
+        <w:rFonts w:ascii="Symbol" w:hAnsi="Symbol" w:hint="default"/>
+      </w:rPr>
+    </w:lvl>
+    <w:lvl w:ilvl="4" w:tplc="04090003" w:tentative="1">
+      <w:start w:val="1"/>
+      <w:numFmt w:val="bullet"/>
+      <w:lvlText w:val="o"/>
+      <w:lvlJc w:val="left"/>
+      <w:pPr>
+        <w:ind w:left="3600" w:hanging="360"/>
+      </w:pPr>
+      <w:rPr>
+        <w:rFonts w:ascii="Courier New" w:hAnsi="Courier New" w:cs="Courier New" w:hint="default"/>
+      </w:rPr>
+    </w:lvl>
+    <w:lvl w:ilvl="5" w:tplc="04090005" w:tentative="1">
+      <w:start w:val="1"/>
+      <w:numFmt w:val="bullet"/>
+      <w:lvlText w:val=""/>
+      <w:lvlJc w:val="left"/>
+      <w:pPr>
+        <w:ind w:left="4320" w:hanging="360"/>
+      </w:pPr>
+      <w:rPr>
+        <w:rFonts w:ascii="Wingdings" w:hAnsi="Wingdings" w:hint="default"/>
+      </w:rPr>
+    </w:lvl>
+    <w:lvl w:ilvl="6" w:tplc="04090001" w:tentative="1">
+      <w:start w:val="1"/>
+      <w:numFmt w:val="bullet"/>
+      <w:lvlText w:val=""/>
+      <w:lvlJc w:val="left"/>
+      <w:pPr>
+        <w:ind w:left="5040" w:hanging="360"/>
+      </w:pPr>
+      <w:rPr>
+        <w:rFonts w:ascii="Symbol" w:hAnsi="Symbol" w:hint="default"/>
+      </w:rPr>
+    </w:lvl>
+    <w:lvl w:ilvl="7" w:tplc="04090003" w:tentative="1">
+      <w:start w:val="1"/>
+      <w:numFmt w:val="bullet"/>
+      <w:lvlText w:val="o"/>
+      <w:lvlJc w:val="left"/>
+      <w:pPr>
+        <w:ind w:left="5760" w:hanging="360"/>
+      </w:pPr>
+      <w:rPr>
+        <w:rFonts w:ascii="Courier New" w:hAnsi="Courier New" w:cs="Courier New" w:hint="default"/>
+      </w:rPr>
+    </w:lvl>
+    <w:lvl w:ilvl="8" w:tplc="04090005" w:tentative="1">
+      <w:start w:val="1"/>
+      <w:numFmt w:val="bullet"/>
+      <w:lvlText w:val=""/>
+      <w:lvlJc w:val="left"/>
+      <w:pPr>
+        <w:ind w:left="6480" w:hanging="360"/>
+      </w:pPr>
+      <w:rPr>
+        <w:rFonts w:ascii="Wingdings" w:hAnsi="Wingdings" w:hint="default"/>
+      </w:rPr>
+    </w:lvl>
+  </w:abstractNum>
+  <w:abstractNum w:abstractNumId="4" w15:restartNumberingAfterBreak="0">
+    <w:nsid w:val="115E637F"/>
+    <w:multiLevelType w:val="hybridMultilevel"/>
+    <w:tmpl w:val="BA84DE58"/>
+    <w:lvl w:ilvl="0" w:tplc="04090001">
+      <w:start w:val="1"/>
+      <w:numFmt w:val="bullet"/>
+      <w:lvlText w:val=""/>
+      <w:lvlJc w:val="left"/>
+      <w:pPr>
+        <w:ind w:left="1080" w:hanging="360"/>
+      </w:pPr>
+      <w:rPr>
+        <w:rFonts w:ascii="Symbol" w:hAnsi="Symbol" w:hint="default"/>
+      </w:rPr>
+    </w:lvl>
+    <w:lvl w:ilvl="1" w:tplc="04090003" w:tentative="1">
+      <w:start w:val="1"/>
+      <w:numFmt w:val="bullet"/>
+      <w:lvlText w:val="o"/>
+      <w:lvlJc w:val="left"/>
+      <w:pPr>
+        <w:ind w:left="1800" w:hanging="360"/>
+      </w:pPr>
+      <w:rPr>
+        <w:rFonts w:ascii="Courier New" w:hAnsi="Courier New" w:cs="Courier New" w:hint="default"/>
+      </w:rPr>
+    </w:lvl>
+    <w:lvl w:ilvl="2" w:tplc="04090005" w:tentative="1">
+      <w:start w:val="1"/>
+      <w:numFmt w:val="bullet"/>
+      <w:lvlText w:val=""/>
+      <w:lvlJc w:val="left"/>
+      <w:pPr>
+        <w:ind w:left="2520" w:hanging="360"/>
+      </w:pPr>
+      <w:rPr>
+        <w:rFonts w:ascii="Wingdings" w:hAnsi="Wingdings" w:hint="default"/>
+      </w:rPr>
+    </w:lvl>
+    <w:lvl w:ilvl="3" w:tplc="04090001" w:tentative="1">
+      <w:start w:val="1"/>
+      <w:numFmt w:val="bullet"/>
+      <w:lvlText w:val=""/>
+      <w:lvlJc w:val="left"/>
+      <w:pPr>
+        <w:ind w:left="3240" w:hanging="360"/>
+      </w:pPr>
+      <w:rPr>
+        <w:rFonts w:ascii="Symbol" w:hAnsi="Symbol" w:hint="default"/>
+      </w:rPr>
+    </w:lvl>
+    <w:lvl w:ilvl="4" w:tplc="04090003" w:tentative="1">
+      <w:start w:val="1"/>
+      <w:numFmt w:val="bullet"/>
+      <w:lvlText w:val="o"/>
+      <w:lvlJc w:val="left"/>
+      <w:pPr>
+        <w:ind w:left="3960" w:hanging="360"/>
+      </w:pPr>
+      <w:rPr>
+        <w:rFonts w:ascii="Courier New" w:hAnsi="Courier New" w:cs="Courier New" w:hint="default"/>
+      </w:rPr>
+    </w:lvl>
+    <w:lvl w:ilvl="5" w:tplc="04090005" w:tentative="1">
+      <w:start w:val="1"/>
+      <w:numFmt w:val="bullet"/>
+      <w:lvlText w:val=""/>
+      <w:lvlJc w:val="left"/>
+      <w:pPr>
+        <w:ind w:left="4680" w:hanging="360"/>
+      </w:pPr>
+      <w:rPr>
+        <w:rFonts w:ascii="Wingdings" w:hAnsi="Wingdings" w:hint="default"/>
+      </w:rPr>
+    </w:lvl>
+    <w:lvl w:ilvl="6" w:tplc="04090001" w:tentative="1">
+      <w:start w:val="1"/>
+      <w:numFmt w:val="bullet"/>
+      <w:lvlText w:val=""/>
+      <w:lvlJc w:val="left"/>
+      <w:pPr>
+        <w:ind w:left="5400" w:hanging="360"/>
+      </w:pPr>
+      <w:rPr>
+        <w:rFonts w:ascii="Symbol" w:hAnsi="Symbol" w:hint="default"/>
+      </w:rPr>
+    </w:lvl>
+    <w:lvl w:ilvl="7" w:tplc="04090003" w:tentative="1">
+      <w:start w:val="1"/>
+      <w:numFmt w:val="bullet"/>
+      <w:lvlText w:val="o"/>
+      <w:lvlJc w:val="left"/>
+      <w:pPr>
+        <w:ind w:left="6120" w:hanging="360"/>
+      </w:pPr>
+      <w:rPr>
+        <w:rFonts w:ascii="Courier New" w:hAnsi="Courier New" w:cs="Courier New" w:hint="default"/>
+      </w:rPr>
+    </w:lvl>
+    <w:lvl w:ilvl="8" w:tplc="04090005" w:tentative="1">
+      <w:start w:val="1"/>
+      <w:numFmt w:val="bullet"/>
+      <w:lvlText w:val=""/>
+      <w:lvlJc w:val="left"/>
+      <w:pPr>
+        <w:ind w:left="6840" w:hanging="360"/>
+      </w:pPr>
+      <w:rPr>
+        <w:rFonts w:ascii="Wingdings" w:hAnsi="Wingdings" w:hint="default"/>
+      </w:rPr>
+    </w:lvl>
+  </w:abstractNum>
+  <w:abstractNum w:abstractNumId="5" w15:restartNumberingAfterBreak="0">
+    <w:nsid w:val="199341F3"/>
+    <w:multiLevelType w:val="hybridMultilevel"/>
+    <w:tmpl w:val="6FD83F2A"/>
+    <w:lvl w:ilvl="0" w:tplc="04090001">
+      <w:start w:val="1"/>
+      <w:numFmt w:val="bullet"/>
+      <w:lvlText w:val=""/>
+      <w:lvlJc w:val="left"/>
+      <w:pPr>
+        <w:ind w:left="1440" w:hanging="360"/>
+      </w:pPr>
+      <w:rPr>
+        <w:rFonts w:ascii="Symbol" w:hAnsi="Symbol" w:hint="default"/>
+      </w:rPr>
+    </w:lvl>
+    <w:lvl w:ilvl="1" w:tplc="04090003" w:tentative="1">
+      <w:start w:val="1"/>
+      <w:numFmt w:val="bullet"/>
+      <w:lvlText w:val="o"/>
+      <w:lvlJc w:val="left"/>
+      <w:pPr>
+        <w:ind w:left="2160" w:hanging="360"/>
+      </w:pPr>
+      <w:rPr>
+        <w:rFonts w:ascii="Courier New" w:hAnsi="Courier New" w:cs="Courier New" w:hint="default"/>
+      </w:rPr>
+    </w:lvl>
+    <w:lvl w:ilvl="2" w:tplc="04090005" w:tentative="1">
+      <w:start w:val="1"/>
+      <w:numFmt w:val="bullet"/>
+      <w:lvlText w:val=""/>
+      <w:lvlJc w:val="left"/>
+      <w:pPr>
+        <w:ind w:left="2880" w:hanging="360"/>
+      </w:pPr>
+      <w:rPr>
+        <w:rFonts w:ascii="Wingdings" w:hAnsi="Wingdings" w:hint="default"/>
+      </w:rPr>
+    </w:lvl>
+    <w:lvl w:ilvl="3" w:tplc="04090001" w:tentative="1">
+      <w:start w:val="1"/>
+      <w:numFmt w:val="bullet"/>
+      <w:lvlText w:val=""/>
+      <w:lvlJc w:val="left"/>
+      <w:pPr>
+        <w:ind w:left="3600" w:hanging="360"/>
+      </w:pPr>
+      <w:rPr>
+        <w:rFonts w:ascii="Symbol" w:hAnsi="Symbol" w:hint="default"/>
+      </w:rPr>
+    </w:lvl>
+    <w:lvl w:ilvl="4" w:tplc="04090003" w:tentative="1">
+      <w:start w:val="1"/>
+      <w:numFmt w:val="bullet"/>
+      <w:lvlText w:val="o"/>
+      <w:lvlJc w:val="left"/>
+      <w:pPr>
+        <w:ind w:left="4320" w:hanging="360"/>
+      </w:pPr>
+      <w:rPr>
+        <w:rFonts w:ascii="Courier New" w:hAnsi="Courier New" w:cs="Courier New" w:hint="default"/>
+      </w:rPr>
+    </w:lvl>
+    <w:lvl w:ilvl="5" w:tplc="04090005" w:tentative="1">
+      <w:start w:val="1"/>
+      <w:numFmt w:val="bullet"/>
+      <w:lvlText w:val=""/>
+      <w:lvlJc w:val="left"/>
+      <w:pPr>
+        <w:ind w:left="5040" w:hanging="360"/>
+      </w:pPr>
+      <w:rPr>
+        <w:rFonts w:ascii="Wingdings" w:hAnsi="Wingdings" w:hint="default"/>
+      </w:rPr>
+    </w:lvl>
+    <w:lvl w:ilvl="6" w:tplc="04090001" w:tentative="1">
+      <w:start w:val="1"/>
+      <w:numFmt w:val="bullet"/>
+      <w:lvlText w:val=""/>
+      <w:lvlJc w:val="left"/>
+      <w:pPr>
+        <w:ind w:left="5760" w:hanging="360"/>
+      </w:pPr>
+      <w:rPr>
+        <w:rFonts w:ascii="Symbol" w:hAnsi="Symbol" w:hint="default"/>
+      </w:rPr>
+    </w:lvl>
+    <w:lvl w:ilvl="7" w:tplc="04090003" w:tentative="1">
+      <w:start w:val="1"/>
+      <w:numFmt w:val="bullet"/>
+      <w:lvlText w:val="o"/>
+      <w:lvlJc w:val="left"/>
+      <w:pPr>
+        <w:ind w:left="6480" w:hanging="360"/>
+      </w:pPr>
+      <w:rPr>
+        <w:rFonts w:ascii="Courier New" w:hAnsi="Courier New" w:cs="Courier New" w:hint="default"/>
+      </w:rPr>
+    </w:lvl>
+    <w:lvl w:ilvl="8" w:tplc="04090005" w:tentative="1">
+      <w:start w:val="1"/>
+      <w:numFmt w:val="bullet"/>
+      <w:lvlText w:val=""/>
+      <w:lvlJc w:val="left"/>
+      <w:pPr>
+        <w:ind w:left="7200" w:hanging="360"/>
+      </w:pPr>
+      <w:rPr>
+        <w:rFonts w:ascii="Wingdings" w:hAnsi="Wingdings" w:hint="default"/>
+      </w:rPr>
+    </w:lvl>
+  </w:abstractNum>
+  <w:abstractNum w:abstractNumId="6" w15:restartNumberingAfterBreak="0">
+    <w:nsid w:val="1FEC69AF"/>
+    <w:multiLevelType w:val="hybridMultilevel"/>
+    <w:tmpl w:val="54EC58B6"/>
+    <w:lvl w:ilvl="0" w:tplc="04090001">
+      <w:start w:val="1"/>
+      <w:numFmt w:val="bullet"/>
+      <w:lvlText w:val=""/>
+      <w:lvlJc w:val="left"/>
+      <w:pPr>
+        <w:ind w:left="720" w:hanging="360"/>
+      </w:pPr>
+      <w:rPr>
+        <w:rFonts w:ascii="Symbol" w:hAnsi="Symbol" w:hint="default"/>
+      </w:rPr>
+    </w:lvl>
+    <w:lvl w:ilvl="1" w:tplc="04090003" w:tentative="1">
+      <w:start w:val="1"/>
+      <w:numFmt w:val="bullet"/>
+      <w:lvlText w:val="o"/>
+      <w:lvlJc w:val="left"/>
+      <w:pPr>
+        <w:ind w:left="1440" w:hanging="360"/>
+      </w:pPr>
+      <w:rPr>
+        <w:rFonts w:ascii="Courier New" w:hAnsi="Courier New" w:cs="Courier New" w:hint="default"/>
+      </w:rPr>
+    </w:lvl>
+    <w:lvl w:ilvl="2" w:tplc="04090005" w:tentative="1">
+      <w:start w:val="1"/>
+      <w:numFmt w:val="bullet"/>
+      <w:lvlText w:val=""/>
+      <w:lvlJc w:val="left"/>
+      <w:pPr>
+        <w:ind w:left="2160" w:hanging="360"/>
+      </w:pPr>
+      <w:rPr>
+        <w:rFonts w:ascii="Wingdings" w:hAnsi="Wingdings" w:hint="default"/>
+      </w:rPr>
+    </w:lvl>
+    <w:lvl w:ilvl="3" w:tplc="04090001" w:tentative="1">
+      <w:start w:val="1"/>
+      <w:numFmt w:val="bullet"/>
+      <w:lvlText w:val=""/>
+      <w:lvlJc w:val="left"/>
+      <w:pPr>
+        <w:ind w:left="2880" w:hanging="360"/>
+      </w:pPr>
+      <w:rPr>
+        <w:rFonts w:ascii="Symbol" w:hAnsi="Symbol" w:hint="default"/>
+      </w:rPr>
+    </w:lvl>
+    <w:lvl w:ilvl="4" w:tplc="04090003" w:tentative="1">
+      <w:start w:val="1"/>
+      <w:numFmt w:val="bullet"/>
+      <w:lvlText w:val="o"/>
+      <w:lvlJc w:val="left"/>
+      <w:pPr>
+        <w:ind w:left="3600" w:hanging="360"/>
+      </w:pPr>
+      <w:rPr>
+        <w:rFonts w:ascii="Courier New" w:hAnsi="Courier New" w:cs="Courier New" w:hint="default"/>
+      </w:rPr>
+    </w:lvl>
+    <w:lvl w:ilvl="5" w:tplc="04090005" w:tentative="1">
+      <w:start w:val="1"/>
+      <w:numFmt w:val="bullet"/>
+      <w:lvlText w:val=""/>
+      <w:lvlJc w:val="left"/>
+      <w:pPr>
+        <w:ind w:left="4320" w:hanging="360"/>
+      </w:pPr>
+      <w:rPr>
+        <w:rFonts w:ascii="Wingdings" w:hAnsi="Wingdings" w:hint="default"/>
+      </w:rPr>
+    </w:lvl>
+    <w:lvl w:ilvl="6" w:tplc="04090001" w:tentative="1">
+      <w:start w:val="1"/>
+      <w:numFmt w:val="bullet"/>
+      <w:lvlText w:val=""/>
+      <w:lvlJc w:val="left"/>
+      <w:pPr>
+        <w:ind w:left="5040" w:hanging="360"/>
+      </w:pPr>
+      <w:rPr>
+        <w:rFonts w:ascii="Symbol" w:hAnsi="Symbol" w:hint="default"/>
+      </w:rPr>
+    </w:lvl>
+    <w:lvl w:ilvl="7" w:tplc="04090003" w:tentative="1">
+      <w:start w:val="1"/>
+      <w:numFmt w:val="bullet"/>
+      <w:lvlText w:val="o"/>
+      <w:lvlJc w:val="left"/>
+      <w:pPr>
+        <w:ind w:left="5760" w:hanging="360"/>
+      </w:pPr>
+      <w:rPr>
+        <w:rFonts w:ascii="Courier New" w:hAnsi="Courier New" w:cs="Courier New" w:hint="default"/>
+      </w:rPr>
+    </w:lvl>
+    <w:lvl w:ilvl="8" w:tplc="04090005" w:tentative="1">
+      <w:start w:val="1"/>
+      <w:numFmt w:val="bullet"/>
+      <w:lvlText w:val=""/>
+      <w:lvlJc w:val="left"/>
+      <w:pPr>
+        <w:ind w:left="6480" w:hanging="360"/>
+      </w:pPr>
+      <w:rPr>
+        <w:rFonts w:ascii="Wingdings" w:hAnsi="Wingdings" w:hint="default"/>
+      </w:rPr>
+    </w:lvl>
+  </w:abstractNum>
+  <w:abstractNum w:abstractNumId="7" w15:restartNumberingAfterBreak="0">
+    <w:nsid w:val="478875C6"/>
+    <w:multiLevelType w:val="hybridMultilevel"/>
+    <w:tmpl w:val="113A408C"/>
+    <w:lvl w:ilvl="0" w:tplc="04090001">
+      <w:start w:val="1"/>
+      <w:numFmt w:val="bullet"/>
+      <w:lvlText w:val=""/>
+      <w:lvlJc w:val="left"/>
+      <w:pPr>
+        <w:ind w:left="720" w:hanging="360"/>
+      </w:pPr>
+      <w:rPr>
+        <w:rFonts w:ascii="Symbol" w:hAnsi="Symbol" w:hint="default"/>
+      </w:rPr>
+    </w:lvl>
+    <w:lvl w:ilvl="1" w:tplc="04090003" w:tentative="1">
+      <w:start w:val="1"/>
+      <w:numFmt w:val="bullet"/>
+      <w:lvlText w:val="o"/>
+      <w:lvlJc w:val="left"/>
+      <w:pPr>
+        <w:ind w:left="1440" w:hanging="360"/>
+      </w:pPr>
+      <w:rPr>
+        <w:rFonts w:ascii="Courier New" w:hAnsi="Courier New" w:cs="Courier New" w:hint="default"/>
+      </w:rPr>
+    </w:lvl>
+    <w:lvl w:ilvl="2" w:tplc="04090005" w:tentative="1">
+      <w:start w:val="1"/>
+      <w:numFmt w:val="bullet"/>
+      <w:lvlText w:val=""/>
+      <w:lvlJc w:val="left"/>
+      <w:pPr>
+        <w:ind w:left="2160" w:hanging="360"/>
+      </w:pPr>
+      <w:rPr>
+        <w:rFonts w:ascii="Wingdings" w:hAnsi="Wingdings" w:hint="default"/>
+      </w:rPr>
+    </w:lvl>
+    <w:lvl w:ilvl="3" w:tplc="04090001" w:tentative="1">
+      <w:start w:val="1"/>
+      <w:numFmt w:val="bullet"/>
+      <w:lvlText w:val=""/>
+      <w:lvlJc w:val="left"/>
+      <w:pPr>
+        <w:ind w:left="2880" w:hanging="360"/>
+      </w:pPr>
+      <w:rPr>
+        <w:rFonts w:ascii="Symbol" w:hAnsi="Symbol" w:hint="default"/>
+      </w:rPr>
+    </w:lvl>
+    <w:lvl w:ilvl="4" w:tplc="04090003" w:tentative="1">
+      <w:start w:val="1"/>
+      <w:numFmt w:val="bullet"/>
+      <w:lvlText w:val="o"/>
+      <w:lvlJc w:val="left"/>
+      <w:pPr>
+        <w:ind w:left="3600" w:hanging="360"/>
+      </w:pPr>
+      <w:rPr>
+        <w:rFonts w:ascii="Courier New" w:hAnsi="Courier New" w:cs="Courier New" w:hint="default"/>
+      </w:rPr>
+    </w:lvl>
+    <w:lvl w:ilvl="5" w:tplc="04090005" w:tentative="1">
+      <w:start w:val="1"/>
+      <w:numFmt w:val="bullet"/>
+      <w:lvlText w:val=""/>
+      <w:lvlJc w:val="left"/>
+      <w:pPr>
+        <w:ind w:left="4320" w:hanging="360"/>
+      </w:pPr>
+      <w:rPr>
+        <w:rFonts w:ascii="Wingdings" w:hAnsi="Wingdings" w:hint="default"/>
+      </w:rPr>
+    </w:lvl>
+    <w:lvl w:ilvl="6" w:tplc="04090001" w:tentative="1">
+      <w:start w:val="1"/>
+      <w:numFmt w:val="bullet"/>
+      <w:lvlText w:val=""/>
+      <w:lvlJc w:val="left"/>
+      <w:pPr>
+        <w:ind w:left="5040" w:hanging="360"/>
+      </w:pPr>
+      <w:rPr>
+        <w:rFonts w:ascii="Symbol" w:hAnsi="Symbol" w:hint="default"/>
+      </w:rPr>
+    </w:lvl>
+    <w:lvl w:ilvl="7" w:tplc="04090003" w:tentative="1">
+      <w:start w:val="1"/>
+      <w:numFmt w:val="bullet"/>
+      <w:lvlText w:val="o"/>
+      <w:lvlJc w:val="left"/>
+      <w:pPr>
+        <w:ind w:left="5760" w:hanging="360"/>
+      </w:pPr>
+      <w:rPr>
+        <w:rFonts w:ascii="Courier New" w:hAnsi="Courier New" w:cs="Courier New" w:hint="default"/>
+      </w:rPr>
+    </w:lvl>
+    <w:lvl w:ilvl="8" w:tplc="04090005" w:tentative="1">
+      <w:start w:val="1"/>
+      <w:numFmt w:val="bullet"/>
+      <w:lvlText w:val=""/>
+      <w:lvlJc w:val="left"/>
+      <w:pPr>
+        <w:ind w:left="6480" w:hanging="360"/>
+      </w:pPr>
+      <w:rPr>
+        <w:rFonts w:ascii="Wingdings" w:hAnsi="Wingdings" w:hint="default"/>
+      </w:rPr>
+    </w:lvl>
+  </w:abstractNum>
+  <w:abstractNum w:abstractNumId="8" w15:restartNumberingAfterBreak="0">
+    <w:nsid w:val="48CE56F3"/>
+    <w:multiLevelType w:val="hybridMultilevel"/>
+    <w:tmpl w:val="05D07C14"/>
+    <w:lvl w:ilvl="0" w:tplc="04090001">
+      <w:start w:val="1"/>
+      <w:numFmt w:val="bullet"/>
+      <w:lvlText w:val=""/>
+      <w:lvlJc w:val="left"/>
+      <w:pPr>
+        <w:ind w:left="720" w:hanging="360"/>
+      </w:pPr>
+      <w:rPr>
+        <w:rFonts w:ascii="Symbol" w:hAnsi="Symbol" w:hint="default"/>
+      </w:rPr>
+    </w:lvl>
+    <w:lvl w:ilvl="1" w:tplc="04090003" w:tentative="1">
+      <w:start w:val="1"/>
+      <w:numFmt w:val="bullet"/>
+      <w:lvlText w:val="o"/>
+      <w:lvlJc w:val="left"/>
+      <w:pPr>
+        <w:ind w:left="1440" w:hanging="360"/>
+      </w:pPr>
+      <w:rPr>
+        <w:rFonts w:ascii="Courier New" w:hAnsi="Courier New" w:cs="Courier New" w:hint="default"/>
+      </w:rPr>
+    </w:lvl>
+    <w:lvl w:ilvl="2" w:tplc="04090005" w:tentative="1">
+      <w:start w:val="1"/>
+      <w:numFmt w:val="bullet"/>
+      <w:lvlText w:val=""/>
+      <w:lvlJc w:val="left"/>
+      <w:pPr>
+        <w:ind w:left="2160" w:hanging="360"/>
+      </w:pPr>
+      <w:rPr>
+        <w:rFonts w:ascii="Wingdings" w:hAnsi="Wingdings" w:hint="default"/>
+      </w:rPr>
+    </w:lvl>
+    <w:lvl w:ilvl="3" w:tplc="04090001" w:tentative="1">
+      <w:start w:val="1"/>
+      <w:numFmt w:val="bullet"/>
+      <w:lvlText w:val=""/>
+      <w:lvlJc w:val="left"/>
+      <w:pPr>
+        <w:ind w:left="2880" w:hanging="360"/>
+      </w:pPr>
+      <w:rPr>
+        <w:rFonts w:ascii="Symbol" w:hAnsi="Symbol" w:hint="default"/>
+      </w:rPr>
+    </w:lvl>
+    <w:lvl w:ilvl="4" w:tplc="04090003" w:tentative="1">
+      <w:start w:val="1"/>
+      <w:numFmt w:val="bullet"/>
+      <w:lvlText w:val="o"/>
+      <w:lvlJc w:val="left"/>
+      <w:pPr>
+        <w:ind w:left="3600" w:hanging="360"/>
+      </w:pPr>
+      <w:rPr>
+        <w:rFonts w:ascii="Courier New" w:hAnsi="Courier New" w:cs="Courier New" w:hint="default"/>
+      </w:rPr>
+    </w:lvl>
+    <w:lvl w:ilvl="5" w:tplc="04090005" w:tentative="1">
+      <w:start w:val="1"/>
+      <w:numFmt w:val="bullet"/>
+      <w:lvlText w:val=""/>
+      <w:lvlJc w:val="left"/>
+      <w:pPr>
+        <w:ind w:left="4320" w:hanging="360"/>
+      </w:pPr>
+      <w:rPr>
+        <w:rFonts w:ascii="Wingdings" w:hAnsi="Wingdings" w:hint="default"/>
+      </w:rPr>
+    </w:lvl>
+    <w:lvl w:ilvl="6" w:tplc="04090001" w:tentative="1">
+      <w:start w:val="1"/>
+      <w:numFmt w:val="bullet"/>
+      <w:lvlText w:val=""/>
+      <w:lvlJc w:val="left"/>
+      <w:pPr>
+        <w:ind w:left="5040" w:hanging="360"/>
+      </w:pPr>
+      <w:rPr>
+        <w:rFonts w:ascii="Symbol" w:hAnsi="Symbol" w:hint="default"/>
+      </w:rPr>
+    </w:lvl>
+    <w:lvl w:ilvl="7" w:tplc="04090003" w:tentative="1">
+      <w:start w:val="1"/>
+      <w:numFmt w:val="bullet"/>
+      <w:lvlText w:val="o"/>
+      <w:lvlJc w:val="left"/>
+      <w:pPr>
+        <w:ind w:left="5760" w:hanging="360"/>
+      </w:pPr>
+      <w:rPr>
+        <w:rFonts w:ascii="Courier New" w:hAnsi="Courier New" w:cs="Courier New" w:hint="default"/>
+      </w:rPr>
+    </w:lvl>
+    <w:lvl w:ilvl="8" w:tplc="04090005" w:tentative="1">
+      <w:start w:val="1"/>
+      <w:numFmt w:val="bullet"/>
+      <w:lvlText w:val=""/>
+      <w:lvlJc w:val="left"/>
+      <w:pPr>
+        <w:ind w:left="6480" w:hanging="360"/>
+      </w:pPr>
+      <w:rPr>
+        <w:rFonts w:ascii="Wingdings" w:hAnsi="Wingdings" w:hint="default"/>
+      </w:rPr>
+    </w:lvl>
+  </w:abstractNum>
+  <w:abstractNum w:abstractNumId="9" w15:restartNumberingAfterBreak="0">
+    <w:nsid w:val="4D4A63B5"/>
+    <w:multiLevelType w:val="hybridMultilevel"/>
+    <w:tmpl w:val="CDF00E3C"/>
+    <w:lvl w:ilvl="0" w:tplc="04090001">
+      <w:start w:val="1"/>
+      <w:numFmt w:val="bullet"/>
+      <w:lvlText w:val=""/>
+      <w:lvlJc w:val="left"/>
+      <w:pPr>
+        <w:ind w:left="1440" w:hanging="360"/>
+      </w:pPr>
+      <w:rPr>
+        <w:rFonts w:ascii="Symbol" w:hAnsi="Symbol" w:hint="default"/>
+      </w:rPr>
+    </w:lvl>
+    <w:lvl w:ilvl="1" w:tplc="04090003" w:tentative="1">
+      <w:start w:val="1"/>
+      <w:numFmt w:val="bullet"/>
+      <w:lvlText w:val="o"/>
+      <w:lvlJc w:val="left"/>
+      <w:pPr>
+        <w:ind w:left="2160" w:hanging="360"/>
+      </w:pPr>
+      <w:rPr>
+        <w:rFonts w:ascii="Courier New" w:hAnsi="Courier New" w:cs="Courier New" w:hint="default"/>
+      </w:rPr>
+    </w:lvl>
+    <w:lvl w:ilvl="2" w:tplc="04090005" w:tentative="1">
+      <w:start w:val="1"/>
+      <w:numFmt w:val="bullet"/>
+      <w:lvlText w:val=""/>
+      <w:lvlJc w:val="left"/>
+      <w:pPr>
+        <w:ind w:left="2880" w:hanging="360"/>
+      </w:pPr>
+      <w:rPr>
+        <w:rFonts w:ascii="Wingdings" w:hAnsi="Wingdings" w:hint="default"/>
+      </w:rPr>
+    </w:lvl>
+    <w:lvl w:ilvl="3" w:tplc="04090001" w:tentative="1">
+      <w:start w:val="1"/>
+      <w:numFmt w:val="bullet"/>
+      <w:lvlText w:val=""/>
+      <w:lvlJc w:val="left"/>
+      <w:pPr>
+        <w:ind w:left="3600" w:hanging="360"/>
+      </w:pPr>
+      <w:rPr>
+        <w:rFonts w:ascii="Symbol" w:hAnsi="Symbol" w:hint="default"/>
+      </w:rPr>
+    </w:lvl>
+    <w:lvl w:ilvl="4" w:tplc="04090003" w:tentative="1">
+      <w:start w:val="1"/>
+      <w:numFmt w:val="bullet"/>
+      <w:lvlText w:val="o"/>
+      <w:lvlJc w:val="left"/>
+      <w:pPr>
+        <w:ind w:left="4320" w:hanging="360"/>
+      </w:pPr>
+      <w:rPr>
+        <w:rFonts w:ascii="Courier New" w:hAnsi="Courier New" w:cs="Courier New" w:hint="default"/>
+      </w:rPr>
+    </w:lvl>
+    <w:lvl w:ilvl="5" w:tplc="04090005" w:tentative="1">
+      <w:start w:val="1"/>
+      <w:numFmt w:val="bullet"/>
+      <w:lvlText w:val=""/>
+      <w:lvlJc w:val="left"/>
+      <w:pPr>
+        <w:ind w:left="5040" w:hanging="360"/>
+      </w:pPr>
+      <w:rPr>
+        <w:rFonts w:ascii="Wingdings" w:hAnsi="Wingdings" w:hint="default"/>
+      </w:rPr>
+    </w:lvl>
+    <w:lvl w:ilvl="6" w:tplc="04090001" w:tentative="1">
+      <w:start w:val="1"/>
+      <w:numFmt w:val="bullet"/>
+      <w:lvlText w:val=""/>
+      <w:lvlJc w:val="left"/>
+      <w:pPr>
+        <w:ind w:left="5760" w:hanging="360"/>
+      </w:pPr>
+      <w:rPr>
+        <w:rFonts w:ascii="Symbol" w:hAnsi="Symbol" w:hint="default"/>
+      </w:rPr>
+    </w:lvl>
+    <w:lvl w:ilvl="7" w:tplc="04090003" w:tentative="1">
+      <w:start w:val="1"/>
+      <w:numFmt w:val="bullet"/>
+      <w:lvlText w:val="o"/>
+      <w:lvlJc w:val="left"/>
+      <w:pPr>
+        <w:ind w:left="6480" w:hanging="360"/>
+      </w:pPr>
+      <w:rPr>
+        <w:rFonts w:ascii="Courier New" w:hAnsi="Courier New" w:cs="Courier New" w:hint="default"/>
+      </w:rPr>
+    </w:lvl>
+    <w:lvl w:ilvl="8" w:tplc="04090005" w:tentative="1">
+      <w:start w:val="1"/>
+      <w:numFmt w:val="bullet"/>
+      <w:lvlText w:val=""/>
+      <w:lvlJc w:val="left"/>
+      <w:pPr>
+        <w:ind w:left="7200" w:hanging="360"/>
+      </w:pPr>
+      <w:rPr>
+        <w:rFonts w:ascii="Wingdings" w:hAnsi="Wingdings" w:hint="default"/>
+      </w:rPr>
+    </w:lvl>
+  </w:abstractNum>
+  <w:abstractNum w:abstractNumId="10" w15:restartNumberingAfterBreak="0">
+    <w:nsid w:val="4FFB1A6A"/>
+    <w:multiLevelType w:val="multilevel"/>
+    <w:tmpl w:val="21BC92A0"/>
+    <w:lvl w:ilvl="0">
+      <w:start w:val="6"/>
+      <w:numFmt w:val="decimal"/>
+      <w:lvlText w:val="%1"/>
+      <w:lvlJc w:val="left"/>
+      <w:pPr>
+        <w:ind w:left="360" w:hanging="360"/>
+      </w:pPr>
+      <w:rPr>
+        <w:rFonts w:hint="default"/>
+      </w:rPr>
+    </w:lvl>
+    <w:lvl w:ilvl="1">
+      <w:start w:val="2"/>
+      <w:numFmt w:val="decimal"/>
+      <w:lvlText w:val="%1.%2"/>
+      <w:lvlJc w:val="left"/>
+      <w:pPr>
+        <w:ind w:left="360" w:hanging="360"/>
+      </w:pPr>
+      <w:rPr>
+        <w:rFonts w:hint="default"/>
+      </w:rPr>
+    </w:lvl>
+    <w:lvl w:ilvl="2">
+      <w:start w:val="1"/>
+      <w:numFmt w:val="decimal"/>
+      <w:lvlText w:val="%1.%2.%3"/>
+      <w:lvlJc w:val="left"/>
+      <w:pPr>
+        <w:ind w:left="720" w:hanging="720"/>
+      </w:pPr>
+      <w:rPr>
+        <w:rFonts w:hint="default"/>
+      </w:rPr>
+    </w:lvl>
+    <w:lvl w:ilvl="3">
+      <w:start w:val="1"/>
+      <w:numFmt w:val="decimal"/>
+      <w:lvlText w:val="%1.%2.%3.%4"/>
+      <w:lvlJc w:val="left"/>
+      <w:pPr>
+        <w:ind w:left="720" w:hanging="720"/>
+      </w:pPr>
+      <w:rPr>
+        <w:rFonts w:hint="default"/>
+      </w:rPr>
+    </w:lvl>
+    <w:lvl w:ilvl="4">
+      <w:start w:val="1"/>
+      <w:numFmt w:val="decimal"/>
+      <w:lvlText w:val="%1.%2.%3.%4.%5"/>
+      <w:lvlJc w:val="left"/>
+      <w:pPr>
+        <w:ind w:left="1080" w:hanging="1080"/>
+      </w:pPr>
+      <w:rPr>
+        <w:rFonts w:hint="default"/>
+      </w:rPr>
+    </w:lvl>
+    <w:lvl w:ilvl="5">
+      <w:start w:val="1"/>
+      <w:numFmt w:val="decimal"/>
+      <w:lvlText w:val="%1.%2.%3.%4.%5.%6"/>
+      <w:lvlJc w:val="left"/>
+      <w:pPr>
+        <w:ind w:left="1080" w:hanging="1080"/>
+      </w:pPr>
+      <w:rPr>
+        <w:rFonts w:hint="default"/>
+      </w:rPr>
+    </w:lvl>
+    <w:lvl w:ilvl="6">
+      <w:start w:val="1"/>
+      <w:numFmt w:val="decimal"/>
+      <w:lvlText w:val="%1.%2.%3.%4.%5.%6.%7"/>
+      <w:lvlJc w:val="left"/>
+      <w:pPr>
+        <w:ind w:left="1080" w:hanging="1080"/>
+      </w:pPr>
+      <w:rPr>
+        <w:rFonts w:hint="default"/>
+      </w:rPr>
+    </w:lvl>
+    <w:lvl w:ilvl="7">
+      <w:start w:val="1"/>
+      <w:numFmt w:val="decimal"/>
+      <w:lvlText w:val="%1.%2.%3.%4.%5.%6.%7.%8"/>
+      <w:lvlJc w:val="left"/>
+      <w:pPr>
+        <w:ind w:left="1440" w:hanging="1440"/>
+      </w:pPr>
+      <w:rPr>
+        <w:rFonts w:hint="default"/>
+      </w:rPr>
+    </w:lvl>
+    <w:lvl w:ilvl="8">
+      <w:start w:val="1"/>
+      <w:numFmt w:val="decimal"/>
+      <w:lvlText w:val="%1.%2.%3.%4.%5.%6.%7.%8.%9"/>
+      <w:lvlJc w:val="left"/>
+      <w:pPr>
+        <w:ind w:left="1440" w:hanging="1440"/>
+      </w:pPr>
+      <w:rPr>
+        <w:rFonts w:hint="default"/>
+      </w:rPr>
+    </w:lvl>
+  </w:abstractNum>
+  <w:abstractNum w:abstractNumId="11" w15:restartNumberingAfterBreak="0">
+    <w:nsid w:val="5A942EDF"/>
+    <w:multiLevelType w:val="hybridMultilevel"/>
+    <w:tmpl w:val="B4F6D7CC"/>
+    <w:lvl w:ilvl="0" w:tplc="04090001">
+      <w:start w:val="1"/>
+      <w:numFmt w:val="bullet"/>
+      <w:lvlText w:val=""/>
+      <w:lvlJc w:val="left"/>
+      <w:pPr>
+        <w:ind w:left="720" w:hanging="360"/>
+      </w:pPr>
+      <w:rPr>
+        <w:rFonts w:ascii="Symbol" w:hAnsi="Symbol" w:hint="default"/>
+      </w:rPr>
+    </w:lvl>
+    <w:lvl w:ilvl="1" w:tplc="04090003" w:tentative="1">
+      <w:start w:val="1"/>
+      <w:numFmt w:val="bullet"/>
+      <w:lvlText w:val="o"/>
+      <w:lvlJc w:val="left"/>
+      <w:pPr>
+        <w:ind w:left="1440" w:hanging="360"/>
+      </w:pPr>
+      <w:rPr>
+        <w:rFonts w:ascii="Courier New" w:hAnsi="Courier New" w:cs="Courier New" w:hint="default"/>
+      </w:rPr>
+    </w:lvl>
+    <w:lvl w:ilvl="2" w:tplc="04090005" w:tentative="1">
+      <w:start w:val="1"/>
+      <w:numFmt w:val="bullet"/>
+      <w:lvlText w:val=""/>
+      <w:lvlJc w:val="left"/>
+      <w:pPr>
+        <w:ind w:left="2160" w:hanging="360"/>
+      </w:pPr>
+      <w:rPr>
+        <w:rFonts w:ascii="Wingdings" w:hAnsi="Wingdings" w:hint="default"/>
+      </w:rPr>
+    </w:lvl>
+    <w:lvl w:ilvl="3" w:tplc="04090001" w:tentative="1">
+      <w:start w:val="1"/>
+      <w:numFmt w:val="bullet"/>
+      <w:lvlText w:val=""/>
+      <w:lvlJc w:val="left"/>
+      <w:pPr>
+        <w:ind w:left="2880" w:hanging="360"/>
+      </w:pPr>
+      <w:rPr>
+        <w:rFonts w:ascii="Symbol" w:hAnsi="Symbol" w:hint="default"/>
+      </w:rPr>
+    </w:lvl>
+    <w:lvl w:ilvl="4" w:tplc="04090003" w:tentative="1">
+      <w:start w:val="1"/>
+      <w:numFmt w:val="bullet"/>
+      <w:lvlText w:val="o"/>
+      <w:lvlJc w:val="left"/>
+      <w:pPr>
+        <w:ind w:left="3600" w:hanging="360"/>
+      </w:pPr>
+      <w:rPr>
+        <w:rFonts w:ascii="Courier New" w:hAnsi="Courier New" w:cs="Courier New" w:hint="default"/>
+      </w:rPr>
+    </w:lvl>
+    <w:lvl w:ilvl="5" w:tplc="04090005" w:tentative="1">
+      <w:start w:val="1"/>
+      <w:numFmt w:val="bullet"/>
+      <w:lvlText w:val=""/>
+      <w:lvlJc w:val="left"/>
+      <w:pPr>
+        <w:ind w:left="4320" w:hanging="360"/>
+      </w:pPr>
+      <w:rPr>
+        <w:rFonts w:ascii="Wingdings" w:hAnsi="Wingdings" w:hint="default"/>
+      </w:rPr>
+    </w:lvl>
+    <w:lvl w:ilvl="6" w:tplc="04090001" w:tentative="1">
+      <w:start w:val="1"/>
+      <w:numFmt w:val="bullet"/>
+      <w:lvlText w:val=""/>
+      <w:lvlJc w:val="left"/>
+      <w:pPr>
+        <w:ind w:left="5040" w:hanging="360"/>
+      </w:pPr>
+      <w:rPr>
+        <w:rFonts w:ascii="Symbol" w:hAnsi="Symbol" w:hint="default"/>
+      </w:rPr>
+    </w:lvl>
+    <w:lvl w:ilvl="7" w:tplc="04090003" w:tentative="1">
+      <w:start w:val="1"/>
+      <w:numFmt w:val="bullet"/>
+      <w:lvlText w:val="o"/>
+      <w:lvlJc w:val="left"/>
+      <w:pPr>
+        <w:ind w:left="5760" w:hanging="360"/>
+      </w:pPr>
+      <w:rPr>
+        <w:rFonts w:ascii="Courier New" w:hAnsi="Courier New" w:cs="Courier New" w:hint="default"/>
+      </w:rPr>
+    </w:lvl>
+    <w:lvl w:ilvl="8" w:tplc="04090005" w:tentative="1">
+      <w:start w:val="1"/>
+      <w:numFmt w:val="bullet"/>
+      <w:lvlText w:val=""/>
+      <w:lvlJc w:val="left"/>
+      <w:pPr>
+        <w:ind w:left="6480" w:hanging="360"/>
+      </w:pPr>
+      <w:rPr>
+        <w:rFonts w:ascii="Wingdings" w:hAnsi="Wingdings" w:hint="default"/>
+      </w:rPr>
+    </w:lvl>
+  </w:abstractNum>
+  <w:abstractNum w:abstractNumId="12" w15:restartNumberingAfterBreak="0">
+    <w:nsid w:val="62325BEC"/>
+    <w:multiLevelType w:val="hybridMultilevel"/>
+    <w:tmpl w:val="DA3829B2"/>
+    <w:lvl w:ilvl="0" w:tplc="04090001">
+      <w:start w:val="1"/>
+      <w:numFmt w:val="bullet"/>
+      <w:lvlText w:val=""/>
+      <w:lvlJc w:val="left"/>
+      <w:pPr>
+        <w:ind w:left="1440" w:hanging="360"/>
+      </w:pPr>
+      <w:rPr>
+        <w:rFonts w:ascii="Symbol" w:hAnsi="Symbol" w:hint="default"/>
+      </w:rPr>
+    </w:lvl>
+    <w:lvl w:ilvl="1" w:tplc="04090003" w:tentative="1">
+      <w:start w:val="1"/>
+      <w:numFmt w:val="bullet"/>
+      <w:lvlText w:val="o"/>
+      <w:lvlJc w:val="left"/>
+      <w:pPr>
+        <w:ind w:left="2160" w:hanging="360"/>
+      </w:pPr>
+      <w:rPr>
+        <w:rFonts w:ascii="Courier New" w:hAnsi="Courier New" w:cs="Courier New" w:hint="default"/>
+      </w:rPr>
+    </w:lvl>
+    <w:lvl w:ilvl="2" w:tplc="04090005" w:tentative="1">
+      <w:start w:val="1"/>
+      <w:numFmt w:val="bullet"/>
+      <w:lvlText w:val=""/>
+      <w:lvlJc w:val="left"/>
+      <w:pPr>
+        <w:ind w:left="2880" w:hanging="360"/>
+      </w:pPr>
+      <w:rPr>
+        <w:rFonts w:ascii="Wingdings" w:hAnsi="Wingdings" w:hint="default"/>
+      </w:rPr>
+    </w:lvl>
+    <w:lvl w:ilvl="3" w:tplc="04090001" w:tentative="1">
+      <w:start w:val="1"/>
+      <w:numFmt w:val="bullet"/>
+      <w:lvlText w:val=""/>
+      <w:lvlJc w:val="left"/>
+      <w:pPr>
+        <w:ind w:left="3600" w:hanging="360"/>
+      </w:pPr>
+      <w:rPr>
+        <w:rFonts w:ascii="Symbol" w:hAnsi="Symbol" w:hint="default"/>
+      </w:rPr>
+    </w:lvl>
+    <w:lvl w:ilvl="4" w:tplc="04090003" w:tentative="1">
+      <w:start w:val="1"/>
+      <w:numFmt w:val="bullet"/>
+      <w:lvlText w:val="o"/>
+      <w:lvlJc w:val="left"/>
+      <w:pPr>
+        <w:ind w:left="4320" w:hanging="360"/>
+      </w:pPr>
+      <w:rPr>
+        <w:rFonts w:ascii="Courier New" w:hAnsi="Courier New" w:cs="Courier New" w:hint="default"/>
+      </w:rPr>
+    </w:lvl>
+    <w:lvl w:ilvl="5" w:tplc="04090005" w:tentative="1">
+      <w:start w:val="1"/>
+      <w:numFmt w:val="bullet"/>
+      <w:lvlText w:val=""/>
+      <w:lvlJc w:val="left"/>
+      <w:pPr>
+        <w:ind w:left="5040" w:hanging="360"/>
+      </w:pPr>
+      <w:rPr>
+        <w:rFonts w:ascii="Wingdings" w:hAnsi="Wingdings" w:hint="default"/>
+      </w:rPr>
+    </w:lvl>
+    <w:lvl w:ilvl="6" w:tplc="04090001" w:tentative="1">
+      <w:start w:val="1"/>
+      <w:numFmt w:val="bullet"/>
+      <w:lvlText w:val=""/>
+      <w:lvlJc w:val="left"/>
+      <w:pPr>
+        <w:ind w:left="5760" w:hanging="360"/>
+      </w:pPr>
+      <w:rPr>
+        <w:rFonts w:ascii="Symbol" w:hAnsi="Symbol" w:hint="default"/>
+      </w:rPr>
+    </w:lvl>
+    <w:lvl w:ilvl="7" w:tplc="04090003" w:tentative="1">
+      <w:start w:val="1"/>
+      <w:numFmt w:val="bullet"/>
+      <w:lvlText w:val="o"/>
+      <w:lvlJc w:val="left"/>
+      <w:pPr>
+        <w:ind w:left="6480" w:hanging="360"/>
+      </w:pPr>
+      <w:rPr>
+        <w:rFonts w:ascii="Courier New" w:hAnsi="Courier New" w:cs="Courier New" w:hint="default"/>
+      </w:rPr>
+    </w:lvl>
+    <w:lvl w:ilvl="8" w:tplc="04090005" w:tentative="1">
+      <w:start w:val="1"/>
+      <w:numFmt w:val="bullet"/>
+      <w:lvlText w:val=""/>
+      <w:lvlJc w:val="left"/>
+      <w:pPr>
+        <w:ind w:left="7200" w:hanging="360"/>
+      </w:pPr>
+      <w:rPr>
+        <w:rFonts w:ascii="Wingdings" w:hAnsi="Wingdings" w:hint="default"/>
+      </w:rPr>
+    </w:lvl>
+  </w:abstractNum>
+  <w:abstractNum w:abstractNumId="13" w15:restartNumberingAfterBreak="0">
+    <w:nsid w:val="654C560F"/>
+    <w:multiLevelType w:val="hybridMultilevel"/>
+    <w:tmpl w:val="7EAE3BEA"/>
+    <w:lvl w:ilvl="0" w:tplc="04090001">
+      <w:start w:val="1"/>
+      <w:numFmt w:val="bullet"/>
+      <w:lvlText w:val=""/>
+      <w:lvlJc w:val="left"/>
+      <w:pPr>
+        <w:ind w:left="2160" w:hanging="360"/>
+      </w:pPr>
+      <w:rPr>
+        <w:rFonts w:ascii="Symbol" w:hAnsi="Symbol" w:hint="default"/>
+      </w:rPr>
+    </w:lvl>
+    <w:lvl w:ilvl="1" w:tplc="04090003" w:tentative="1">
+      <w:start w:val="1"/>
+      <w:numFmt w:val="bullet"/>
+      <w:lvlText w:val="o"/>
+      <w:lvlJc w:val="left"/>
+      <w:pPr>
+        <w:ind w:left="2880" w:hanging="360"/>
+      </w:pPr>
+      <w:rPr>
+        <w:rFonts w:ascii="Courier New" w:hAnsi="Courier New" w:cs="Courier New" w:hint="default"/>
+      </w:rPr>
+    </w:lvl>
+    <w:lvl w:ilvl="2" w:tplc="04090005" w:tentative="1">
+      <w:start w:val="1"/>
+      <w:numFmt w:val="bullet"/>
+      <w:lvlText w:val=""/>
+      <w:lvlJc w:val="left"/>
+      <w:pPr>
+        <w:ind w:left="3600" w:hanging="360"/>
+      </w:pPr>
+      <w:rPr>
+        <w:rFonts w:ascii="Wingdings" w:hAnsi="Wingdings" w:hint="default"/>
+      </w:rPr>
+    </w:lvl>
+    <w:lvl w:ilvl="3" w:tplc="04090001" w:tentative="1">
+      <w:start w:val="1"/>
+      <w:numFmt w:val="bullet"/>
+      <w:lvlText w:val=""/>
+      <w:lvlJc w:val="left"/>
+      <w:pPr>
+        <w:ind w:left="4320" w:hanging="360"/>
+      </w:pPr>
+      <w:rPr>
+        <w:rFonts w:ascii="Symbol" w:hAnsi="Symbol" w:hint="default"/>
+      </w:rPr>
+    </w:lvl>
+    <w:lvl w:ilvl="4" w:tplc="04090003" w:tentative="1">
+      <w:start w:val="1"/>
+      <w:numFmt w:val="bullet"/>
+      <w:lvlText w:val="o"/>
+      <w:lvlJc w:val="left"/>
+      <w:pPr>
+        <w:ind w:left="5040" w:hanging="360"/>
+      </w:pPr>
+      <w:rPr>
+        <w:rFonts w:ascii="Courier New" w:hAnsi="Courier New" w:cs="Courier New" w:hint="default"/>
+      </w:rPr>
+    </w:lvl>
+    <w:lvl w:ilvl="5" w:tplc="04090005" w:tentative="1">
+      <w:start w:val="1"/>
+      <w:numFmt w:val="bullet"/>
+      <w:lvlText w:val=""/>
+      <w:lvlJc w:val="left"/>
+      <w:pPr>
+        <w:ind w:left="5760" w:hanging="360"/>
+      </w:pPr>
+      <w:rPr>
+        <w:rFonts w:ascii="Wingdings" w:hAnsi="Wingdings" w:hint="default"/>
+      </w:rPr>
+    </w:lvl>
+    <w:lvl w:ilvl="6" w:tplc="04090001" w:tentative="1">
+      <w:start w:val="1"/>
+      <w:numFmt w:val="bullet"/>
+      <w:lvlText w:val=""/>
+      <w:lvlJc w:val="left"/>
+      <w:pPr>
+        <w:ind w:left="6480" w:hanging="360"/>
+      </w:pPr>
+      <w:rPr>
+        <w:rFonts w:ascii="Symbol" w:hAnsi="Symbol" w:hint="default"/>
+      </w:rPr>
+    </w:lvl>
+    <w:lvl w:ilvl="7" w:tplc="04090003" w:tentative="1">
+      <w:start w:val="1"/>
+      <w:numFmt w:val="bullet"/>
+      <w:lvlText w:val="o"/>
+      <w:lvlJc w:val="left"/>
+      <w:pPr>
+        <w:ind w:left="7200" w:hanging="360"/>
+      </w:pPr>
+      <w:rPr>
+        <w:rFonts w:ascii="Courier New" w:hAnsi="Courier New" w:cs="Courier New" w:hint="default"/>
+      </w:rPr>
+    </w:lvl>
+    <w:lvl w:ilvl="8" w:tplc="04090005" w:tentative="1">
+      <w:start w:val="1"/>
+      <w:numFmt w:val="bullet"/>
+      <w:lvlText w:val=""/>
+      <w:lvlJc w:val="left"/>
+      <w:pPr>
+        <w:ind w:left="7920" w:hanging="360"/>
+      </w:pPr>
+      <w:rPr>
+        <w:rFonts w:ascii="Wingdings" w:hAnsi="Wingdings" w:hint="default"/>
+      </w:rPr>
+    </w:lvl>
+  </w:abstractNum>
+  <w:abstractNum w:abstractNumId="14" w15:restartNumberingAfterBreak="0">
+    <w:nsid w:val="6D11791A"/>
+    <w:multiLevelType w:val="hybridMultilevel"/>
+    <w:tmpl w:val="627EF974"/>
+    <w:lvl w:ilvl="0" w:tplc="04090001">
+      <w:start w:val="1"/>
+      <w:numFmt w:val="bullet"/>
+      <w:lvlText w:val=""/>
+      <w:lvlJc w:val="left"/>
+      <w:pPr>
+        <w:ind w:left="720" w:hanging="360"/>
+      </w:pPr>
+      <w:rPr>
+        <w:rFonts w:ascii="Symbol" w:hAnsi="Symbol" w:hint="default"/>
+      </w:rPr>
+    </w:lvl>
+    <w:lvl w:ilvl="1" w:tplc="04090003" w:tentative="1">
+      <w:start w:val="1"/>
+      <w:numFmt w:val="bullet"/>
+      <w:lvlText w:val="o"/>
+      <w:lvlJc w:val="left"/>
+      <w:pPr>
+        <w:ind w:left="1440" w:hanging="360"/>
+      </w:pPr>
+      <w:rPr>
+        <w:rFonts w:ascii="Courier New" w:hAnsi="Courier New" w:cs="Courier New" w:hint="default"/>
+      </w:rPr>
+    </w:lvl>
+    <w:lvl w:ilvl="2" w:tplc="04090005" w:tentative="1">
+      <w:start w:val="1"/>
+      <w:numFmt w:val="bullet"/>
+      <w:lvlText w:val=""/>
+      <w:lvlJc w:val="left"/>
+      <w:pPr>
+        <w:ind w:left="2160" w:hanging="360"/>
+      </w:pPr>
+      <w:rPr>
+        <w:rFonts w:ascii="Wingdings" w:hAnsi="Wingdings" w:hint="default"/>
+      </w:rPr>
+    </w:lvl>
+    <w:lvl w:ilvl="3" w:tplc="04090001" w:tentative="1">
+      <w:start w:val="1"/>
+      <w:numFmt w:val="bullet"/>
+      <w:lvlText w:val=""/>
+      <w:lvlJc w:val="left"/>
+      <w:pPr>
+        <w:ind w:left="2880" w:hanging="360"/>
+      </w:pPr>
+      <w:rPr>
+        <w:rFonts w:ascii="Symbol" w:hAnsi="Symbol" w:hint="default"/>
+      </w:rPr>
+    </w:lvl>
+    <w:lvl w:ilvl="4" w:tplc="04090003" w:tentative="1">
+      <w:start w:val="1"/>
+      <w:numFmt w:val="bullet"/>
+      <w:lvlText w:val="o"/>
+      <w:lvlJc w:val="left"/>
+      <w:pPr>
+        <w:ind w:left="3600" w:hanging="360"/>
+      </w:pPr>
+      <w:rPr>
+        <w:rFonts w:ascii="Courier New" w:hAnsi="Courier New" w:cs="Courier New" w:hint="default"/>
+      </w:rPr>
+    </w:lvl>
+    <w:lvl w:ilvl="5" w:tplc="04090005" w:tentative="1">
+      <w:start w:val="1"/>
+      <w:numFmt w:val="bullet"/>
+      <w:lvlText w:val=""/>
+      <w:lvlJc w:val="left"/>
+      <w:pPr>
+        <w:ind w:left="4320" w:hanging="360"/>
+      </w:pPr>
+      <w:rPr>
+        <w:rFonts w:ascii="Wingdings" w:hAnsi="Wingdings" w:hint="default"/>
+      </w:rPr>
+    </w:lvl>
+    <w:lvl w:ilvl="6" w:tplc="04090001" w:tentative="1">
+      <w:start w:val="1"/>
+      <w:numFmt w:val="bullet"/>
+      <w:lvlText w:val=""/>
+      <w:lvlJc w:val="left"/>
+      <w:pPr>
+        <w:ind w:left="5040" w:hanging="360"/>
+      </w:pPr>
+      <w:rPr>
+        <w:rFonts w:ascii="Symbol" w:hAnsi="Symbol" w:hint="default"/>
+      </w:rPr>
+    </w:lvl>
+    <w:lvl w:ilvl="7" w:tplc="04090003" w:tentative="1">
+      <w:start w:val="1"/>
+      <w:numFmt w:val="bullet"/>
+      <w:lvlText w:val="o"/>
+      <w:lvlJc w:val="left"/>
+      <w:pPr>
+        <w:ind w:left="5760" w:hanging="360"/>
+      </w:pPr>
+      <w:rPr>
+        <w:rFonts w:ascii="Courier New" w:hAnsi="Courier New" w:cs="Courier New" w:hint="default"/>
+      </w:rPr>
+    </w:lvl>
+    <w:lvl w:ilvl="8" w:tplc="04090005" w:tentative="1">
+      <w:start w:val="1"/>
+      <w:numFmt w:val="bullet"/>
+      <w:lvlText w:val=""/>
+      <w:lvlJc w:val="left"/>
+      <w:pPr>
+        <w:ind w:left="6480" w:hanging="360"/>
+      </w:pPr>
+      <w:rPr>
+        <w:rFonts w:ascii="Wingdings" w:hAnsi="Wingdings" w:hint="default"/>
+      </w:rPr>
+    </w:lvl>
+  </w:abstractNum>
+  <w:abstractNum w:abstractNumId="15" w15:restartNumberingAfterBreak="0">
+    <w:nsid w:val="716E696E"/>
+    <w:multiLevelType w:val="hybridMultilevel"/>
+    <w:tmpl w:val="DBA25590"/>
+    <w:lvl w:ilvl="0" w:tplc="04090001">
+      <w:start w:val="1"/>
+      <w:numFmt w:val="bullet"/>
+      <w:lvlText w:val=""/>
+      <w:lvlJc w:val="left"/>
+      <w:pPr>
+        <w:ind w:left="1440" w:hanging="360"/>
+      </w:pPr>
+      <w:rPr>
+        <w:rFonts w:ascii="Symbol" w:hAnsi="Symbol" w:hint="default"/>
+      </w:rPr>
+    </w:lvl>
+    <w:lvl w:ilvl="1" w:tplc="04090003" w:tentative="1">
+      <w:start w:val="1"/>
+      <w:numFmt w:val="bullet"/>
+      <w:lvlText w:val="o"/>
+      <w:lvlJc w:val="left"/>
+      <w:pPr>
+        <w:ind w:left="2160" w:hanging="360"/>
+      </w:pPr>
+      <w:rPr>
+        <w:rFonts w:ascii="Courier New" w:hAnsi="Courier New" w:cs="Courier New" w:hint="default"/>
+      </w:rPr>
+    </w:lvl>
+    <w:lvl w:ilvl="2" w:tplc="04090005" w:tentative="1">
+      <w:start w:val="1"/>
+      <w:numFmt w:val="bullet"/>
+      <w:lvlText w:val=""/>
+      <w:lvlJc w:val="left"/>
+      <w:pPr>
+        <w:ind w:left="2880" w:hanging="360"/>
+      </w:pPr>
+      <w:rPr>
+        <w:rFonts w:ascii="Wingdings" w:hAnsi="Wingdings" w:hint="default"/>
+      </w:rPr>
+    </w:lvl>
+    <w:lvl w:ilvl="3" w:tplc="04090001" w:tentative="1">
+      <w:start w:val="1"/>
+      <w:numFmt w:val="bullet"/>
+      <w:lvlText w:val=""/>
+      <w:lvlJc w:val="left"/>
+      <w:pPr>
+        <w:ind w:left="3600" w:hanging="360"/>
+      </w:pPr>
+      <w:rPr>
+        <w:rFonts w:ascii="Symbol" w:hAnsi="Symbol" w:hint="default"/>
+      </w:rPr>
+    </w:lvl>
+    <w:lvl w:ilvl="4" w:tplc="04090003" w:tentative="1">
+      <w:start w:val="1"/>
+      <w:numFmt w:val="bullet"/>
+      <w:lvlText w:val="o"/>
+      <w:lvlJc w:val="left"/>
+      <w:pPr>
+        <w:ind w:left="4320" w:hanging="360"/>
+      </w:pPr>
+      <w:rPr>
+        <w:rFonts w:ascii="Courier New" w:hAnsi="Courier New" w:cs="Courier New" w:hint="default"/>
+      </w:rPr>
+    </w:lvl>
+    <w:lvl w:ilvl="5" w:tplc="04090005" w:tentative="1">
+      <w:start w:val="1"/>
+      <w:numFmt w:val="bullet"/>
+      <w:lvlText w:val=""/>
+      <w:lvlJc w:val="left"/>
+      <w:pPr>
+        <w:ind w:left="5040" w:hanging="360"/>
+      </w:pPr>
+      <w:rPr>
+        <w:rFonts w:ascii="Wingdings" w:hAnsi="Wingdings" w:hint="default"/>
+      </w:rPr>
+    </w:lvl>
+    <w:lvl w:ilvl="6" w:tplc="04090001" w:tentative="1">
+      <w:start w:val="1"/>
+      <w:numFmt w:val="bullet"/>
+      <w:lvlText w:val=""/>
+      <w:lvlJc w:val="left"/>
+      <w:pPr>
+        <w:ind w:left="5760" w:hanging="360"/>
+      </w:pPr>
+      <w:rPr>
+        <w:rFonts w:ascii="Symbol" w:hAnsi="Symbol" w:hint="default"/>
+      </w:rPr>
+    </w:lvl>
+    <w:lvl w:ilvl="7" w:tplc="04090003" w:tentative="1">
+      <w:start w:val="1"/>
+      <w:numFmt w:val="bullet"/>
+      <w:lvlText w:val="o"/>
+      <w:lvlJc w:val="left"/>
+      <w:pPr>
+        <w:ind w:left="6480" w:hanging="360"/>
+      </w:pPr>
+      <w:rPr>
+        <w:rFonts w:ascii="Courier New" w:hAnsi="Courier New" w:cs="Courier New" w:hint="default"/>
+      </w:rPr>
+    </w:lvl>
+    <w:lvl w:ilvl="8" w:tplc="04090005" w:tentative="1">
+      <w:start w:val="1"/>
+      <w:numFmt w:val="bullet"/>
+      <w:lvlText w:val=""/>
+      <w:lvlJc w:val="left"/>
+      <w:pPr>
+        <w:ind w:left="7200" w:hanging="360"/>
+      </w:pPr>
+      <w:rPr>
+        <w:rFonts w:ascii="Wingdings" w:hAnsi="Wingdings" w:hint="default"/>
+      </w:rPr>
+    </w:lvl>
+  </w:abstractNum>
+  <w:abstractNum w:abstractNumId="16" w15:restartNumberingAfterBreak="0">
+    <w:nsid w:val="76074B16"/>
+    <w:multiLevelType w:val="hybridMultilevel"/>
+    <w:tmpl w:val="9580DC4E"/>
+    <w:lvl w:ilvl="0" w:tplc="04090001">
+      <w:start w:val="1"/>
+      <w:numFmt w:val="bullet"/>
+      <w:lvlText w:val=""/>
+      <w:lvlJc w:val="left"/>
+      <w:pPr>
+        <w:ind w:left="1440" w:hanging="360"/>
+      </w:pPr>
+      <w:rPr>
+        <w:rFonts w:ascii="Symbol" w:hAnsi="Symbol" w:hint="default"/>
+      </w:rPr>
+    </w:lvl>
+    <w:lvl w:ilvl="1" w:tplc="04090003" w:tentative="1">
+      <w:start w:val="1"/>
+      <w:numFmt w:val="bullet"/>
+      <w:lvlText w:val="o"/>
+      <w:lvlJc w:val="left"/>
+      <w:pPr>
+        <w:ind w:left="2160" w:hanging="360"/>
+      </w:pPr>
+      <w:rPr>
+        <w:rFonts w:ascii="Courier New" w:hAnsi="Courier New" w:cs="Courier New" w:hint="default"/>
+      </w:rPr>
+    </w:lvl>
+    <w:lvl w:ilvl="2" w:tplc="04090005" w:tentative="1">
+      <w:start w:val="1"/>
+      <w:numFmt w:val="bullet"/>
+      <w:lvlText w:val=""/>
+      <w:lvlJc w:val="left"/>
+      <w:pPr>
+        <w:ind w:left="2880" w:hanging="360"/>
+      </w:pPr>
+      <w:rPr>
+        <w:rFonts w:ascii="Wingdings" w:hAnsi="Wingdings" w:hint="default"/>
+      </w:rPr>
+    </w:lvl>
+    <w:lvl w:ilvl="3" w:tplc="04090001" w:tentative="1">
+      <w:start w:val="1"/>
+      <w:numFmt w:val="bullet"/>
+      <w:lvlText w:val=""/>
+      <w:lvlJc w:val="left"/>
+      <w:pPr>
+        <w:ind w:left="3600" w:hanging="360"/>
+      </w:pPr>
+      <w:rPr>
+        <w:rFonts w:ascii="Symbol" w:hAnsi="Symbol" w:hint="default"/>
+      </w:rPr>
+    </w:lvl>
+    <w:lvl w:ilvl="4" w:tplc="04090003" w:tentative="1">
+      <w:start w:val="1"/>
+      <w:numFmt w:val="bullet"/>
+      <w:lvlText w:val="o"/>
+      <w:lvlJc w:val="left"/>
+      <w:pPr>
+        <w:ind w:left="4320" w:hanging="360"/>
+      </w:pPr>
+      <w:rPr>
+        <w:rFonts w:ascii="Courier New" w:hAnsi="Courier New" w:cs="Courier New" w:hint="default"/>
+      </w:rPr>
+    </w:lvl>
+    <w:lvl w:ilvl="5" w:tplc="04090005" w:tentative="1">
+      <w:start w:val="1"/>
+      <w:numFmt w:val="bullet"/>
+      <w:lvlText w:val=""/>
+      <w:lvlJc w:val="left"/>
+      <w:pPr>
+        <w:ind w:left="5040" w:hanging="360"/>
+      </w:pPr>
+      <w:rPr>
+        <w:rFonts w:ascii="Wingdings" w:hAnsi="Wingdings" w:hint="default"/>
+      </w:rPr>
+    </w:lvl>
+    <w:lvl w:ilvl="6" w:tplc="04090001" w:tentative="1">
+      <w:start w:val="1"/>
+      <w:numFmt w:val="bullet"/>
+      <w:lvlText w:val=""/>
+      <w:lvlJc w:val="left"/>
+      <w:pPr>
+        <w:ind w:left="5760" w:hanging="360"/>
+      </w:pPr>
+      <w:rPr>
+        <w:rFonts w:ascii="Symbol" w:hAnsi="Symbol" w:hint="default"/>
+      </w:rPr>
+    </w:lvl>
+    <w:lvl w:ilvl="7" w:tplc="04090003" w:tentative="1">
+      <w:start w:val="1"/>
+      <w:numFmt w:val="bullet"/>
+      <w:lvlText w:val="o"/>
+      <w:lvlJc w:val="left"/>
+      <w:pPr>
+        <w:ind w:left="6480" w:hanging="360"/>
+      </w:pPr>
+      <w:rPr>
+        <w:rFonts w:ascii="Courier New" w:hAnsi="Courier New" w:cs="Courier New" w:hint="default"/>
+      </w:rPr>
+    </w:lvl>
+    <w:lvl w:ilvl="8" w:tplc="04090005" w:tentative="1">
+      <w:start w:val="1"/>
+      <w:numFmt w:val="bullet"/>
+      <w:lvlText w:val=""/>
+      <w:lvlJc w:val="left"/>
+      <w:pPr>
+        <w:ind w:left="7200" w:hanging="360"/>
+      </w:pPr>
+      <w:rPr>
+        <w:rFonts w:ascii="Wingdings" w:hAnsi="Wingdings" w:hint="default"/>
+      </w:rPr>
+    </w:lvl>
+  </w:abstractNum>
+  <w:abstractNum w:abstractNumId="17" w15:restartNumberingAfterBreak="0">
+    <w:nsid w:val="76A03CEF"/>
+    <w:multiLevelType w:val="hybridMultilevel"/>
+    <w:tmpl w:val="AC3850B2"/>
+    <w:lvl w:ilvl="0" w:tplc="04090001">
+      <w:start w:val="1"/>
+      <w:numFmt w:val="bullet"/>
+      <w:lvlText w:val=""/>
+      <w:lvlJc w:val="left"/>
+      <w:pPr>
+        <w:ind w:left="720" w:hanging="360"/>
+      </w:pPr>
+      <w:rPr>
+        <w:rFonts w:ascii="Symbol" w:hAnsi="Symbol" w:hint="default"/>
+      </w:rPr>
+    </w:lvl>
+    <w:lvl w:ilvl="1" w:tplc="04090003" w:tentative="1">
+      <w:start w:val="1"/>
+      <w:numFmt w:val="bullet"/>
+      <w:lvlText w:val="o"/>
+      <w:lvlJc w:val="left"/>
+      <w:pPr>
+        <w:ind w:left="1440" w:hanging="360"/>
+      </w:pPr>
+      <w:rPr>
+        <w:rFonts w:ascii="Courier New" w:hAnsi="Courier New" w:cs="Courier New" w:hint="default"/>
+      </w:rPr>
+    </w:lvl>
+    <w:lvl w:ilvl="2" w:tplc="04090005" w:tentative="1">
+      <w:start w:val="1"/>
+      <w:numFmt w:val="bullet"/>
+      <w:lvlText w:val=""/>
+      <w:lvlJc w:val="left"/>
+      <w:pPr>
+        <w:ind w:left="2160" w:hanging="360"/>
+      </w:pPr>
+      <w:rPr>
+        <w:rFonts w:ascii="Wingdings" w:hAnsi="Wingdings" w:hint="default"/>
+      </w:rPr>
+    </w:lvl>
+    <w:lvl w:ilvl="3" w:tplc="04090001" w:tentative="1">
+      <w:start w:val="1"/>
+      <w:numFmt w:val="bullet"/>
+      <w:lvlText w:val=""/>
+      <w:lvlJc w:val="left"/>
+      <w:pPr>
+        <w:ind w:left="2880" w:hanging="360"/>
+      </w:pPr>
+      <w:rPr>
+        <w:rFonts w:ascii="Symbol" w:hAnsi="Symbol" w:hint="default"/>
+      </w:rPr>
+    </w:lvl>
+    <w:lvl w:ilvl="4" w:tplc="04090003" w:tentative="1">
+      <w:start w:val="1"/>
+      <w:numFmt w:val="bullet"/>
+      <w:lvlText w:val="o"/>
+      <w:lvlJc w:val="left"/>
+      <w:pPr>
+        <w:ind w:left="3600" w:hanging="360"/>
+      </w:pPr>
+      <w:rPr>
+        <w:rFonts w:ascii="Courier New" w:hAnsi="Courier New" w:cs="Courier New" w:hint="default"/>
+      </w:rPr>
+    </w:lvl>
+    <w:lvl w:ilvl="5" w:tplc="04090005" w:tentative="1">
+      <w:start w:val="1"/>
+      <w:numFmt w:val="bullet"/>
+      <w:lvlText w:val=""/>
+      <w:lvlJc w:val="left"/>
+      <w:pPr>
+        <w:ind w:left="4320" w:hanging="360"/>
+      </w:pPr>
+      <w:rPr>
+        <w:rFonts w:ascii="Wingdings" w:hAnsi="Wingdings" w:hint="default"/>
+      </w:rPr>
+    </w:lvl>
+    <w:lvl w:ilvl="6" w:tplc="04090001" w:tentative="1">
+      <w:start w:val="1"/>
+      <w:numFmt w:val="bullet"/>
+      <w:lvlText w:val=""/>
+      <w:lvlJc w:val="left"/>
+      <w:pPr>
+        <w:ind w:left="5040" w:hanging="360"/>
+      </w:pPr>
+      <w:rPr>
+        <w:rFonts w:ascii="Symbol" w:hAnsi="Symbol" w:hint="default"/>
+      </w:rPr>
+    </w:lvl>
+    <w:lvl w:ilvl="7" w:tplc="04090003" w:tentative="1">
+      <w:start w:val="1"/>
+      <w:numFmt w:val="bullet"/>
+      <w:lvlText w:val="o"/>
+      <w:lvlJc w:val="left"/>
+      <w:pPr>
+        <w:ind w:left="5760" w:hanging="360"/>
+      </w:pPr>
+      <w:rPr>
+        <w:rFonts w:ascii="Courier New" w:hAnsi="Courier New" w:cs="Courier New" w:hint="default"/>
+      </w:rPr>
+    </w:lvl>
+    <w:lvl w:ilvl="8" w:tplc="04090005" w:tentative="1">
+      <w:start w:val="1"/>
+      <w:numFmt w:val="bullet"/>
+      <w:lvlText w:val=""/>
+      <w:lvlJc w:val="left"/>
+      <w:pPr>
+        <w:ind w:left="6480" w:hanging="360"/>
+      </w:pPr>
+      <w:rPr>
+        <w:rFonts w:ascii="Wingdings" w:hAnsi="Wingdings" w:hint="default"/>
+      </w:rPr>
+    </w:lvl>
+  </w:abstractNum>
+  <w:abstractNum w:abstractNumId="18" w15:restartNumberingAfterBreak="0">
+    <w:nsid w:val="779C7AAA"/>
+    <w:multiLevelType w:val="hybridMultilevel"/>
+    <w:tmpl w:val="3C02769C"/>
+    <w:lvl w:ilvl="0" w:tplc="04090001">
+      <w:start w:val="1"/>
+      <w:numFmt w:val="bullet"/>
+      <w:lvlText w:val=""/>
+      <w:lvlJc w:val="left"/>
+      <w:pPr>
+        <w:ind w:left="1440" w:hanging="360"/>
+      </w:pPr>
+      <w:rPr>
+        <w:rFonts w:ascii="Symbol" w:hAnsi="Symbol" w:hint="default"/>
+      </w:rPr>
+    </w:lvl>
+    <w:lvl w:ilvl="1" w:tplc="04090003" w:tentative="1">
+      <w:start w:val="1"/>
+      <w:numFmt w:val="bullet"/>
+      <w:lvlText w:val="o"/>
+      <w:lvlJc w:val="left"/>
+      <w:pPr>
+        <w:ind w:left="2160" w:hanging="360"/>
+      </w:pPr>
+      <w:rPr>
+        <w:rFonts w:ascii="Courier New" w:hAnsi="Courier New" w:cs="Courier New" w:hint="default"/>
+      </w:rPr>
+    </w:lvl>
+    <w:lvl w:ilvl="2" w:tplc="04090005" w:tentative="1">
+      <w:start w:val="1"/>
+      <w:numFmt w:val="bullet"/>
+      <w:lvlText w:val=""/>
+      <w:lvlJc w:val="left"/>
+      <w:pPr>
+        <w:ind w:left="2880" w:hanging="360"/>
+      </w:pPr>
+      <w:rPr>
+        <w:rFonts w:ascii="Wingdings" w:hAnsi="Wingdings" w:hint="default"/>
+      </w:rPr>
+    </w:lvl>
+    <w:lvl w:ilvl="3" w:tplc="04090001" w:tentative="1">
+      <w:start w:val="1"/>
+      <w:numFmt w:val="bullet"/>
+      <w:lvlText w:val=""/>
+      <w:lvlJc w:val="left"/>
+      <w:pPr>
+        <w:ind w:left="3600" w:hanging="360"/>
+      </w:pPr>
+      <w:rPr>
+        <w:rFonts w:ascii="Symbol" w:hAnsi="Symbol" w:hint="default"/>
+      </w:rPr>
+    </w:lvl>
+    <w:lvl w:ilvl="4" w:tplc="04090003" w:tentative="1">
+      <w:start w:val="1"/>
+      <w:numFmt w:val="bullet"/>
+      <w:lvlText w:val="o"/>
+      <w:lvlJc w:val="left"/>
+      <w:pPr>
+        <w:ind w:left="4320" w:hanging="360"/>
+      </w:pPr>
+      <w:rPr>
+        <w:rFonts w:ascii="Courier New" w:hAnsi="Courier New" w:cs="Courier New" w:hint="default"/>
+      </w:rPr>
+    </w:lvl>
+    <w:lvl w:ilvl="5" w:tplc="04090005" w:tentative="1">
+      <w:start w:val="1"/>
+      <w:numFmt w:val="bullet"/>
+      <w:lvlText w:val=""/>
+      <w:lvlJc w:val="left"/>
+      <w:pPr>
+        <w:ind w:left="5040" w:hanging="360"/>
+      </w:pPr>
+      <w:rPr>
+        <w:rFonts w:ascii="Wingdings" w:hAnsi="Wingdings" w:hint="default"/>
+      </w:rPr>
+    </w:lvl>
+    <w:lvl w:ilvl="6" w:tplc="04090001" w:tentative="1">
+      <w:start w:val="1"/>
+      <w:numFmt w:val="bullet"/>
+      <w:lvlText w:val=""/>
+      <w:lvlJc w:val="left"/>
+      <w:pPr>
+        <w:ind w:left="5760" w:hanging="360"/>
+      </w:pPr>
+      <w:rPr>
+        <w:rFonts w:ascii="Symbol" w:hAnsi="Symbol" w:hint="default"/>
+      </w:rPr>
+    </w:lvl>
+    <w:lvl w:ilvl="7" w:tplc="04090003" w:tentative="1">
+      <w:start w:val="1"/>
+      <w:numFmt w:val="bullet"/>
+      <w:lvlText w:val="o"/>
+      <w:lvlJc w:val="left"/>
+      <w:pPr>
+        <w:ind w:left="6480" w:hanging="360"/>
+      </w:pPr>
+      <w:rPr>
+        <w:rFonts w:ascii="Courier New" w:hAnsi="Courier New" w:cs="Courier New" w:hint="default"/>
+      </w:rPr>
+    </w:lvl>
+    <w:lvl w:ilvl="8" w:tplc="04090005" w:tentative="1">
+      <w:start w:val="1"/>
+      <w:numFmt w:val="bullet"/>
+      <w:lvlText w:val=""/>
+      <w:lvlJc w:val="left"/>
+      <w:pPr>
+        <w:ind w:left="7200" w:hanging="360"/>
+      </w:pPr>
+      <w:rPr>
+        <w:rFonts w:ascii="Wingdings" w:hAnsi="Wingdings" w:hint="default"/>
+      </w:rPr>
+    </w:lvl>
+  </w:abstractNum>
+  <w:abstractNum w:abstractNumId="19" w15:restartNumberingAfterBreak="0">
+    <w:nsid w:val="77E720DD"/>
+    <w:multiLevelType w:val="hybridMultilevel"/>
+    <w:tmpl w:val="DA5CBD38"/>
+    <w:lvl w:ilvl="0" w:tplc="04090001">
+      <w:start w:val="1"/>
+      <w:numFmt w:val="bullet"/>
+      <w:lvlText w:val=""/>
+      <w:lvlJc w:val="left"/>
+      <w:pPr>
+        <w:ind w:left="720" w:hanging="360"/>
+      </w:pPr>
+      <w:rPr>
+        <w:rFonts w:ascii="Symbol" w:hAnsi="Symbol" w:hint="default"/>
+      </w:rPr>
+    </w:lvl>
+    <w:lvl w:ilvl="1" w:tplc="04090003" w:tentative="1">
+      <w:start w:val="1"/>
+      <w:numFmt w:val="bullet"/>
+      <w:lvlText w:val="o"/>
+      <w:lvlJc w:val="left"/>
+      <w:pPr>
+        <w:ind w:left="1440" w:hanging="360"/>
+      </w:pPr>
+      <w:rPr>
+        <w:rFonts w:ascii="Courier New" w:hAnsi="Courier New" w:cs="Courier New" w:hint="default"/>
+      </w:rPr>
+    </w:lvl>
+    <w:lvl w:ilvl="2" w:tplc="04090005" w:tentative="1">
+      <w:start w:val="1"/>
+      <w:numFmt w:val="bullet"/>
+      <w:lvlText w:val=""/>
+      <w:lvlJc w:val="left"/>
+      <w:pPr>
+        <w:ind w:left="2160" w:hanging="360"/>
+      </w:pPr>
+      <w:rPr>
+        <w:rFonts w:ascii="Wingdings" w:hAnsi="Wingdings" w:hint="default"/>
+      </w:rPr>
+    </w:lvl>
+    <w:lvl w:ilvl="3" w:tplc="04090001" w:tentative="1">
+      <w:start w:val="1"/>
+      <w:numFmt w:val="bullet"/>
+      <w:lvlText w:val=""/>
+      <w:lvlJc w:val="left"/>
+      <w:pPr>
+        <w:ind w:left="2880" w:hanging="360"/>
+      </w:pPr>
+      <w:rPr>
+        <w:rFonts w:ascii="Symbol" w:hAnsi="Symbol" w:hint="default"/>
+      </w:rPr>
+    </w:lvl>
+    <w:lvl w:ilvl="4" w:tplc="04090003" w:tentative="1">
+      <w:start w:val="1"/>
+      <w:numFmt w:val="bullet"/>
+      <w:lvlText w:val="o"/>
+      <w:lvlJc w:val="left"/>
+      <w:pPr>
+        <w:ind w:left="3600" w:hanging="360"/>
+      </w:pPr>
+      <w:rPr>
+        <w:rFonts w:ascii="Courier New" w:hAnsi="Courier New" w:cs="Courier New" w:hint="default"/>
+      </w:rPr>
+    </w:lvl>
+    <w:lvl w:ilvl="5" w:tplc="04090005" w:tentative="1">
+      <w:start w:val="1"/>
+      <w:numFmt w:val="bullet"/>
+      <w:lvlText w:val=""/>
+      <w:lvlJc w:val="left"/>
+      <w:pPr>
+        <w:ind w:left="4320" w:hanging="360"/>
+      </w:pPr>
+      <w:rPr>
+        <w:rFonts w:ascii="Wingdings" w:hAnsi="Wingdings" w:hint="default"/>
+      </w:rPr>
+    </w:lvl>
+    <w:lvl w:ilvl="6" w:tplc="04090001" w:tentative="1">
+      <w:start w:val="1"/>
+      <w:numFmt w:val="bullet"/>
+      <w:lvlText w:val=""/>
+      <w:lvlJc w:val="left"/>
+      <w:pPr>
+        <w:ind w:left="5040" w:hanging="360"/>
+      </w:pPr>
+      <w:rPr>
+        <w:rFonts w:ascii="Symbol" w:hAnsi="Symbol" w:hint="default"/>
+      </w:rPr>
+    </w:lvl>
+    <w:lvl w:ilvl="7" w:tplc="04090003" w:tentative="1">
+      <w:start w:val="1"/>
+      <w:numFmt w:val="bullet"/>
+      <w:lvlText w:val="o"/>
+      <w:lvlJc w:val="left"/>
+      <w:pPr>
+        <w:ind w:left="5760" w:hanging="360"/>
+      </w:pPr>
+      <w:rPr>
+        <w:rFonts w:ascii="Courier New" w:hAnsi="Courier New" w:cs="Courier New" w:hint="default"/>
+      </w:rPr>
+    </w:lvl>
+    <w:lvl w:ilvl="8" w:tplc="04090005" w:tentative="1">
+      <w:start w:val="1"/>
+      <w:numFmt w:val="bullet"/>
+      <w:lvlText w:val=""/>
+      <w:lvlJc w:val="left"/>
+      <w:pPr>
+        <w:ind w:left="6480" w:hanging="360"/>
+      </w:pPr>
+      <w:rPr>
+        <w:rFonts w:ascii="Wingdings" w:hAnsi="Wingdings" w:hint="default"/>
+      </w:rPr>
+    </w:lvl>
+  </w:abstractNum>
+  <w:abstractNum w:abstractNumId="20" w15:restartNumberingAfterBreak="0">
+    <w:nsid w:val="786B67D0"/>
+    <w:multiLevelType w:val="hybridMultilevel"/>
+    <w:tmpl w:val="CF70B004"/>
+    <w:lvl w:ilvl="0" w:tplc="04090001">
+      <w:start w:val="1"/>
+      <w:numFmt w:val="bullet"/>
+      <w:lvlText w:val=""/>
+      <w:lvlJc w:val="left"/>
+      <w:pPr>
+        <w:ind w:left="1080" w:hanging="360"/>
+      </w:pPr>
+      <w:rPr>
+        <w:rFonts w:ascii="Symbol" w:hAnsi="Symbol" w:hint="default"/>
+      </w:rPr>
+    </w:lvl>
+    <w:lvl w:ilvl="1" w:tplc="04090003" w:tentative="1">
+      <w:start w:val="1"/>
+      <w:numFmt w:val="bullet"/>
+      <w:lvlText w:val="o"/>
+      <w:lvlJc w:val="left"/>
+      <w:pPr>
+        <w:ind w:left="1800" w:hanging="360"/>
+      </w:pPr>
+      <w:rPr>
+        <w:rFonts w:ascii="Courier New" w:hAnsi="Courier New" w:cs="Courier New" w:hint="default"/>
+      </w:rPr>
+    </w:lvl>
+    <w:lvl w:ilvl="2" w:tplc="04090005" w:tentative="1">
+      <w:start w:val="1"/>
+      <w:numFmt w:val="bullet"/>
+      <w:lvlText w:val=""/>
+      <w:lvlJc w:val="left"/>
+      <w:pPr>
+        <w:ind w:left="2520" w:hanging="360"/>
+      </w:pPr>
+      <w:rPr>
+        <w:rFonts w:ascii="Wingdings" w:hAnsi="Wingdings" w:hint="default"/>
+      </w:rPr>
+    </w:lvl>
+    <w:lvl w:ilvl="3" w:tplc="04090001" w:tentative="1">
+      <w:start w:val="1"/>
+      <w:numFmt w:val="bullet"/>
+      <w:lvlText w:val=""/>
+      <w:lvlJc w:val="left"/>
+      <w:pPr>
+        <w:ind w:left="3240" w:hanging="360"/>
+      </w:pPr>
+      <w:rPr>
+        <w:rFonts w:ascii="Symbol" w:hAnsi="Symbol" w:hint="default"/>
+      </w:rPr>
+    </w:lvl>
+    <w:lvl w:ilvl="4" w:tplc="04090003" w:tentative="1">
+      <w:start w:val="1"/>
+      <w:numFmt w:val="bullet"/>
+      <w:lvlText w:val="o"/>
+      <w:lvlJc w:val="left"/>
+      <w:pPr>
+        <w:ind w:left="3960" w:hanging="360"/>
+      </w:pPr>
+      <w:rPr>
+        <w:rFonts w:ascii="Courier New" w:hAnsi="Courier New" w:cs="Courier New" w:hint="default"/>
+      </w:rPr>
+    </w:lvl>
+    <w:lvl w:ilvl="5" w:tplc="04090005" w:tentative="1">
+      <w:start w:val="1"/>
+      <w:numFmt w:val="bullet"/>
+      <w:lvlText w:val=""/>
+      <w:lvlJc w:val="left"/>
+      <w:pPr>
+        <w:ind w:left="4680" w:hanging="360"/>
+      </w:pPr>
+      <w:rPr>
+        <w:rFonts w:ascii="Wingdings" w:hAnsi="Wingdings" w:hint="default"/>
+      </w:rPr>
+    </w:lvl>
+    <w:lvl w:ilvl="6" w:tplc="04090001" w:tentative="1">
+      <w:start w:val="1"/>
+      <w:numFmt w:val="bullet"/>
+      <w:lvlText w:val=""/>
+      <w:lvlJc w:val="left"/>
+      <w:pPr>
+        <w:ind w:left="5400" w:hanging="360"/>
+      </w:pPr>
+      <w:rPr>
+        <w:rFonts w:ascii="Symbol" w:hAnsi="Symbol" w:hint="default"/>
+      </w:rPr>
+    </w:lvl>
+    <w:lvl w:ilvl="7" w:tplc="04090003" w:tentative="1">
+      <w:start w:val="1"/>
+      <w:numFmt w:val="bullet"/>
+      <w:lvlText w:val="o"/>
+      <w:lvlJc w:val="left"/>
+      <w:pPr>
+        <w:ind w:left="6120" w:hanging="360"/>
+      </w:pPr>
+      <w:rPr>
+        <w:rFonts w:ascii="Courier New" w:hAnsi="Courier New" w:cs="Courier New" w:hint="default"/>
+      </w:rPr>
+    </w:lvl>
+    <w:lvl w:ilvl="8" w:tplc="04090005" w:tentative="1">
+      <w:start w:val="1"/>
+      <w:numFmt w:val="bullet"/>
+      <w:lvlText w:val=""/>
+      <w:lvlJc w:val="left"/>
+      <w:pPr>
+        <w:ind w:left="6840" w:hanging="360"/>
+      </w:pPr>
+      <w:rPr>
+        <w:rFonts w:ascii="Wingdings" w:hAnsi="Wingdings" w:hint="default"/>
+      </w:rPr>
+    </w:lvl>
+  </w:abstractNum>
+  <w:abstractNum w:abstractNumId="21" w15:restartNumberingAfterBreak="0">
+    <w:nsid w:val="7A44622B"/>
+    <w:multiLevelType w:val="hybridMultilevel"/>
+    <w:tmpl w:val="CCA0A5D2"/>
+    <w:lvl w:ilvl="0" w:tplc="04090001">
+      <w:start w:val="1"/>
+      <w:numFmt w:val="bullet"/>
+      <w:lvlText w:val=""/>
+      <w:lvlJc w:val="left"/>
+      <w:pPr>
+        <w:ind w:left="720" w:hanging="360"/>
+      </w:pPr>
+      <w:rPr>
+        <w:rFonts w:ascii="Symbol" w:hAnsi="Symbol" w:hint="default"/>
+      </w:rPr>
+    </w:lvl>
+    <w:lvl w:ilvl="1" w:tplc="04090003" w:tentative="1">
+      <w:start w:val="1"/>
+      <w:numFmt w:val="bullet"/>
+      <w:lvlText w:val="o"/>
+      <w:lvlJc w:val="left"/>
+      <w:pPr>
+        <w:ind w:left="1440" w:hanging="360"/>
+      </w:pPr>
+      <w:rPr>
+        <w:rFonts w:ascii="Courier New" w:hAnsi="Courier New" w:cs="Courier New" w:hint="default"/>
+      </w:rPr>
+    </w:lvl>
+    <w:lvl w:ilvl="2" w:tplc="04090005" w:tentative="1">
+      <w:start w:val="1"/>
+      <w:numFmt w:val="bullet"/>
+      <w:lvlText w:val=""/>
+      <w:lvlJc w:val="left"/>
+      <w:pPr>
+        <w:ind w:left="2160" w:hanging="360"/>
+      </w:pPr>
+      <w:rPr>
+        <w:rFonts w:ascii="Wingdings" w:hAnsi="Wingdings" w:hint="default"/>
+      </w:rPr>
+    </w:lvl>
+    <w:lvl w:ilvl="3" w:tplc="04090001" w:tentative="1">
+      <w:start w:val="1"/>
+      <w:numFmt w:val="bullet"/>
+      <w:lvlText w:val=""/>
+      <w:lvlJc w:val="left"/>
+      <w:pPr>
+        <w:ind w:left="2880" w:hanging="360"/>
+      </w:pPr>
+      <w:rPr>
+        <w:rFonts w:ascii="Symbol" w:hAnsi="Symbol" w:hint="default"/>
+      </w:rPr>
+    </w:lvl>
+    <w:lvl w:ilvl="4" w:tplc="04090003" w:tentative="1">
+      <w:start w:val="1"/>
+      <w:numFmt w:val="bullet"/>
+      <w:lvlText w:val="o"/>
+      <w:lvlJc w:val="left"/>
+      <w:pPr>
+        <w:ind w:left="3600" w:hanging="360"/>
+      </w:pPr>
+      <w:rPr>
+        <w:rFonts w:ascii="Courier New" w:hAnsi="Courier New" w:cs="Courier New" w:hint="default"/>
+      </w:rPr>
+    </w:lvl>
+    <w:lvl w:ilvl="5" w:tplc="04090005" w:tentative="1">
+      <w:start w:val="1"/>
+      <w:numFmt w:val="bullet"/>
+      <w:lvlText w:val=""/>
+      <w:lvlJc w:val="left"/>
+      <w:pPr>
+        <w:ind w:left="4320" w:hanging="360"/>
+      </w:pPr>
+      <w:rPr>
+        <w:rFonts w:ascii="Wingdings" w:hAnsi="Wingdings" w:hint="default"/>
+      </w:rPr>
+    </w:lvl>
+    <w:lvl w:ilvl="6" w:tplc="04090001" w:tentative="1">
+      <w:start w:val="1"/>
+      <w:numFmt w:val="bullet"/>
+      <w:lvlText w:val=""/>
+      <w:lvlJc w:val="left"/>
+      <w:pPr>
+        <w:ind w:left="5040" w:hanging="360"/>
+      </w:pPr>
+      <w:rPr>
+        <w:rFonts w:ascii="Symbol" w:hAnsi="Symbol" w:hint="default"/>
+      </w:rPr>
+    </w:lvl>
+    <w:lvl w:ilvl="7" w:tplc="04090003" w:tentative="1">
+      <w:start w:val="1"/>
+      <w:numFmt w:val="bullet"/>
+      <w:lvlText w:val="o"/>
+      <w:lvlJc w:val="left"/>
+      <w:pPr>
+        <w:ind w:left="5760" w:hanging="360"/>
+      </w:pPr>
+      <w:rPr>
+        <w:rFonts w:ascii="Courier New" w:hAnsi="Courier New" w:cs="Courier New" w:hint="default"/>
+      </w:rPr>
+    </w:lvl>
+    <w:lvl w:ilvl="8" w:tplc="04090005" w:tentative="1">
+      <w:start w:val="1"/>
+      <w:numFmt w:val="bullet"/>
+      <w:lvlText w:val=""/>
+      <w:lvlJc w:val="left"/>
+      <w:pPr>
+        <w:ind w:left="6480" w:hanging="360"/>
+      </w:pPr>
+      <w:rPr>
+        <w:rFonts w:ascii="Wingdings" w:hAnsi="Wingdings" w:hint="default"/>
+      </w:rPr>
+    </w:lvl>
+  </w:abstractNum>
+  <w:num w:numId="1">
+    <w:abstractNumId w:val="12"/>
+  </w:num>
+  <w:num w:numId="2">
+    <w:abstractNumId w:val="18"/>
+  </w:num>
+  <w:num w:numId="3">
+    <w:abstractNumId w:val="10"/>
+  </w:num>
+  <w:num w:numId="4">
+    <w:abstractNumId w:val="16"/>
+  </w:num>
+  <w:num w:numId="5">
+    <w:abstractNumId w:val="5"/>
+  </w:num>
+  <w:num w:numId="6">
+    <w:abstractNumId w:val="9"/>
+  </w:num>
+  <w:num w:numId="7">
+    <w:abstractNumId w:val="13"/>
+  </w:num>
+  <w:num w:numId="8">
+    <w:abstractNumId w:val="19"/>
+  </w:num>
+  <w:num w:numId="9">
+    <w:abstractNumId w:val="3"/>
+  </w:num>
+  <w:num w:numId="10">
+    <w:abstractNumId w:val="7"/>
+  </w:num>
+  <w:num w:numId="11">
+    <w:abstractNumId w:val="11"/>
+  </w:num>
+  <w:num w:numId="12">
+    <w:abstractNumId w:val="21"/>
+  </w:num>
+  <w:num w:numId="13">
+    <w:abstractNumId w:val="17"/>
+  </w:num>
+  <w:num w:numId="14">
+    <w:abstractNumId w:val="8"/>
+  </w:num>
+  <w:num w:numId="15">
+    <w:abstractNumId w:val="14"/>
+  </w:num>
+  <w:num w:numId="16">
+    <w:abstractNumId w:val="15"/>
+  </w:num>
+  <w:num w:numId="17">
+    <w:abstractNumId w:val="6"/>
+  </w:num>
+  <w:num w:numId="18">
+    <w:abstractNumId w:val="4"/>
+  </w:num>
+  <w:num w:numId="19">
+    <w:abstractNumId w:val="20"/>
+  </w:num>
+  <w:num w:numId="20">
+    <w:abstractNumId w:val="0"/>
+  </w:num>
+  <w:num w:numId="21">
+    <w:abstractNumId w:val="2"/>
+  </w:num>
+  <w:num w:numId="22">
+    <w:abstractNumId w:val="1"/>
+  </w:num>
+</w:numbering>
 </file>
 
 <file path=word/styles.xml><?xml version="1.0" encoding="utf-8"?>
@@ -2311,6 +5042,17 @@
     <w:basedOn w:val="DefaultParagraphFont"/>
     <w:rsid w:val="00A80443"/>
   </w:style>
+  <w:style w:type="paragraph" w:styleId="ListParagraph">
+    <w:name w:val="List Paragraph"/>
+    <w:basedOn w:val="Normal"/>
+    <w:uiPriority w:val="34"/>
+    <w:qFormat/>
+    <w:rsid w:val="005A6F77"/>
+    <w:pPr>
+      <w:ind w:left="720"/>
+      <w:contextualSpacing/>
+    </w:pPr>
+  </w:style>
 </w:styles>
 </file>
 

--- a/เอกสาร/บทที่ 6 สรุป + บรรณานุกรม.docx
+++ b/เอกสาร/บทที่ 6 สรุป + บรรณานุกรม.docx
@@ -51,6 +51,26 @@
     <w:p>
       <w:pPr>
         <w:rPr>
+          <w:rFonts w:asciiTheme="majorBidi" w:hAnsiTheme="majorBidi" w:cstheme="majorBidi"/>
+          <w:b/>
+          <w:bCs/>
+          <w:sz w:val="36"/>
+          <w:szCs w:val="36"/>
+          <w:cs/>
+        </w:rPr>
+      </w:pPr>
+      <w:r>
+        <w:rPr>
+          <w:rFonts w:asciiTheme="majorBidi" w:hAnsiTheme="majorBidi" w:cstheme="majorBidi"/>
+          <w:b/>
+          <w:bCs/>
+          <w:sz w:val="36"/>
+          <w:szCs w:val="36"/>
+        </w:rPr>
+        <w:t xml:space="preserve">6.1 </w:t>
+      </w:r>
+      <w:r>
+        <w:rPr>
           <w:rFonts w:asciiTheme="majorBidi" w:hAnsiTheme="majorBidi" w:cstheme="majorBidi" w:hint="cs"/>
           <w:b/>
           <w:bCs/>
@@ -58,26 +78,6 @@
           <w:szCs w:val="36"/>
           <w:cs/>
         </w:rPr>
-      </w:pPr>
-      <w:r>
-        <w:rPr>
-          <w:rFonts w:asciiTheme="majorBidi" w:hAnsiTheme="majorBidi" w:cstheme="majorBidi"/>
-          <w:b/>
-          <w:bCs/>
-          <w:sz w:val="36"/>
-          <w:szCs w:val="36"/>
-        </w:rPr>
-        <w:t xml:space="preserve">6.1 </w:t>
-      </w:r>
-      <w:r>
-        <w:rPr>
-          <w:rFonts w:asciiTheme="majorBidi" w:hAnsiTheme="majorBidi" w:cstheme="majorBidi" w:hint="cs"/>
-          <w:b/>
-          <w:bCs/>
-          <w:sz w:val="36"/>
-          <w:szCs w:val="36"/>
-          <w:cs/>
-        </w:rPr>
         <w:t>สรุปผลการดำเนินงานวิจัย</w:t>
       </w:r>
     </w:p>
@@ -115,7 +115,7 @@
           <w:szCs w:val="32"/>
           <w:cs/>
         </w:rPr>
-        <w:t>จากการทดลองในเชิงเปรียบเทียบ ใช้ชุดข้อมูลฝึกสอนที่สร้างขึ้นเองโดยอิงตามสมมติฐานที่ตั้งไว้พบว่า จำนวนของชุดข้อมูลฝึกสอนที่มากขึ้นส่งผลให้โมเดลสามารถทำนายได้แม่นยำมากขึ้น</w:t>
+        <w:t>จากการทดลองในเชิงเปรียบเทียบ</w:t>
       </w:r>
       <w:r>
         <w:rPr>
@@ -124,7 +124,7 @@
           <w:szCs w:val="32"/>
           <w:cs/>
         </w:rPr>
-        <w:t>และจะเริ่ม</w:t>
+        <w:t>โดย</w:t>
       </w:r>
       <w:r>
         <w:rPr>
@@ -133,7 +133,7 @@
           <w:szCs w:val="32"/>
           <w:cs/>
         </w:rPr>
-        <w:t xml:space="preserve">คงที่เมื่อถึงจำนวนหนึ่ง </w:t>
+        <w:t>ใช้ชุดข้อมูลฝึกสอนที่สร้างขึ้นเองโดยอิงตามสมมติฐานที่ตั้งไว้พบว่า จำนวนของชุดข้อมูลฝึกสอนที่มากขึ้นส่งผลให้โมเดลสามารถทำนายได้แม่นยำมากขึ้น</w:t>
       </w:r>
       <w:r>
         <w:rPr>
@@ -142,7 +142,15 @@
           <w:szCs w:val="32"/>
           <w:cs/>
         </w:rPr>
-        <w:t>ในขณะเดียวกัน</w:t>
+        <w:t>เรื่อยๆ แค่ผลความแม่นยำจะเริ่มตกลงเมื่อมีข้อมูลฝึกสอนมากถึงจุดหนึ่ง อีกประเด็นหนึ่งคือความแม่นยำในการทำนายผลลัพธ์ซึ่งวิธีการแบ่งชุดข้อมูลฝึกสอนแบบ</w:t>
+      </w:r>
+      <w:r>
+        <w:rPr>
+          <w:rFonts w:asciiTheme="majorBidi" w:eastAsia="Times New Roman" w:hAnsiTheme="majorBidi" w:cstheme="majorBidi"/>
+          <w:sz w:val="32"/>
+          <w:szCs w:val="32"/>
+        </w:rPr>
+        <w:t xml:space="preserve"> N Sample</w:t>
       </w:r>
       <w:r>
         <w:rPr>
@@ -151,7 +159,15 @@
           <w:szCs w:val="32"/>
           <w:cs/>
         </w:rPr>
-        <w:t>โมเดลมีการใช้เวลาเรียนรู้เพิ่มขึ้นคงที่ตามจำนวนของข้อมูลที่ใช้ฝึกสอน และ</w:t>
+        <w:t xml:space="preserve"> และแบบอัตราส่วน</w:t>
+      </w:r>
+      <w:r>
+        <w:rPr>
+          <w:rFonts w:asciiTheme="majorBidi" w:eastAsia="Times New Roman" w:hAnsiTheme="majorBidi" w:cstheme="majorBidi"/>
+          <w:sz w:val="32"/>
+          <w:szCs w:val="32"/>
+        </w:rPr>
+        <w:t xml:space="preserve"> Ratio</w:t>
       </w:r>
       <w:r>
         <w:rPr>
@@ -160,7 +176,15 @@
           <w:szCs w:val="32"/>
           <w:cs/>
         </w:rPr>
-        <w:t>อีกประเด็นหนึ่งคือ</w:t>
+        <w:t xml:space="preserve"> สามารถให้ผลลัพธ์ได้แม่นยำขึ้นทั้งคู่ แต่ถ้าหากอ้างอิงถึงเรื่องของประสิทธิภาพและอัตราการเรียนรู้ของโมเดลแล้ว แบบวิธีการ</w:t>
+      </w:r>
+      <w:r>
+        <w:rPr>
+          <w:rFonts w:asciiTheme="majorBidi" w:eastAsia="Times New Roman" w:hAnsiTheme="majorBidi" w:cstheme="majorBidi"/>
+          <w:sz w:val="32"/>
+          <w:szCs w:val="32"/>
+        </w:rPr>
+        <w:t xml:space="preserve"> N Sample</w:t>
       </w:r>
       <w:r>
         <w:rPr>
@@ -169,11 +193,100 @@
           <w:szCs w:val="32"/>
           <w:cs/>
         </w:rPr>
-        <w:t>การแบ่งอัตราส่วนชุดข้อมูลฝึกสอนอิงตามจำนวนความเป็นไปได้จากกฎไฟร์วอลล์ ส่งผลให้โมเดลมีอัตราการเรียนรู้ที่เร็วขึ้นเมื่อเทียบกับการแบ่งจำนวนชุดข้อมูลฝึกสอนให้กับทุกกฎไฟร์วอลล์เท่าๆกัน</w:t>
+        <w:t xml:space="preserve"> จะเห็นผลได้ดีกว่าแบบ</w:t>
+      </w:r>
+      <w:r>
+        <w:rPr>
+          <w:rFonts w:asciiTheme="majorBidi" w:eastAsia="Times New Roman" w:hAnsiTheme="majorBidi" w:cstheme="majorBidi"/>
+          <w:sz w:val="32"/>
+          <w:szCs w:val="32"/>
+        </w:rPr>
+        <w:t xml:space="preserve"> Ratio</w:t>
       </w:r>
     </w:p>
     <w:p>
       <w:pPr>
+        <w:spacing w:after="0" w:line="240" w:lineRule="auto"/>
+        <w:rPr>
+          <w:rFonts w:asciiTheme="majorBidi" w:eastAsia="Times New Roman" w:hAnsiTheme="majorBidi" w:cstheme="majorBidi" w:hint="cs"/>
+          <w:sz w:val="32"/>
+          <w:szCs w:val="32"/>
+          <w:cs/>
+        </w:rPr>
+      </w:pPr>
+      <w:r>
+        <w:rPr>
+          <w:rFonts w:asciiTheme="majorBidi" w:eastAsia="Times New Roman" w:hAnsiTheme="majorBidi" w:cstheme="majorBidi"/>
+          <w:sz w:val="32"/>
+          <w:szCs w:val="32"/>
+          <w:cs/>
+        </w:rPr>
+        <w:tab/>
+      </w:r>
+      <w:r>
+        <w:rPr>
+          <w:rFonts w:asciiTheme="majorBidi" w:eastAsia="Times New Roman" w:hAnsiTheme="majorBidi" w:cstheme="majorBidi" w:hint="cs"/>
+          <w:sz w:val="32"/>
+          <w:szCs w:val="32"/>
+          <w:cs/>
+        </w:rPr>
+        <w:t>จากสมมติฐานสรุปได้ว่า วิธีการแบ่งจำนวนชุดข้อมูลฝึกสอนที่จำนวน</w:t>
+      </w:r>
+      <w:r>
+        <w:rPr>
+          <w:rFonts w:asciiTheme="majorBidi" w:eastAsia="Times New Roman" w:hAnsiTheme="majorBidi" w:cstheme="majorBidi"/>
+          <w:sz w:val="32"/>
+          <w:szCs w:val="32"/>
+        </w:rPr>
+        <w:t xml:space="preserve"> 600</w:t>
+      </w:r>
+      <w:r>
+        <w:rPr>
+          <w:rFonts w:asciiTheme="majorBidi" w:eastAsia="Times New Roman" w:hAnsiTheme="majorBidi" w:cstheme="majorBidi" w:hint="cs"/>
+          <w:sz w:val="32"/>
+          <w:szCs w:val="32"/>
+          <w:cs/>
+        </w:rPr>
+        <w:t xml:space="preserve"> ชุดต่อกฎไฟร์วอลล์ สามารถตอบโจทย์ความแม่นยำและเวลาที่ใช้ในการฝึกสอนโมเดลมากที่สุด แต่สำหรับอัตราส่วน</w:t>
+      </w:r>
+      <w:r>
+        <w:rPr>
+          <w:rFonts w:asciiTheme="majorBidi" w:eastAsia="Times New Roman" w:hAnsiTheme="majorBidi" w:cstheme="majorBidi"/>
+          <w:sz w:val="32"/>
+          <w:szCs w:val="32"/>
+        </w:rPr>
+        <w:t xml:space="preserve"> Ratio</w:t>
+      </w:r>
+      <w:r>
+        <w:rPr>
+          <w:rFonts w:asciiTheme="majorBidi" w:eastAsia="Times New Roman" w:hAnsiTheme="majorBidi" w:cstheme="majorBidi" w:hint="cs"/>
+          <w:sz w:val="32"/>
+          <w:szCs w:val="32"/>
+          <w:cs/>
+        </w:rPr>
+        <w:t xml:space="preserve"> แล้ว</w:t>
+      </w:r>
+      <w:r>
+        <w:rPr>
+          <w:rFonts w:asciiTheme="majorBidi" w:eastAsia="Times New Roman" w:hAnsiTheme="majorBidi" w:cstheme="majorBidi" w:hint="cs"/>
+          <w:sz w:val="32"/>
+          <w:szCs w:val="32"/>
+          <w:cs/>
+        </w:rPr>
+        <w:t xml:space="preserve"> </w:t>
+      </w:r>
+      <w:r>
+        <w:rPr>
+          <w:rFonts w:asciiTheme="majorBidi" w:eastAsia="Times New Roman" w:hAnsiTheme="majorBidi" w:cstheme="majorBidi" w:hint="cs"/>
+          <w:sz w:val="32"/>
+          <w:szCs w:val="32"/>
+          <w:cs/>
+        </w:rPr>
+        <w:t>เนื่องจากมีอัตราการเรียนรู้และความประสิทธิภาพโดยรวมที่ต่ำลงเรื่อยๆ ทำให้ไม่เหมาะแก่การนำมาใช้เป็นชุดข้อมูลทดสอบ</w:t>
+      </w:r>
+    </w:p>
+    <w:p>
+      <w:pPr>
         <w:spacing w:line="240" w:lineRule="auto"/>
         <w:rPr>
           <w:rFonts w:asciiTheme="majorBidi" w:eastAsia="Times New Roman" w:hAnsiTheme="majorBidi" w:cstheme="majorBidi"/>
@@ -181,33 +294,6 @@
           <w:szCs w:val="32"/>
         </w:rPr>
       </w:pPr>
-      <w:r>
-        <w:rPr>
-          <w:rFonts w:asciiTheme="majorBidi" w:eastAsia="Times New Roman" w:hAnsiTheme="majorBidi" w:cstheme="majorBidi" w:hint="cs"/>
-          <w:sz w:val="32"/>
-          <w:szCs w:val="32"/>
-          <w:cs/>
-        </w:rPr>
-        <w:t xml:space="preserve"> </w:t>
-      </w:r>
-      <w:r>
-        <w:rPr>
-          <w:rFonts w:asciiTheme="majorBidi" w:eastAsia="Times New Roman" w:hAnsiTheme="majorBidi" w:cstheme="majorBidi"/>
-          <w:sz w:val="32"/>
-          <w:szCs w:val="32"/>
-          <w:cs/>
-        </w:rPr>
-        <w:tab/>
-      </w:r>
-      <w:r>
-        <w:rPr>
-          <w:rFonts w:asciiTheme="majorBidi" w:eastAsia="Times New Roman" w:hAnsiTheme="majorBidi" w:cstheme="majorBidi" w:hint="cs"/>
-          <w:sz w:val="32"/>
-          <w:szCs w:val="32"/>
-          <w:cs/>
-        </w:rPr>
-        <w:t>จากผลการทดลองวิจัยข้างต้นสรุปได้ว่า โมเดลที่ให้ค่าความถูกต้องในการคาดเดาข้อมูลทดสอบสูง และใช้เวลาในการเรียนรู้น้อยที่สุด โดยมีวิธีการแบ่งจำนวนชุดข้อมูลฝึกสอนเป็นอัตราส่วนที่เท่ากัน เป็นชุดข้อมูลฝึกสอนที่สามารถฝึกสอนโมเดลปัญญาประดิษฐได้อย่างมีประสิทธิภาพมากที่สุด</w:t>
-      </w:r>
     </w:p>
     <w:p>
       <w:pPr>
@@ -293,6 +379,15 @@
           <w:szCs w:val="32"/>
           <w:cs/>
         </w:rPr>
+        <w:t>เวลา</w:t>
+      </w:r>
+      <w:r>
+        <w:rPr>
+          <w:rFonts w:asciiTheme="majorBidi" w:eastAsia="Times New Roman" w:hAnsiTheme="majorBidi" w:cstheme="majorBidi" w:hint="cs"/>
+          <w:sz w:val="32"/>
+          <w:szCs w:val="32"/>
+          <w:cs/>
+        </w:rPr>
         <w:t xml:space="preserve">สำหรับการทดลองมากขึ้น </w:t>
       </w:r>
       <w:r>
@@ -431,6 +526,18 @@
       <w:pPr>
         <w:spacing w:line="240" w:lineRule="auto"/>
         <w:rPr>
+          <w:rFonts w:asciiTheme="majorBidi" w:eastAsia="Times New Roman" w:hAnsiTheme="majorBidi" w:cstheme="majorBidi" w:hint="cs"/>
+          <w:b/>
+          <w:bCs/>
+          <w:sz w:val="36"/>
+          <w:szCs w:val="36"/>
+        </w:rPr>
+      </w:pPr>
+    </w:p>
+    <w:p>
+      <w:pPr>
+        <w:spacing w:line="240" w:lineRule="auto"/>
+        <w:rPr>
           <w:rFonts w:asciiTheme="majorBidi" w:eastAsia="Times New Roman" w:hAnsiTheme="majorBidi" w:cstheme="majorBidi"/>
           <w:b/>
           <w:bCs/>
@@ -438,15 +545,40 @@
           <w:szCs w:val="36"/>
         </w:rPr>
       </w:pPr>
-      <w:r>
+    </w:p>
+    <w:p>
+      <w:pPr>
+        <w:spacing w:line="240" w:lineRule="auto"/>
+        <w:rPr>
+          <w:rFonts w:asciiTheme="majorBidi" w:eastAsia="Times New Roman" w:hAnsiTheme="majorBidi" w:cstheme="majorBidi" w:hint="cs"/>
+          <w:b/>
+          <w:bCs/>
+          <w:sz w:val="36"/>
+          <w:szCs w:val="36"/>
+        </w:rPr>
+      </w:pPr>
+    </w:p>
+    <w:p>
+      <w:pPr>
+        <w:spacing w:line="240" w:lineRule="auto"/>
         <w:rPr>
           <w:rFonts w:asciiTheme="majorBidi" w:eastAsia="Times New Roman" w:hAnsiTheme="majorBidi" w:cstheme="majorBidi"/>
           <w:b/>
           <w:bCs/>
           <w:sz w:val="36"/>
           <w:szCs w:val="36"/>
-          <w:cs/>
-        </w:rPr>
+        </w:rPr>
+      </w:pPr>
+      <w:r>
+        <w:rPr>
+          <w:rFonts w:asciiTheme="majorBidi" w:eastAsia="Times New Roman" w:hAnsiTheme="majorBidi" w:cstheme="majorBidi"/>
+          <w:b/>
+          <w:bCs/>
+          <w:sz w:val="36"/>
+          <w:szCs w:val="36"/>
+          <w:cs/>
+        </w:rPr>
+        <w:lastRenderedPageBreak/>
         <w:t>6.3 ข้อเสนอแนะและแนวทางการพัฒนา</w:t>
       </w:r>
       <w:r>
@@ -485,7 +617,7 @@
         <w:spacing w:line="240" w:lineRule="auto"/>
         <w:ind w:left="1080"/>
         <w:rPr>
-          <w:rFonts w:asciiTheme="majorBidi" w:eastAsia="Times New Roman" w:hAnsiTheme="majorBidi" w:cstheme="majorBidi"/>
+          <w:rFonts w:asciiTheme="majorBidi" w:eastAsia="Times New Roman" w:hAnsiTheme="majorBidi" w:cstheme="majorBidi" w:hint="cs"/>
           <w:b/>
           <w:bCs/>
           <w:sz w:val="36"/>
@@ -499,24 +631,7 @@
           <w:szCs w:val="32"/>
           <w:cs/>
         </w:rPr>
-        <w:t>พัฒนาโปรแกรมสร้างชุดข้อมูลฝึกสอนให้มีประสิทธิภาพมากขึ้น ให้สามารถออกแบบได้ใกล้เคียงกับข้อมูล</w:t>
-      </w:r>
-      <w:r>
-        <w:rPr>
-          <w:rFonts w:asciiTheme="majorBidi" w:eastAsia="Times New Roman" w:hAnsiTheme="majorBidi" w:cstheme="majorBidi"/>
-          <w:sz w:val="32"/>
-          <w:szCs w:val="32"/>
-        </w:rPr>
-        <w:t xml:space="preserve"> Packet</w:t>
-      </w:r>
-      <w:r>
-        <w:rPr>
-          <w:rFonts w:asciiTheme="majorBidi" w:eastAsia="Times New Roman" w:hAnsiTheme="majorBidi" w:cstheme="majorBidi" w:hint="cs"/>
-          <w:sz w:val="32"/>
-          <w:szCs w:val="32"/>
-          <w:cs/>
-        </w:rPr>
-        <w:t xml:space="preserve"> ในเครือข่ายจริง และประมวลผลสร้างชุดข้อมูลได้รวดเร็วขึ้น</w:t>
+        <w:t>อาจมีวิธีการแก้ไขปัญหาการแบ่งอัตราส่วนชุดข้อมูลที่มีจำนวนต่างกันมากเกินไป อาจมีการใช้สูตรทางคณิตศาสตร์มาช่วยในการคำนวณหาจำนวนชุดข้อมูลที่เหมาะสมได้</w:t>
       </w:r>
     </w:p>
     <w:p>
@@ -546,7 +661,15 @@
           <w:szCs w:val="32"/>
           <w:cs/>
         </w:rPr>
-        <w:t>พัฒนาเครื่องมือโมเดลโครงข่ายประสาทเทียมให้มีประสิทธิภาพมากขึ้น อาจลองศึกษาความสัมพันธ์ของตัวแปรที่ส่งผลต่อการเรียนรู้ของโมเดล ซึ่งประกอบไปด้วย จำนวนรอบที่</w:t>
+        <w:t>พัฒนาโปรแกรมสร้างชุดข้อมูลฝึกสอนให้มีประสิทธิภาพมากขึ้น ให้สามารถออกแบบได้ใกล้เคียงกับข้อมูล</w:t>
+      </w:r>
+      <w:r>
+        <w:rPr>
+          <w:rFonts w:asciiTheme="majorBidi" w:eastAsia="Times New Roman" w:hAnsiTheme="majorBidi" w:cstheme="majorBidi"/>
+          <w:sz w:val="32"/>
+          <w:szCs w:val="32"/>
+        </w:rPr>
+        <w:t xml:space="preserve"> Packet</w:t>
       </w:r>
       <w:r>
         <w:rPr>
@@ -555,34 +678,7 @@
           <w:szCs w:val="32"/>
           <w:cs/>
         </w:rPr>
-        <w:lastRenderedPageBreak/>
-        <w:t>เรียนรู้ จำนวน</w:t>
-      </w:r>
-      <w:r>
-        <w:rPr>
-          <w:rFonts w:asciiTheme="majorBidi" w:eastAsia="Times New Roman" w:hAnsiTheme="majorBidi" w:cstheme="majorBidi"/>
-          <w:sz w:val="32"/>
-          <w:szCs w:val="32"/>
-        </w:rPr>
-        <w:t xml:space="preserve"> Node</w:t>
-      </w:r>
-      <w:r>
-        <w:rPr>
-          <w:rFonts w:asciiTheme="majorBidi" w:eastAsia="Times New Roman" w:hAnsiTheme="majorBidi" w:cstheme="majorBidi" w:hint="cs"/>
-          <w:sz w:val="32"/>
-          <w:szCs w:val="32"/>
-          <w:cs/>
-        </w:rPr>
-        <w:t xml:space="preserve"> และวิธีการประมวลผลในรูปแบบต่างๆ</w:t>
-      </w:r>
-      <w:r>
-        <w:rPr>
-          <w:rFonts w:asciiTheme="majorBidi" w:eastAsia="Times New Roman" w:hAnsiTheme="majorBidi" w:cstheme="majorBidi" w:hint="cs"/>
-          <w:sz w:val="32"/>
-          <w:szCs w:val="32"/>
-          <w:cs/>
-        </w:rPr>
-        <w:t xml:space="preserve"> และสังเกตว่าค่าเหล่านี้มีผลกับความแม่นยำและเวลาที่ใช้ในการฝึกสอนของชุดข้อมูลฝึกสอนที่สร้างไว้อย่างไร</w:t>
+        <w:t xml:space="preserve"> ในเครือข่ายจริง และประมวลผลสร้างชุดข้อมูลได้รวดเร็วขึ้น</w:t>
       </w:r>
     </w:p>
     <w:p>
@@ -598,7 +694,7 @@
         <w:spacing w:line="240" w:lineRule="auto"/>
         <w:ind w:left="1080"/>
         <w:rPr>
-          <w:rFonts w:asciiTheme="majorBidi" w:eastAsia="Times New Roman" w:hAnsiTheme="majorBidi" w:cstheme="majorBidi" w:hint="cs"/>
+          <w:rFonts w:asciiTheme="majorBidi" w:eastAsia="Times New Roman" w:hAnsiTheme="majorBidi" w:cstheme="majorBidi"/>
           <w:b/>
           <w:bCs/>
           <w:sz w:val="36"/>
@@ -612,6 +708,63 @@
           <w:szCs w:val="32"/>
           <w:cs/>
         </w:rPr>
+        <w:t>พัฒนาเครื่องมือโมเดลโครงข่ายประสาทเทียมให้มีประสิทธิภาพมากขึ้น อาจลองศึกษาความสัมพันธ์ของตัวแปรที่ส่งผลต่อการเรียนรู้ของโมเดล ซึ่งประกอบไปด้วย จำนวนรอบที่เรียนรู้ จำนวน</w:t>
+      </w:r>
+      <w:r>
+        <w:rPr>
+          <w:rFonts w:asciiTheme="majorBidi" w:eastAsia="Times New Roman" w:hAnsiTheme="majorBidi" w:cstheme="majorBidi" w:hint="cs"/>
+          <w:sz w:val="32"/>
+          <w:szCs w:val="32"/>
+          <w:cs/>
+        </w:rPr>
+        <w:t>โหนด</w:t>
+      </w:r>
+      <w:r>
+        <w:rPr>
+          <w:rFonts w:asciiTheme="majorBidi" w:eastAsia="Times New Roman" w:hAnsiTheme="majorBidi" w:cstheme="majorBidi" w:hint="cs"/>
+          <w:sz w:val="32"/>
+          <w:szCs w:val="32"/>
+          <w:cs/>
+        </w:rPr>
+        <w:t>และวิธีการประมวลผลในรูปแบบต่างๆ</w:t>
+      </w:r>
+      <w:r>
+        <w:rPr>
+          <w:rFonts w:asciiTheme="majorBidi" w:eastAsia="Times New Roman" w:hAnsiTheme="majorBidi" w:cstheme="majorBidi" w:hint="cs"/>
+          <w:sz w:val="32"/>
+          <w:szCs w:val="32"/>
+          <w:cs/>
+        </w:rPr>
+        <w:t xml:space="preserve"> และสังเกตว่าค่าเหล่านี้มีผลกับความแม่นยำและเวลาที่ใช้ในการฝึกสอนของชุดข้อมูลฝึกสอนที่สร้างไว้อย่างไร</w:t>
+      </w:r>
+    </w:p>
+    <w:p>
+      <w:pPr>
+        <w:pStyle w:val="ListParagraph"/>
+        <w:numPr>
+          <w:ilvl w:val="0"/>
+          <w:numId w:val="22"/>
+        </w:numPr>
+        <w:tabs>
+          <w:tab w:val="left" w:pos="720"/>
+        </w:tabs>
+        <w:spacing w:line="240" w:lineRule="auto"/>
+        <w:ind w:left="1080"/>
+        <w:rPr>
+          <w:rFonts w:asciiTheme="majorBidi" w:eastAsia="Times New Roman" w:hAnsiTheme="majorBidi" w:cstheme="majorBidi"/>
+          <w:b/>
+          <w:bCs/>
+          <w:sz w:val="36"/>
+          <w:szCs w:val="36"/>
+        </w:rPr>
+      </w:pPr>
+      <w:r>
+        <w:rPr>
+          <w:rFonts w:asciiTheme="majorBidi" w:eastAsia="Times New Roman" w:hAnsiTheme="majorBidi" w:cstheme="majorBidi" w:hint="cs"/>
+          <w:sz w:val="32"/>
+          <w:szCs w:val="32"/>
+          <w:cs/>
+        </w:rPr>
         <w:t>มีการเพิ่มสมมติฐานขึ้นใหม่ให้ใกล้เคียงกับเครือข่ายจริงมากขึ้น เช่น การเพิ่มกฎไฟร์วอลล์ที่มีความกระชับ หรือกำหนดให้มีข้อมูลที่จะพิจารณามากขึ้น เพิ่มจำนวน</w:t>
       </w:r>
       <w:r>
@@ -657,6 +810,150 @@
         </w:rPr>
         <w:t xml:space="preserve"> มาใช้ควบคู่ด้วย</w:t>
       </w:r>
+    </w:p>
+    <w:p>
+      <w:pPr>
+        <w:spacing w:line="240" w:lineRule="auto"/>
+        <w:rPr>
+          <w:rFonts w:asciiTheme="majorBidi" w:eastAsia="Times New Roman" w:hAnsiTheme="majorBidi" w:cstheme="majorBidi"/>
+          <w:b/>
+          <w:bCs/>
+          <w:sz w:val="32"/>
+          <w:szCs w:val="32"/>
+        </w:rPr>
+      </w:pPr>
+    </w:p>
+    <w:p>
+      <w:pPr>
+        <w:spacing w:line="240" w:lineRule="auto"/>
+        <w:rPr>
+          <w:rFonts w:asciiTheme="majorBidi" w:eastAsia="Times New Roman" w:hAnsiTheme="majorBidi" w:cstheme="majorBidi"/>
+          <w:b/>
+          <w:bCs/>
+          <w:sz w:val="32"/>
+          <w:szCs w:val="32"/>
+        </w:rPr>
+      </w:pPr>
+    </w:p>
+    <w:p>
+      <w:pPr>
+        <w:spacing w:line="240" w:lineRule="auto"/>
+        <w:rPr>
+          <w:rFonts w:asciiTheme="majorBidi" w:eastAsia="Times New Roman" w:hAnsiTheme="majorBidi" w:cstheme="majorBidi"/>
+          <w:b/>
+          <w:bCs/>
+          <w:sz w:val="32"/>
+          <w:szCs w:val="32"/>
+        </w:rPr>
+      </w:pPr>
+    </w:p>
+    <w:p>
+      <w:pPr>
+        <w:spacing w:line="240" w:lineRule="auto"/>
+        <w:rPr>
+          <w:rFonts w:asciiTheme="majorBidi" w:eastAsia="Times New Roman" w:hAnsiTheme="majorBidi" w:cstheme="majorBidi"/>
+          <w:b/>
+          <w:bCs/>
+          <w:sz w:val="32"/>
+          <w:szCs w:val="32"/>
+        </w:rPr>
+      </w:pPr>
+    </w:p>
+    <w:p>
+      <w:pPr>
+        <w:spacing w:line="240" w:lineRule="auto"/>
+        <w:rPr>
+          <w:rFonts w:asciiTheme="majorBidi" w:eastAsia="Times New Roman" w:hAnsiTheme="majorBidi" w:cstheme="majorBidi"/>
+          <w:b/>
+          <w:bCs/>
+          <w:sz w:val="32"/>
+          <w:szCs w:val="32"/>
+        </w:rPr>
+      </w:pPr>
+    </w:p>
+    <w:p>
+      <w:pPr>
+        <w:spacing w:line="240" w:lineRule="auto"/>
+        <w:rPr>
+          <w:rFonts w:asciiTheme="majorBidi" w:eastAsia="Times New Roman" w:hAnsiTheme="majorBidi" w:cstheme="majorBidi"/>
+          <w:b/>
+          <w:bCs/>
+          <w:sz w:val="32"/>
+          <w:szCs w:val="32"/>
+        </w:rPr>
+      </w:pPr>
+    </w:p>
+    <w:p>
+      <w:pPr>
+        <w:spacing w:line="240" w:lineRule="auto"/>
+        <w:rPr>
+          <w:rFonts w:asciiTheme="majorBidi" w:eastAsia="Times New Roman" w:hAnsiTheme="majorBidi" w:cstheme="majorBidi"/>
+          <w:b/>
+          <w:bCs/>
+          <w:sz w:val="32"/>
+          <w:szCs w:val="32"/>
+        </w:rPr>
+      </w:pPr>
+    </w:p>
+    <w:p>
+      <w:pPr>
+        <w:spacing w:line="240" w:lineRule="auto"/>
+        <w:rPr>
+          <w:rFonts w:asciiTheme="majorBidi" w:eastAsia="Times New Roman" w:hAnsiTheme="majorBidi" w:cstheme="majorBidi"/>
+          <w:b/>
+          <w:bCs/>
+          <w:sz w:val="32"/>
+          <w:szCs w:val="32"/>
+        </w:rPr>
+      </w:pPr>
+    </w:p>
+    <w:p>
+      <w:pPr>
+        <w:spacing w:line="240" w:lineRule="auto"/>
+        <w:rPr>
+          <w:rFonts w:asciiTheme="majorBidi" w:eastAsia="Times New Roman" w:hAnsiTheme="majorBidi" w:cstheme="majorBidi"/>
+          <w:b/>
+          <w:bCs/>
+          <w:sz w:val="32"/>
+          <w:szCs w:val="32"/>
+        </w:rPr>
+      </w:pPr>
+    </w:p>
+    <w:p>
+      <w:pPr>
+        <w:spacing w:line="240" w:lineRule="auto"/>
+        <w:rPr>
+          <w:rFonts w:asciiTheme="majorBidi" w:eastAsia="Times New Roman" w:hAnsiTheme="majorBidi" w:cstheme="majorBidi"/>
+          <w:b/>
+          <w:bCs/>
+          <w:sz w:val="32"/>
+          <w:szCs w:val="32"/>
+        </w:rPr>
+      </w:pPr>
+    </w:p>
+    <w:p>
+      <w:pPr>
+        <w:spacing w:line="240" w:lineRule="auto"/>
+        <w:rPr>
+          <w:rFonts w:asciiTheme="majorBidi" w:eastAsia="Times New Roman" w:hAnsiTheme="majorBidi" w:cstheme="majorBidi"/>
+          <w:b/>
+          <w:bCs/>
+          <w:sz w:val="32"/>
+          <w:szCs w:val="32"/>
+        </w:rPr>
+      </w:pPr>
+    </w:p>
+    <w:p>
+      <w:pPr>
+        <w:spacing w:line="240" w:lineRule="auto"/>
+        <w:rPr>
+          <w:rFonts w:asciiTheme="majorBidi" w:eastAsia="Times New Roman" w:hAnsiTheme="majorBidi" w:cstheme="majorBidi"/>
+          <w:b/>
+          <w:bCs/>
+          <w:sz w:val="32"/>
+          <w:szCs w:val="32"/>
+        </w:rPr>
+      </w:pPr>
     </w:p>
     <w:p>
       <w:pPr>
@@ -690,6 +987,7 @@
           <w:szCs w:val="48"/>
           <w:cs/>
         </w:rPr>
+        <w:lastRenderedPageBreak/>
         <w:t>บรรณานุกรม</w:t>
       </w:r>
     </w:p>
@@ -1944,54 +2242,6 @@
           <w:t>https://towardsdatascience.com/overfitting-vs-underfitting-a-complete-example-d05dd7e19765</w:t>
         </w:r>
       </w:hyperlink>
-    </w:p>
-    <w:p>
-      <w:pPr>
-        <w:shd w:val="clear" w:color="auto" w:fill="FFFFFF"/>
-        <w:spacing w:line="300" w:lineRule="atLeast"/>
-        <w:rPr>
-          <w:rStyle w:val="ar"/>
-          <w:rFonts w:asciiTheme="majorBidi" w:hAnsiTheme="majorBidi" w:cstheme="majorBidi"/>
-          <w:sz w:val="32"/>
-          <w:szCs w:val="32"/>
-        </w:rPr>
-      </w:pPr>
-    </w:p>
-    <w:p>
-      <w:pPr>
-        <w:shd w:val="clear" w:color="auto" w:fill="FFFFFF"/>
-        <w:spacing w:line="300" w:lineRule="atLeast"/>
-        <w:rPr>
-          <w:rStyle w:val="ar"/>
-          <w:rFonts w:asciiTheme="majorBidi" w:hAnsiTheme="majorBidi" w:cstheme="majorBidi"/>
-          <w:sz w:val="32"/>
-          <w:szCs w:val="32"/>
-        </w:rPr>
-      </w:pPr>
-    </w:p>
-    <w:p>
-      <w:pPr>
-        <w:shd w:val="clear" w:color="auto" w:fill="FFFFFF"/>
-        <w:spacing w:line="300" w:lineRule="atLeast"/>
-        <w:rPr>
-          <w:rStyle w:val="ar"/>
-          <w:rFonts w:asciiTheme="majorBidi" w:hAnsiTheme="majorBidi" w:cstheme="majorBidi"/>
-          <w:sz w:val="32"/>
-          <w:szCs w:val="32"/>
-        </w:rPr>
-      </w:pPr>
-    </w:p>
-    <w:p>
-      <w:pPr>
-        <w:shd w:val="clear" w:color="auto" w:fill="FFFFFF"/>
-        <w:spacing w:line="300" w:lineRule="atLeast"/>
-        <w:rPr>
-          <w:rStyle w:val="ar"/>
-          <w:rFonts w:asciiTheme="majorBidi" w:hAnsiTheme="majorBidi" w:cstheme="majorBidi"/>
-          <w:sz w:val="32"/>
-          <w:szCs w:val="32"/>
-        </w:rPr>
-      </w:pPr>
     </w:p>
     <w:p>
       <w:pPr>

--- a/เอกสาร/บทที่ 6 สรุป + บรรณานุกรม.docx
+++ b/เอกสาร/บทที่ 6 สรุป + บรรณานุกรม.docx
@@ -88,6 +88,7 @@
           <w:rFonts w:asciiTheme="majorBidi" w:eastAsia="Times New Roman" w:hAnsiTheme="majorBidi" w:cstheme="majorBidi"/>
           <w:sz w:val="32"/>
           <w:szCs w:val="32"/>
+          <w:cs/>
         </w:rPr>
       </w:pPr>
       <w:r>
@@ -180,6 +181,15 @@
       </w:r>
       <w:r>
         <w:rPr>
+          <w:rFonts w:asciiTheme="majorBidi" w:eastAsia="Times New Roman" w:hAnsiTheme="majorBidi" w:cstheme="majorBidi" w:hint="cs"/>
+          <w:sz w:val="32"/>
+          <w:szCs w:val="32"/>
+          <w:cs/>
+        </w:rPr>
+        <w:t>แบ่งชุดข้อมูลฝึกสอนแบบ</w:t>
+      </w:r>
+      <w:r>
+        <w:rPr>
           <w:rFonts w:asciiTheme="majorBidi" w:eastAsia="Times New Roman" w:hAnsiTheme="majorBidi" w:cstheme="majorBidi"/>
           <w:sz w:val="32"/>
           <w:szCs w:val="32"/>
@@ -193,7 +203,16 @@
           <w:szCs w:val="32"/>
           <w:cs/>
         </w:rPr>
-        <w:t xml:space="preserve"> จะเห็นผลได้ดีกว่าแบบ</w:t>
+        <w:t xml:space="preserve"> จะเห็นผลได้ดีกว่า</w:t>
+      </w:r>
+      <w:r>
+        <w:rPr>
+          <w:rFonts w:asciiTheme="majorBidi" w:eastAsia="Times New Roman" w:hAnsiTheme="majorBidi" w:cstheme="majorBidi" w:hint="cs"/>
+          <w:sz w:val="32"/>
+          <w:szCs w:val="32"/>
+          <w:cs/>
+        </w:rPr>
+        <w:t xml:space="preserve"> ต่างกับการแบ่งชุดข้อมูลฝึกสอนแบบ</w:t>
       </w:r>
       <w:r>
         <w:rPr>
@@ -202,25 +221,61 @@
           <w:szCs w:val="32"/>
         </w:rPr>
         <w:t xml:space="preserve"> Ratio</w:t>
+      </w:r>
+      <w:r>
+        <w:rPr>
+          <w:rFonts w:asciiTheme="majorBidi" w:eastAsia="Times New Roman" w:hAnsiTheme="majorBidi" w:cstheme="majorBidi" w:hint="cs"/>
+          <w:sz w:val="32"/>
+          <w:szCs w:val="32"/>
+          <w:cs/>
+        </w:rPr>
+        <w:t xml:space="preserve"> ที่ความสามารถในการเรียนรู้ลดลงเรื่อยๆและทำนายผลลัพธ์ได้ผิดพลาดมากขึ้น</w:t>
+      </w:r>
+      <w:r>
+        <w:rPr>
+          <w:rFonts w:asciiTheme="majorBidi" w:eastAsia="Times New Roman" w:hAnsiTheme="majorBidi" w:cstheme="majorBidi" w:hint="cs"/>
+          <w:sz w:val="32"/>
+          <w:szCs w:val="32"/>
+          <w:cs/>
+        </w:rPr>
+        <w:t>ถ้าหากมี</w:t>
+      </w:r>
+      <w:r>
+        <w:rPr>
+          <w:rFonts w:asciiTheme="majorBidi" w:eastAsia="Times New Roman" w:hAnsiTheme="majorBidi" w:cstheme="majorBidi" w:hint="cs"/>
+          <w:sz w:val="32"/>
+          <w:szCs w:val="32"/>
+          <w:cs/>
+        </w:rPr>
+        <w:t>ข้อมูล</w:t>
+      </w:r>
+      <w:r>
+        <w:rPr>
+          <w:rFonts w:asciiTheme="majorBidi" w:eastAsia="Times New Roman" w:hAnsiTheme="majorBidi" w:cstheme="majorBidi" w:hint="cs"/>
+          <w:sz w:val="32"/>
+          <w:szCs w:val="32"/>
+          <w:cs/>
+        </w:rPr>
+        <w:t>มากเกินไป</w:t>
       </w:r>
     </w:p>
     <w:p>
       <w:pPr>
         <w:spacing w:after="0" w:line="240" w:lineRule="auto"/>
         <w:rPr>
-          <w:rFonts w:asciiTheme="majorBidi" w:eastAsia="Times New Roman" w:hAnsiTheme="majorBidi" w:cstheme="majorBidi" w:hint="cs"/>
-          <w:sz w:val="32"/>
-          <w:szCs w:val="32"/>
-          <w:cs/>
-        </w:rPr>
-      </w:pPr>
-      <w:r>
-        <w:rPr>
           <w:rFonts w:asciiTheme="majorBidi" w:eastAsia="Times New Roman" w:hAnsiTheme="majorBidi" w:cstheme="majorBidi"/>
           <w:sz w:val="32"/>
           <w:szCs w:val="32"/>
           <w:cs/>
         </w:rPr>
+      </w:pPr>
+      <w:r>
+        <w:rPr>
+          <w:rFonts w:asciiTheme="majorBidi" w:eastAsia="Times New Roman" w:hAnsiTheme="majorBidi" w:cstheme="majorBidi"/>
+          <w:sz w:val="32"/>
+          <w:szCs w:val="32"/>
+          <w:cs/>
+        </w:rPr>
         <w:tab/>
       </w:r>
       <w:r>
@@ -230,41 +285,106 @@
           <w:szCs w:val="32"/>
           <w:cs/>
         </w:rPr>
-        <w:t>จากสมมติฐานสรุปได้ว่า วิธีการแบ่งจำนวนชุดข้อมูลฝึกสอนที่จำนวน</w:t>
-      </w:r>
-      <w:r>
-        <w:rPr>
-          <w:rFonts w:asciiTheme="majorBidi" w:eastAsia="Times New Roman" w:hAnsiTheme="majorBidi" w:cstheme="majorBidi"/>
-          <w:sz w:val="32"/>
-          <w:szCs w:val="32"/>
-        </w:rPr>
-        <w:t xml:space="preserve"> 600</w:t>
-      </w:r>
-      <w:r>
-        <w:rPr>
-          <w:rFonts w:asciiTheme="majorBidi" w:eastAsia="Times New Roman" w:hAnsiTheme="majorBidi" w:cstheme="majorBidi" w:hint="cs"/>
-          <w:sz w:val="32"/>
-          <w:szCs w:val="32"/>
-          <w:cs/>
-        </w:rPr>
-        <w:t xml:space="preserve"> ชุดต่อกฎไฟร์วอลล์ สามารถตอบโจทย์ความแม่นยำและเวลาที่ใช้ในการฝึกสอนโมเดลมากที่สุด แต่สำหรับอัตราส่วน</w:t>
-      </w:r>
-      <w:r>
-        <w:rPr>
-          <w:rFonts w:asciiTheme="majorBidi" w:eastAsia="Times New Roman" w:hAnsiTheme="majorBidi" w:cstheme="majorBidi"/>
-          <w:sz w:val="32"/>
-          <w:szCs w:val="32"/>
-        </w:rPr>
-        <w:t xml:space="preserve"> Ratio</w:t>
-      </w:r>
-      <w:r>
-        <w:rPr>
-          <w:rFonts w:asciiTheme="majorBidi" w:eastAsia="Times New Roman" w:hAnsiTheme="majorBidi" w:cstheme="majorBidi" w:hint="cs"/>
-          <w:sz w:val="32"/>
-          <w:szCs w:val="32"/>
-          <w:cs/>
-        </w:rPr>
-        <w:t xml:space="preserve"> แล้ว</w:t>
+        <w:t>ในงานวิจัยถัดไปจะเป็นการลงรายละเอียดเกี่ยวกับการพัฒนาแบ่งชุดข้อมูลฝึกสอนด้วยอัลกอริทึ่มแบบใหม่ ซึ่งเราได้คาดเดาว่าวิธีนี้จะเป็นการแก้ไขปัญหา</w:t>
+      </w:r>
+      <w:r>
+        <w:rPr>
+          <w:rFonts w:asciiTheme="majorBidi" w:eastAsia="Times New Roman" w:hAnsiTheme="majorBidi" w:cstheme="majorBidi" w:hint="cs"/>
+          <w:sz w:val="32"/>
+          <w:szCs w:val="32"/>
+          <w:cs/>
+        </w:rPr>
+        <w:t>วิธี</w:t>
+      </w:r>
+      <w:r>
+        <w:rPr>
+          <w:rFonts w:asciiTheme="majorBidi" w:eastAsia="Times New Roman" w:hAnsiTheme="majorBidi" w:cstheme="majorBidi" w:hint="cs"/>
+          <w:sz w:val="32"/>
+          <w:szCs w:val="32"/>
+          <w:cs/>
+        </w:rPr>
+        <w:t>การแบ่งชุดข้อมูลที่เป็นแบบอัตราส่วน โดย</w:t>
+      </w:r>
+      <w:r>
+        <w:rPr>
+          <w:rFonts w:asciiTheme="majorBidi" w:eastAsia="Times New Roman" w:hAnsiTheme="majorBidi" w:cstheme="majorBidi" w:hint="cs"/>
+          <w:sz w:val="32"/>
+          <w:szCs w:val="32"/>
+          <w:cs/>
+        </w:rPr>
+        <w:t>ประเด็นปัญหา</w:t>
+      </w:r>
+      <w:r>
+        <w:rPr>
+          <w:rFonts w:asciiTheme="majorBidi" w:eastAsia="Times New Roman" w:hAnsiTheme="majorBidi" w:cstheme="majorBidi" w:hint="cs"/>
+          <w:sz w:val="32"/>
+          <w:szCs w:val="32"/>
+          <w:cs/>
+        </w:rPr>
+        <w:t>ที่</w:t>
+      </w:r>
+      <w:r>
+        <w:rPr>
+          <w:rFonts w:asciiTheme="majorBidi" w:eastAsia="Times New Roman" w:hAnsiTheme="majorBidi" w:cstheme="majorBidi" w:hint="cs"/>
+          <w:sz w:val="32"/>
+          <w:szCs w:val="32"/>
+          <w:cs/>
+        </w:rPr>
+        <w:t>สามารถ</w:t>
+      </w:r>
+      <w:r>
+        <w:rPr>
+          <w:rFonts w:asciiTheme="majorBidi" w:eastAsia="Times New Roman" w:hAnsiTheme="majorBidi" w:cstheme="majorBidi" w:hint="cs"/>
+          <w:sz w:val="32"/>
+          <w:szCs w:val="32"/>
+          <w:cs/>
+        </w:rPr>
+        <w:t>เห็นได้ชัดคือ การแบ่งข้อมูลฝึกสอนที่มีความแตกต่างกัน</w:t>
+      </w:r>
+      <w:r>
+        <w:rPr>
+          <w:rFonts w:asciiTheme="majorBidi" w:eastAsia="Times New Roman" w:hAnsiTheme="majorBidi" w:cstheme="majorBidi" w:hint="cs"/>
+          <w:sz w:val="32"/>
+          <w:szCs w:val="32"/>
+          <w:cs/>
+        </w:rPr>
+        <w:t>ทางด้านกฎของไฟร์วอลล์</w:t>
+      </w:r>
+      <w:r>
+        <w:rPr>
+          <w:rFonts w:asciiTheme="majorBidi" w:eastAsia="Times New Roman" w:hAnsiTheme="majorBidi" w:cstheme="majorBidi" w:hint="cs"/>
+          <w:sz w:val="32"/>
+          <w:szCs w:val="32"/>
+          <w:cs/>
+        </w:rPr>
+        <w:t>มากเกินไปจนทำให้ไม่สามารถทำนายชุดข้อมูลที่มีหลายเงื่อนไขได้</w:t>
+      </w:r>
+      <w:r>
+        <w:rPr>
+          <w:rFonts w:asciiTheme="majorBidi" w:eastAsia="Times New Roman" w:hAnsiTheme="majorBidi" w:cstheme="majorBidi" w:hint="cs"/>
+          <w:sz w:val="32"/>
+          <w:szCs w:val="32"/>
+          <w:cs/>
+        </w:rPr>
+        <w:t xml:space="preserve"> หรืออาจเพิ่มประเด็นวิจัย</w:t>
+      </w:r>
+      <w:r>
+        <w:rPr>
+          <w:rFonts w:asciiTheme="majorBidi" w:eastAsia="Times New Roman" w:hAnsiTheme="majorBidi" w:cstheme="majorBidi" w:hint="cs"/>
+          <w:sz w:val="32"/>
+          <w:szCs w:val="32"/>
+          <w:cs/>
+        </w:rPr>
+        <w:t>เพื่อ</w:t>
+      </w:r>
+      <w:r>
+        <w:rPr>
+          <w:rFonts w:asciiTheme="majorBidi" w:eastAsia="Times New Roman" w:hAnsiTheme="majorBidi" w:cstheme="majorBidi" w:hint="cs"/>
+          <w:sz w:val="32"/>
+          <w:szCs w:val="32"/>
+          <w:cs/>
+        </w:rPr>
+        <w:t>เพิ่มความแม่นยำในการทำนายผล</w:t>
       </w:r>
       <w:r>
         <w:rPr>
@@ -282,7 +402,25 @@
           <w:szCs w:val="32"/>
           <w:cs/>
         </w:rPr>
-        <w:t>เนื่องจากมีอัตราการเรียนรู้และความประสิทธิภาพโดยรวมที่ต่ำลงเรื่อยๆ ทำให้ไม่เหมาะแก่การนำมาใช้เป็นชุดข้อมูลทดสอบ</w:t>
+        <w:t>เช่น</w:t>
+      </w:r>
+      <w:r>
+        <w:rPr>
+          <w:rFonts w:asciiTheme="majorBidi" w:eastAsia="Times New Roman" w:hAnsiTheme="majorBidi" w:cstheme="majorBidi" w:hint="cs"/>
+          <w:sz w:val="32"/>
+          <w:szCs w:val="32"/>
+          <w:cs/>
+        </w:rPr>
+        <w:t xml:space="preserve"> </w:t>
+      </w:r>
+      <w:r>
+        <w:rPr>
+          <w:rFonts w:asciiTheme="majorBidi" w:eastAsia="Times New Roman" w:hAnsiTheme="majorBidi" w:cstheme="majorBidi" w:hint="cs"/>
+          <w:sz w:val="32"/>
+          <w:szCs w:val="32"/>
+          <w:cs/>
+        </w:rPr>
+        <w:t>การปรับโมเดลหรือเปลี่ยนแปลงโครงสร้างของชุดข้อมูลฝึกสอน เป็นต้น</w:t>
       </w:r>
     </w:p>
     <w:p>
@@ -298,14 +436,36 @@
     <w:p>
       <w:pPr>
         <w:spacing w:line="240" w:lineRule="auto"/>
+        <w:rPr>
+          <w:rFonts w:asciiTheme="majorBidi" w:eastAsia="Times New Roman" w:hAnsiTheme="majorBidi" w:cstheme="majorBidi" w:hint="cs"/>
+          <w:b/>
+          <w:bCs/>
+          <w:sz w:val="36"/>
+          <w:szCs w:val="36"/>
+        </w:rPr>
+      </w:pPr>
+      <w:r>
+        <w:rPr>
+          <w:rFonts w:asciiTheme="majorBidi" w:eastAsia="Times New Roman" w:hAnsiTheme="majorBidi" w:cstheme="majorBidi" w:hint="cs"/>
+          <w:b/>
+          <w:bCs/>
+          <w:sz w:val="36"/>
+          <w:szCs w:val="36"/>
+          <w:cs/>
+        </w:rPr>
+        <w:t xml:space="preserve">6.2 </w:t>
+      </w:r>
+      <w:r>
         <w:rPr>
           <w:rFonts w:asciiTheme="majorBidi" w:eastAsia="Times New Roman" w:hAnsiTheme="majorBidi" w:cstheme="majorBidi"/>
           <w:b/>
           <w:bCs/>
           <w:sz w:val="36"/>
           <w:szCs w:val="36"/>
-        </w:rPr>
-      </w:pPr>
+          <w:cs/>
+        </w:rPr>
+        <w:t>ปัญหาและอุปสรรคที่พบในงานวิจั</w:t>
+      </w:r>
       <w:r>
         <w:rPr>
           <w:rFonts w:asciiTheme="majorBidi" w:eastAsia="Times New Roman" w:hAnsiTheme="majorBidi" w:cstheme="majorBidi" w:hint="cs"/>
@@ -315,18 +475,7 @@
           <w:szCs w:val="36"/>
           <w:cs/>
         </w:rPr>
-        <w:t xml:space="preserve">6.2 </w:t>
-      </w:r>
-      <w:r>
-        <w:rPr>
-          <w:rFonts w:asciiTheme="majorBidi" w:eastAsia="Times New Roman" w:hAnsiTheme="majorBidi" w:cstheme="majorBidi"/>
-          <w:b/>
-          <w:bCs/>
-          <w:sz w:val="36"/>
-          <w:szCs w:val="36"/>
-          <w:cs/>
-        </w:rPr>
-        <w:t>ปัญหาและอุปสรรคที่พบในงานวิจัย</w:t>
+        <w:t>ย</w:t>
       </w:r>
     </w:p>
     <w:p>
@@ -526,18 +675,6 @@
       <w:pPr>
         <w:spacing w:line="240" w:lineRule="auto"/>
         <w:rPr>
-          <w:rFonts w:asciiTheme="majorBidi" w:eastAsia="Times New Roman" w:hAnsiTheme="majorBidi" w:cstheme="majorBidi" w:hint="cs"/>
-          <w:b/>
-          <w:bCs/>
-          <w:sz w:val="36"/>
-          <w:szCs w:val="36"/>
-        </w:rPr>
-      </w:pPr>
-    </w:p>
-    <w:p>
-      <w:pPr>
-        <w:spacing w:line="240" w:lineRule="auto"/>
-        <w:rPr>
           <w:rFonts w:asciiTheme="majorBidi" w:eastAsia="Times New Roman" w:hAnsiTheme="majorBidi" w:cstheme="majorBidi"/>
           <w:b/>
           <w:bCs/>
@@ -550,18 +687,6 @@
       <w:pPr>
         <w:spacing w:line="240" w:lineRule="auto"/>
         <w:rPr>
-          <w:rFonts w:asciiTheme="majorBidi" w:eastAsia="Times New Roman" w:hAnsiTheme="majorBidi" w:cstheme="majorBidi" w:hint="cs"/>
-          <w:b/>
-          <w:bCs/>
-          <w:sz w:val="36"/>
-          <w:szCs w:val="36"/>
-        </w:rPr>
-      </w:pPr>
-    </w:p>
-    <w:p>
-      <w:pPr>
-        <w:spacing w:line="240" w:lineRule="auto"/>
-        <w:rPr>
           <w:rFonts w:asciiTheme="majorBidi" w:eastAsia="Times New Roman" w:hAnsiTheme="majorBidi" w:cstheme="majorBidi"/>
           <w:b/>
           <w:bCs/>
@@ -569,16 +694,39 @@
           <w:szCs w:val="36"/>
         </w:rPr>
       </w:pPr>
-      <w:r>
+    </w:p>
+    <w:p>
+      <w:pPr>
+        <w:spacing w:line="240" w:lineRule="auto"/>
         <w:rPr>
           <w:rFonts w:asciiTheme="majorBidi" w:eastAsia="Times New Roman" w:hAnsiTheme="majorBidi" w:cstheme="majorBidi"/>
           <w:b/>
           <w:bCs/>
           <w:sz w:val="36"/>
           <w:szCs w:val="36"/>
-          <w:cs/>
-        </w:rPr>
-        <w:lastRenderedPageBreak/>
+        </w:rPr>
+      </w:pPr>
+    </w:p>
+    <w:p>
+      <w:pPr>
+        <w:spacing w:line="240" w:lineRule="auto"/>
+        <w:rPr>
+          <w:rFonts w:asciiTheme="majorBidi" w:eastAsia="Times New Roman" w:hAnsiTheme="majorBidi" w:cstheme="majorBidi"/>
+          <w:b/>
+          <w:bCs/>
+          <w:sz w:val="36"/>
+          <w:szCs w:val="36"/>
+        </w:rPr>
+      </w:pPr>
+      <w:r>
+        <w:rPr>
+          <w:rFonts w:asciiTheme="majorBidi" w:eastAsia="Times New Roman" w:hAnsiTheme="majorBidi" w:cstheme="majorBidi"/>
+          <w:b/>
+          <w:bCs/>
+          <w:sz w:val="36"/>
+          <w:szCs w:val="36"/>
+          <w:cs/>
+        </w:rPr>
         <w:t>6.3 ข้อเสนอแนะและแนวทางการพัฒนา</w:t>
       </w:r>
       <w:r>
@@ -617,7 +765,7 @@
         <w:spacing w:line="240" w:lineRule="auto"/>
         <w:ind w:left="1080"/>
         <w:rPr>
-          <w:rFonts w:asciiTheme="majorBidi" w:eastAsia="Times New Roman" w:hAnsiTheme="majorBidi" w:cstheme="majorBidi" w:hint="cs"/>
+          <w:rFonts w:asciiTheme="majorBidi" w:eastAsia="Times New Roman" w:hAnsiTheme="majorBidi" w:cstheme="majorBidi"/>
           <w:b/>
           <w:bCs/>
           <w:sz w:val="36"/>
@@ -957,18 +1105,6 @@
     </w:p>
     <w:p>
       <w:pPr>
-        <w:spacing w:line="240" w:lineRule="auto"/>
-        <w:rPr>
-          <w:rFonts w:asciiTheme="majorBidi" w:eastAsia="Times New Roman" w:hAnsiTheme="majorBidi" w:cstheme="majorBidi" w:hint="cs"/>
-          <w:b/>
-          <w:bCs/>
-          <w:sz w:val="32"/>
-          <w:szCs w:val="32"/>
-        </w:rPr>
-      </w:pPr>
-    </w:p>
-    <w:p>
-      <w:pPr>
         <w:jc w:val="center"/>
         <w:rPr>
           <w:rFonts w:asciiTheme="majorBidi" w:hAnsiTheme="majorBidi" w:cstheme="majorBidi"/>
@@ -1532,19 +1668,37 @@
         </w:rPr>
         <w:t xml:space="preserve">]. เข้าถึงได้จาก : </w:t>
       </w:r>
-      <w:hyperlink r:id="rId5" w:history="1">
-        <w:r>
-          <w:rPr>
-            <w:rStyle w:val="Hyperlink"/>
-            <w:rFonts w:asciiTheme="majorBidi" w:hAnsiTheme="majorBidi" w:cstheme="majorBidi"/>
-            <w:color w:val="auto"/>
-            <w:sz w:val="32"/>
-            <w:szCs w:val="32"/>
-            <w:u w:val="none"/>
-          </w:rPr>
-          <w:t>https://scikit-</w:t>
-        </w:r>
-      </w:hyperlink>
+      <w:r>
+        <w:fldChar w:fldCharType="begin"/>
+      </w:r>
+      <w:r>
+        <w:instrText xml:space="preserve"> HYPERLINK "https://scikit-" </w:instrText>
+      </w:r>
+      <w:r>
+        <w:fldChar w:fldCharType="separate"/>
+      </w:r>
+      <w:r>
+        <w:rPr>
+          <w:rStyle w:val="Hyperlink"/>
+          <w:rFonts w:asciiTheme="majorBidi" w:hAnsiTheme="majorBidi" w:cstheme="majorBidi"/>
+          <w:color w:val="auto"/>
+          <w:sz w:val="32"/>
+          <w:szCs w:val="32"/>
+          <w:u w:val="none"/>
+        </w:rPr>
+        <w:t>https://scikit-</w:t>
+      </w:r>
+      <w:r>
+        <w:rPr>
+          <w:rStyle w:val="Hyperlink"/>
+          <w:rFonts w:asciiTheme="majorBidi" w:hAnsiTheme="majorBidi" w:cstheme="majorBidi"/>
+          <w:color w:val="auto"/>
+          <w:sz w:val="32"/>
+          <w:szCs w:val="32"/>
+          <w:u w:val="none"/>
+        </w:rPr>
+        <w:fldChar w:fldCharType="end"/>
+      </w:r>
       <w:r>
         <w:rPr>
           <w:rFonts w:asciiTheme="majorBidi" w:hAnsiTheme="majorBidi" w:cstheme="majorBidi"/>
@@ -1585,7 +1739,27 @@
           <w:sz w:val="32"/>
           <w:szCs w:val="32"/>
         </w:rPr>
-        <w:t>learn.org/stable/search.html?q=classification</w:t>
+        <w:t>learn.org/stable/</w:t>
+      </w:r>
+      <w:proofErr w:type="spellStart"/>
+      <w:r>
+        <w:rPr>
+          <w:rFonts w:asciiTheme="majorBidi" w:hAnsiTheme="majorBidi" w:cstheme="majorBidi"/>
+          <w:color w:val="auto"/>
+          <w:sz w:val="32"/>
+          <w:szCs w:val="32"/>
+        </w:rPr>
+        <w:t>search.html?q</w:t>
+      </w:r>
+      <w:proofErr w:type="spellEnd"/>
+      <w:r>
+        <w:rPr>
+          <w:rFonts w:asciiTheme="majorBidi" w:hAnsiTheme="majorBidi" w:cstheme="majorBidi"/>
+          <w:color w:val="auto"/>
+          <w:sz w:val="32"/>
+          <w:szCs w:val="32"/>
+        </w:rPr>
+        <w:t>=classification</w:t>
       </w:r>
     </w:p>
     <w:p>
@@ -1765,20 +1939,67 @@
         </w:rPr>
         <w:t xml:space="preserve">] </w:t>
       </w:r>
-      <w:hyperlink r:id="rId6" w:history="1">
-        <w:r>
-          <w:rPr>
-            <w:rStyle w:val="Hyperlink"/>
-            <w:rFonts w:asciiTheme="majorBidi" w:hAnsiTheme="majorBidi" w:cstheme="majorBidi"/>
-            <w:color w:val="auto"/>
-            <w:sz w:val="32"/>
-            <w:szCs w:val="32"/>
-            <w:u w:val="none"/>
-            <w:shd w:val="clear" w:color="auto" w:fill="FFFFFF"/>
-          </w:rPr>
-          <w:t>Sinlapachai Lorpaiboon</w:t>
-        </w:r>
-      </w:hyperlink>
+      <w:r>
+        <w:fldChar w:fldCharType="begin"/>
+      </w:r>
+      <w:r>
+        <w:instrText xml:space="preserve"> HYPERLINK "https://medium.com/@sinlapachai.hon?source=post_page-----2f5049640e70--------------------------------" </w:instrText>
+      </w:r>
+      <w:r>
+        <w:fldChar w:fldCharType="separate"/>
+      </w:r>
+      <w:proofErr w:type="spellStart"/>
+      <w:r>
+        <w:rPr>
+          <w:rStyle w:val="Hyperlink"/>
+          <w:rFonts w:asciiTheme="majorBidi" w:hAnsiTheme="majorBidi" w:cstheme="majorBidi"/>
+          <w:color w:val="auto"/>
+          <w:sz w:val="32"/>
+          <w:szCs w:val="32"/>
+          <w:u w:val="none"/>
+          <w:shd w:val="clear" w:color="auto" w:fill="FFFFFF"/>
+        </w:rPr>
+        <w:t>Sinlapachai</w:t>
+      </w:r>
+      <w:proofErr w:type="spellEnd"/>
+      <w:r>
+        <w:rPr>
+          <w:rStyle w:val="Hyperlink"/>
+          <w:rFonts w:asciiTheme="majorBidi" w:hAnsiTheme="majorBidi" w:cstheme="majorBidi"/>
+          <w:color w:val="auto"/>
+          <w:sz w:val="32"/>
+          <w:szCs w:val="32"/>
+          <w:u w:val="none"/>
+          <w:shd w:val="clear" w:color="auto" w:fill="FFFFFF"/>
+        </w:rPr>
+        <w:t xml:space="preserve"> </w:t>
+      </w:r>
+      <w:proofErr w:type="spellStart"/>
+      <w:r>
+        <w:rPr>
+          <w:rStyle w:val="Hyperlink"/>
+          <w:rFonts w:asciiTheme="majorBidi" w:hAnsiTheme="majorBidi" w:cstheme="majorBidi"/>
+          <w:color w:val="auto"/>
+          <w:sz w:val="32"/>
+          <w:szCs w:val="32"/>
+          <w:u w:val="none"/>
+          <w:shd w:val="clear" w:color="auto" w:fill="FFFFFF"/>
+        </w:rPr>
+        <w:t>Lorpaiboon</w:t>
+      </w:r>
+      <w:proofErr w:type="spellEnd"/>
+      <w:r>
+        <w:rPr>
+          <w:rStyle w:val="Hyperlink"/>
+          <w:rFonts w:asciiTheme="majorBidi" w:hAnsiTheme="majorBidi" w:cstheme="majorBidi"/>
+          <w:color w:val="auto"/>
+          <w:sz w:val="32"/>
+          <w:szCs w:val="32"/>
+          <w:u w:val="none"/>
+          <w:shd w:val="clear" w:color="auto" w:fill="FFFFFF"/>
+        </w:rPr>
+        <w:fldChar w:fldCharType="end"/>
+      </w:r>
       <w:r>
         <w:rPr>
           <w:rFonts w:asciiTheme="majorBidi" w:hAnsiTheme="majorBidi" w:cstheme="majorBidi"/>
@@ -1879,7 +2100,7 @@
         </w:rPr>
         <w:t xml:space="preserve">     </w:t>
       </w:r>
-      <w:hyperlink r:id="rId7" w:history="1">
+      <w:hyperlink r:id="rId5" w:history="1">
         <w:r>
           <w:rPr>
             <w:rStyle w:val="Hyperlink"/>
@@ -1985,13 +2206,23 @@
         </w:rPr>
         <w:t xml:space="preserve">. </w:t>
       </w:r>
-      <w:r>
-        <w:rPr>
-          <w:rFonts w:asciiTheme="majorBidi" w:hAnsiTheme="majorBidi" w:cstheme="majorBidi"/>
-          <w:sz w:val="32"/>
-          <w:szCs w:val="32"/>
-        </w:rPr>
-        <w:t>Tibshirani, and J</w:t>
+      <w:proofErr w:type="spellStart"/>
+      <w:r>
+        <w:rPr>
+          <w:rFonts w:asciiTheme="majorBidi" w:hAnsiTheme="majorBidi" w:cstheme="majorBidi"/>
+          <w:sz w:val="32"/>
+          <w:szCs w:val="32"/>
+        </w:rPr>
+        <w:t>Tibshirani</w:t>
+      </w:r>
+      <w:proofErr w:type="spellEnd"/>
+      <w:r>
+        <w:rPr>
+          <w:rFonts w:asciiTheme="majorBidi" w:hAnsiTheme="majorBidi" w:cstheme="majorBidi"/>
+          <w:sz w:val="32"/>
+          <w:szCs w:val="32"/>
+        </w:rPr>
+        <w:t>, and J</w:t>
       </w:r>
       <w:r>
         <w:rPr>
@@ -2071,7 +2302,25 @@
           <w:sz w:val="32"/>
           <w:szCs w:val="32"/>
         </w:rPr>
-        <w:t>[8] Saishruthi Swaminathan</w:t>
+        <w:t xml:space="preserve">[8] </w:t>
+      </w:r>
+      <w:proofErr w:type="spellStart"/>
+      <w:r>
+        <w:rPr>
+          <w:rFonts w:asciiTheme="majorBidi" w:hAnsiTheme="majorBidi" w:cstheme="majorBidi"/>
+          <w:sz w:val="32"/>
+          <w:szCs w:val="32"/>
+        </w:rPr>
+        <w:t>Saishruthi</w:t>
+      </w:r>
+      <w:proofErr w:type="spellEnd"/>
+      <w:r>
+        <w:rPr>
+          <w:rFonts w:asciiTheme="majorBidi" w:hAnsiTheme="majorBidi" w:cstheme="majorBidi"/>
+          <w:sz w:val="32"/>
+          <w:szCs w:val="32"/>
+        </w:rPr>
+        <w:t xml:space="preserve"> Swaminathan</w:t>
       </w:r>
       <w:r>
         <w:rPr>
@@ -2102,7 +2351,7 @@
         </w:rPr>
         <w:t xml:space="preserve">     </w:t>
       </w:r>
-      <w:hyperlink r:id="rId8" w:history="1">
+      <w:hyperlink r:id="rId6" w:history="1">
         <w:r>
           <w:rPr>
             <w:rStyle w:val="Hyperlink"/>
@@ -2134,7 +2383,27 @@
           <w:sz w:val="32"/>
           <w:szCs w:val="32"/>
         </w:rPr>
-        <w:t>[9] Anas Al-Masri, What Are Overfitting and Underfitting in Machine Learning. 2019, From</w:t>
+        <w:t>[9] Anas Al-</w:t>
+      </w:r>
+      <w:proofErr w:type="spellStart"/>
+      <w:r>
+        <w:rPr>
+          <w:rStyle w:val="ar"/>
+          <w:rFonts w:asciiTheme="majorBidi" w:hAnsiTheme="majorBidi" w:cstheme="majorBidi"/>
+          <w:sz w:val="32"/>
+          <w:szCs w:val="32"/>
+        </w:rPr>
+        <w:t>Masri</w:t>
+      </w:r>
+      <w:proofErr w:type="spellEnd"/>
+      <w:r>
+        <w:rPr>
+          <w:rStyle w:val="ar"/>
+          <w:rFonts w:asciiTheme="majorBidi" w:hAnsiTheme="majorBidi" w:cstheme="majorBidi"/>
+          <w:sz w:val="32"/>
+          <w:szCs w:val="32"/>
+        </w:rPr>
+        <w:t>, What Are Overfitting and Underfitting in Machine Learning. 2019, From</w:t>
       </w:r>
       <w:r>
         <w:rPr>
@@ -2156,7 +2425,7 @@
         </w:rPr>
         <w:t xml:space="preserve">     </w:t>
       </w:r>
-      <w:hyperlink r:id="rId9" w:history="1">
+      <w:hyperlink r:id="rId7" w:history="1">
         <w:r>
           <w:rPr>
             <w:rStyle w:val="Hyperlink"/>
@@ -2207,7 +2476,27 @@
           <w:sz w:val="32"/>
           <w:szCs w:val="32"/>
         </w:rPr>
-        <w:t>Will Koehrsen, Overfitting vs. Underfitting: A Complete Example. 2018, From</w:t>
+        <w:t xml:space="preserve">Will </w:t>
+      </w:r>
+      <w:proofErr w:type="spellStart"/>
+      <w:r>
+        <w:rPr>
+          <w:rStyle w:val="ar"/>
+          <w:rFonts w:asciiTheme="majorBidi" w:hAnsiTheme="majorBidi" w:cstheme="majorBidi"/>
+          <w:sz w:val="32"/>
+          <w:szCs w:val="32"/>
+        </w:rPr>
+        <w:t>Koehrsen</w:t>
+      </w:r>
+      <w:proofErr w:type="spellEnd"/>
+      <w:r>
+        <w:rPr>
+          <w:rStyle w:val="ar"/>
+          <w:rFonts w:asciiTheme="majorBidi" w:hAnsiTheme="majorBidi" w:cstheme="majorBidi"/>
+          <w:sz w:val="32"/>
+          <w:szCs w:val="32"/>
+        </w:rPr>
+        <w:t>, Overfitting vs. Underfitting: A Complete Example. 2018, From</w:t>
       </w:r>
       <w:r>
         <w:rPr>
@@ -2229,7 +2518,7 @@
         </w:rPr>
         <w:t xml:space="preserve">     </w:t>
       </w:r>
-      <w:hyperlink r:id="rId10" w:history="1">
+      <w:hyperlink r:id="rId8" w:history="1">
         <w:r>
           <w:rPr>
             <w:rStyle w:val="Hyperlink"/>

--- a/เอกสาร/บทที่ 6 สรุป + บรรณานุกรม.docx
+++ b/เอกสาร/บทที่ 6 สรุป + บรรณานุกรม.docx
@@ -50,6 +50,7 @@
     </w:p>
     <w:p>
       <w:pPr>
+        <w:jc w:val="thaiDistribute"/>
         <w:rPr>
           <w:rFonts w:asciiTheme="majorBidi" w:hAnsiTheme="majorBidi" w:cstheme="majorBidi"/>
           <w:b/>
@@ -84,6 +85,7 @@
     <w:p>
       <w:pPr>
         <w:spacing w:after="0" w:line="240" w:lineRule="auto"/>
+        <w:jc w:val="thaiDistribute"/>
         <w:rPr>
           <w:rFonts w:asciiTheme="majorBidi" w:eastAsia="Times New Roman" w:hAnsiTheme="majorBidi" w:cstheme="majorBidi"/>
           <w:sz w:val="32"/>
@@ -262,6 +264,7 @@
     <w:p>
       <w:pPr>
         <w:spacing w:after="0" w:line="240" w:lineRule="auto"/>
+        <w:jc w:val="thaiDistribute"/>
         <w:rPr>
           <w:rFonts w:asciiTheme="majorBidi" w:eastAsia="Times New Roman" w:hAnsiTheme="majorBidi" w:cstheme="majorBidi"/>
           <w:sz w:val="32"/>
@@ -426,6 +429,7 @@
     <w:p>
       <w:pPr>
         <w:spacing w:line="240" w:lineRule="auto"/>
+        <w:jc w:val="thaiDistribute"/>
         <w:rPr>
           <w:rFonts w:asciiTheme="majorBidi" w:eastAsia="Times New Roman" w:hAnsiTheme="majorBidi" w:cstheme="majorBidi"/>
           <w:sz w:val="32"/>
@@ -436,8 +440,9 @@
     <w:p>
       <w:pPr>
         <w:spacing w:line="240" w:lineRule="auto"/>
-        <w:rPr>
-          <w:rFonts w:asciiTheme="majorBidi" w:eastAsia="Times New Roman" w:hAnsiTheme="majorBidi" w:cstheme="majorBidi" w:hint="cs"/>
+        <w:jc w:val="thaiDistribute"/>
+        <w:rPr>
+          <w:rFonts w:asciiTheme="majorBidi" w:eastAsia="Times New Roman" w:hAnsiTheme="majorBidi" w:cstheme="majorBidi"/>
           <w:b/>
           <w:bCs/>
           <w:sz w:val="36"/>
@@ -486,6 +491,7 @@
           <w:numId w:val="20"/>
         </w:numPr>
         <w:spacing w:line="240" w:lineRule="auto"/>
+        <w:jc w:val="thaiDistribute"/>
         <w:rPr>
           <w:rFonts w:asciiTheme="majorBidi" w:eastAsia="Times New Roman" w:hAnsiTheme="majorBidi" w:cstheme="majorBidi"/>
           <w:b/>
@@ -593,6 +599,7 @@
           <w:numId w:val="20"/>
         </w:numPr>
         <w:spacing w:line="240" w:lineRule="auto"/>
+        <w:jc w:val="thaiDistribute"/>
         <w:rPr>
           <w:rFonts w:asciiTheme="majorBidi" w:eastAsia="Times New Roman" w:hAnsiTheme="majorBidi" w:cstheme="majorBidi"/>
           <w:b/>
@@ -674,6 +681,7 @@
     <w:p>
       <w:pPr>
         <w:spacing w:line="240" w:lineRule="auto"/>
+        <w:jc w:val="thaiDistribute"/>
         <w:rPr>
           <w:rFonts w:asciiTheme="majorBidi" w:eastAsia="Times New Roman" w:hAnsiTheme="majorBidi" w:cstheme="majorBidi"/>
           <w:b/>
@@ -682,51 +690,16 @@
           <w:szCs w:val="36"/>
         </w:rPr>
       </w:pPr>
-    </w:p>
-    <w:p>
-      <w:pPr>
-        <w:spacing w:line="240" w:lineRule="auto"/>
+      <w:r>
         <w:rPr>
           <w:rFonts w:asciiTheme="majorBidi" w:eastAsia="Times New Roman" w:hAnsiTheme="majorBidi" w:cstheme="majorBidi"/>
           <w:b/>
           <w:bCs/>
           <w:sz w:val="36"/>
           <w:szCs w:val="36"/>
-        </w:rPr>
-      </w:pPr>
-    </w:p>
-    <w:p>
-      <w:pPr>
-        <w:spacing w:line="240" w:lineRule="auto"/>
-        <w:rPr>
-          <w:rFonts w:asciiTheme="majorBidi" w:eastAsia="Times New Roman" w:hAnsiTheme="majorBidi" w:cstheme="majorBidi"/>
-          <w:b/>
-          <w:bCs/>
-          <w:sz w:val="36"/>
-          <w:szCs w:val="36"/>
-        </w:rPr>
-      </w:pPr>
-    </w:p>
-    <w:p>
-      <w:pPr>
-        <w:spacing w:line="240" w:lineRule="auto"/>
-        <w:rPr>
-          <w:rFonts w:asciiTheme="majorBidi" w:eastAsia="Times New Roman" w:hAnsiTheme="majorBidi" w:cstheme="majorBidi"/>
-          <w:b/>
-          <w:bCs/>
-          <w:sz w:val="36"/>
-          <w:szCs w:val="36"/>
-        </w:rPr>
-      </w:pPr>
-      <w:r>
-        <w:rPr>
-          <w:rFonts w:asciiTheme="majorBidi" w:eastAsia="Times New Roman" w:hAnsiTheme="majorBidi" w:cstheme="majorBidi"/>
-          <w:b/>
-          <w:bCs/>
-          <w:sz w:val="36"/>
-          <w:szCs w:val="36"/>
-          <w:cs/>
-        </w:rPr>
+          <w:cs/>
+        </w:rPr>
+        <w:lastRenderedPageBreak/>
         <w:t>6.3 ข้อเสนอแนะและแนวทางการพัฒนา</w:t>
       </w:r>
       <w:r>
@@ -764,6 +737,7 @@
         </w:tabs>
         <w:spacing w:line="240" w:lineRule="auto"/>
         <w:ind w:left="1080"/>
+        <w:jc w:val="thaiDistribute"/>
         <w:rPr>
           <w:rFonts w:asciiTheme="majorBidi" w:eastAsia="Times New Roman" w:hAnsiTheme="majorBidi" w:cstheme="majorBidi"/>
           <w:b/>
@@ -779,7 +753,43 @@
           <w:szCs w:val="32"/>
           <w:cs/>
         </w:rPr>
-        <w:t>อาจมีวิธีการแก้ไขปัญหาการแบ่งอัตราส่วนชุดข้อมูลที่มีจำนวนต่างกันมากเกินไป อาจมีการใช้สูตรทางคณิตศาสตร์มาช่วยในการคำนวณหาจำนวนชุดข้อมูลที่เหมาะสมได้</w:t>
+        <w:t>อาจมีวิธีการแก้ไขปัญหาการแบ่งอัตราส่วนชุดข้อมูลที่มีจำนวนต่างกันมากเกินไป อาจมีการใช้สูตรทางคณิตศาสตร์</w:t>
+      </w:r>
+      <w:r>
+        <w:rPr>
+          <w:rFonts w:asciiTheme="majorBidi" w:eastAsia="Times New Roman" w:hAnsiTheme="majorBidi" w:cstheme="majorBidi" w:hint="cs"/>
+          <w:sz w:val="32"/>
+          <w:szCs w:val="32"/>
+          <w:cs/>
+        </w:rPr>
+        <w:t>หรือมีอัลกอริทึ่มอื่นในการแบ่งจำนวน</w:t>
+      </w:r>
+      <w:r>
+        <w:rPr>
+          <w:rFonts w:asciiTheme="majorBidi" w:eastAsia="Times New Roman" w:hAnsiTheme="majorBidi" w:cstheme="majorBidi" w:hint="cs"/>
+          <w:sz w:val="32"/>
+          <w:szCs w:val="32"/>
+          <w:cs/>
+        </w:rPr>
+        <w:t>มาช่วยในการคำนวณหาจำนวนชุดข้อมูลที่เหมาะสม</w:t>
+      </w:r>
+      <w:r>
+        <w:rPr>
+          <w:rFonts w:asciiTheme="majorBidi" w:eastAsia="Times New Roman" w:hAnsiTheme="majorBidi" w:cstheme="majorBidi" w:hint="cs"/>
+          <w:sz w:val="32"/>
+          <w:szCs w:val="32"/>
+          <w:cs/>
+        </w:rPr>
+        <w:t>กับโมเดล</w:t>
+      </w:r>
+      <w:r>
+        <w:rPr>
+          <w:rFonts w:asciiTheme="majorBidi" w:eastAsia="Times New Roman" w:hAnsiTheme="majorBidi" w:cstheme="majorBidi" w:hint="cs"/>
+          <w:sz w:val="32"/>
+          <w:szCs w:val="32"/>
+          <w:cs/>
+        </w:rPr>
+        <w:t>ได้</w:t>
       </w:r>
     </w:p>
     <w:p>
@@ -794,6 +804,7 @@
         </w:tabs>
         <w:spacing w:line="240" w:lineRule="auto"/>
         <w:ind w:left="1080"/>
+        <w:jc w:val="thaiDistribute"/>
         <w:rPr>
           <w:rFonts w:asciiTheme="majorBidi" w:eastAsia="Times New Roman" w:hAnsiTheme="majorBidi" w:cstheme="majorBidi"/>
           <w:b/>
@@ -841,6 +852,7 @@
         </w:tabs>
         <w:spacing w:line="240" w:lineRule="auto"/>
         <w:ind w:left="1080"/>
+        <w:jc w:val="thaiDistribute"/>
         <w:rPr>
           <w:rFonts w:asciiTheme="majorBidi" w:eastAsia="Times New Roman" w:hAnsiTheme="majorBidi" w:cstheme="majorBidi"/>
           <w:b/>
@@ -898,6 +910,7 @@
         </w:tabs>
         <w:spacing w:line="240" w:lineRule="auto"/>
         <w:ind w:left="1080"/>
+        <w:jc w:val="thaiDistribute"/>
         <w:rPr>
           <w:rFonts w:asciiTheme="majorBidi" w:eastAsia="Times New Roman" w:hAnsiTheme="majorBidi" w:cstheme="majorBidi"/>
           <w:b/>
@@ -962,6 +975,7 @@
     <w:p>
       <w:pPr>
         <w:spacing w:line="240" w:lineRule="auto"/>
+        <w:jc w:val="thaiDistribute"/>
         <w:rPr>
           <w:rFonts w:asciiTheme="majorBidi" w:eastAsia="Times New Roman" w:hAnsiTheme="majorBidi" w:cstheme="majorBidi"/>
           <w:b/>
@@ -974,6 +988,7 @@
     <w:p>
       <w:pPr>
         <w:spacing w:line="240" w:lineRule="auto"/>
+        <w:jc w:val="thaiDistribute"/>
         <w:rPr>
           <w:rFonts w:asciiTheme="majorBidi" w:eastAsia="Times New Roman" w:hAnsiTheme="majorBidi" w:cstheme="majorBidi"/>
           <w:b/>
@@ -986,6 +1001,7 @@
     <w:p>
       <w:pPr>
         <w:spacing w:line="240" w:lineRule="auto"/>
+        <w:jc w:val="thaiDistribute"/>
         <w:rPr>
           <w:rFonts w:asciiTheme="majorBidi" w:eastAsia="Times New Roman" w:hAnsiTheme="majorBidi" w:cstheme="majorBidi"/>
           <w:b/>
@@ -998,6 +1014,7 @@
     <w:p>
       <w:pPr>
         <w:spacing w:line="240" w:lineRule="auto"/>
+        <w:jc w:val="thaiDistribute"/>
         <w:rPr>
           <w:rFonts w:asciiTheme="majorBidi" w:eastAsia="Times New Roman" w:hAnsiTheme="majorBidi" w:cstheme="majorBidi"/>
           <w:b/>
@@ -1010,6 +1027,7 @@
     <w:p>
       <w:pPr>
         <w:spacing w:line="240" w:lineRule="auto"/>
+        <w:jc w:val="thaiDistribute"/>
         <w:rPr>
           <w:rFonts w:asciiTheme="majorBidi" w:eastAsia="Times New Roman" w:hAnsiTheme="majorBidi" w:cstheme="majorBidi"/>
           <w:b/>
@@ -1022,6 +1040,7 @@
     <w:p>
       <w:pPr>
         <w:spacing w:line="240" w:lineRule="auto"/>
+        <w:jc w:val="thaiDistribute"/>
         <w:rPr>
           <w:rFonts w:asciiTheme="majorBidi" w:eastAsia="Times New Roman" w:hAnsiTheme="majorBidi" w:cstheme="majorBidi"/>
           <w:b/>
@@ -1034,6 +1053,7 @@
     <w:p>
       <w:pPr>
         <w:spacing w:line="240" w:lineRule="auto"/>
+        <w:jc w:val="thaiDistribute"/>
         <w:rPr>
           <w:rFonts w:asciiTheme="majorBidi" w:eastAsia="Times New Roman" w:hAnsiTheme="majorBidi" w:cstheme="majorBidi"/>
           <w:b/>
@@ -1046,6 +1066,7 @@
     <w:p>
       <w:pPr>
         <w:spacing w:line="240" w:lineRule="auto"/>
+        <w:jc w:val="thaiDistribute"/>
         <w:rPr>
           <w:rFonts w:asciiTheme="majorBidi" w:eastAsia="Times New Roman" w:hAnsiTheme="majorBidi" w:cstheme="majorBidi"/>
           <w:b/>
@@ -1058,6 +1079,7 @@
     <w:p>
       <w:pPr>
         <w:spacing w:line="240" w:lineRule="auto"/>
+        <w:jc w:val="thaiDistribute"/>
         <w:rPr>
           <w:rFonts w:asciiTheme="majorBidi" w:eastAsia="Times New Roman" w:hAnsiTheme="majorBidi" w:cstheme="majorBidi"/>
           <w:b/>
@@ -1070,6 +1092,7 @@
     <w:p>
       <w:pPr>
         <w:spacing w:line="240" w:lineRule="auto"/>
+        <w:jc w:val="thaiDistribute"/>
         <w:rPr>
           <w:rFonts w:asciiTheme="majorBidi" w:eastAsia="Times New Roman" w:hAnsiTheme="majorBidi" w:cstheme="majorBidi"/>
           <w:b/>
@@ -1082,20 +1105,9 @@
     <w:p>
       <w:pPr>
         <w:spacing w:line="240" w:lineRule="auto"/>
-        <w:rPr>
-          <w:rFonts w:asciiTheme="majorBidi" w:eastAsia="Times New Roman" w:hAnsiTheme="majorBidi" w:cstheme="majorBidi"/>
-          <w:b/>
-          <w:bCs/>
-          <w:sz w:val="32"/>
-          <w:szCs w:val="32"/>
-        </w:rPr>
-      </w:pPr>
-    </w:p>
-    <w:p>
-      <w:pPr>
-        <w:spacing w:line="240" w:lineRule="auto"/>
-        <w:rPr>
-          <w:rFonts w:asciiTheme="majorBidi" w:eastAsia="Times New Roman" w:hAnsiTheme="majorBidi" w:cstheme="majorBidi"/>
+        <w:jc w:val="thaiDistribute"/>
+        <w:rPr>
+          <w:rFonts w:asciiTheme="majorBidi" w:eastAsia="Times New Roman" w:hAnsiTheme="majorBidi" w:cstheme="majorBidi" w:hint="cs"/>
           <w:b/>
           <w:bCs/>
           <w:sz w:val="32"/>
@@ -1130,6 +1142,7 @@
     <w:p>
       <w:pPr>
         <w:pStyle w:val="Default"/>
+        <w:jc w:val="thaiDistribute"/>
         <w:rPr>
           <w:rFonts w:asciiTheme="majorBidi" w:hAnsiTheme="majorBidi" w:cstheme="majorBidi"/>
           <w:color w:val="auto"/>
@@ -1239,6 +1252,7 @@
     <w:p>
       <w:pPr>
         <w:pStyle w:val="Default"/>
+        <w:jc w:val="thaiDistribute"/>
         <w:rPr>
           <w:rFonts w:asciiTheme="majorBidi" w:hAnsiTheme="majorBidi" w:cstheme="majorBidi"/>
           <w:b/>
@@ -1300,6 +1314,7 @@
     <w:p>
       <w:pPr>
         <w:pStyle w:val="Default"/>
+        <w:jc w:val="thaiDistribute"/>
         <w:rPr>
           <w:rFonts w:asciiTheme="majorBidi" w:hAnsiTheme="majorBidi" w:cstheme="majorBidi"/>
           <w:color w:val="auto"/>
@@ -1390,6 +1405,7 @@
     <w:p>
       <w:pPr>
         <w:pStyle w:val="Default"/>
+        <w:jc w:val="thaiDistribute"/>
         <w:rPr>
           <w:rFonts w:asciiTheme="majorBidi" w:hAnsiTheme="majorBidi" w:cstheme="majorBidi"/>
           <w:b/>
@@ -1422,6 +1438,7 @@
     <w:p>
       <w:pPr>
         <w:pStyle w:val="Default"/>
+        <w:jc w:val="thaiDistribute"/>
         <w:rPr>
           <w:rFonts w:asciiTheme="majorBidi" w:hAnsiTheme="majorBidi" w:cstheme="majorBidi"/>
           <w:color w:val="auto"/>
@@ -1531,6 +1548,7 @@
     <w:p>
       <w:pPr>
         <w:pStyle w:val="Default"/>
+        <w:jc w:val="thaiDistribute"/>
         <w:rPr>
           <w:rFonts w:asciiTheme="majorBidi" w:hAnsiTheme="majorBidi" w:cstheme="majorBidi"/>
           <w:b/>
@@ -1563,6 +1581,7 @@
     <w:p>
       <w:pPr>
         <w:pStyle w:val="Default"/>
+        <w:jc w:val="thaiDistribute"/>
         <w:rPr>
           <w:rFonts w:asciiTheme="majorBidi" w:hAnsiTheme="majorBidi" w:cstheme="majorBidi"/>
           <w:color w:val="auto"/>
@@ -1713,6 +1732,7 @@
     <w:p>
       <w:pPr>
         <w:pStyle w:val="Default"/>
+        <w:jc w:val="thaiDistribute"/>
         <w:rPr>
           <w:rFonts w:asciiTheme="majorBidi" w:hAnsiTheme="majorBidi" w:cstheme="majorBidi"/>
           <w:b/>
@@ -1765,6 +1785,7 @@
     <w:p>
       <w:pPr>
         <w:pStyle w:val="Default"/>
+        <w:jc w:val="thaiDistribute"/>
         <w:rPr>
           <w:rFonts w:asciiTheme="majorBidi" w:hAnsiTheme="majorBidi" w:cstheme="majorBidi"/>
           <w:b/>
@@ -1903,6 +1924,7 @@
     <w:p>
       <w:pPr>
         <w:pStyle w:val="Default"/>
+        <w:jc w:val="thaiDistribute"/>
         <w:rPr>
           <w:rFonts w:asciiTheme="majorBidi" w:hAnsiTheme="majorBidi" w:cstheme="majorBidi"/>
           <w:color w:val="auto"/>
@@ -1939,67 +1961,48 @@
         </w:rPr>
         <w:t xml:space="preserve">] </w:t>
       </w:r>
-      <w:r>
-        <w:fldChar w:fldCharType="begin"/>
-      </w:r>
-      <w:r>
-        <w:instrText xml:space="preserve"> HYPERLINK "https://medium.com/@sinlapachai.hon?source=post_page-----2f5049640e70--------------------------------" </w:instrText>
-      </w:r>
-      <w:r>
-        <w:fldChar w:fldCharType="separate"/>
-      </w:r>
-      <w:proofErr w:type="spellStart"/>
-      <w:r>
-        <w:rPr>
-          <w:rStyle w:val="Hyperlink"/>
-          <w:rFonts w:asciiTheme="majorBidi" w:hAnsiTheme="majorBidi" w:cstheme="majorBidi"/>
-          <w:color w:val="auto"/>
-          <w:sz w:val="32"/>
-          <w:szCs w:val="32"/>
-          <w:u w:val="none"/>
-          <w:shd w:val="clear" w:color="auto" w:fill="FFFFFF"/>
-        </w:rPr>
-        <w:t>Sinlapachai</w:t>
-      </w:r>
-      <w:proofErr w:type="spellEnd"/>
-      <w:r>
-        <w:rPr>
-          <w:rStyle w:val="Hyperlink"/>
-          <w:rFonts w:asciiTheme="majorBidi" w:hAnsiTheme="majorBidi" w:cstheme="majorBidi"/>
-          <w:color w:val="auto"/>
-          <w:sz w:val="32"/>
-          <w:szCs w:val="32"/>
-          <w:u w:val="none"/>
-          <w:shd w:val="clear" w:color="auto" w:fill="FFFFFF"/>
-        </w:rPr>
-        <w:t xml:space="preserve"> </w:t>
-      </w:r>
-      <w:proofErr w:type="spellStart"/>
-      <w:r>
-        <w:rPr>
-          <w:rStyle w:val="Hyperlink"/>
-          <w:rFonts w:asciiTheme="majorBidi" w:hAnsiTheme="majorBidi" w:cstheme="majorBidi"/>
-          <w:color w:val="auto"/>
-          <w:sz w:val="32"/>
-          <w:szCs w:val="32"/>
-          <w:u w:val="none"/>
-          <w:shd w:val="clear" w:color="auto" w:fill="FFFFFF"/>
-        </w:rPr>
-        <w:t>Lorpaiboon</w:t>
-      </w:r>
-      <w:proofErr w:type="spellEnd"/>
-      <w:r>
-        <w:rPr>
-          <w:rStyle w:val="Hyperlink"/>
-          <w:rFonts w:asciiTheme="majorBidi" w:hAnsiTheme="majorBidi" w:cstheme="majorBidi"/>
-          <w:color w:val="auto"/>
-          <w:sz w:val="32"/>
-          <w:szCs w:val="32"/>
-          <w:u w:val="none"/>
-          <w:shd w:val="clear" w:color="auto" w:fill="FFFFFF"/>
-        </w:rPr>
-        <w:fldChar w:fldCharType="end"/>
-      </w:r>
+      <w:hyperlink r:id="rId5" w:history="1">
+        <w:proofErr w:type="spellStart"/>
+        <w:r>
+          <w:rPr>
+            <w:rStyle w:val="Hyperlink"/>
+            <w:rFonts w:asciiTheme="majorBidi" w:hAnsiTheme="majorBidi" w:cstheme="majorBidi"/>
+            <w:color w:val="auto"/>
+            <w:sz w:val="32"/>
+            <w:szCs w:val="32"/>
+            <w:u w:val="none"/>
+            <w:shd w:val="clear" w:color="auto" w:fill="FFFFFF"/>
+          </w:rPr>
+          <w:t>Sinlapachai</w:t>
+        </w:r>
+        <w:proofErr w:type="spellEnd"/>
+        <w:r>
+          <w:rPr>
+            <w:rStyle w:val="Hyperlink"/>
+            <w:rFonts w:asciiTheme="majorBidi" w:hAnsiTheme="majorBidi" w:cstheme="majorBidi"/>
+            <w:color w:val="auto"/>
+            <w:sz w:val="32"/>
+            <w:szCs w:val="32"/>
+            <w:u w:val="none"/>
+            <w:shd w:val="clear" w:color="auto" w:fill="FFFFFF"/>
+          </w:rPr>
+          <w:t xml:space="preserve"> </w:t>
+        </w:r>
+        <w:proofErr w:type="spellStart"/>
+        <w:r>
+          <w:rPr>
+            <w:rStyle w:val="Hyperlink"/>
+            <w:rFonts w:asciiTheme="majorBidi" w:hAnsiTheme="majorBidi" w:cstheme="majorBidi"/>
+            <w:color w:val="auto"/>
+            <w:sz w:val="32"/>
+            <w:szCs w:val="32"/>
+            <w:u w:val="none"/>
+            <w:shd w:val="clear" w:color="auto" w:fill="FFFFFF"/>
+          </w:rPr>
+          <w:t>Lorpaiboon</w:t>
+        </w:r>
+        <w:proofErr w:type="spellEnd"/>
+      </w:hyperlink>
       <w:r>
         <w:rPr>
           <w:rFonts w:asciiTheme="majorBidi" w:hAnsiTheme="majorBidi" w:cstheme="majorBidi"/>
@@ -2083,6 +2086,7 @@
     <w:p>
       <w:pPr>
         <w:pStyle w:val="Default"/>
+        <w:jc w:val="thaiDistribute"/>
         <w:rPr>
           <w:rFonts w:asciiTheme="majorBidi" w:hAnsiTheme="majorBidi" w:cstheme="majorBidi"/>
           <w:color w:val="auto"/>
@@ -2100,7 +2104,7 @@
         </w:rPr>
         <w:t xml:space="preserve">     </w:t>
       </w:r>
-      <w:hyperlink r:id="rId5" w:history="1">
+      <w:hyperlink r:id="rId6" w:history="1">
         <w:r>
           <w:rPr>
             <w:rStyle w:val="Hyperlink"/>
@@ -2166,6 +2170,7 @@
         <w:autoSpaceDN w:val="0"/>
         <w:adjustRightInd w:val="0"/>
         <w:spacing w:after="0" w:line="240" w:lineRule="auto"/>
+        <w:jc w:val="thaiDistribute"/>
         <w:rPr>
           <w:rFonts w:asciiTheme="majorBidi" w:hAnsiTheme="majorBidi" w:cstheme="majorBidi"/>
           <w:sz w:val="32"/>
@@ -2289,6 +2294,7 @@
       <w:pPr>
         <w:shd w:val="clear" w:color="auto" w:fill="FFFFFF"/>
         <w:spacing w:line="300" w:lineRule="atLeast"/>
+        <w:jc w:val="thaiDistribute"/>
         <w:rPr>
           <w:rStyle w:val="ar"/>
           <w:rFonts w:asciiTheme="majorBidi" w:hAnsiTheme="majorBidi" w:cstheme="majorBidi"/>
@@ -2351,7 +2357,7 @@
         </w:rPr>
         <w:t xml:space="preserve">     </w:t>
       </w:r>
-      <w:hyperlink r:id="rId6" w:history="1">
+      <w:hyperlink r:id="rId7" w:history="1">
         <w:r>
           <w:rPr>
             <w:rStyle w:val="Hyperlink"/>
@@ -2369,6 +2375,7 @@
       <w:pPr>
         <w:shd w:val="clear" w:color="auto" w:fill="FFFFFF"/>
         <w:spacing w:line="300" w:lineRule="atLeast"/>
+        <w:jc w:val="thaiDistribute"/>
         <w:rPr>
           <w:rStyle w:val="ar"/>
           <w:rFonts w:asciiTheme="majorBidi" w:hAnsiTheme="majorBidi" w:cstheme="majorBidi"/>
@@ -2425,7 +2432,7 @@
         </w:rPr>
         <w:t xml:space="preserve">     </w:t>
       </w:r>
-      <w:hyperlink r:id="rId7" w:history="1">
+      <w:hyperlink r:id="rId8" w:history="1">
         <w:r>
           <w:rPr>
             <w:rStyle w:val="Hyperlink"/>
@@ -2443,6 +2450,7 @@
       <w:pPr>
         <w:shd w:val="clear" w:color="auto" w:fill="FFFFFF"/>
         <w:spacing w:line="300" w:lineRule="atLeast"/>
+        <w:jc w:val="thaiDistribute"/>
         <w:rPr>
           <w:rStyle w:val="ar"/>
           <w:rFonts w:asciiTheme="majorBidi" w:hAnsiTheme="majorBidi" w:cstheme="majorBidi"/>
@@ -2518,7 +2526,7 @@
         </w:rPr>
         <w:t xml:space="preserve">     </w:t>
       </w:r>
-      <w:hyperlink r:id="rId8" w:history="1">
+      <w:hyperlink r:id="rId9" w:history="1">
         <w:r>
           <w:rPr>
             <w:rStyle w:val="Hyperlink"/>
@@ -2536,6 +2544,7 @@
       <w:pPr>
         <w:shd w:val="clear" w:color="auto" w:fill="FFFFFF"/>
         <w:spacing w:line="300" w:lineRule="atLeast"/>
+        <w:jc w:val="thaiDistribute"/>
         <w:rPr>
           <w:rStyle w:val="ar"/>
           <w:rFonts w:asciiTheme="majorBidi" w:hAnsiTheme="majorBidi" w:cstheme="majorBidi"/>
@@ -2546,7 +2555,7 @@
     </w:p>
     <w:sectPr>
       <w:pgSz w:w="11906" w:h="16838" w:code="9"/>
-      <w:pgMar w:top="1440" w:right="1440" w:bottom="1440" w:left="1440" w:header="720" w:footer="720" w:gutter="0"/>
+      <w:pgMar w:top="1440" w:right="1440" w:bottom="1440" w:left="2160" w:header="720" w:footer="720" w:gutter="0"/>
       <w:cols w:space="720"/>
       <w:docGrid w:linePitch="360"/>
     </w:sectPr>

--- a/เอกสาร/บทที่ 6 สรุป + บรรณานุกรม.docx
+++ b/เอกสาร/บทที่ 6 สรุป + บรรณานุกรม.docx
@@ -68,7 +68,7 @@
           <w:sz w:val="36"/>
           <w:szCs w:val="36"/>
         </w:rPr>
-        <w:t xml:space="preserve">6.1 </w:t>
+        <w:t>6.1</w:t>
       </w:r>
       <w:r>
         <w:rPr>
@@ -79,6 +79,27 @@
           <w:szCs w:val="36"/>
           <w:cs/>
         </w:rPr>
+        <w:t>.</w:t>
+      </w:r>
+      <w:r>
+        <w:rPr>
+          <w:rFonts w:asciiTheme="majorBidi" w:hAnsiTheme="majorBidi" w:cstheme="majorBidi"/>
+          <w:b/>
+          <w:bCs/>
+          <w:sz w:val="36"/>
+          <w:szCs w:val="36"/>
+        </w:rPr>
+        <w:t xml:space="preserve"> </w:t>
+      </w:r>
+      <w:r>
+        <w:rPr>
+          <w:rFonts w:asciiTheme="majorBidi" w:hAnsiTheme="majorBidi" w:cstheme="majorBidi" w:hint="cs"/>
+          <w:b/>
+          <w:bCs/>
+          <w:sz w:val="36"/>
+          <w:szCs w:val="36"/>
+          <w:cs/>
+        </w:rPr>
         <w:t>สรุปผลการดำเนินงานวิจัย</w:t>
       </w:r>
     </w:p>
@@ -458,7 +479,29 @@
           <w:szCs w:val="36"/>
           <w:cs/>
         </w:rPr>
-        <w:t xml:space="preserve">6.2 </w:t>
+        <w:t>6.2</w:t>
+      </w:r>
+      <w:r>
+        <w:rPr>
+          <w:rFonts w:asciiTheme="majorBidi" w:eastAsia="Times New Roman" w:hAnsiTheme="majorBidi" w:cstheme="majorBidi" w:hint="cs"/>
+          <w:b/>
+          <w:bCs/>
+          <w:sz w:val="36"/>
+          <w:szCs w:val="36"/>
+          <w:cs/>
+        </w:rPr>
+        <w:t>.</w:t>
+      </w:r>
+      <w:r>
+        <w:rPr>
+          <w:rFonts w:asciiTheme="majorBidi" w:eastAsia="Times New Roman" w:hAnsiTheme="majorBidi" w:cstheme="majorBidi" w:hint="cs"/>
+          <w:b/>
+          <w:bCs/>
+          <w:sz w:val="36"/>
+          <w:szCs w:val="36"/>
+          <w:cs/>
+        </w:rPr>
+        <w:t xml:space="preserve"> </w:t>
       </w:r>
       <w:r>
         <w:rPr>
@@ -700,7 +743,29 @@
           <w:cs/>
         </w:rPr>
         <w:lastRenderedPageBreak/>
-        <w:t>6.3 ข้อเสนอแนะและแนวทางการพัฒนา</w:t>
+        <w:t>6.3</w:t>
+      </w:r>
+      <w:r>
+        <w:rPr>
+          <w:rFonts w:asciiTheme="majorBidi" w:eastAsia="Times New Roman" w:hAnsiTheme="majorBidi" w:cstheme="majorBidi" w:hint="cs"/>
+          <w:b/>
+          <w:bCs/>
+          <w:sz w:val="36"/>
+          <w:szCs w:val="36"/>
+          <w:cs/>
+        </w:rPr>
+        <w:t>.</w:t>
+      </w:r>
+      <w:r>
+        <w:rPr>
+          <w:rFonts w:asciiTheme="majorBidi" w:eastAsia="Times New Roman" w:hAnsiTheme="majorBidi" w:cstheme="majorBidi"/>
+          <w:b/>
+          <w:bCs/>
+          <w:sz w:val="36"/>
+          <w:szCs w:val="36"/>
+          <w:cs/>
+        </w:rPr>
+        <w:t xml:space="preserve"> ข้อเสนอแนะและแนวทางการพัฒนา</w:t>
       </w:r>
       <w:r>
         <w:rPr>
@@ -1107,7 +1172,7 @@
         <w:spacing w:line="240" w:lineRule="auto"/>
         <w:jc w:val="thaiDistribute"/>
         <w:rPr>
-          <w:rFonts w:asciiTheme="majorBidi" w:eastAsia="Times New Roman" w:hAnsiTheme="majorBidi" w:cstheme="majorBidi" w:hint="cs"/>
+          <w:rFonts w:asciiTheme="majorBidi" w:eastAsia="Times New Roman" w:hAnsiTheme="majorBidi" w:cstheme="majorBidi"/>
           <w:b/>
           <w:bCs/>
           <w:sz w:val="32"/>
@@ -1687,37 +1752,19 @@
         </w:rPr>
         <w:t xml:space="preserve">]. เข้าถึงได้จาก : </w:t>
       </w:r>
-      <w:r>
-        <w:fldChar w:fldCharType="begin"/>
-      </w:r>
-      <w:r>
-        <w:instrText xml:space="preserve"> HYPERLINK "https://scikit-" </w:instrText>
-      </w:r>
-      <w:r>
-        <w:fldChar w:fldCharType="separate"/>
-      </w:r>
-      <w:r>
-        <w:rPr>
-          <w:rStyle w:val="Hyperlink"/>
-          <w:rFonts w:asciiTheme="majorBidi" w:hAnsiTheme="majorBidi" w:cstheme="majorBidi"/>
-          <w:color w:val="auto"/>
-          <w:sz w:val="32"/>
-          <w:szCs w:val="32"/>
-          <w:u w:val="none"/>
-        </w:rPr>
-        <w:t>https://scikit-</w:t>
-      </w:r>
-      <w:r>
-        <w:rPr>
-          <w:rStyle w:val="Hyperlink"/>
-          <w:rFonts w:asciiTheme="majorBidi" w:hAnsiTheme="majorBidi" w:cstheme="majorBidi"/>
-          <w:color w:val="auto"/>
-          <w:sz w:val="32"/>
-          <w:szCs w:val="32"/>
-          <w:u w:val="none"/>
-        </w:rPr>
-        <w:fldChar w:fldCharType="end"/>
-      </w:r>
+      <w:hyperlink r:id="rId5" w:history="1">
+        <w:r>
+          <w:rPr>
+            <w:rStyle w:val="Hyperlink"/>
+            <w:rFonts w:asciiTheme="majorBidi" w:hAnsiTheme="majorBidi" w:cstheme="majorBidi"/>
+            <w:color w:val="auto"/>
+            <w:sz w:val="32"/>
+            <w:szCs w:val="32"/>
+            <w:u w:val="none"/>
+          </w:rPr>
+          <w:t>https://scikit-</w:t>
+        </w:r>
+      </w:hyperlink>
       <w:r>
         <w:rPr>
           <w:rFonts w:asciiTheme="majorBidi" w:hAnsiTheme="majorBidi" w:cstheme="majorBidi"/>
@@ -1759,27 +1806,7 @@
           <w:sz w:val="32"/>
           <w:szCs w:val="32"/>
         </w:rPr>
-        <w:t>learn.org/stable/</w:t>
-      </w:r>
-      <w:proofErr w:type="spellStart"/>
-      <w:r>
-        <w:rPr>
-          <w:rFonts w:asciiTheme="majorBidi" w:hAnsiTheme="majorBidi" w:cstheme="majorBidi"/>
-          <w:color w:val="auto"/>
-          <w:sz w:val="32"/>
-          <w:szCs w:val="32"/>
-        </w:rPr>
-        <w:t>search.html?q</w:t>
-      </w:r>
-      <w:proofErr w:type="spellEnd"/>
-      <w:r>
-        <w:rPr>
-          <w:rFonts w:asciiTheme="majorBidi" w:hAnsiTheme="majorBidi" w:cstheme="majorBidi"/>
-          <w:color w:val="auto"/>
-          <w:sz w:val="32"/>
-          <w:szCs w:val="32"/>
-        </w:rPr>
-        <w:t>=classification</w:t>
+        <w:t>learn.org/stable/search.html?q=classification</w:t>
       </w:r>
     </w:p>
     <w:p>
@@ -1961,8 +1988,7 @@
         </w:rPr>
         <w:t xml:space="preserve">] </w:t>
       </w:r>
-      <w:hyperlink r:id="rId5" w:history="1">
-        <w:proofErr w:type="spellStart"/>
+      <w:hyperlink r:id="rId6" w:history="1">
         <w:r>
           <w:rPr>
             <w:rStyle w:val="Hyperlink"/>
@@ -1973,35 +1999,8 @@
             <w:u w:val="none"/>
             <w:shd w:val="clear" w:color="auto" w:fill="FFFFFF"/>
           </w:rPr>
-          <w:t>Sinlapachai</w:t>
+          <w:t>Sinlapachai Lorpaiboon</w:t>
         </w:r>
-        <w:proofErr w:type="spellEnd"/>
-        <w:r>
-          <w:rPr>
-            <w:rStyle w:val="Hyperlink"/>
-            <w:rFonts w:asciiTheme="majorBidi" w:hAnsiTheme="majorBidi" w:cstheme="majorBidi"/>
-            <w:color w:val="auto"/>
-            <w:sz w:val="32"/>
-            <w:szCs w:val="32"/>
-            <w:u w:val="none"/>
-            <w:shd w:val="clear" w:color="auto" w:fill="FFFFFF"/>
-          </w:rPr>
-          <w:t xml:space="preserve"> </w:t>
-        </w:r>
-        <w:proofErr w:type="spellStart"/>
-        <w:r>
-          <w:rPr>
-            <w:rStyle w:val="Hyperlink"/>
-            <w:rFonts w:asciiTheme="majorBidi" w:hAnsiTheme="majorBidi" w:cstheme="majorBidi"/>
-            <w:color w:val="auto"/>
-            <w:sz w:val="32"/>
-            <w:szCs w:val="32"/>
-            <w:u w:val="none"/>
-            <w:shd w:val="clear" w:color="auto" w:fill="FFFFFF"/>
-          </w:rPr>
-          <w:t>Lorpaiboon</w:t>
-        </w:r>
-        <w:proofErr w:type="spellEnd"/>
       </w:hyperlink>
       <w:r>
         <w:rPr>
@@ -2104,7 +2103,7 @@
         </w:rPr>
         <w:t xml:space="preserve">     </w:t>
       </w:r>
-      <w:hyperlink r:id="rId6" w:history="1">
+      <w:hyperlink r:id="rId7" w:history="1">
         <w:r>
           <w:rPr>
             <w:rStyle w:val="Hyperlink"/>
@@ -2211,23 +2210,13 @@
         </w:rPr>
         <w:t xml:space="preserve">. </w:t>
       </w:r>
-      <w:proofErr w:type="spellStart"/>
-      <w:r>
-        <w:rPr>
-          <w:rFonts w:asciiTheme="majorBidi" w:hAnsiTheme="majorBidi" w:cstheme="majorBidi"/>
-          <w:sz w:val="32"/>
-          <w:szCs w:val="32"/>
-        </w:rPr>
-        <w:t>Tibshirani</w:t>
-      </w:r>
-      <w:proofErr w:type="spellEnd"/>
-      <w:r>
-        <w:rPr>
-          <w:rFonts w:asciiTheme="majorBidi" w:hAnsiTheme="majorBidi" w:cstheme="majorBidi"/>
-          <w:sz w:val="32"/>
-          <w:szCs w:val="32"/>
-        </w:rPr>
-        <w:t>, and J</w:t>
+      <w:r>
+        <w:rPr>
+          <w:rFonts w:asciiTheme="majorBidi" w:hAnsiTheme="majorBidi" w:cstheme="majorBidi"/>
+          <w:sz w:val="32"/>
+          <w:szCs w:val="32"/>
+        </w:rPr>
+        <w:t>Tibshirani, and J</w:t>
       </w:r>
       <w:r>
         <w:rPr>
@@ -2308,25 +2297,7 @@
           <w:sz w:val="32"/>
           <w:szCs w:val="32"/>
         </w:rPr>
-        <w:t xml:space="preserve">[8] </w:t>
-      </w:r>
-      <w:proofErr w:type="spellStart"/>
-      <w:r>
-        <w:rPr>
-          <w:rFonts w:asciiTheme="majorBidi" w:hAnsiTheme="majorBidi" w:cstheme="majorBidi"/>
-          <w:sz w:val="32"/>
-          <w:szCs w:val="32"/>
-        </w:rPr>
-        <w:t>Saishruthi</w:t>
-      </w:r>
-      <w:proofErr w:type="spellEnd"/>
-      <w:r>
-        <w:rPr>
-          <w:rFonts w:asciiTheme="majorBidi" w:hAnsiTheme="majorBidi" w:cstheme="majorBidi"/>
-          <w:sz w:val="32"/>
-          <w:szCs w:val="32"/>
-        </w:rPr>
-        <w:t xml:space="preserve"> Swaminathan</w:t>
+        <w:t>[8] Saishruthi Swaminathan</w:t>
       </w:r>
       <w:r>
         <w:rPr>
@@ -2357,7 +2328,7 @@
         </w:rPr>
         <w:t xml:space="preserve">     </w:t>
       </w:r>
-      <w:hyperlink r:id="rId7" w:history="1">
+      <w:hyperlink r:id="rId8" w:history="1">
         <w:r>
           <w:rPr>
             <w:rStyle w:val="Hyperlink"/>
@@ -2390,27 +2361,7 @@
           <w:sz w:val="32"/>
           <w:szCs w:val="32"/>
         </w:rPr>
-        <w:t>[9] Anas Al-</w:t>
-      </w:r>
-      <w:proofErr w:type="spellStart"/>
-      <w:r>
-        <w:rPr>
-          <w:rStyle w:val="ar"/>
-          <w:rFonts w:asciiTheme="majorBidi" w:hAnsiTheme="majorBidi" w:cstheme="majorBidi"/>
-          <w:sz w:val="32"/>
-          <w:szCs w:val="32"/>
-        </w:rPr>
-        <w:t>Masri</w:t>
-      </w:r>
-      <w:proofErr w:type="spellEnd"/>
-      <w:r>
-        <w:rPr>
-          <w:rStyle w:val="ar"/>
-          <w:rFonts w:asciiTheme="majorBidi" w:hAnsiTheme="majorBidi" w:cstheme="majorBidi"/>
-          <w:sz w:val="32"/>
-          <w:szCs w:val="32"/>
-        </w:rPr>
-        <w:t>, What Are Overfitting and Underfitting in Machine Learning. 2019, From</w:t>
+        <w:t>[9] Anas Al-Masri, What Are Overfitting and Underfitting in Machine Learning. 2019, From</w:t>
       </w:r>
       <w:r>
         <w:rPr>
@@ -2432,7 +2383,7 @@
         </w:rPr>
         <w:t xml:space="preserve">     </w:t>
       </w:r>
-      <w:hyperlink r:id="rId8" w:history="1">
+      <w:hyperlink r:id="rId9" w:history="1">
         <w:r>
           <w:rPr>
             <w:rStyle w:val="Hyperlink"/>
@@ -2484,27 +2435,7 @@
           <w:sz w:val="32"/>
           <w:szCs w:val="32"/>
         </w:rPr>
-        <w:t xml:space="preserve">Will </w:t>
-      </w:r>
-      <w:proofErr w:type="spellStart"/>
-      <w:r>
-        <w:rPr>
-          <w:rStyle w:val="ar"/>
-          <w:rFonts w:asciiTheme="majorBidi" w:hAnsiTheme="majorBidi" w:cstheme="majorBidi"/>
-          <w:sz w:val="32"/>
-          <w:szCs w:val="32"/>
-        </w:rPr>
-        <w:t>Koehrsen</w:t>
-      </w:r>
-      <w:proofErr w:type="spellEnd"/>
-      <w:r>
-        <w:rPr>
-          <w:rStyle w:val="ar"/>
-          <w:rFonts w:asciiTheme="majorBidi" w:hAnsiTheme="majorBidi" w:cstheme="majorBidi"/>
-          <w:sz w:val="32"/>
-          <w:szCs w:val="32"/>
-        </w:rPr>
-        <w:t>, Overfitting vs. Underfitting: A Complete Example. 2018, From</w:t>
+        <w:t>Will Koehrsen, Overfitting vs. Underfitting: A Complete Example. 2018, From</w:t>
       </w:r>
       <w:r>
         <w:rPr>
@@ -2526,7 +2457,7 @@
         </w:rPr>
         <w:t xml:space="preserve">     </w:t>
       </w:r>
-      <w:hyperlink r:id="rId9" w:history="1">
+      <w:hyperlink r:id="rId10" w:history="1">
         <w:r>
           <w:rPr>
             <w:rStyle w:val="Hyperlink"/>

--- a/เอกสาร/บทที่ 6 สรุป + บรรณานุกรม.docx
+++ b/เอกสาร/บทที่ 6 สรุป + บรรณานุกรม.docx
@@ -108,65 +108,73 @@
         <w:spacing w:after="0" w:line="240" w:lineRule="auto"/>
         <w:jc w:val="thaiDistribute"/>
         <w:rPr>
+          <w:rFonts w:asciiTheme="majorBidi" w:eastAsia="Times New Roman" w:hAnsiTheme="majorBidi" w:cstheme="majorBidi" w:hint="cs"/>
+          <w:sz w:val="32"/>
+          <w:szCs w:val="32"/>
+          <w:cs/>
+        </w:rPr>
+      </w:pPr>
+      <w:r>
+        <w:rPr>
+          <w:rFonts w:asciiTheme="majorBidi" w:eastAsia="Times New Roman" w:hAnsiTheme="majorBidi" w:cstheme="majorBidi" w:hint="cs"/>
+          <w:sz w:val="32"/>
+          <w:szCs w:val="32"/>
+          <w:cs/>
+        </w:rPr>
+        <w:t xml:space="preserve"> </w:t>
+      </w:r>
+      <w:r>
+        <w:rPr>
           <w:rFonts w:asciiTheme="majorBidi" w:eastAsia="Times New Roman" w:hAnsiTheme="majorBidi" w:cstheme="majorBidi"/>
           <w:sz w:val="32"/>
           <w:szCs w:val="32"/>
           <w:cs/>
         </w:rPr>
-      </w:pPr>
-      <w:r>
-        <w:rPr>
-          <w:rFonts w:asciiTheme="majorBidi" w:eastAsia="Times New Roman" w:hAnsiTheme="majorBidi" w:cstheme="majorBidi" w:hint="cs"/>
-          <w:sz w:val="32"/>
-          <w:szCs w:val="32"/>
-          <w:cs/>
-        </w:rPr>
-        <w:t xml:space="preserve"> </w:t>
+        <w:tab/>
+      </w:r>
+      <w:r>
+        <w:rPr>
+          <w:rFonts w:asciiTheme="majorBidi" w:eastAsia="Times New Roman" w:hAnsiTheme="majorBidi" w:cstheme="majorBidi" w:hint="cs"/>
+          <w:sz w:val="32"/>
+          <w:szCs w:val="32"/>
+          <w:cs/>
+        </w:rPr>
+        <w:t xml:space="preserve">จากการทดลองและวิเคราะห์ผลพบว่า </w:t>
+      </w:r>
+      <w:r>
+        <w:rPr>
+          <w:rFonts w:asciiTheme="majorBidi" w:eastAsia="Times New Roman" w:hAnsiTheme="majorBidi" w:cstheme="majorBidi" w:hint="cs"/>
+          <w:sz w:val="32"/>
+          <w:szCs w:val="32"/>
+          <w:cs/>
+        </w:rPr>
+        <w:t>ความแม่นยำในการทำนายผลลัพธ์</w:t>
+      </w:r>
+      <w:r>
+        <w:rPr>
+          <w:rFonts w:asciiTheme="majorBidi" w:eastAsia="Times New Roman" w:hAnsiTheme="majorBidi" w:cstheme="majorBidi" w:hint="cs"/>
+          <w:sz w:val="32"/>
+          <w:szCs w:val="32"/>
+          <w:cs/>
+        </w:rPr>
+        <w:t>ทั้งการแบ่งชุดข้อมูลฝึกสอนทั้ง 2 แบบ คือการแบ่งแบบ</w:t>
       </w:r>
       <w:r>
         <w:rPr>
           <w:rFonts w:asciiTheme="majorBidi" w:eastAsia="Times New Roman" w:hAnsiTheme="majorBidi" w:cstheme="majorBidi"/>
           <w:sz w:val="32"/>
           <w:szCs w:val="32"/>
-          <w:cs/>
-        </w:rPr>
-        <w:tab/>
-      </w:r>
-      <w:r>
-        <w:rPr>
-          <w:rFonts w:asciiTheme="majorBidi" w:eastAsia="Times New Roman" w:hAnsiTheme="majorBidi" w:cstheme="majorBidi" w:hint="cs"/>
-          <w:sz w:val="32"/>
-          <w:szCs w:val="32"/>
-          <w:cs/>
-        </w:rPr>
-        <w:t>จากการทดลองในเชิงเปรียบเทียบ</w:t>
-      </w:r>
-      <w:r>
-        <w:rPr>
-          <w:rFonts w:asciiTheme="majorBidi" w:eastAsia="Times New Roman" w:hAnsiTheme="majorBidi" w:cstheme="majorBidi" w:hint="cs"/>
-          <w:sz w:val="32"/>
-          <w:szCs w:val="32"/>
-          <w:cs/>
-        </w:rPr>
-        <w:t>โดย</w:t>
-      </w:r>
-      <w:r>
-        <w:rPr>
-          <w:rFonts w:asciiTheme="majorBidi" w:eastAsia="Times New Roman" w:hAnsiTheme="majorBidi" w:cstheme="majorBidi" w:hint="cs"/>
-          <w:sz w:val="32"/>
-          <w:szCs w:val="32"/>
-          <w:cs/>
-        </w:rPr>
-        <w:t>ใช้ชุดข้อมูลฝึกสอนที่สร้างขึ้นเองโดยอิงตามสมมติฐานที่ตั้งไว้พบว่า จำนวนของชุดข้อมูลฝึกสอนที่มากขึ้นส่งผลให้โมเดลสามารถทำนายได้แม่นยำมากขึ้น</w:t>
-      </w:r>
-      <w:r>
-        <w:rPr>
-          <w:rFonts w:asciiTheme="majorBidi" w:eastAsia="Times New Roman" w:hAnsiTheme="majorBidi" w:cstheme="majorBidi" w:hint="cs"/>
-          <w:sz w:val="32"/>
-          <w:szCs w:val="32"/>
-          <w:cs/>
-        </w:rPr>
-        <w:t>เรื่อยๆ แค่ผลความแม่นยำจะเริ่มตกลงเมื่อมีข้อมูลฝึกสอนมากถึงจุดหนึ่ง อีกประเด็นหนึ่งคือความแม่นยำในการทำนายผลลัพธ์ซึ่งวิธีการแบ่งชุดข้อมูลฝึกสอนแบบ</w:t>
+        </w:rPr>
+        <w:t xml:space="preserve"> N Sample</w:t>
+      </w:r>
+      <w:r>
+        <w:rPr>
+          <w:rFonts w:asciiTheme="majorBidi" w:eastAsia="Times New Roman" w:hAnsiTheme="majorBidi" w:cstheme="majorBidi" w:hint="cs"/>
+          <w:sz w:val="32"/>
+          <w:szCs w:val="32"/>
+          <w:cs/>
+        </w:rPr>
+        <w:t xml:space="preserve"> และแบบอัตราส่วน</w:t>
       </w:r>
       <w:r>
         <w:rPr>
@@ -174,6 +182,23 @@
           <w:sz w:val="32"/>
           <w:szCs w:val="32"/>
         </w:rPr>
+        <w:t xml:space="preserve"> Ratio</w:t>
+      </w:r>
+      <w:r>
+        <w:rPr>
+          <w:rFonts w:asciiTheme="majorBidi" w:eastAsia="Times New Roman" w:hAnsiTheme="majorBidi" w:cstheme="majorBidi" w:hint="cs"/>
+          <w:sz w:val="32"/>
+          <w:szCs w:val="32"/>
+          <w:cs/>
+        </w:rPr>
+        <w:t xml:space="preserve"> ผลการทดลองจะสังเกตได้ชัดเจนว่า แบบ</w:t>
+      </w:r>
+      <w:r>
+        <w:rPr>
+          <w:rFonts w:asciiTheme="majorBidi" w:eastAsia="Times New Roman" w:hAnsiTheme="majorBidi" w:cstheme="majorBidi"/>
+          <w:sz w:val="32"/>
+          <w:szCs w:val="32"/>
+        </w:rPr>
         <w:t xml:space="preserve"> N Sample</w:t>
       </w:r>
       <w:r>
@@ -183,7 +208,25 @@
           <w:szCs w:val="32"/>
           <w:cs/>
         </w:rPr>
-        <w:t xml:space="preserve"> และแบบอัตราส่วน</w:t>
+        <w:t xml:space="preserve"> ให้ผลดีกว่า</w:t>
+      </w:r>
+      <w:r>
+        <w:rPr>
+          <w:rFonts w:asciiTheme="majorBidi" w:eastAsia="Times New Roman" w:hAnsiTheme="majorBidi" w:cstheme="majorBidi" w:hint="cs"/>
+          <w:sz w:val="32"/>
+          <w:szCs w:val="32"/>
+          <w:cs/>
+        </w:rPr>
+        <w:t>ใน</w:t>
+      </w:r>
+      <w:r>
+        <w:rPr>
+          <w:rFonts w:asciiTheme="majorBidi" w:eastAsia="Times New Roman" w:hAnsiTheme="majorBidi" w:cstheme="majorBidi" w:hint="cs"/>
+          <w:sz w:val="32"/>
+          <w:szCs w:val="32"/>
+          <w:cs/>
+        </w:rPr>
+        <w:t>เกือบทุกๆด้าน ไม่ว่าจะเป็นเวลาที่ใช้และความแม่นยำ และเมื่อกฎมีความซับซ้อนหรือจำนวนมากขึ้นเรื่อยๆ ก็จะยิ่งผลความแตกต่างได้ชัดมากขึ้น คาดว่าการแบ่งที่อัตราส่วน</w:t>
       </w:r>
       <w:r>
         <w:rPr>
@@ -200,86 +243,25 @@
           <w:szCs w:val="32"/>
           <w:cs/>
         </w:rPr>
-        <w:t xml:space="preserve"> สามารถให้ผลลัพธ์ได้แม่นยำขึ้นทั้งคู่ แต่ถ้าหากอ้างอิงถึงเรื่องของประสิทธิภาพและอัตราการเรียนรู้ของโมเดลแล้ว แบบวิธีการ</w:t>
-      </w:r>
-      <w:r>
-        <w:rPr>
-          <w:rFonts w:asciiTheme="majorBidi" w:eastAsia="Times New Roman" w:hAnsiTheme="majorBidi" w:cstheme="majorBidi" w:hint="cs"/>
-          <w:sz w:val="32"/>
-          <w:szCs w:val="32"/>
-          <w:cs/>
-        </w:rPr>
-        <w:t>แบ่งชุดข้อมูลฝึกสอนแบบ</w:t>
-      </w:r>
-      <w:r>
-        <w:rPr>
-          <w:rFonts w:asciiTheme="majorBidi" w:eastAsia="Times New Roman" w:hAnsiTheme="majorBidi" w:cstheme="majorBidi"/>
-          <w:sz w:val="32"/>
-          <w:szCs w:val="32"/>
-        </w:rPr>
-        <w:t xml:space="preserve"> N Sample</w:t>
-      </w:r>
-      <w:r>
-        <w:rPr>
-          <w:rFonts w:asciiTheme="majorBidi" w:eastAsia="Times New Roman" w:hAnsiTheme="majorBidi" w:cstheme="majorBidi" w:hint="cs"/>
-          <w:sz w:val="32"/>
-          <w:szCs w:val="32"/>
-          <w:cs/>
-        </w:rPr>
-        <w:t xml:space="preserve"> จะเห็นผลได้ดีกว่า</w:t>
-      </w:r>
-      <w:r>
-        <w:rPr>
-          <w:rFonts w:asciiTheme="majorBidi" w:eastAsia="Times New Roman" w:hAnsiTheme="majorBidi" w:cstheme="majorBidi" w:hint="cs"/>
-          <w:sz w:val="32"/>
-          <w:szCs w:val="32"/>
-          <w:cs/>
-        </w:rPr>
-        <w:t xml:space="preserve"> ต่างกับการแบ่งชุดข้อมูลฝึกสอนแบบ</w:t>
-      </w:r>
-      <w:r>
-        <w:rPr>
-          <w:rFonts w:asciiTheme="majorBidi" w:eastAsia="Times New Roman" w:hAnsiTheme="majorBidi" w:cstheme="majorBidi"/>
-          <w:sz w:val="32"/>
-          <w:szCs w:val="32"/>
-        </w:rPr>
-        <w:t xml:space="preserve"> Ratio</w:t>
-      </w:r>
-      <w:r>
-        <w:rPr>
-          <w:rFonts w:asciiTheme="majorBidi" w:eastAsia="Times New Roman" w:hAnsiTheme="majorBidi" w:cstheme="majorBidi" w:hint="cs"/>
-          <w:sz w:val="32"/>
-          <w:szCs w:val="32"/>
-          <w:cs/>
-        </w:rPr>
-        <w:t xml:space="preserve"> ที่ความสามารถในการเรียนรู้ลดลงเรื่อยๆและทำนายผลลัพธ์ได้ผิดพลาดมากขึ้น</w:t>
-      </w:r>
-      <w:r>
-        <w:rPr>
-          <w:rFonts w:asciiTheme="majorBidi" w:eastAsia="Times New Roman" w:hAnsiTheme="majorBidi" w:cstheme="majorBidi" w:hint="cs"/>
-          <w:sz w:val="32"/>
-          <w:szCs w:val="32"/>
-          <w:cs/>
-        </w:rPr>
-        <w:t>ถ้าหากมี</w:t>
-      </w:r>
-      <w:r>
-        <w:rPr>
-          <w:rFonts w:asciiTheme="majorBidi" w:eastAsia="Times New Roman" w:hAnsiTheme="majorBidi" w:cstheme="majorBidi" w:hint="cs"/>
-          <w:sz w:val="32"/>
-          <w:szCs w:val="32"/>
-          <w:cs/>
-        </w:rPr>
-        <w:t>ข้อมูล</w:t>
-      </w:r>
-      <w:r>
-        <w:rPr>
-          <w:rFonts w:asciiTheme="majorBidi" w:eastAsia="Times New Roman" w:hAnsiTheme="majorBidi" w:cstheme="majorBidi" w:hint="cs"/>
-          <w:sz w:val="32"/>
-          <w:szCs w:val="32"/>
-          <w:cs/>
-        </w:rPr>
-        <w:t>มากเกินไป</w:t>
+        <w:t xml:space="preserve"> ให้ความคุ้มค่าได้น้อยกว่าเพราะความไม่เท่าเทียมกันของจำนวนชุดฝึกสอนในแต่ละกฎไฟร์วอลล์ จำนวนที่ต่างกันมากเกินไปทำให้ความสามารถในการเรียนรู้ลดลง จน</w:t>
+      </w:r>
+      <w:r>
+        <w:rPr>
+          <w:rFonts w:asciiTheme="majorBidi" w:eastAsia="Times New Roman" w:hAnsiTheme="majorBidi" w:cstheme="majorBidi" w:hint="cs"/>
+          <w:sz w:val="32"/>
+          <w:szCs w:val="32"/>
+          <w:cs/>
+        </w:rPr>
+        <w:t>โมเดล</w:t>
+      </w:r>
+      <w:r>
+        <w:rPr>
+          <w:rFonts w:asciiTheme="majorBidi" w:eastAsia="Times New Roman" w:hAnsiTheme="majorBidi" w:cstheme="majorBidi" w:hint="cs"/>
+          <w:sz w:val="32"/>
+          <w:szCs w:val="32"/>
+          <w:cs/>
+        </w:rPr>
+        <w:t>ไม่สามารถทำนายผลลัพธ์ได้ดีอีกต่อไป</w:t>
       </w:r>
     </w:p>
     <w:p>
@@ -720,6 +702,21 @@
         </w:rPr>
         <w:t xml:space="preserve"> เนื่องจากมีปัญหาที่เครื่องคอมพิวเตอร์ที่ใช้ประมวลผลไม่สามารถรับภาระแบนด์วิดธ์ที่มากเกินไปได้</w:t>
       </w:r>
+    </w:p>
+    <w:p>
+      <w:pPr>
+        <w:pStyle w:val="ListParagraph"/>
+        <w:spacing w:line="240" w:lineRule="auto"/>
+        <w:ind w:left="1080"/>
+        <w:jc w:val="thaiDistribute"/>
+        <w:rPr>
+          <w:rFonts w:asciiTheme="majorBidi" w:eastAsia="Times New Roman" w:hAnsiTheme="majorBidi" w:cstheme="majorBidi" w:hint="cs"/>
+          <w:b/>
+          <w:bCs/>
+          <w:sz w:val="36"/>
+          <w:szCs w:val="36"/>
+        </w:rPr>
+      </w:pPr>
     </w:p>
     <w:p>
       <w:pPr>

--- a/เอกสาร/บทที่ 6 สรุป + บรรณานุกรม.docx
+++ b/เอกสาร/บทที่ 6 สรุป + บรรณานุกรม.docx
@@ -108,7 +108,7 @@
         <w:spacing w:after="0" w:line="240" w:lineRule="auto"/>
         <w:jc w:val="thaiDistribute"/>
         <w:rPr>
-          <w:rFonts w:asciiTheme="majorBidi" w:eastAsia="Times New Roman" w:hAnsiTheme="majorBidi" w:cstheme="majorBidi" w:hint="cs"/>
+          <w:rFonts w:asciiTheme="majorBidi" w:eastAsia="Times New Roman" w:hAnsiTheme="majorBidi" w:cstheme="majorBidi"/>
           <w:sz w:val="32"/>
           <w:szCs w:val="32"/>
           <w:cs/>
@@ -710,7 +710,7 @@
         <w:ind w:left="1080"/>
         <w:jc w:val="thaiDistribute"/>
         <w:rPr>
-          <w:rFonts w:asciiTheme="majorBidi" w:eastAsia="Times New Roman" w:hAnsiTheme="majorBidi" w:cstheme="majorBidi" w:hint="cs"/>
+          <w:rFonts w:asciiTheme="majorBidi" w:eastAsia="Times New Roman" w:hAnsiTheme="majorBidi" w:cstheme="majorBidi"/>
           <w:b/>
           <w:bCs/>
           <w:sz w:val="36"/>
@@ -1179,21 +1179,23 @@
     </w:p>
     <w:p>
       <w:pPr>
+        <w:spacing w:after="0"/>
+        <w:ind w:left="1134" w:hanging="1134"/>
         <w:jc w:val="center"/>
         <w:rPr>
           <w:rFonts w:asciiTheme="majorBidi" w:hAnsiTheme="majorBidi" w:cstheme="majorBidi"/>
           <w:b/>
           <w:bCs/>
-          <w:sz w:val="40"/>
+          <w:sz w:val="48"/>
           <w:szCs w:val="48"/>
         </w:rPr>
       </w:pPr>
       <w:r>
         <w:rPr>
-          <w:rFonts w:asciiTheme="majorBidi" w:hAnsiTheme="majorBidi" w:cstheme="majorBidi" w:hint="cs"/>
-          <w:b/>
-          <w:bCs/>
-          <w:sz w:val="40"/>
+          <w:rFonts w:asciiTheme="majorBidi" w:hAnsiTheme="majorBidi" w:cstheme="majorBidi"/>
+          <w:b/>
+          <w:bCs/>
+          <w:sz w:val="48"/>
           <w:szCs w:val="48"/>
           <w:cs/>
         </w:rPr>
@@ -1203,551 +1205,68 @@
     </w:p>
     <w:p>
       <w:pPr>
-        <w:pStyle w:val="Default"/>
-        <w:jc w:val="thaiDistribute"/>
-        <w:rPr>
-          <w:rFonts w:asciiTheme="majorBidi" w:hAnsiTheme="majorBidi" w:cstheme="majorBidi"/>
-          <w:color w:val="auto"/>
-          <w:sz w:val="32"/>
-          <w:szCs w:val="32"/>
-        </w:rPr>
-      </w:pPr>
-      <w:r>
-        <w:rPr>
-          <w:rFonts w:asciiTheme="majorBidi" w:hAnsiTheme="majorBidi" w:cstheme="majorBidi"/>
-          <w:color w:val="auto"/>
-          <w:sz w:val="32"/>
-          <w:szCs w:val="32"/>
-          <w:cs/>
-        </w:rPr>
-        <w:t>[</w:t>
-      </w:r>
-      <w:r>
-        <w:rPr>
-          <w:rFonts w:asciiTheme="majorBidi" w:hAnsiTheme="majorBidi" w:cstheme="majorBidi"/>
-          <w:color w:val="auto"/>
-          <w:sz w:val="32"/>
-          <w:szCs w:val="32"/>
-        </w:rPr>
-        <w:t>1</w:t>
-      </w:r>
-      <w:r>
-        <w:rPr>
-          <w:rFonts w:asciiTheme="majorBidi" w:hAnsiTheme="majorBidi" w:cstheme="majorBidi"/>
-          <w:color w:val="auto"/>
-          <w:sz w:val="32"/>
-          <w:szCs w:val="32"/>
-          <w:cs/>
-        </w:rPr>
-        <w:t xml:space="preserve">] </w:t>
-      </w:r>
-      <w:r>
-        <w:rPr>
-          <w:rFonts w:asciiTheme="majorBidi" w:hAnsiTheme="majorBidi" w:cstheme="majorBidi"/>
-          <w:color w:val="auto"/>
-          <w:sz w:val="32"/>
-          <w:szCs w:val="32"/>
-        </w:rPr>
-        <w:t>TensorFlow Teams</w:t>
-      </w:r>
-      <w:r>
-        <w:rPr>
-          <w:rFonts w:asciiTheme="majorBidi" w:hAnsiTheme="majorBidi" w:cstheme="majorBidi"/>
-          <w:color w:val="auto"/>
-          <w:sz w:val="32"/>
-          <w:szCs w:val="32"/>
-          <w:cs/>
-        </w:rPr>
-        <w:t>. “</w:t>
-      </w:r>
-      <w:r>
-        <w:rPr>
-          <w:rFonts w:asciiTheme="majorBidi" w:hAnsiTheme="majorBidi" w:cstheme="majorBidi"/>
-          <w:color w:val="auto"/>
-          <w:sz w:val="32"/>
-          <w:szCs w:val="32"/>
-        </w:rPr>
-        <w:t>Essential Documentation</w:t>
-      </w:r>
-      <w:r>
-        <w:rPr>
-          <w:rFonts w:asciiTheme="majorBidi" w:hAnsiTheme="majorBidi" w:cstheme="majorBidi"/>
-          <w:b/>
-          <w:bCs/>
-          <w:color w:val="auto"/>
-          <w:sz w:val="32"/>
-          <w:szCs w:val="32"/>
-          <w:cs/>
-        </w:rPr>
-        <w:t xml:space="preserve">” </w:t>
-      </w:r>
-      <w:r>
-        <w:rPr>
-          <w:rFonts w:asciiTheme="majorBidi" w:hAnsiTheme="majorBidi" w:cstheme="majorBidi"/>
-          <w:color w:val="auto"/>
-          <w:sz w:val="32"/>
-          <w:szCs w:val="32"/>
-          <w:cs/>
-        </w:rPr>
-        <w:t>[</w:t>
-      </w:r>
-      <w:r>
-        <w:rPr>
-          <w:rFonts w:asciiTheme="majorBidi" w:hAnsiTheme="majorBidi" w:cstheme="majorBidi"/>
-          <w:color w:val="auto"/>
-          <w:sz w:val="32"/>
-          <w:szCs w:val="32"/>
-        </w:rPr>
-        <w:t>Online</w:t>
-      </w:r>
-      <w:r>
-        <w:rPr>
-          <w:rFonts w:asciiTheme="majorBidi" w:hAnsiTheme="majorBidi" w:cstheme="majorBidi"/>
-          <w:color w:val="auto"/>
-          <w:sz w:val="32"/>
-          <w:szCs w:val="32"/>
-          <w:cs/>
-        </w:rPr>
-        <w:t xml:space="preserve">]. เข้าถึงได้จาก :      </w:t>
-      </w:r>
-    </w:p>
-    <w:p>
-      <w:pPr>
-        <w:pStyle w:val="Default"/>
-        <w:jc w:val="thaiDistribute"/>
-        <w:rPr>
-          <w:rFonts w:asciiTheme="majorBidi" w:hAnsiTheme="majorBidi" w:cstheme="majorBidi"/>
-          <w:b/>
-          <w:bCs/>
-          <w:color w:val="auto"/>
-          <w:sz w:val="32"/>
-          <w:szCs w:val="32"/>
-        </w:rPr>
-      </w:pPr>
-      <w:r>
-        <w:rPr>
-          <w:rFonts w:asciiTheme="majorBidi" w:hAnsiTheme="majorBidi" w:cstheme="majorBidi"/>
-          <w:color w:val="auto"/>
-          <w:sz w:val="32"/>
-          <w:szCs w:val="32"/>
-          <w:cs/>
-        </w:rPr>
-        <w:t xml:space="preserve">    </w:t>
-      </w:r>
-      <w:r>
-        <w:rPr>
-          <w:rFonts w:asciiTheme="majorBidi" w:hAnsiTheme="majorBidi" w:cstheme="majorBidi" w:hint="cs"/>
-          <w:color w:val="auto"/>
-          <w:sz w:val="32"/>
-          <w:szCs w:val="32"/>
-          <w:cs/>
+        <w:spacing w:after="0"/>
+        <w:ind w:left="1134" w:hanging="1134"/>
+        <w:rPr>
+          <w:rFonts w:asciiTheme="majorBidi" w:hAnsiTheme="majorBidi" w:cstheme="majorBidi"/>
+          <w:b/>
+          <w:bCs/>
+          <w:sz w:val="48"/>
+          <w:szCs w:val="48"/>
+        </w:rPr>
+      </w:pPr>
+      <w:r>
+        <w:rPr>
+          <w:rFonts w:asciiTheme="majorBidi" w:hAnsiTheme="majorBidi" w:cstheme="majorBidi"/>
+          <w:sz w:val="32"/>
+          <w:szCs w:val="32"/>
+        </w:rPr>
+        <w:t xml:space="preserve">[1] TensorFlow Teams. </w:t>
+      </w:r>
+      <w:r>
+        <w:rPr>
+          <w:rFonts w:asciiTheme="majorBidi" w:hAnsiTheme="majorBidi" w:cstheme="majorBidi"/>
+          <w:b/>
+          <w:bCs/>
+          <w:sz w:val="32"/>
+          <w:szCs w:val="32"/>
+        </w:rPr>
+        <w:t>“Essential Documentation”</w:t>
+      </w:r>
+      <w:r>
+        <w:rPr>
+          <w:rFonts w:asciiTheme="majorBidi" w:hAnsiTheme="majorBidi" w:cstheme="majorBidi"/>
+          <w:sz w:val="32"/>
+          <w:szCs w:val="32"/>
+        </w:rPr>
+        <w:t xml:space="preserve"> [Online]. </w:t>
+      </w:r>
+      <w:proofErr w:type="gramStart"/>
+      <w:r>
+        <w:rPr>
+          <w:rFonts w:asciiTheme="majorBidi" w:hAnsiTheme="majorBidi" w:cstheme="majorBidi"/>
+          <w:sz w:val="32"/>
+          <w:szCs w:val="32"/>
+        </w:rPr>
+        <w:t xml:space="preserve">Available </w:t>
+      </w:r>
+      <w:r>
+        <w:rPr>
+          <w:rFonts w:asciiTheme="majorBidi" w:hAnsiTheme="majorBidi" w:cstheme="majorBidi"/>
+          <w:sz w:val="32"/>
+          <w:szCs w:val="32"/>
+          <w:cs/>
+        </w:rPr>
+        <w:t>:</w:t>
+      </w:r>
+      <w:proofErr w:type="gramEnd"/>
+      <w:r>
+        <w:rPr>
+          <w:rFonts w:asciiTheme="majorBidi" w:hAnsiTheme="majorBidi" w:cstheme="majorBidi"/>
+          <w:sz w:val="32"/>
+          <w:szCs w:val="32"/>
         </w:rPr>
         <w:t xml:space="preserve"> </w:t>
-      </w:r>
-      <w:r>
-        <w:rPr>
-          <w:rFonts w:asciiTheme="majorBidi" w:hAnsiTheme="majorBidi" w:cstheme="majorBidi"/>
-          <w:color w:val="auto"/>
-          <w:sz w:val="32"/>
-          <w:szCs w:val="32"/>
-        </w:rPr>
-        <w:t>https://www.tensorflow.org/guide</w:t>
-      </w:r>
-      <w:r>
-        <w:rPr>
-          <w:rFonts w:asciiTheme="majorBidi" w:hAnsiTheme="majorBidi" w:cstheme="majorBidi"/>
-          <w:color w:val="auto"/>
-          <w:sz w:val="32"/>
-          <w:szCs w:val="32"/>
-          <w:cs/>
-        </w:rPr>
-        <w:t>. 25</w:t>
-      </w:r>
-      <w:r>
-        <w:rPr>
-          <w:rFonts w:asciiTheme="majorBidi" w:hAnsiTheme="majorBidi" w:cstheme="majorBidi"/>
-          <w:color w:val="auto"/>
-          <w:sz w:val="32"/>
-          <w:szCs w:val="32"/>
-        </w:rPr>
-        <w:t>60</w:t>
-      </w:r>
-    </w:p>
-    <w:p>
-      <w:pPr>
-        <w:pStyle w:val="Default"/>
-        <w:jc w:val="thaiDistribute"/>
-        <w:rPr>
-          <w:rFonts w:asciiTheme="majorBidi" w:hAnsiTheme="majorBidi" w:cstheme="majorBidi"/>
-          <w:color w:val="auto"/>
-          <w:sz w:val="32"/>
-          <w:szCs w:val="32"/>
-        </w:rPr>
-      </w:pPr>
-      <w:r>
-        <w:rPr>
-          <w:rFonts w:asciiTheme="majorBidi" w:hAnsiTheme="majorBidi" w:cstheme="majorBidi"/>
-          <w:color w:val="auto"/>
-          <w:sz w:val="32"/>
-          <w:szCs w:val="32"/>
-          <w:cs/>
-        </w:rPr>
-        <w:t>[</w:t>
-      </w:r>
-      <w:r>
-        <w:rPr>
-          <w:rFonts w:asciiTheme="majorBidi" w:hAnsiTheme="majorBidi" w:cstheme="majorBidi"/>
-          <w:color w:val="auto"/>
-          <w:sz w:val="32"/>
-          <w:szCs w:val="32"/>
-        </w:rPr>
-        <w:t>2</w:t>
-      </w:r>
-      <w:r>
-        <w:rPr>
-          <w:rFonts w:asciiTheme="majorBidi" w:hAnsiTheme="majorBidi" w:cstheme="majorBidi"/>
-          <w:color w:val="auto"/>
-          <w:sz w:val="32"/>
-          <w:szCs w:val="32"/>
-          <w:cs/>
-        </w:rPr>
-        <w:t>] สมาคมโปรแกรมเมอร์แห่งประเทศไทย. “</w:t>
-      </w:r>
-      <w:r>
-        <w:rPr>
-          <w:rFonts w:asciiTheme="majorBidi" w:hAnsiTheme="majorBidi" w:cstheme="majorBidi"/>
-          <w:color w:val="auto"/>
-          <w:sz w:val="32"/>
-          <w:szCs w:val="32"/>
-        </w:rPr>
-        <w:t>Artificial Intelligent</w:t>
-      </w:r>
-      <w:r>
-        <w:rPr>
-          <w:rFonts w:asciiTheme="majorBidi" w:hAnsiTheme="majorBidi" w:cstheme="majorBidi"/>
-          <w:b/>
-          <w:bCs/>
-          <w:color w:val="auto"/>
-          <w:sz w:val="32"/>
-          <w:szCs w:val="32"/>
-          <w:cs/>
-        </w:rPr>
-        <w:t xml:space="preserve">” </w:t>
-      </w:r>
-      <w:r>
-        <w:rPr>
-          <w:rFonts w:asciiTheme="majorBidi" w:hAnsiTheme="majorBidi" w:cstheme="majorBidi"/>
-          <w:color w:val="auto"/>
-          <w:sz w:val="32"/>
-          <w:szCs w:val="32"/>
-          <w:cs/>
-        </w:rPr>
-        <w:t>[</w:t>
-      </w:r>
-      <w:r>
-        <w:rPr>
-          <w:rFonts w:asciiTheme="majorBidi" w:hAnsiTheme="majorBidi" w:cstheme="majorBidi"/>
-          <w:color w:val="auto"/>
-          <w:sz w:val="32"/>
-          <w:szCs w:val="32"/>
-        </w:rPr>
-        <w:t>Online</w:t>
-      </w:r>
-      <w:r>
-        <w:rPr>
-          <w:rFonts w:asciiTheme="majorBidi" w:hAnsiTheme="majorBidi" w:cstheme="majorBidi"/>
-          <w:color w:val="auto"/>
-          <w:sz w:val="32"/>
-          <w:szCs w:val="32"/>
-          <w:cs/>
-        </w:rPr>
-        <w:t xml:space="preserve">]. เข้าถึงได้จาก :    </w:t>
-      </w:r>
-    </w:p>
-    <w:p>
-      <w:pPr>
-        <w:pStyle w:val="Default"/>
-        <w:jc w:val="thaiDistribute"/>
-        <w:rPr>
-          <w:rFonts w:asciiTheme="majorBidi" w:hAnsiTheme="majorBidi" w:cstheme="majorBidi"/>
-          <w:b/>
-          <w:bCs/>
-          <w:color w:val="auto"/>
-          <w:sz w:val="32"/>
-          <w:szCs w:val="32"/>
-        </w:rPr>
-      </w:pPr>
-      <w:r>
-        <w:rPr>
-          <w:rFonts w:asciiTheme="majorBidi" w:hAnsiTheme="majorBidi" w:cstheme="majorBidi"/>
-          <w:color w:val="auto"/>
-          <w:sz w:val="32"/>
-          <w:szCs w:val="32"/>
-          <w:cs/>
-        </w:rPr>
-        <w:t xml:space="preserve">     </w:t>
-      </w:r>
-      <w:r>
-        <w:rPr>
-          <w:rFonts w:asciiTheme="majorBidi" w:hAnsiTheme="majorBidi" w:cstheme="majorBidi"/>
-          <w:color w:val="auto"/>
-          <w:sz w:val="32"/>
-          <w:szCs w:val="32"/>
-        </w:rPr>
-        <w:t>https://www.thaiprogrammer.org/2018/12/whatisai/</w:t>
-      </w:r>
-    </w:p>
-    <w:p>
-      <w:pPr>
-        <w:pStyle w:val="Default"/>
-        <w:jc w:val="thaiDistribute"/>
-        <w:rPr>
-          <w:rFonts w:asciiTheme="majorBidi" w:hAnsiTheme="majorBidi" w:cstheme="majorBidi"/>
-          <w:color w:val="auto"/>
-          <w:sz w:val="32"/>
-          <w:szCs w:val="32"/>
-        </w:rPr>
-      </w:pPr>
-      <w:r>
-        <w:rPr>
-          <w:rFonts w:asciiTheme="majorBidi" w:hAnsiTheme="majorBidi" w:cstheme="majorBidi"/>
-          <w:color w:val="auto"/>
-          <w:sz w:val="32"/>
-          <w:szCs w:val="32"/>
-          <w:cs/>
-        </w:rPr>
-        <w:t>[</w:t>
-      </w:r>
-      <w:r>
-        <w:rPr>
-          <w:rFonts w:asciiTheme="majorBidi" w:hAnsiTheme="majorBidi" w:cstheme="majorBidi"/>
-          <w:color w:val="auto"/>
-          <w:sz w:val="32"/>
-          <w:szCs w:val="32"/>
-        </w:rPr>
-        <w:t>3</w:t>
-      </w:r>
-      <w:r>
-        <w:rPr>
-          <w:rFonts w:asciiTheme="majorBidi" w:hAnsiTheme="majorBidi" w:cstheme="majorBidi"/>
-          <w:color w:val="auto"/>
-          <w:sz w:val="32"/>
-          <w:szCs w:val="32"/>
-          <w:cs/>
-        </w:rPr>
-        <w:t xml:space="preserve">] </w:t>
-      </w:r>
-      <w:r>
-        <w:rPr>
-          <w:rFonts w:asciiTheme="majorBidi" w:hAnsiTheme="majorBidi" w:cstheme="majorBidi"/>
-          <w:color w:val="auto"/>
-          <w:sz w:val="32"/>
-          <w:szCs w:val="32"/>
-        </w:rPr>
-        <w:t>Garry Fairhurst</w:t>
-      </w:r>
-      <w:r>
-        <w:rPr>
-          <w:rFonts w:asciiTheme="majorBidi" w:hAnsiTheme="majorBidi" w:cstheme="majorBidi"/>
-          <w:color w:val="auto"/>
-          <w:sz w:val="32"/>
-          <w:szCs w:val="32"/>
-          <w:cs/>
-        </w:rPr>
-        <w:t>. “</w:t>
-      </w:r>
-      <w:r>
-        <w:rPr>
-          <w:rFonts w:asciiTheme="majorBidi" w:hAnsiTheme="majorBidi" w:cstheme="majorBidi"/>
-          <w:color w:val="auto"/>
-          <w:sz w:val="32"/>
-          <w:szCs w:val="32"/>
-        </w:rPr>
-        <w:t>IPv4 Packet header Datagram</w:t>
-      </w:r>
-      <w:r>
-        <w:rPr>
-          <w:rFonts w:asciiTheme="majorBidi" w:hAnsiTheme="majorBidi" w:cstheme="majorBidi"/>
-          <w:b/>
-          <w:bCs/>
-          <w:color w:val="auto"/>
-          <w:sz w:val="32"/>
-          <w:szCs w:val="32"/>
-          <w:cs/>
-        </w:rPr>
-        <w:t xml:space="preserve">” </w:t>
-      </w:r>
-      <w:r>
-        <w:rPr>
-          <w:rFonts w:asciiTheme="majorBidi" w:hAnsiTheme="majorBidi" w:cstheme="majorBidi"/>
-          <w:color w:val="auto"/>
-          <w:sz w:val="32"/>
-          <w:szCs w:val="32"/>
-          <w:cs/>
-        </w:rPr>
-        <w:t>[</w:t>
-      </w:r>
-      <w:r>
-        <w:rPr>
-          <w:rFonts w:asciiTheme="majorBidi" w:hAnsiTheme="majorBidi" w:cstheme="majorBidi"/>
-          <w:color w:val="auto"/>
-          <w:sz w:val="32"/>
-          <w:szCs w:val="32"/>
-        </w:rPr>
-        <w:t>Online</w:t>
-      </w:r>
-      <w:r>
-        <w:rPr>
-          <w:rFonts w:asciiTheme="majorBidi" w:hAnsiTheme="majorBidi" w:cstheme="majorBidi"/>
-          <w:color w:val="auto"/>
-          <w:sz w:val="32"/>
-          <w:szCs w:val="32"/>
-          <w:cs/>
-        </w:rPr>
-        <w:t xml:space="preserve">]. เข้าถึงได้จาก : </w:t>
-      </w:r>
-    </w:p>
-    <w:p>
-      <w:pPr>
-        <w:pStyle w:val="Default"/>
-        <w:jc w:val="thaiDistribute"/>
-        <w:rPr>
-          <w:rFonts w:asciiTheme="majorBidi" w:hAnsiTheme="majorBidi" w:cstheme="majorBidi"/>
-          <w:b/>
-          <w:bCs/>
-          <w:color w:val="auto"/>
-          <w:sz w:val="32"/>
-          <w:szCs w:val="32"/>
-        </w:rPr>
-      </w:pPr>
-      <w:r>
-        <w:rPr>
-          <w:rFonts w:asciiTheme="majorBidi" w:hAnsiTheme="majorBidi" w:cstheme="majorBidi"/>
-          <w:color w:val="auto"/>
-          <w:sz w:val="32"/>
-          <w:szCs w:val="32"/>
-          <w:cs/>
-        </w:rPr>
-        <w:t xml:space="preserve">     </w:t>
-      </w:r>
-      <w:r>
-        <w:rPr>
-          <w:rFonts w:asciiTheme="majorBidi" w:hAnsiTheme="majorBidi" w:cstheme="majorBidi"/>
-          <w:color w:val="auto"/>
-          <w:sz w:val="32"/>
-          <w:szCs w:val="32"/>
-        </w:rPr>
-        <w:t>https://networklessons.com/cisco/ccna-routing-switching-icnd1-100-105/ipv4-packet-header</w:t>
-      </w:r>
-    </w:p>
-    <w:p>
-      <w:pPr>
-        <w:pStyle w:val="Default"/>
-        <w:jc w:val="thaiDistribute"/>
-        <w:rPr>
-          <w:rFonts w:asciiTheme="majorBidi" w:hAnsiTheme="majorBidi" w:cstheme="majorBidi"/>
-          <w:color w:val="auto"/>
-          <w:sz w:val="32"/>
-          <w:szCs w:val="32"/>
-        </w:rPr>
-      </w:pPr>
-      <w:r>
-        <w:rPr>
-          <w:rFonts w:asciiTheme="majorBidi" w:hAnsiTheme="majorBidi" w:cstheme="majorBidi"/>
-          <w:color w:val="auto"/>
-          <w:sz w:val="32"/>
-          <w:szCs w:val="32"/>
-          <w:cs/>
-        </w:rPr>
-        <w:t>[</w:t>
-      </w:r>
-      <w:r>
-        <w:rPr>
-          <w:rFonts w:asciiTheme="majorBidi" w:hAnsiTheme="majorBidi" w:cstheme="majorBidi"/>
-          <w:color w:val="auto"/>
-          <w:sz w:val="32"/>
-          <w:szCs w:val="32"/>
-        </w:rPr>
-        <w:t>4</w:t>
-      </w:r>
-      <w:r>
-        <w:rPr>
-          <w:rFonts w:asciiTheme="majorBidi" w:hAnsiTheme="majorBidi" w:cstheme="majorBidi"/>
-          <w:color w:val="auto"/>
-          <w:sz w:val="32"/>
-          <w:szCs w:val="32"/>
-          <w:cs/>
-        </w:rPr>
-        <w:t xml:space="preserve">] </w:t>
-      </w:r>
-      <w:r>
-        <w:rPr>
-          <w:rFonts w:asciiTheme="majorBidi" w:hAnsiTheme="majorBidi" w:cstheme="majorBidi"/>
-          <w:color w:val="auto"/>
-          <w:sz w:val="32"/>
-          <w:szCs w:val="32"/>
-        </w:rPr>
-        <w:t>Sci-kit learn developers</w:t>
-      </w:r>
-      <w:r>
-        <w:rPr>
-          <w:rFonts w:asciiTheme="majorBidi" w:hAnsiTheme="majorBidi" w:cstheme="majorBidi"/>
-          <w:color w:val="auto"/>
-          <w:sz w:val="32"/>
-          <w:szCs w:val="32"/>
-          <w:cs/>
-        </w:rPr>
-        <w:t>. “</w:t>
-      </w:r>
-      <w:r>
-        <w:rPr>
-          <w:rFonts w:asciiTheme="majorBidi" w:hAnsiTheme="majorBidi" w:cstheme="majorBidi"/>
-          <w:color w:val="auto"/>
-          <w:sz w:val="32"/>
-          <w:szCs w:val="32"/>
-        </w:rPr>
-        <w:t>scikit classification model</w:t>
-      </w:r>
-      <w:r>
-        <w:rPr>
-          <w:rFonts w:asciiTheme="majorBidi" w:hAnsiTheme="majorBidi" w:cstheme="majorBidi"/>
-          <w:b/>
-          <w:bCs/>
-          <w:color w:val="auto"/>
-          <w:sz w:val="32"/>
-          <w:szCs w:val="32"/>
-          <w:cs/>
-        </w:rPr>
-        <w:t xml:space="preserve">” </w:t>
-      </w:r>
-      <w:r>
-        <w:rPr>
-          <w:rFonts w:asciiTheme="majorBidi" w:hAnsiTheme="majorBidi" w:cstheme="majorBidi"/>
-          <w:color w:val="auto"/>
-          <w:sz w:val="32"/>
-          <w:szCs w:val="32"/>
-          <w:cs/>
-        </w:rPr>
-        <w:t>[</w:t>
-      </w:r>
-      <w:r>
-        <w:rPr>
-          <w:rFonts w:asciiTheme="majorBidi" w:hAnsiTheme="majorBidi" w:cstheme="majorBidi"/>
-          <w:color w:val="auto"/>
-          <w:sz w:val="32"/>
-          <w:szCs w:val="32"/>
-        </w:rPr>
-        <w:t>Online</w:t>
-      </w:r>
-      <w:r>
-        <w:rPr>
-          <w:rFonts w:asciiTheme="majorBidi" w:hAnsiTheme="majorBidi" w:cstheme="majorBidi"/>
-          <w:color w:val="auto"/>
-          <w:sz w:val="32"/>
-          <w:szCs w:val="32"/>
-          <w:cs/>
-        </w:rPr>
-        <w:t xml:space="preserve">]. เข้าถึงได้จาก : </w:t>
       </w:r>
       <w:hyperlink r:id="rId5" w:history="1">
         <w:r>
@@ -1759,231 +1278,140 @@
             <w:szCs w:val="32"/>
             <w:u w:val="none"/>
           </w:rPr>
-          <w:t>https://scikit-</w:t>
+          <w:t>https://www.tensorflow.org/guide</w:t>
         </w:r>
       </w:hyperlink>
       <w:r>
         <w:rPr>
           <w:rFonts w:asciiTheme="majorBidi" w:hAnsiTheme="majorBidi" w:cstheme="majorBidi"/>
-          <w:color w:val="auto"/>
-          <w:sz w:val="32"/>
-          <w:szCs w:val="32"/>
-          <w:cs/>
+          <w:sz w:val="32"/>
+          <w:szCs w:val="32"/>
+        </w:rPr>
+        <w:t xml:space="preserve">. </w:t>
+      </w:r>
+      <w:r>
+        <w:rPr>
+          <w:rFonts w:asciiTheme="majorBidi" w:hAnsiTheme="majorBidi" w:cstheme="majorBidi"/>
+          <w:sz w:val="32"/>
+          <w:szCs w:val="32"/>
+          <w:shd w:val="clear" w:color="auto" w:fill="FFFFFF"/>
+        </w:rPr>
+        <w:t>2020</w:t>
+      </w:r>
+    </w:p>
+    <w:p>
+      <w:pPr>
+        <w:spacing w:after="0"/>
+        <w:ind w:left="1134" w:hanging="1134"/>
+        <w:rPr>
+          <w:rFonts w:asciiTheme="majorBidi" w:hAnsiTheme="majorBidi" w:cstheme="majorBidi"/>
+          <w:sz w:val="32"/>
+          <w:szCs w:val="32"/>
+        </w:rPr>
+      </w:pPr>
+      <w:r>
+        <w:rPr>
+          <w:rFonts w:asciiTheme="majorBidi" w:hAnsiTheme="majorBidi" w:cstheme="majorBidi"/>
+          <w:sz w:val="32"/>
+          <w:szCs w:val="32"/>
+        </w:rPr>
+        <w:t xml:space="preserve">[2] </w:t>
+      </w:r>
+      <w:proofErr w:type="spellStart"/>
+      <w:r>
+        <w:rPr>
+          <w:rFonts w:asciiTheme="majorBidi" w:hAnsiTheme="majorBidi" w:cstheme="majorBidi"/>
+          <w:sz w:val="32"/>
+          <w:szCs w:val="32"/>
+        </w:rPr>
+        <w:t>nessessence</w:t>
+      </w:r>
+      <w:proofErr w:type="spellEnd"/>
+      <w:r>
+        <w:rPr>
+          <w:rFonts w:asciiTheme="majorBidi" w:hAnsiTheme="majorBidi" w:cstheme="majorBidi"/>
+          <w:sz w:val="32"/>
+          <w:szCs w:val="32"/>
+        </w:rPr>
+        <w:t xml:space="preserve">. </w:t>
+      </w:r>
+      <w:r>
+        <w:rPr>
+          <w:rFonts w:asciiTheme="majorBidi" w:hAnsiTheme="majorBidi" w:cstheme="majorBidi"/>
+          <w:b/>
+          <w:bCs/>
+          <w:sz w:val="32"/>
+          <w:szCs w:val="32"/>
+        </w:rPr>
+        <w:t>“</w:t>
+      </w:r>
+      <w:r>
+        <w:rPr>
+          <w:rFonts w:asciiTheme="majorBidi" w:hAnsiTheme="majorBidi" w:cstheme="majorBidi"/>
+          <w:b/>
+          <w:bCs/>
+          <w:sz w:val="32"/>
+          <w:szCs w:val="32"/>
+          <w:cs/>
+        </w:rPr>
+        <w:t>ปัญญาประดิษฐ์ (</w:t>
+      </w:r>
+      <w:r>
+        <w:rPr>
+          <w:rFonts w:asciiTheme="majorBidi" w:hAnsiTheme="majorBidi" w:cstheme="majorBidi"/>
+          <w:b/>
+          <w:bCs/>
+          <w:sz w:val="32"/>
+          <w:szCs w:val="32"/>
+        </w:rPr>
+        <w:t xml:space="preserve">AI: Artificial Intelligence) </w:t>
+      </w:r>
+      <w:r>
+        <w:rPr>
+          <w:rFonts w:asciiTheme="majorBidi" w:hAnsiTheme="majorBidi" w:cstheme="majorBidi"/>
+          <w:b/>
+          <w:bCs/>
+          <w:sz w:val="32"/>
+          <w:szCs w:val="32"/>
+          <w:cs/>
+        </w:rPr>
+        <w:t>คืออะไร</w:t>
+      </w:r>
+      <w:r>
+        <w:rPr>
+          <w:rFonts w:asciiTheme="majorBidi" w:hAnsiTheme="majorBidi" w:cstheme="majorBidi"/>
+          <w:b/>
+          <w:bCs/>
+          <w:sz w:val="32"/>
+          <w:szCs w:val="32"/>
+        </w:rPr>
+        <w:t>”</w:t>
+      </w:r>
+      <w:r>
+        <w:rPr>
+          <w:rFonts w:asciiTheme="majorBidi" w:hAnsiTheme="majorBidi" w:cstheme="majorBidi"/>
+          <w:sz w:val="32"/>
+          <w:szCs w:val="32"/>
+        </w:rPr>
+        <w:t xml:space="preserve"> [Online]. </w:t>
+      </w:r>
+      <w:proofErr w:type="gramStart"/>
+      <w:r>
+        <w:rPr>
+          <w:rFonts w:asciiTheme="majorBidi" w:hAnsiTheme="majorBidi" w:cstheme="majorBidi"/>
+          <w:sz w:val="32"/>
+          <w:szCs w:val="32"/>
+        </w:rPr>
+        <w:t>Available :</w:t>
+      </w:r>
+      <w:proofErr w:type="gramEnd"/>
+      <w:r>
+        <w:rPr>
+          <w:rFonts w:asciiTheme="majorBidi" w:hAnsiTheme="majorBidi" w:cstheme="majorBidi"/>
+          <w:sz w:val="32"/>
+          <w:szCs w:val="32"/>
         </w:rPr>
         <w:t xml:space="preserve"> </w:t>
-      </w:r>
-    </w:p>
-    <w:p>
-      <w:pPr>
-        <w:pStyle w:val="Default"/>
-        <w:jc w:val="thaiDistribute"/>
-        <w:rPr>
-          <w:rFonts w:asciiTheme="majorBidi" w:hAnsiTheme="majorBidi" w:cstheme="majorBidi"/>
-          <w:b/>
-          <w:bCs/>
-          <w:color w:val="auto"/>
-          <w:sz w:val="32"/>
-          <w:szCs w:val="32"/>
-        </w:rPr>
-      </w:pPr>
-      <w:r>
-        <w:rPr>
-          <w:rFonts w:asciiTheme="majorBidi" w:hAnsiTheme="majorBidi" w:cstheme="majorBidi"/>
-          <w:color w:val="auto"/>
-          <w:sz w:val="32"/>
-          <w:szCs w:val="32"/>
-          <w:cs/>
-        </w:rPr>
-        <w:t xml:space="preserve">     </w:t>
-      </w:r>
-      <w:r>
-        <w:rPr>
-          <w:rFonts w:asciiTheme="majorBidi" w:hAnsiTheme="majorBidi" w:cstheme="majorBidi"/>
-          <w:color w:val="auto"/>
-          <w:sz w:val="32"/>
-          <w:szCs w:val="32"/>
-        </w:rPr>
-        <w:t>learn.org/stable/search.html?q=classification</w:t>
-      </w:r>
-    </w:p>
-    <w:p>
-      <w:pPr>
-        <w:pStyle w:val="Default"/>
-        <w:jc w:val="thaiDistribute"/>
-        <w:rPr>
-          <w:rFonts w:asciiTheme="majorBidi" w:hAnsiTheme="majorBidi" w:cstheme="majorBidi"/>
-          <w:b/>
-          <w:bCs/>
-          <w:color w:val="auto"/>
-          <w:sz w:val="32"/>
-          <w:szCs w:val="32"/>
-        </w:rPr>
-      </w:pPr>
-      <w:r>
-        <w:rPr>
-          <w:rFonts w:asciiTheme="majorBidi" w:hAnsiTheme="majorBidi" w:cstheme="majorBidi"/>
-          <w:color w:val="auto"/>
-          <w:sz w:val="32"/>
-          <w:szCs w:val="32"/>
-          <w:cs/>
-        </w:rPr>
-        <w:t>[</w:t>
-      </w:r>
-      <w:r>
-        <w:rPr>
-          <w:rFonts w:asciiTheme="majorBidi" w:hAnsiTheme="majorBidi" w:cstheme="majorBidi"/>
-          <w:color w:val="auto"/>
-          <w:sz w:val="32"/>
-          <w:szCs w:val="32"/>
-        </w:rPr>
-        <w:t>5</w:t>
-      </w:r>
-      <w:r>
-        <w:rPr>
-          <w:rFonts w:asciiTheme="majorBidi" w:hAnsiTheme="majorBidi" w:cstheme="majorBidi"/>
-          <w:color w:val="auto"/>
-          <w:sz w:val="32"/>
-          <w:szCs w:val="32"/>
-          <w:cs/>
-        </w:rPr>
-        <w:t>]</w:t>
-      </w:r>
-      <w:r>
-        <w:rPr>
-          <w:rFonts w:asciiTheme="majorBidi" w:hAnsiTheme="majorBidi" w:cstheme="majorBidi"/>
-          <w:color w:val="auto"/>
-          <w:sz w:val="32"/>
-          <w:szCs w:val="32"/>
-        </w:rPr>
-        <w:t xml:space="preserve"> </w:t>
-      </w:r>
-      <w:r>
-        <w:rPr>
-          <w:rFonts w:asciiTheme="majorBidi" w:hAnsiTheme="majorBidi" w:cstheme="majorBidi"/>
-          <w:color w:val="auto"/>
-          <w:sz w:val="32"/>
-          <w:szCs w:val="32"/>
-          <w:cs/>
-        </w:rPr>
-        <w:t>พื้นฐาน</w:t>
-      </w:r>
-      <w:r>
-        <w:rPr>
-          <w:rFonts w:asciiTheme="majorBidi" w:hAnsiTheme="majorBidi" w:cstheme="majorBidi"/>
-          <w:color w:val="auto"/>
-          <w:sz w:val="32"/>
-          <w:szCs w:val="32"/>
-        </w:rPr>
-        <w:t xml:space="preserve"> Deep Learning</w:t>
-      </w:r>
-      <w:r>
-        <w:rPr>
-          <w:rFonts w:asciiTheme="majorBidi" w:hAnsiTheme="majorBidi" w:cstheme="majorBidi"/>
-          <w:b/>
-          <w:bCs/>
-          <w:color w:val="auto"/>
-          <w:sz w:val="32"/>
-          <w:szCs w:val="32"/>
-        </w:rPr>
-        <w:t xml:space="preserve">. </w:t>
-      </w:r>
-      <w:r>
-        <w:rPr>
-          <w:rFonts w:asciiTheme="majorBidi" w:hAnsiTheme="majorBidi" w:cstheme="majorBidi"/>
-          <w:color w:val="auto"/>
-          <w:sz w:val="32"/>
-          <w:szCs w:val="32"/>
-          <w:cs/>
-        </w:rPr>
-        <w:t>[</w:t>
-      </w:r>
-      <w:r>
-        <w:rPr>
-          <w:rFonts w:asciiTheme="majorBidi" w:hAnsiTheme="majorBidi" w:cstheme="majorBidi"/>
-          <w:color w:val="auto"/>
-          <w:sz w:val="32"/>
-          <w:szCs w:val="32"/>
-        </w:rPr>
-        <w:t>Online</w:t>
-      </w:r>
-      <w:r>
-        <w:rPr>
-          <w:rFonts w:asciiTheme="majorBidi" w:hAnsiTheme="majorBidi" w:cstheme="majorBidi"/>
-          <w:color w:val="auto"/>
-          <w:sz w:val="32"/>
-          <w:szCs w:val="32"/>
-          <w:cs/>
-        </w:rPr>
-        <w:t xml:space="preserve">]. เข้าถึงได้จาก : </w:t>
-      </w:r>
-      <w:r>
-        <w:rPr>
-          <w:rFonts w:asciiTheme="majorBidi" w:hAnsiTheme="majorBidi" w:cstheme="majorBidi"/>
-          <w:color w:val="auto"/>
-          <w:sz w:val="32"/>
-          <w:szCs w:val="32"/>
-        </w:rPr>
-        <w:t>https://www.tensorflow.org/guide</w:t>
-      </w:r>
-      <w:r>
-        <w:rPr>
-          <w:rFonts w:asciiTheme="majorBidi" w:hAnsiTheme="majorBidi" w:cstheme="majorBidi"/>
-          <w:color w:val="auto"/>
-          <w:sz w:val="32"/>
-          <w:szCs w:val="32"/>
-          <w:cs/>
-        </w:rPr>
-        <w:t>. 25</w:t>
-      </w:r>
-      <w:r>
-        <w:rPr>
-          <w:rFonts w:asciiTheme="majorBidi" w:hAnsiTheme="majorBidi" w:cstheme="majorBidi"/>
-          <w:color w:val="auto"/>
-          <w:sz w:val="32"/>
-          <w:szCs w:val="32"/>
-        </w:rPr>
-        <w:t>60</w:t>
-      </w:r>
-    </w:p>
-    <w:p>
-      <w:pPr>
-        <w:pStyle w:val="Default"/>
-        <w:jc w:val="thaiDistribute"/>
-        <w:rPr>
-          <w:rFonts w:asciiTheme="majorBidi" w:hAnsiTheme="majorBidi" w:cstheme="majorBidi"/>
-          <w:color w:val="auto"/>
-          <w:sz w:val="32"/>
-          <w:szCs w:val="32"/>
-        </w:rPr>
-      </w:pPr>
-      <w:r>
-        <w:rPr>
-          <w:rFonts w:asciiTheme="majorBidi" w:hAnsiTheme="majorBidi" w:cstheme="majorBidi"/>
-          <w:color w:val="auto"/>
-          <w:sz w:val="32"/>
-          <w:szCs w:val="32"/>
-          <w:cs/>
-        </w:rPr>
-        <w:t>[</w:t>
-      </w:r>
-      <w:r>
-        <w:rPr>
-          <w:rFonts w:asciiTheme="majorBidi" w:hAnsiTheme="majorBidi" w:cstheme="majorBidi"/>
-          <w:color w:val="auto"/>
-          <w:sz w:val="32"/>
-          <w:szCs w:val="32"/>
-        </w:rPr>
-        <w:t>6</w:t>
-      </w:r>
-      <w:r>
-        <w:rPr>
-          <w:rFonts w:asciiTheme="majorBidi" w:hAnsiTheme="majorBidi" w:cstheme="majorBidi"/>
-          <w:color w:val="auto"/>
-          <w:sz w:val="32"/>
-          <w:szCs w:val="32"/>
-          <w:cs/>
-        </w:rPr>
-        <w:t xml:space="preserve">] </w:t>
       </w:r>
       <w:hyperlink r:id="rId6" w:history="1">
         <w:r>
@@ -1994,113 +1422,496 @@
             <w:sz w:val="32"/>
             <w:szCs w:val="32"/>
             <w:u w:val="none"/>
-            <w:shd w:val="clear" w:color="auto" w:fill="FFFFFF"/>
           </w:rPr>
-          <w:t>Sinlapachai Lorpaiboon</w:t>
+          <w:t>https://www.thaiprogrammer.org/2018/12/whatisai/</w:t>
         </w:r>
       </w:hyperlink>
       <w:r>
         <w:rPr>
           <w:rFonts w:asciiTheme="majorBidi" w:hAnsiTheme="majorBidi" w:cstheme="majorBidi"/>
-          <w:color w:val="auto"/>
-          <w:sz w:val="32"/>
-          <w:szCs w:val="32"/>
-          <w:cs/>
-        </w:rPr>
-        <w:t>. “การใช้</w:t>
-      </w:r>
-      <w:r>
-        <w:rPr>
-          <w:rFonts w:asciiTheme="majorBidi" w:hAnsiTheme="majorBidi" w:cstheme="majorBidi"/>
-          <w:color w:val="auto"/>
-          <w:sz w:val="32"/>
-          <w:szCs w:val="32"/>
-        </w:rPr>
-        <w:t xml:space="preserve"> Pandas</w:t>
-      </w:r>
-      <w:r>
-        <w:rPr>
-          <w:rFonts w:asciiTheme="majorBidi" w:hAnsiTheme="majorBidi" w:cstheme="majorBidi"/>
-          <w:color w:val="auto"/>
-          <w:sz w:val="32"/>
-          <w:szCs w:val="32"/>
-          <w:cs/>
-        </w:rPr>
-        <w:t xml:space="preserve"> ในการจัดระเบียบข้อมูลใน</w:t>
-      </w:r>
-      <w:r>
-        <w:rPr>
-          <w:rFonts w:asciiTheme="majorBidi" w:hAnsiTheme="majorBidi" w:cstheme="majorBidi"/>
-          <w:color w:val="auto"/>
-          <w:sz w:val="32"/>
-          <w:szCs w:val="32"/>
-        </w:rPr>
-        <w:t xml:space="preserve"> Python</w:t>
-      </w:r>
-      <w:r>
-        <w:rPr>
-          <w:rFonts w:asciiTheme="majorBidi" w:hAnsiTheme="majorBidi" w:cstheme="majorBidi"/>
-          <w:b/>
-          <w:bCs/>
-          <w:color w:val="auto"/>
-          <w:sz w:val="32"/>
-          <w:szCs w:val="32"/>
-          <w:cs/>
+          <w:sz w:val="32"/>
+          <w:szCs w:val="32"/>
+        </w:rPr>
+        <w:t xml:space="preserve">. </w:t>
+      </w:r>
+      <w:r>
+        <w:rPr>
+          <w:rFonts w:asciiTheme="majorBidi" w:hAnsiTheme="majorBidi" w:cstheme="majorBidi"/>
+          <w:sz w:val="32"/>
+          <w:szCs w:val="32"/>
+          <w:shd w:val="clear" w:color="auto" w:fill="FFFFFF"/>
+        </w:rPr>
+        <w:t>2018</w:t>
+      </w:r>
+    </w:p>
+    <w:p>
+      <w:pPr>
+        <w:spacing w:after="0"/>
+        <w:ind w:left="1134" w:hanging="1134"/>
+        <w:rPr>
+          <w:rFonts w:asciiTheme="majorBidi" w:hAnsiTheme="majorBidi" w:cstheme="majorBidi"/>
+          <w:sz w:val="32"/>
+          <w:szCs w:val="32"/>
+        </w:rPr>
+      </w:pPr>
+      <w:r>
+        <w:rPr>
+          <w:rFonts w:asciiTheme="majorBidi" w:hAnsiTheme="majorBidi" w:cstheme="majorBidi"/>
+          <w:sz w:val="32"/>
+          <w:szCs w:val="32"/>
+        </w:rPr>
+        <w:t xml:space="preserve">[3] Rene </w:t>
+      </w:r>
+      <w:proofErr w:type="spellStart"/>
+      <w:r>
+        <w:rPr>
+          <w:rFonts w:asciiTheme="majorBidi" w:hAnsiTheme="majorBidi" w:cstheme="majorBidi"/>
+          <w:sz w:val="32"/>
+          <w:szCs w:val="32"/>
+        </w:rPr>
+        <w:t>Molenaar</w:t>
+      </w:r>
+      <w:proofErr w:type="spellEnd"/>
+      <w:r>
+        <w:rPr>
+          <w:rFonts w:asciiTheme="majorBidi" w:hAnsiTheme="majorBidi" w:cstheme="majorBidi"/>
+          <w:sz w:val="32"/>
+          <w:szCs w:val="32"/>
+        </w:rPr>
+        <w:t>. “</w:t>
+      </w:r>
+      <w:r>
+        <w:rPr>
+          <w:rFonts w:asciiTheme="majorBidi" w:hAnsiTheme="majorBidi" w:cstheme="majorBidi"/>
+          <w:b/>
+          <w:bCs/>
+          <w:sz w:val="32"/>
+          <w:szCs w:val="32"/>
+        </w:rPr>
+        <w:t xml:space="preserve">IPv4 Packet Header” </w:t>
+      </w:r>
+      <w:r>
+        <w:rPr>
+          <w:rFonts w:asciiTheme="majorBidi" w:hAnsiTheme="majorBidi" w:cstheme="majorBidi"/>
+          <w:sz w:val="32"/>
+          <w:szCs w:val="32"/>
+        </w:rPr>
+        <w:t xml:space="preserve">[Online]. </w:t>
+      </w:r>
+      <w:proofErr w:type="gramStart"/>
+      <w:r>
+        <w:rPr>
+          <w:rFonts w:asciiTheme="majorBidi" w:hAnsiTheme="majorBidi" w:cstheme="majorBidi"/>
+          <w:sz w:val="32"/>
+          <w:szCs w:val="32"/>
+        </w:rPr>
+        <w:t xml:space="preserve">Available </w:t>
+      </w:r>
+      <w:r>
+        <w:rPr>
+          <w:rFonts w:asciiTheme="majorBidi" w:hAnsiTheme="majorBidi" w:cstheme="majorBidi"/>
+          <w:sz w:val="32"/>
+          <w:szCs w:val="32"/>
+          <w:cs/>
+        </w:rPr>
+        <w:t>:</w:t>
+      </w:r>
+      <w:proofErr w:type="gramEnd"/>
+      <w:r>
+        <w:rPr>
+          <w:rFonts w:asciiTheme="majorBidi" w:hAnsiTheme="majorBidi" w:cstheme="majorBidi"/>
+          <w:sz w:val="32"/>
+          <w:szCs w:val="32"/>
+        </w:rPr>
+        <w:t xml:space="preserve"> </w:t>
+      </w:r>
+      <w:hyperlink r:id="rId7" w:history="1">
+        <w:r>
+          <w:rPr>
+            <w:rStyle w:val="Hyperlink"/>
+            <w:rFonts w:asciiTheme="majorBidi" w:hAnsiTheme="majorBidi" w:cstheme="majorBidi"/>
+            <w:color w:val="auto"/>
+            <w:sz w:val="32"/>
+            <w:szCs w:val="32"/>
+            <w:u w:val="none"/>
+          </w:rPr>
+          <w:t>https://networklessons.com/cisco/ccna-routing-switching-icnd1-100-105/ipv4-packet-header</w:t>
+        </w:r>
+      </w:hyperlink>
+      <w:r>
+        <w:rPr>
+          <w:rFonts w:asciiTheme="majorBidi" w:hAnsiTheme="majorBidi" w:cstheme="majorBidi"/>
+          <w:sz w:val="32"/>
+          <w:szCs w:val="32"/>
+        </w:rPr>
+        <w:t xml:space="preserve">.  </w:t>
+      </w:r>
+      <w:r>
+        <w:rPr>
+          <w:rFonts w:asciiTheme="majorBidi" w:hAnsiTheme="majorBidi" w:cstheme="majorBidi"/>
+          <w:sz w:val="32"/>
+          <w:szCs w:val="32"/>
+          <w:shd w:val="clear" w:color="auto" w:fill="FFFFFF"/>
+        </w:rPr>
+        <w:t>2020</w:t>
+      </w:r>
+    </w:p>
+    <w:p>
+      <w:pPr>
+        <w:spacing w:after="0"/>
+        <w:ind w:left="1134" w:hanging="1134"/>
+        <w:rPr>
+          <w:rFonts w:asciiTheme="majorBidi" w:hAnsiTheme="majorBidi" w:cstheme="majorBidi"/>
+          <w:sz w:val="32"/>
+          <w:szCs w:val="32"/>
+        </w:rPr>
+      </w:pPr>
+      <w:r>
+        <w:rPr>
+          <w:rFonts w:asciiTheme="majorBidi" w:hAnsiTheme="majorBidi" w:cstheme="majorBidi"/>
+          <w:sz w:val="32"/>
+          <w:szCs w:val="32"/>
+        </w:rPr>
+        <w:t xml:space="preserve">[4] Sci-kit learn developers. </w:t>
+      </w:r>
+      <w:r>
+        <w:rPr>
+          <w:rFonts w:asciiTheme="majorBidi" w:hAnsiTheme="majorBidi" w:cstheme="majorBidi"/>
+          <w:b/>
+          <w:bCs/>
+          <w:sz w:val="32"/>
+          <w:szCs w:val="32"/>
+        </w:rPr>
+        <w:t xml:space="preserve">“scikit classification model” </w:t>
+      </w:r>
+      <w:r>
+        <w:rPr>
+          <w:rFonts w:asciiTheme="majorBidi" w:hAnsiTheme="majorBidi" w:cstheme="majorBidi"/>
+          <w:sz w:val="32"/>
+          <w:szCs w:val="32"/>
+        </w:rPr>
+        <w:t xml:space="preserve">[Online]. </w:t>
+      </w:r>
+      <w:proofErr w:type="gramStart"/>
+      <w:r>
+        <w:rPr>
+          <w:rFonts w:asciiTheme="majorBidi" w:hAnsiTheme="majorBidi" w:cstheme="majorBidi"/>
+          <w:sz w:val="32"/>
+          <w:szCs w:val="32"/>
+        </w:rPr>
+        <w:t xml:space="preserve">Available </w:t>
+      </w:r>
+      <w:r>
+        <w:rPr>
+          <w:rFonts w:asciiTheme="majorBidi" w:hAnsiTheme="majorBidi" w:cstheme="majorBidi"/>
+          <w:sz w:val="32"/>
+          <w:szCs w:val="32"/>
+          <w:cs/>
+        </w:rPr>
+        <w:t>:</w:t>
+      </w:r>
+      <w:proofErr w:type="gramEnd"/>
+      <w:r>
+        <w:rPr>
+          <w:rFonts w:asciiTheme="majorBidi" w:hAnsiTheme="majorBidi" w:cstheme="majorBidi"/>
+          <w:sz w:val="32"/>
+          <w:szCs w:val="32"/>
+        </w:rPr>
+        <w:t xml:space="preserve"> </w:t>
+      </w:r>
+      <w:hyperlink r:id="rId8" w:history="1">
+        <w:r>
+          <w:rPr>
+            <w:rStyle w:val="Hyperlink"/>
+            <w:rFonts w:asciiTheme="majorBidi" w:hAnsiTheme="majorBidi" w:cstheme="majorBidi"/>
+            <w:color w:val="auto"/>
+            <w:sz w:val="32"/>
+            <w:szCs w:val="32"/>
+            <w:u w:val="none"/>
+          </w:rPr>
+          <w:t>https://scikit-learn.org/stable/search.html?q=classification</w:t>
+        </w:r>
+      </w:hyperlink>
+      <w:r>
+        <w:rPr>
+          <w:rFonts w:asciiTheme="majorBidi" w:hAnsiTheme="majorBidi" w:cstheme="majorBidi"/>
+          <w:sz w:val="32"/>
+          <w:szCs w:val="32"/>
+        </w:rPr>
+        <w:t xml:space="preserve">. </w:t>
+      </w:r>
+      <w:r>
+        <w:rPr>
+          <w:rFonts w:asciiTheme="majorBidi" w:hAnsiTheme="majorBidi" w:cstheme="majorBidi"/>
+          <w:sz w:val="32"/>
+          <w:szCs w:val="32"/>
+          <w:shd w:val="clear" w:color="auto" w:fill="FFFFFF"/>
+        </w:rPr>
+        <w:t xml:space="preserve">2020 </w:t>
+      </w:r>
+    </w:p>
+    <w:p>
+      <w:pPr>
+        <w:spacing w:after="0"/>
+        <w:ind w:left="1134" w:hanging="1134"/>
+        <w:rPr>
+          <w:rFonts w:asciiTheme="majorBidi" w:hAnsiTheme="majorBidi" w:cstheme="majorBidi"/>
+          <w:sz w:val="32"/>
+          <w:szCs w:val="32"/>
+          <w:cs/>
+        </w:rPr>
+      </w:pPr>
+      <w:r>
+        <w:rPr>
+          <w:rFonts w:asciiTheme="majorBidi" w:hAnsiTheme="majorBidi" w:cstheme="majorBidi"/>
+          <w:sz w:val="32"/>
+          <w:szCs w:val="32"/>
+        </w:rPr>
+        <w:t xml:space="preserve">[5] TensorFlow Teams. </w:t>
+      </w:r>
+      <w:r>
+        <w:rPr>
+          <w:rFonts w:asciiTheme="majorBidi" w:hAnsiTheme="majorBidi" w:cstheme="majorBidi"/>
+          <w:b/>
+          <w:bCs/>
+          <w:sz w:val="32"/>
+          <w:szCs w:val="32"/>
+        </w:rPr>
+        <w:t>“</w:t>
+      </w:r>
+      <w:r>
+        <w:rPr>
+          <w:rFonts w:asciiTheme="majorBidi" w:hAnsiTheme="majorBidi" w:cstheme="majorBidi"/>
+          <w:b/>
+          <w:bCs/>
+          <w:sz w:val="32"/>
+          <w:szCs w:val="32"/>
+          <w:cs/>
+        </w:rPr>
+        <w:t xml:space="preserve">พื้นฐาน </w:t>
+      </w:r>
+      <w:r>
+        <w:rPr>
+          <w:rFonts w:asciiTheme="majorBidi" w:hAnsiTheme="majorBidi" w:cstheme="majorBidi"/>
+          <w:b/>
+          <w:bCs/>
+          <w:sz w:val="32"/>
+          <w:szCs w:val="32"/>
+        </w:rPr>
+        <w:t>Deep Learning”</w:t>
+      </w:r>
+      <w:r>
+        <w:rPr>
+          <w:rFonts w:asciiTheme="majorBidi" w:hAnsiTheme="majorBidi" w:cstheme="majorBidi"/>
+          <w:sz w:val="32"/>
+          <w:szCs w:val="32"/>
+        </w:rPr>
+        <w:t xml:space="preserve"> [Online]. </w:t>
+      </w:r>
+      <w:proofErr w:type="gramStart"/>
+      <w:r>
+        <w:rPr>
+          <w:rFonts w:asciiTheme="majorBidi" w:hAnsiTheme="majorBidi" w:cstheme="majorBidi"/>
+          <w:sz w:val="32"/>
+          <w:szCs w:val="32"/>
+        </w:rPr>
+        <w:t xml:space="preserve">Available </w:t>
+      </w:r>
+      <w:r>
+        <w:rPr>
+          <w:rFonts w:asciiTheme="majorBidi" w:hAnsiTheme="majorBidi" w:cstheme="majorBidi"/>
+          <w:sz w:val="32"/>
+          <w:szCs w:val="32"/>
+          <w:cs/>
+        </w:rPr>
+        <w:t>:</w:t>
+      </w:r>
+      <w:proofErr w:type="gramEnd"/>
+      <w:r>
+        <w:rPr>
+          <w:rFonts w:asciiTheme="majorBidi" w:hAnsiTheme="majorBidi" w:cstheme="majorBidi"/>
+          <w:b/>
+          <w:bCs/>
+          <w:sz w:val="32"/>
+          <w:szCs w:val="32"/>
+        </w:rPr>
+        <w:t xml:space="preserve"> </w:t>
+      </w:r>
+      <w:hyperlink r:id="rId9" w:history="1">
+        <w:r>
+          <w:rPr>
+            <w:rStyle w:val="Hyperlink"/>
+            <w:rFonts w:asciiTheme="majorBidi" w:hAnsiTheme="majorBidi" w:cstheme="majorBidi"/>
+            <w:color w:val="auto"/>
+            <w:sz w:val="32"/>
+            <w:szCs w:val="32"/>
+            <w:u w:val="none"/>
+          </w:rPr>
+          <w:t>https://www.tensorflow.org/guide</w:t>
+        </w:r>
+      </w:hyperlink>
+      <w:r>
+        <w:rPr>
+          <w:rFonts w:asciiTheme="majorBidi" w:hAnsiTheme="majorBidi" w:cstheme="majorBidi"/>
+          <w:sz w:val="32"/>
+          <w:szCs w:val="32"/>
+        </w:rPr>
+        <w:t xml:space="preserve">.  2020 </w:t>
+      </w:r>
+    </w:p>
+    <w:p>
+      <w:pPr>
+        <w:spacing w:after="0"/>
+        <w:ind w:left="1134" w:hanging="1134"/>
+        <w:rPr>
+          <w:rFonts w:asciiTheme="majorBidi" w:hAnsiTheme="majorBidi" w:cstheme="majorBidi"/>
+          <w:sz w:val="32"/>
+          <w:szCs w:val="32"/>
+        </w:rPr>
+      </w:pPr>
+      <w:r>
+        <w:rPr>
+          <w:rFonts w:asciiTheme="majorBidi" w:hAnsiTheme="majorBidi" w:cstheme="majorBidi"/>
+          <w:sz w:val="32"/>
+          <w:szCs w:val="32"/>
+        </w:rPr>
+        <w:t xml:space="preserve">[6] </w:t>
+      </w:r>
+      <w:proofErr w:type="spellStart"/>
+      <w:r>
+        <w:rPr>
+          <w:rFonts w:asciiTheme="majorBidi" w:hAnsiTheme="majorBidi" w:cstheme="majorBidi"/>
+          <w:sz w:val="32"/>
+          <w:szCs w:val="32"/>
+        </w:rPr>
+        <w:t>sinlapachai</w:t>
+      </w:r>
+      <w:proofErr w:type="spellEnd"/>
+      <w:r>
+        <w:rPr>
+          <w:rFonts w:asciiTheme="majorBidi" w:hAnsiTheme="majorBidi" w:cstheme="majorBidi"/>
+          <w:sz w:val="32"/>
+          <w:szCs w:val="32"/>
+        </w:rPr>
+        <w:t xml:space="preserve"> </w:t>
+      </w:r>
+      <w:proofErr w:type="spellStart"/>
+      <w:r>
+        <w:rPr>
+          <w:rFonts w:asciiTheme="majorBidi" w:hAnsiTheme="majorBidi" w:cstheme="majorBidi"/>
+          <w:sz w:val="32"/>
+          <w:szCs w:val="32"/>
+        </w:rPr>
+        <w:t>lorpaiboon</w:t>
+      </w:r>
+      <w:proofErr w:type="spellEnd"/>
+      <w:r>
+        <w:rPr>
+          <w:rFonts w:asciiTheme="majorBidi" w:hAnsiTheme="majorBidi" w:cstheme="majorBidi"/>
+          <w:sz w:val="32"/>
+          <w:szCs w:val="32"/>
+        </w:rPr>
+        <w:t>. “</w:t>
+      </w:r>
+      <w:r>
+        <w:rPr>
+          <w:rFonts w:asciiTheme="majorBidi" w:hAnsiTheme="majorBidi" w:cstheme="majorBidi"/>
+          <w:b/>
+          <w:bCs/>
+          <w:sz w:val="32"/>
+          <w:szCs w:val="32"/>
+          <w:cs/>
+        </w:rPr>
+        <w:t xml:space="preserve">มาเรียนรู้คำสั่งของ </w:t>
+      </w:r>
+      <w:r>
+        <w:rPr>
+          <w:rFonts w:asciiTheme="majorBidi" w:hAnsiTheme="majorBidi" w:cstheme="majorBidi"/>
+          <w:b/>
+          <w:bCs/>
+          <w:sz w:val="32"/>
+          <w:szCs w:val="32"/>
+        </w:rPr>
+        <w:t xml:space="preserve">Pandas </w:t>
+      </w:r>
+      <w:r>
+        <w:rPr>
+          <w:rFonts w:asciiTheme="majorBidi" w:hAnsiTheme="majorBidi" w:cstheme="majorBidi"/>
+          <w:b/>
+          <w:bCs/>
+          <w:sz w:val="32"/>
+          <w:szCs w:val="32"/>
+          <w:cs/>
+        </w:rPr>
+        <w:t xml:space="preserve">ใน </w:t>
+      </w:r>
+      <w:r>
+        <w:rPr>
+          <w:rFonts w:asciiTheme="majorBidi" w:hAnsiTheme="majorBidi" w:cstheme="majorBidi"/>
+          <w:b/>
+          <w:bCs/>
+          <w:sz w:val="32"/>
+          <w:szCs w:val="32"/>
+        </w:rPr>
+        <w:t xml:space="preserve">Python </w:t>
+      </w:r>
+      <w:r>
+        <w:rPr>
+          <w:rFonts w:asciiTheme="majorBidi" w:hAnsiTheme="majorBidi" w:cstheme="majorBidi"/>
+          <w:b/>
+          <w:bCs/>
+          <w:sz w:val="32"/>
+          <w:szCs w:val="32"/>
+          <w:cs/>
+        </w:rPr>
+        <w:t>ที่เอาไว้ใช้สำหรับจัดการข้อมูลกัน</w:t>
+      </w:r>
+      <w:r>
+        <w:rPr>
+          <w:rFonts w:asciiTheme="majorBidi" w:hAnsiTheme="majorBidi" w:cstheme="majorBidi"/>
+          <w:b/>
+          <w:bCs/>
+          <w:sz w:val="32"/>
+          <w:szCs w:val="32"/>
         </w:rPr>
         <w:t xml:space="preserve">” </w:t>
       </w:r>
       <w:r>
         <w:rPr>
           <w:rFonts w:asciiTheme="majorBidi" w:hAnsiTheme="majorBidi" w:cstheme="majorBidi"/>
-          <w:color w:val="auto"/>
-          <w:sz w:val="32"/>
-          <w:szCs w:val="32"/>
-          <w:cs/>
-        </w:rPr>
-        <w:t>[</w:t>
-      </w:r>
-      <w:r>
-        <w:rPr>
-          <w:rFonts w:asciiTheme="majorBidi" w:hAnsiTheme="majorBidi" w:cstheme="majorBidi"/>
-          <w:color w:val="auto"/>
-          <w:sz w:val="32"/>
-          <w:szCs w:val="32"/>
-        </w:rPr>
-        <w:t>Online</w:t>
-      </w:r>
-      <w:r>
-        <w:rPr>
-          <w:rFonts w:asciiTheme="majorBidi" w:hAnsiTheme="majorBidi" w:cstheme="majorBidi"/>
-          <w:color w:val="auto"/>
-          <w:sz w:val="32"/>
-          <w:szCs w:val="32"/>
-          <w:cs/>
-        </w:rPr>
-        <w:t xml:space="preserve">]. เข้าถึงได้จาก : </w:t>
-      </w:r>
-    </w:p>
-    <w:p>
-      <w:pPr>
-        <w:pStyle w:val="Default"/>
-        <w:jc w:val="thaiDistribute"/>
-        <w:rPr>
-          <w:rFonts w:asciiTheme="majorBidi" w:hAnsiTheme="majorBidi" w:cstheme="majorBidi"/>
-          <w:color w:val="auto"/>
-          <w:sz w:val="32"/>
-          <w:szCs w:val="32"/>
-        </w:rPr>
-      </w:pPr>
-      <w:r>
-        <w:rPr>
-          <w:rFonts w:asciiTheme="majorBidi" w:hAnsiTheme="majorBidi" w:cstheme="majorBidi"/>
-          <w:color w:val="auto"/>
-          <w:sz w:val="32"/>
-          <w:szCs w:val="32"/>
-          <w:cs/>
-        </w:rPr>
-        <w:t xml:space="preserve">     </w:t>
-      </w:r>
-      <w:hyperlink r:id="rId7" w:history="1">
+          <w:sz w:val="32"/>
+          <w:szCs w:val="32"/>
+        </w:rPr>
+        <w:t xml:space="preserve">[Online]. </w:t>
+      </w:r>
+      <w:proofErr w:type="gramStart"/>
+      <w:r>
+        <w:rPr>
+          <w:rFonts w:asciiTheme="majorBidi" w:hAnsiTheme="majorBidi" w:cstheme="majorBidi"/>
+          <w:sz w:val="32"/>
+          <w:szCs w:val="32"/>
+        </w:rPr>
+        <w:t xml:space="preserve">Available </w:t>
+      </w:r>
+      <w:r>
+        <w:rPr>
+          <w:rFonts w:asciiTheme="majorBidi" w:hAnsiTheme="majorBidi" w:cstheme="majorBidi"/>
+          <w:sz w:val="32"/>
+          <w:szCs w:val="32"/>
+          <w:cs/>
+        </w:rPr>
+        <w:t>:</w:t>
+      </w:r>
+      <w:proofErr w:type="gramEnd"/>
+      <w:r>
+        <w:rPr>
+          <w:rFonts w:asciiTheme="majorBidi" w:hAnsiTheme="majorBidi" w:cstheme="majorBidi"/>
+          <w:sz w:val="32"/>
+          <w:szCs w:val="32"/>
+        </w:rPr>
+        <w:t xml:space="preserve"> </w:t>
+      </w:r>
+      <w:hyperlink r:id="rId10" w:history="1">
         <w:r>
           <w:rPr>
             <w:rStyle w:val="Hyperlink"/>
@@ -2122,7 +1933,7 @@
             <w:u w:val="none"/>
             <w:cs/>
           </w:rPr>
-          <w:t>เรียนรู้วิธีการใช้งาน</w:t>
+          <w:t>มาเรียนรู้การใช้-การทำความสะอาดข้อมูลด้วย-</w:t>
         </w:r>
         <w:r>
           <w:rPr>
@@ -2133,7 +1944,7 @@
             <w:szCs w:val="32"/>
             <w:u w:val="none"/>
           </w:rPr>
-          <w:t>-Pandas-</w:t>
+          <w:t>python-</w:t>
         </w:r>
         <w:r>
           <w:rPr>
@@ -2145,7 +1956,7 @@
             <w:u w:val="none"/>
             <w:cs/>
           </w:rPr>
-          <w:t>ใน</w:t>
+          <w:t>โดยการใช้-</w:t>
         </w:r>
         <w:r>
           <w:rPr>
@@ -2156,37 +1967,115 @@
             <w:szCs w:val="32"/>
             <w:u w:val="none"/>
           </w:rPr>
-          <w:t>-Python</w:t>
+          <w:t>pandas-</w:t>
+        </w:r>
+        <w:r>
+          <w:rPr>
+            <w:rStyle w:val="Hyperlink"/>
+            <w:rFonts w:asciiTheme="majorBidi" w:hAnsiTheme="majorBidi" w:cstheme="majorBidi"/>
+            <w:color w:val="auto"/>
+            <w:sz w:val="32"/>
+            <w:szCs w:val="32"/>
+            <w:u w:val="none"/>
+            <w:cs/>
+          </w:rPr>
+          <w:t>กัน-</w:t>
+        </w:r>
+        <w:r>
+          <w:rPr>
+            <w:rStyle w:val="Hyperlink"/>
+            <w:rFonts w:asciiTheme="majorBidi" w:hAnsiTheme="majorBidi" w:cstheme="majorBidi"/>
+            <w:color w:val="auto"/>
+            <w:sz w:val="32"/>
+            <w:szCs w:val="32"/>
+            <w:u w:val="none"/>
+          </w:rPr>
+          <w:t>2f5049640e70</w:t>
         </w:r>
       </w:hyperlink>
-    </w:p>
-    <w:p>
-      <w:pPr>
-        <w:autoSpaceDE w:val="0"/>
-        <w:autoSpaceDN w:val="0"/>
-        <w:adjustRightInd w:val="0"/>
-        <w:spacing w:after="0" w:line="240" w:lineRule="auto"/>
-        <w:jc w:val="thaiDistribute"/>
-        <w:rPr>
-          <w:rFonts w:asciiTheme="majorBidi" w:hAnsiTheme="majorBidi" w:cstheme="majorBidi"/>
-          <w:sz w:val="32"/>
-          <w:szCs w:val="32"/>
-        </w:rPr>
-      </w:pPr>
-      <w:r>
-        <w:rPr>
-          <w:rFonts w:asciiTheme="majorBidi" w:hAnsiTheme="majorBidi" w:cstheme="majorBidi"/>
-          <w:sz w:val="32"/>
-          <w:szCs w:val="32"/>
-        </w:rPr>
-        <w:t>[7] T</w:t>
-      </w:r>
-      <w:r>
-        <w:rPr>
-          <w:rFonts w:asciiTheme="majorBidi" w:hAnsiTheme="majorBidi" w:cstheme="majorBidi"/>
-          <w:sz w:val="32"/>
-          <w:szCs w:val="32"/>
-          <w:cs/>
+      <w:r>
+        <w:rPr>
+          <w:rFonts w:asciiTheme="majorBidi" w:hAnsiTheme="majorBidi" w:cstheme="majorBidi"/>
+          <w:sz w:val="32"/>
+          <w:szCs w:val="32"/>
+        </w:rPr>
+        <w:t>.</w:t>
+      </w:r>
+      <w:r>
+        <w:rPr>
+          <w:rFonts w:asciiTheme="majorBidi" w:hAnsiTheme="majorBidi" w:cstheme="majorBidi"/>
+          <w:sz w:val="32"/>
+          <w:szCs w:val="32"/>
+          <w:cs/>
+        </w:rPr>
+        <w:t xml:space="preserve"> </w:t>
+      </w:r>
+      <w:r>
+        <w:rPr>
+          <w:rFonts w:asciiTheme="majorBidi" w:hAnsiTheme="majorBidi" w:cstheme="majorBidi"/>
+          <w:sz w:val="32"/>
+          <w:szCs w:val="32"/>
+          <w:shd w:val="clear" w:color="auto" w:fill="FFFFFF"/>
+        </w:rPr>
+        <w:t>2020</w:t>
+      </w:r>
+    </w:p>
+    <w:p>
+      <w:pPr>
+        <w:spacing w:after="0"/>
+        <w:ind w:left="1134" w:hanging="1134"/>
+        <w:rPr>
+          <w:rFonts w:asciiTheme="majorBidi" w:hAnsiTheme="majorBidi" w:cstheme="majorBidi"/>
+          <w:b/>
+          <w:bCs/>
+          <w:sz w:val="32"/>
+          <w:szCs w:val="32"/>
+        </w:rPr>
+      </w:pPr>
+      <w:r>
+        <w:rPr>
+          <w:rFonts w:asciiTheme="majorBidi" w:hAnsiTheme="majorBidi" w:cstheme="majorBidi"/>
+          <w:sz w:val="32"/>
+          <w:szCs w:val="32"/>
+        </w:rPr>
+        <w:t xml:space="preserve">[7] T. Hastie, R. </w:t>
+      </w:r>
+      <w:proofErr w:type="spellStart"/>
+      <w:r>
+        <w:rPr>
+          <w:rFonts w:asciiTheme="majorBidi" w:hAnsiTheme="majorBidi" w:cstheme="majorBidi"/>
+          <w:sz w:val="32"/>
+          <w:szCs w:val="32"/>
+        </w:rPr>
+        <w:t>Tibshirani</w:t>
+      </w:r>
+      <w:proofErr w:type="spellEnd"/>
+      <w:r>
+        <w:rPr>
+          <w:rFonts w:asciiTheme="majorBidi" w:hAnsiTheme="majorBidi" w:cstheme="majorBidi"/>
+          <w:sz w:val="32"/>
+          <w:szCs w:val="32"/>
+        </w:rPr>
+        <w:t xml:space="preserve">, J. Friedman. </w:t>
+      </w:r>
+      <w:r>
+        <w:rPr>
+          <w:rFonts w:asciiTheme="majorBidi" w:hAnsiTheme="majorBidi" w:cstheme="majorBidi"/>
+          <w:b/>
+          <w:bCs/>
+          <w:sz w:val="32"/>
+          <w:szCs w:val="32"/>
+        </w:rPr>
+        <w:t>The Elements of Statistical Learning (Second Edition)</w:t>
+      </w:r>
+      <w:proofErr w:type="gramStart"/>
+      <w:r>
+        <w:rPr>
+          <w:rFonts w:asciiTheme="majorBidi" w:hAnsiTheme="majorBidi" w:cstheme="majorBidi"/>
+          <w:b/>
+          <w:bCs/>
+          <w:sz w:val="32"/>
+          <w:szCs w:val="32"/>
         </w:rPr>
         <w:t xml:space="preserve">. </w:t>
       </w:r>
@@ -2196,136 +2085,101 @@
           <w:sz w:val="32"/>
           <w:szCs w:val="32"/>
         </w:rPr>
-        <w:t>Hastie, R</w:t>
-      </w:r>
-      <w:r>
-        <w:rPr>
-          <w:rFonts w:asciiTheme="majorBidi" w:hAnsiTheme="majorBidi" w:cstheme="majorBidi"/>
-          <w:sz w:val="32"/>
-          <w:szCs w:val="32"/>
-          <w:cs/>
-        </w:rPr>
-        <w:t xml:space="preserve">. </w:t>
-      </w:r>
-      <w:r>
-        <w:rPr>
-          <w:rFonts w:asciiTheme="majorBidi" w:hAnsiTheme="majorBidi" w:cstheme="majorBidi"/>
-          <w:sz w:val="32"/>
-          <w:szCs w:val="32"/>
-        </w:rPr>
-        <w:t>Tibshirani, and J</w:t>
-      </w:r>
-      <w:r>
-        <w:rPr>
-          <w:rFonts w:asciiTheme="majorBidi" w:hAnsiTheme="majorBidi" w:cstheme="majorBidi"/>
-          <w:sz w:val="32"/>
-          <w:szCs w:val="32"/>
-          <w:cs/>
-        </w:rPr>
-        <w:t xml:space="preserve">. </w:t>
-      </w:r>
-      <w:r>
-        <w:rPr>
-          <w:rFonts w:asciiTheme="majorBidi" w:hAnsiTheme="majorBidi" w:cstheme="majorBidi"/>
-          <w:sz w:val="32"/>
-          <w:szCs w:val="32"/>
-        </w:rPr>
-        <w:t>Friedman, The Elements of Statistical Learning</w:t>
-      </w:r>
-      <w:r>
-        <w:rPr>
-          <w:rFonts w:asciiTheme="majorBidi" w:hAnsiTheme="majorBidi" w:cstheme="majorBidi"/>
-          <w:sz w:val="32"/>
-          <w:szCs w:val="32"/>
-          <w:cs/>
-        </w:rPr>
-        <w:t xml:space="preserve">: </w:t>
-      </w:r>
-      <w:r>
-        <w:rPr>
-          <w:rFonts w:asciiTheme="majorBidi" w:hAnsiTheme="majorBidi" w:cstheme="majorBidi"/>
-          <w:sz w:val="32"/>
-          <w:szCs w:val="32"/>
-        </w:rPr>
-        <w:t>Data Mining, Inference,</w:t>
-      </w:r>
-      <w:r>
-        <w:rPr>
-          <w:rFonts w:asciiTheme="majorBidi" w:hAnsiTheme="majorBidi" w:cstheme="majorBidi"/>
-          <w:sz w:val="32"/>
-          <w:szCs w:val="32"/>
-          <w:cs/>
-        </w:rPr>
-        <w:br/>
-      </w:r>
-      <w:r>
-        <w:rPr>
-          <w:rFonts w:asciiTheme="majorBidi" w:hAnsiTheme="majorBidi" w:cstheme="majorBidi" w:hint="cs"/>
-          <w:sz w:val="32"/>
-          <w:szCs w:val="32"/>
-          <w:cs/>
-        </w:rPr>
-        <w:t xml:space="preserve">     </w:t>
-      </w:r>
-      <w:r>
-        <w:rPr>
-          <w:rFonts w:asciiTheme="majorBidi" w:hAnsiTheme="majorBidi" w:cstheme="majorBidi"/>
-          <w:sz w:val="32"/>
-          <w:szCs w:val="32"/>
-        </w:rPr>
-        <w:t>and Prediction, Second edition, Springer, 2009</w:t>
-      </w:r>
-    </w:p>
-    <w:p>
-      <w:pPr>
-        <w:shd w:val="clear" w:color="auto" w:fill="FFFFFF"/>
-        <w:spacing w:line="300" w:lineRule="atLeast"/>
-        <w:jc w:val="thaiDistribute"/>
-        <w:rPr>
-          <w:rStyle w:val="ar"/>
-          <w:rFonts w:asciiTheme="majorBidi" w:hAnsiTheme="majorBidi" w:cstheme="majorBidi"/>
-          <w:sz w:val="32"/>
-          <w:szCs w:val="32"/>
-        </w:rPr>
-      </w:pPr>
-      <w:r>
-        <w:rPr>
-          <w:rFonts w:asciiTheme="majorBidi" w:hAnsiTheme="majorBidi" w:cstheme="majorBidi"/>
-          <w:sz w:val="32"/>
-          <w:szCs w:val="32"/>
-        </w:rPr>
-        <w:t>[8] Saishruthi Swaminathan</w:t>
-      </w:r>
-      <w:r>
-        <w:rPr>
-          <w:rStyle w:val="ar"/>
-          <w:rFonts w:asciiTheme="majorBidi" w:hAnsiTheme="majorBidi" w:cstheme="majorBidi"/>
-          <w:sz w:val="32"/>
-          <w:szCs w:val="32"/>
-        </w:rPr>
-        <w:t>, Logistic Regression Detailed Overview. 2018, From</w:t>
-      </w:r>
-      <w:r>
-        <w:rPr>
-          <w:rStyle w:val="ar"/>
-          <w:rFonts w:asciiTheme="majorBidi" w:hAnsiTheme="majorBidi" w:cstheme="majorBidi"/>
-          <w:sz w:val="32"/>
-          <w:szCs w:val="32"/>
-          <w:cs/>
-        </w:rPr>
-        <w:br/>
-      </w:r>
-      <w:r>
-        <w:rPr>
-          <w:rStyle w:val="ar"/>
-          <w:rFonts w:asciiTheme="majorBidi" w:hAnsiTheme="majorBidi" w:cstheme="majorBidi" w:hint="cs"/>
-          <w:sz w:val="32"/>
-          <w:szCs w:val="32"/>
-          <w:cs/>
-        </w:rPr>
-        <w:t xml:space="preserve">     </w:t>
-      </w:r>
-      <w:hyperlink r:id="rId8" w:history="1">
+        <w:t>:</w:t>
+      </w:r>
+      <w:proofErr w:type="gramEnd"/>
+      <w:r>
+        <w:rPr>
+          <w:rFonts w:asciiTheme="majorBidi" w:hAnsiTheme="majorBidi" w:cstheme="majorBidi"/>
+          <w:sz w:val="32"/>
+          <w:szCs w:val="32"/>
+        </w:rPr>
+        <w:t xml:space="preserve"> Springer-Verlag. 2009</w:t>
+      </w:r>
+    </w:p>
+    <w:p>
+      <w:pPr>
+        <w:spacing w:after="0"/>
+        <w:ind w:left="1134" w:hanging="1134"/>
+        <w:rPr>
+          <w:rFonts w:asciiTheme="majorBidi" w:hAnsiTheme="majorBidi" w:cstheme="majorBidi"/>
+          <w:sz w:val="32"/>
+          <w:szCs w:val="32"/>
+          <w:shd w:val="clear" w:color="auto" w:fill="FFFFFF"/>
+        </w:rPr>
+      </w:pPr>
+      <w:r>
+        <w:rPr>
+          <w:rFonts w:asciiTheme="majorBidi" w:hAnsiTheme="majorBidi" w:cstheme="majorBidi"/>
+          <w:sz w:val="32"/>
+          <w:szCs w:val="32"/>
+        </w:rPr>
+        <w:t xml:space="preserve">[8] </w:t>
+      </w:r>
+      <w:proofErr w:type="spellStart"/>
+      <w:r>
+        <w:rPr>
+          <w:rFonts w:asciiTheme="majorBidi" w:hAnsiTheme="majorBidi" w:cstheme="majorBidi"/>
+          <w:sz w:val="32"/>
+          <w:szCs w:val="32"/>
+        </w:rPr>
+        <w:t>Saishruthi</w:t>
+      </w:r>
+      <w:proofErr w:type="spellEnd"/>
+      <w:r>
+        <w:rPr>
+          <w:rFonts w:asciiTheme="majorBidi" w:hAnsiTheme="majorBidi" w:cstheme="majorBidi"/>
+          <w:sz w:val="32"/>
+          <w:szCs w:val="32"/>
+        </w:rPr>
+        <w:t xml:space="preserve"> Swaminathan. “</w:t>
+      </w:r>
+      <w:r>
+        <w:rPr>
+          <w:rFonts w:asciiTheme="majorBidi" w:hAnsiTheme="majorBidi" w:cstheme="majorBidi"/>
+          <w:b/>
+          <w:bCs/>
+          <w:sz w:val="32"/>
+          <w:szCs w:val="32"/>
+        </w:rPr>
+        <w:t xml:space="preserve">Logistic Regression — Detailed Overview” </w:t>
+      </w:r>
+      <w:r>
+        <w:rPr>
+          <w:rFonts w:asciiTheme="majorBidi" w:hAnsiTheme="majorBidi" w:cstheme="majorBidi"/>
+          <w:sz w:val="32"/>
+          <w:szCs w:val="32"/>
+        </w:rPr>
+        <w:t xml:space="preserve">[Online]. </w:t>
+      </w:r>
+      <w:proofErr w:type="gramStart"/>
+      <w:r>
+        <w:rPr>
+          <w:rFonts w:asciiTheme="majorBidi" w:hAnsiTheme="majorBidi" w:cstheme="majorBidi"/>
+          <w:sz w:val="32"/>
+          <w:szCs w:val="32"/>
+        </w:rPr>
+        <w:t xml:space="preserve">Available </w:t>
+      </w:r>
+      <w:r>
+        <w:rPr>
+          <w:rFonts w:asciiTheme="majorBidi" w:hAnsiTheme="majorBidi" w:cstheme="majorBidi"/>
+          <w:sz w:val="32"/>
+          <w:szCs w:val="32"/>
+          <w:cs/>
+        </w:rPr>
+        <w:t>:</w:t>
+      </w:r>
+      <w:proofErr w:type="gramEnd"/>
+      <w:r>
+        <w:rPr>
+          <w:rFonts w:asciiTheme="majorBidi" w:hAnsiTheme="majorBidi" w:cstheme="majorBidi"/>
+          <w:sz w:val="32"/>
+          <w:szCs w:val="32"/>
+        </w:rPr>
+        <w:t xml:space="preserve"> </w:t>
+      </w:r>
+      <w:hyperlink r:id="rId11" w:history="1">
         <w:r>
           <w:rPr>
             <w:rStyle w:val="Hyperlink"/>
@@ -2338,49 +2192,129 @@
           <w:t>https://towardsdatascience.com/logistic-regression-detailed-overview-46c4da4303bc</w:t>
         </w:r>
       </w:hyperlink>
-    </w:p>
-    <w:p>
-      <w:pPr>
-        <w:shd w:val="clear" w:color="auto" w:fill="FFFFFF"/>
-        <w:spacing w:line="300" w:lineRule="atLeast"/>
-        <w:jc w:val="thaiDistribute"/>
-        <w:rPr>
-          <w:rStyle w:val="ar"/>
-          <w:rFonts w:asciiTheme="majorBidi" w:hAnsiTheme="majorBidi" w:cstheme="majorBidi"/>
-          <w:sz w:val="32"/>
-          <w:szCs w:val="32"/>
-        </w:rPr>
-      </w:pPr>
-      <w:r>
-        <w:rPr>
-          <w:rStyle w:val="ar"/>
-          <w:rFonts w:asciiTheme="majorBidi" w:hAnsiTheme="majorBidi" w:cstheme="majorBidi"/>
-          <w:sz w:val="32"/>
-          <w:szCs w:val="32"/>
-        </w:rPr>
-        <w:t>[9] Anas Al-Masri, What Are Overfitting and Underfitting in Machine Learning. 2019, From</w:t>
-      </w:r>
-      <w:r>
-        <w:rPr>
-          <w:rStyle w:val="ar"/>
-          <w:rFonts w:asciiTheme="majorBidi" w:hAnsiTheme="majorBidi" w:cstheme="majorBidi"/>
-          <w:sz w:val="32"/>
-          <w:szCs w:val="32"/>
-          <w:cs/>
-        </w:rPr>
-        <w:br/>
-      </w:r>
-      <w:r>
-        <w:rPr>
-          <w:rStyle w:val="ar"/>
-          <w:rFonts w:asciiTheme="majorBidi" w:hAnsiTheme="majorBidi" w:cstheme="majorBidi" w:hint="cs"/>
-          <w:sz w:val="32"/>
-          <w:szCs w:val="32"/>
-          <w:cs/>
-        </w:rPr>
-        <w:t xml:space="preserve">     </w:t>
-      </w:r>
-      <w:hyperlink r:id="rId9" w:history="1">
+      <w:r>
+        <w:rPr>
+          <w:rFonts w:asciiTheme="majorBidi" w:hAnsiTheme="majorBidi" w:cstheme="majorBidi"/>
+          <w:sz w:val="32"/>
+          <w:szCs w:val="32"/>
+        </w:rPr>
+        <w:t xml:space="preserve">. </w:t>
+      </w:r>
+      <w:r>
+        <w:rPr>
+          <w:rFonts w:asciiTheme="majorBidi" w:hAnsiTheme="majorBidi" w:cstheme="majorBidi"/>
+          <w:sz w:val="32"/>
+          <w:szCs w:val="32"/>
+          <w:shd w:val="clear" w:color="auto" w:fill="FFFFFF"/>
+        </w:rPr>
+        <w:t>2018</w:t>
+      </w:r>
+    </w:p>
+    <w:p>
+      <w:pPr>
+        <w:spacing w:after="0"/>
+        <w:ind w:left="1134" w:hanging="1134"/>
+        <w:rPr>
+          <w:rFonts w:asciiTheme="majorBidi" w:hAnsiTheme="majorBidi" w:cstheme="majorBidi"/>
+          <w:sz w:val="32"/>
+          <w:szCs w:val="32"/>
+          <w:shd w:val="clear" w:color="auto" w:fill="FFFFFF"/>
+        </w:rPr>
+      </w:pPr>
+      <w:r>
+        <w:rPr>
+          <w:rFonts w:asciiTheme="majorBidi" w:hAnsiTheme="majorBidi" w:cstheme="majorBidi"/>
+          <w:sz w:val="32"/>
+          <w:szCs w:val="32"/>
+        </w:rPr>
+        <w:t>[9] Anas Al-</w:t>
+      </w:r>
+      <w:proofErr w:type="spellStart"/>
+      <w:r>
+        <w:rPr>
+          <w:rFonts w:asciiTheme="majorBidi" w:hAnsiTheme="majorBidi" w:cstheme="majorBidi"/>
+          <w:sz w:val="32"/>
+          <w:szCs w:val="32"/>
+        </w:rPr>
+        <w:t>Masri</w:t>
+      </w:r>
+      <w:proofErr w:type="spellEnd"/>
+      <w:r>
+        <w:rPr>
+          <w:rFonts w:asciiTheme="majorBidi" w:hAnsiTheme="majorBidi" w:cstheme="majorBidi"/>
+          <w:sz w:val="32"/>
+          <w:szCs w:val="32"/>
+        </w:rPr>
+        <w:t>. “</w:t>
+      </w:r>
+      <w:r>
+        <w:rPr>
+          <w:rFonts w:asciiTheme="majorBidi" w:hAnsiTheme="majorBidi" w:cstheme="majorBidi"/>
+          <w:b/>
+          <w:bCs/>
+          <w:sz w:val="32"/>
+          <w:szCs w:val="32"/>
+        </w:rPr>
+        <w:t xml:space="preserve">What </w:t>
+      </w:r>
+      <w:proofErr w:type="gramStart"/>
+      <w:r>
+        <w:rPr>
+          <w:rFonts w:asciiTheme="majorBidi" w:hAnsiTheme="majorBidi" w:cstheme="majorBidi"/>
+          <w:b/>
+          <w:bCs/>
+          <w:sz w:val="32"/>
+          <w:szCs w:val="32"/>
+        </w:rPr>
+        <w:t>Are</w:t>
+      </w:r>
+      <w:proofErr w:type="gramEnd"/>
+      <w:r>
+        <w:rPr>
+          <w:rFonts w:asciiTheme="majorBidi" w:hAnsiTheme="majorBidi" w:cstheme="majorBidi"/>
+          <w:b/>
+          <w:bCs/>
+          <w:sz w:val="32"/>
+          <w:szCs w:val="32"/>
+        </w:rPr>
+        <w:t xml:space="preserve"> Overfitting and Underfitting in Machine Learning?” </w:t>
+      </w:r>
+      <w:r>
+        <w:rPr>
+          <w:rFonts w:asciiTheme="majorBidi" w:hAnsiTheme="majorBidi" w:cstheme="majorBidi"/>
+          <w:sz w:val="32"/>
+          <w:szCs w:val="32"/>
+        </w:rPr>
+        <w:t xml:space="preserve">[Online]. </w:t>
+      </w:r>
+      <w:proofErr w:type="gramStart"/>
+      <w:r>
+        <w:rPr>
+          <w:rFonts w:asciiTheme="majorBidi" w:hAnsiTheme="majorBidi" w:cstheme="majorBidi"/>
+          <w:sz w:val="32"/>
+          <w:szCs w:val="32"/>
+        </w:rPr>
+        <w:t xml:space="preserve">Available </w:t>
+      </w:r>
+      <w:r>
+        <w:rPr>
+          <w:rFonts w:asciiTheme="majorBidi" w:hAnsiTheme="majorBidi" w:cstheme="majorBidi"/>
+          <w:sz w:val="32"/>
+          <w:szCs w:val="32"/>
+          <w:cs/>
+        </w:rPr>
+        <w:t>:</w:t>
+      </w:r>
+      <w:proofErr w:type="gramEnd"/>
+      <w:r>
+        <w:rPr>
+          <w:rFonts w:asciiTheme="majorBidi" w:hAnsiTheme="majorBidi" w:cstheme="majorBidi"/>
+          <w:sz w:val="32"/>
+          <w:szCs w:val="32"/>
+        </w:rPr>
+        <w:t xml:space="preserve"> </w:t>
+      </w:r>
+      <w:hyperlink r:id="rId12" w:history="1">
         <w:r>
           <w:rPr>
             <w:rStyle w:val="Hyperlink"/>
@@ -2393,68 +2327,107 @@
           <w:t>https://towardsdatascience.com/what-are-overfitting-and-underfitting-in-machine-learning-a96b30864690</w:t>
         </w:r>
       </w:hyperlink>
-    </w:p>
-    <w:p>
-      <w:pPr>
-        <w:shd w:val="clear" w:color="auto" w:fill="FFFFFF"/>
-        <w:spacing w:line="300" w:lineRule="atLeast"/>
-        <w:jc w:val="thaiDistribute"/>
-        <w:rPr>
-          <w:rStyle w:val="ar"/>
-          <w:rFonts w:asciiTheme="majorBidi" w:hAnsiTheme="majorBidi" w:cstheme="majorBidi"/>
-          <w:sz w:val="32"/>
-          <w:szCs w:val="32"/>
-        </w:rPr>
-      </w:pPr>
-      <w:r>
-        <w:rPr>
-          <w:rStyle w:val="ar"/>
-          <w:rFonts w:asciiTheme="majorBidi" w:hAnsiTheme="majorBidi" w:cstheme="majorBidi"/>
-          <w:sz w:val="32"/>
-          <w:szCs w:val="32"/>
-        </w:rPr>
-        <w:t>[10]</w:t>
-      </w:r>
-      <w:r>
-        <w:rPr>
-          <w:rStyle w:val="ar"/>
-          <w:rFonts w:asciiTheme="majorBidi" w:hAnsiTheme="majorBidi" w:cstheme="majorBidi" w:hint="cs"/>
-          <w:sz w:val="32"/>
-          <w:szCs w:val="32"/>
-          <w:cs/>
+      <w:r>
+        <w:rPr>
+          <w:rFonts w:asciiTheme="majorBidi" w:hAnsiTheme="majorBidi" w:cstheme="majorBidi"/>
+          <w:sz w:val="32"/>
+          <w:szCs w:val="32"/>
+        </w:rPr>
+        <w:t xml:space="preserve">. </w:t>
+      </w:r>
+      <w:r>
+        <w:rPr>
+          <w:rFonts w:asciiTheme="majorBidi" w:hAnsiTheme="majorBidi" w:cstheme="majorBidi"/>
+          <w:sz w:val="32"/>
+          <w:szCs w:val="32"/>
+          <w:shd w:val="clear" w:color="auto" w:fill="FFFFFF"/>
+        </w:rPr>
+        <w:t>2019</w:t>
+      </w:r>
+    </w:p>
+    <w:p>
+      <w:pPr>
+        <w:spacing w:after="0"/>
+        <w:ind w:left="1134" w:hanging="1134"/>
+        <w:rPr>
+          <w:rFonts w:asciiTheme="majorBidi" w:hAnsiTheme="majorBidi" w:cstheme="majorBidi"/>
+          <w:sz w:val="32"/>
+          <w:szCs w:val="32"/>
+          <w:shd w:val="clear" w:color="auto" w:fill="FFFFFF"/>
+        </w:rPr>
+      </w:pPr>
+      <w:r>
+        <w:rPr>
+          <w:rFonts w:asciiTheme="majorBidi" w:hAnsiTheme="majorBidi" w:cstheme="majorBidi"/>
+          <w:sz w:val="32"/>
+          <w:szCs w:val="32"/>
+        </w:rPr>
+        <w:t xml:space="preserve">[10] Will </w:t>
+      </w:r>
+      <w:proofErr w:type="spellStart"/>
+      <w:r>
+        <w:rPr>
+          <w:rFonts w:asciiTheme="majorBidi" w:hAnsiTheme="majorBidi" w:cstheme="majorBidi"/>
+          <w:sz w:val="32"/>
+          <w:szCs w:val="32"/>
+        </w:rPr>
+        <w:t>Koehrsen</w:t>
+      </w:r>
+      <w:proofErr w:type="spellEnd"/>
+      <w:r>
+        <w:rPr>
+          <w:rFonts w:asciiTheme="majorBidi" w:hAnsiTheme="majorBidi" w:cstheme="majorBidi"/>
+          <w:sz w:val="32"/>
+          <w:szCs w:val="32"/>
+        </w:rPr>
+        <w:t>. “</w:t>
+      </w:r>
+      <w:r>
+        <w:rPr>
+          <w:rFonts w:asciiTheme="majorBidi" w:hAnsiTheme="majorBidi" w:cstheme="majorBidi"/>
+          <w:b/>
+          <w:bCs/>
+          <w:sz w:val="32"/>
+          <w:szCs w:val="32"/>
+        </w:rPr>
+        <w:t xml:space="preserve">Overfitting vs. Underfitting: A Complete Example” </w:t>
+      </w:r>
+      <w:r>
+        <w:rPr>
+          <w:rFonts w:asciiTheme="majorBidi" w:hAnsiTheme="majorBidi" w:cstheme="majorBidi"/>
+          <w:sz w:val="32"/>
+          <w:szCs w:val="32"/>
+        </w:rPr>
+        <w:t xml:space="preserve">[Online]. </w:t>
+      </w:r>
+      <w:proofErr w:type="gramStart"/>
+      <w:r>
+        <w:rPr>
+          <w:rFonts w:asciiTheme="majorBidi" w:hAnsiTheme="majorBidi" w:cstheme="majorBidi"/>
+          <w:sz w:val="32"/>
+          <w:szCs w:val="32"/>
+        </w:rPr>
+        <w:t xml:space="preserve">Available </w:t>
+      </w:r>
+      <w:r>
+        <w:rPr>
+          <w:rFonts w:asciiTheme="majorBidi" w:hAnsiTheme="majorBidi" w:cstheme="majorBidi"/>
+          <w:sz w:val="32"/>
+          <w:szCs w:val="32"/>
+          <w:cs/>
+        </w:rPr>
+        <w:t>:</w:t>
+      </w:r>
+      <w:proofErr w:type="gramEnd"/>
+      <w:r>
+        <w:rPr>
+          <w:rFonts w:asciiTheme="majorBidi" w:hAnsiTheme="majorBidi" w:cstheme="majorBidi"/>
+          <w:sz w:val="32"/>
+          <w:szCs w:val="32"/>
         </w:rPr>
         <w:t xml:space="preserve"> </w:t>
       </w:r>
-      <w:r>
-        <w:rPr>
-          <w:rStyle w:val="ar"/>
-          <w:rFonts w:asciiTheme="majorBidi" w:hAnsiTheme="majorBidi" w:cstheme="majorBidi"/>
-          <w:sz w:val="32"/>
-          <w:szCs w:val="32"/>
-        </w:rPr>
-        <w:t>Will Koehrsen, Overfitting vs. Underfitting: A Complete Example. 2018, From</w:t>
-      </w:r>
-      <w:r>
-        <w:rPr>
-          <w:rStyle w:val="ar"/>
-          <w:rFonts w:asciiTheme="majorBidi" w:hAnsiTheme="majorBidi" w:cstheme="majorBidi"/>
-          <w:sz w:val="32"/>
-          <w:szCs w:val="32"/>
-          <w:cs/>
-        </w:rPr>
-        <w:br/>
-      </w:r>
-      <w:r>
-        <w:rPr>
-          <w:rStyle w:val="ar"/>
-          <w:rFonts w:asciiTheme="majorBidi" w:hAnsiTheme="majorBidi" w:cstheme="majorBidi" w:hint="cs"/>
-          <w:sz w:val="32"/>
-          <w:szCs w:val="32"/>
-          <w:cs/>
-        </w:rPr>
-        <w:t xml:space="preserve">     </w:t>
-      </w:r>
-      <w:hyperlink r:id="rId10" w:history="1">
+      <w:hyperlink r:id="rId13" w:history="1">
         <w:r>
           <w:rPr>
             <w:rStyle w:val="Hyperlink"/>
@@ -2467,6 +2440,419 @@
           <w:t>https://towardsdatascience.com/overfitting-vs-underfitting-a-complete-example-d05dd7e19765</w:t>
         </w:r>
       </w:hyperlink>
+      <w:r>
+        <w:rPr>
+          <w:rFonts w:asciiTheme="majorBidi" w:hAnsiTheme="majorBidi" w:cstheme="majorBidi"/>
+          <w:sz w:val="32"/>
+          <w:szCs w:val="32"/>
+        </w:rPr>
+        <w:t xml:space="preserve">. </w:t>
+      </w:r>
+      <w:r>
+        <w:rPr>
+          <w:rFonts w:asciiTheme="majorBidi" w:hAnsiTheme="majorBidi" w:cstheme="majorBidi"/>
+          <w:sz w:val="32"/>
+          <w:szCs w:val="32"/>
+          <w:shd w:val="clear" w:color="auto" w:fill="FFFFFF"/>
+        </w:rPr>
+        <w:t>2018</w:t>
+      </w:r>
+    </w:p>
+    <w:p>
+      <w:pPr>
+        <w:spacing w:after="0"/>
+        <w:ind w:left="1134" w:hanging="1134"/>
+        <w:rPr>
+          <w:rFonts w:asciiTheme="majorBidi" w:hAnsiTheme="majorBidi" w:cstheme="majorBidi"/>
+          <w:sz w:val="32"/>
+          <w:szCs w:val="32"/>
+        </w:rPr>
+      </w:pPr>
+    </w:p>
+    <w:p>
+      <w:pPr>
+        <w:spacing w:after="0"/>
+        <w:ind w:left="1134" w:hanging="1134"/>
+        <w:rPr>
+          <w:rFonts w:asciiTheme="majorBidi" w:hAnsiTheme="majorBidi" w:cstheme="majorBidi"/>
+          <w:sz w:val="32"/>
+          <w:szCs w:val="32"/>
+        </w:rPr>
+      </w:pPr>
+    </w:p>
+    <w:p>
+      <w:pPr>
+        <w:spacing w:after="0"/>
+        <w:ind w:left="1134" w:hanging="1134"/>
+        <w:rPr>
+          <w:rFonts w:asciiTheme="majorBidi" w:hAnsiTheme="majorBidi" w:cstheme="majorBidi"/>
+          <w:sz w:val="32"/>
+          <w:szCs w:val="32"/>
+          <w:shd w:val="clear" w:color="auto" w:fill="FFFFFF"/>
+        </w:rPr>
+      </w:pPr>
+      <w:r>
+        <w:rPr>
+          <w:rFonts w:asciiTheme="majorBidi" w:hAnsiTheme="majorBidi" w:cstheme="majorBidi"/>
+          <w:sz w:val="32"/>
+          <w:szCs w:val="32"/>
+        </w:rPr>
+        <w:lastRenderedPageBreak/>
+        <w:t>[11] Ahmed Gad. “</w:t>
+      </w:r>
+      <w:r>
+        <w:rPr>
+          <w:rFonts w:asciiTheme="majorBidi" w:hAnsiTheme="majorBidi" w:cstheme="majorBidi"/>
+          <w:b/>
+          <w:bCs/>
+          <w:sz w:val="32"/>
+          <w:szCs w:val="32"/>
+        </w:rPr>
+        <w:t xml:space="preserve">Beginners Ask ‘How Many Hidden Layers/Neurons to Use in Artificial Neural Networks?’” </w:t>
+      </w:r>
+      <w:r>
+        <w:rPr>
+          <w:rFonts w:asciiTheme="majorBidi" w:hAnsiTheme="majorBidi" w:cstheme="majorBidi"/>
+          <w:sz w:val="32"/>
+          <w:szCs w:val="32"/>
+        </w:rPr>
+        <w:t xml:space="preserve">[Online]. </w:t>
+      </w:r>
+      <w:proofErr w:type="gramStart"/>
+      <w:r>
+        <w:rPr>
+          <w:rFonts w:asciiTheme="majorBidi" w:hAnsiTheme="majorBidi" w:cstheme="majorBidi"/>
+          <w:sz w:val="32"/>
+          <w:szCs w:val="32"/>
+        </w:rPr>
+        <w:t xml:space="preserve">Available </w:t>
+      </w:r>
+      <w:r>
+        <w:rPr>
+          <w:rFonts w:asciiTheme="majorBidi" w:hAnsiTheme="majorBidi" w:cstheme="majorBidi"/>
+          <w:sz w:val="32"/>
+          <w:szCs w:val="32"/>
+          <w:cs/>
+        </w:rPr>
+        <w:t>:</w:t>
+      </w:r>
+      <w:proofErr w:type="gramEnd"/>
+      <w:r>
+        <w:rPr>
+          <w:rFonts w:asciiTheme="majorBidi" w:hAnsiTheme="majorBidi" w:cstheme="majorBidi"/>
+          <w:sz w:val="32"/>
+          <w:szCs w:val="32"/>
+        </w:rPr>
+        <w:t xml:space="preserve"> </w:t>
+      </w:r>
+      <w:hyperlink r:id="rId14" w:history="1">
+        <w:r>
+          <w:rPr>
+            <w:rStyle w:val="Hyperlink"/>
+            <w:rFonts w:asciiTheme="majorBidi" w:hAnsiTheme="majorBidi" w:cstheme="majorBidi"/>
+            <w:color w:val="auto"/>
+            <w:sz w:val="32"/>
+            <w:szCs w:val="32"/>
+            <w:u w:val="none"/>
+          </w:rPr>
+          <w:t>https://towardsdatascience.com/beginners-ask-how-many-hidden-layers-neurons-to-use-in-artificial-neural-networks-51466afa0d3e</w:t>
+        </w:r>
+      </w:hyperlink>
+      <w:r>
+        <w:rPr>
+          <w:rFonts w:asciiTheme="majorBidi" w:hAnsiTheme="majorBidi" w:cstheme="majorBidi"/>
+          <w:sz w:val="32"/>
+          <w:szCs w:val="32"/>
+        </w:rPr>
+        <w:t xml:space="preserve">. </w:t>
+      </w:r>
+      <w:r>
+        <w:rPr>
+          <w:rFonts w:asciiTheme="majorBidi" w:hAnsiTheme="majorBidi" w:cstheme="majorBidi"/>
+          <w:sz w:val="32"/>
+          <w:szCs w:val="32"/>
+          <w:shd w:val="clear" w:color="auto" w:fill="FFFFFF"/>
+        </w:rPr>
+        <w:t>2018</w:t>
+      </w:r>
+    </w:p>
+    <w:p>
+      <w:pPr>
+        <w:spacing w:after="0"/>
+        <w:ind w:left="1134" w:hanging="1134"/>
+        <w:rPr>
+          <w:rFonts w:asciiTheme="majorBidi" w:hAnsiTheme="majorBidi" w:cstheme="majorBidi"/>
+          <w:sz w:val="32"/>
+          <w:szCs w:val="32"/>
+          <w:shd w:val="clear" w:color="auto" w:fill="FFFFFF"/>
+        </w:rPr>
+      </w:pPr>
+      <w:r>
+        <w:rPr>
+          <w:rFonts w:asciiTheme="majorBidi" w:hAnsiTheme="majorBidi" w:cstheme="majorBidi"/>
+          <w:sz w:val="32"/>
+          <w:szCs w:val="32"/>
+        </w:rPr>
+        <w:t xml:space="preserve">[12] </w:t>
+      </w:r>
+      <w:proofErr w:type="spellStart"/>
+      <w:r>
+        <w:rPr>
+          <w:rFonts w:asciiTheme="majorBidi" w:hAnsiTheme="majorBidi" w:cstheme="majorBidi"/>
+          <w:sz w:val="32"/>
+          <w:szCs w:val="32"/>
+        </w:rPr>
+        <w:t>Aurélien</w:t>
+      </w:r>
+      <w:proofErr w:type="spellEnd"/>
+      <w:r>
+        <w:rPr>
+          <w:rFonts w:asciiTheme="majorBidi" w:hAnsiTheme="majorBidi" w:cstheme="majorBidi"/>
+          <w:sz w:val="32"/>
+          <w:szCs w:val="32"/>
+        </w:rPr>
+        <w:t xml:space="preserve"> </w:t>
+      </w:r>
+      <w:proofErr w:type="spellStart"/>
+      <w:r>
+        <w:rPr>
+          <w:rFonts w:asciiTheme="majorBidi" w:hAnsiTheme="majorBidi" w:cstheme="majorBidi"/>
+          <w:sz w:val="32"/>
+          <w:szCs w:val="32"/>
+        </w:rPr>
+        <w:t>Géron</w:t>
+      </w:r>
+      <w:proofErr w:type="spellEnd"/>
+      <w:r>
+        <w:rPr>
+          <w:rFonts w:asciiTheme="majorBidi" w:hAnsiTheme="majorBidi" w:cstheme="majorBidi"/>
+          <w:sz w:val="32"/>
+          <w:szCs w:val="32"/>
+        </w:rPr>
+        <w:t xml:space="preserve">. </w:t>
+      </w:r>
+      <w:r>
+        <w:rPr>
+          <w:rFonts w:asciiTheme="majorBidi" w:hAnsiTheme="majorBidi" w:cstheme="majorBidi"/>
+          <w:b/>
+          <w:bCs/>
+          <w:sz w:val="32"/>
+          <w:szCs w:val="32"/>
+        </w:rPr>
+        <w:t xml:space="preserve">Hands-on Machine Learning with Scikit-Learn, </w:t>
+      </w:r>
+      <w:proofErr w:type="spellStart"/>
+      <w:r>
+        <w:rPr>
+          <w:rFonts w:asciiTheme="majorBidi" w:hAnsiTheme="majorBidi" w:cstheme="majorBidi"/>
+          <w:b/>
+          <w:bCs/>
+          <w:sz w:val="32"/>
+          <w:szCs w:val="32"/>
+        </w:rPr>
+        <w:t>Keras</w:t>
+      </w:r>
+      <w:proofErr w:type="spellEnd"/>
+      <w:r>
+        <w:rPr>
+          <w:rFonts w:asciiTheme="majorBidi" w:hAnsiTheme="majorBidi" w:cstheme="majorBidi"/>
+          <w:b/>
+          <w:bCs/>
+          <w:sz w:val="32"/>
+          <w:szCs w:val="32"/>
+        </w:rPr>
+        <w:t xml:space="preserve">, and TensorFlow. </w:t>
+      </w:r>
+      <w:r>
+        <w:rPr>
+          <w:rFonts w:asciiTheme="majorBidi" w:hAnsiTheme="majorBidi" w:cstheme="majorBidi"/>
+          <w:sz w:val="32"/>
+          <w:szCs w:val="32"/>
+        </w:rPr>
+        <w:t xml:space="preserve">Sixth Release. United States of </w:t>
+      </w:r>
+      <w:proofErr w:type="gramStart"/>
+      <w:r>
+        <w:rPr>
+          <w:rFonts w:asciiTheme="majorBidi" w:hAnsiTheme="majorBidi" w:cstheme="majorBidi"/>
+          <w:sz w:val="32"/>
+          <w:szCs w:val="32"/>
+        </w:rPr>
+        <w:t>America</w:t>
+      </w:r>
+      <w:r>
+        <w:rPr>
+          <w:rFonts w:asciiTheme="majorBidi" w:hAnsiTheme="majorBidi" w:cstheme="majorBidi"/>
+          <w:b/>
+          <w:bCs/>
+          <w:sz w:val="32"/>
+          <w:szCs w:val="32"/>
+          <w:cs/>
+        </w:rPr>
+        <w:t xml:space="preserve"> </w:t>
+      </w:r>
+      <w:r>
+        <w:rPr>
+          <w:rFonts w:asciiTheme="majorBidi" w:hAnsiTheme="majorBidi" w:cstheme="majorBidi"/>
+          <w:sz w:val="32"/>
+          <w:szCs w:val="32"/>
+        </w:rPr>
+        <w:t>:</w:t>
+      </w:r>
+      <w:proofErr w:type="gramEnd"/>
+      <w:r>
+        <w:rPr>
+          <w:rFonts w:asciiTheme="majorBidi" w:hAnsiTheme="majorBidi" w:cstheme="majorBidi"/>
+          <w:sz w:val="32"/>
+          <w:szCs w:val="32"/>
+        </w:rPr>
+        <w:t xml:space="preserve"> O’Reilly Media, Inc. 2019</w:t>
+      </w:r>
+    </w:p>
+    <w:p>
+      <w:pPr>
+        <w:spacing w:after="0"/>
+        <w:ind w:left="1134" w:hanging="1134"/>
+        <w:rPr>
+          <w:rFonts w:asciiTheme="majorBidi" w:hAnsiTheme="majorBidi" w:cstheme="majorBidi"/>
+          <w:sz w:val="32"/>
+          <w:szCs w:val="32"/>
+          <w:shd w:val="clear" w:color="auto" w:fill="FFFFFF"/>
+        </w:rPr>
+      </w:pPr>
+      <w:r>
+        <w:rPr>
+          <w:rFonts w:asciiTheme="majorBidi" w:hAnsiTheme="majorBidi" w:cstheme="majorBidi"/>
+          <w:sz w:val="32"/>
+          <w:szCs w:val="32"/>
+        </w:rPr>
+        <w:t xml:space="preserve">[13] D. STATHAKIS. “How many hidden layers and nodes?” </w:t>
+      </w:r>
+      <w:r>
+        <w:rPr>
+          <w:rFonts w:asciiTheme="majorBidi" w:hAnsiTheme="majorBidi" w:cstheme="majorBidi"/>
+          <w:b/>
+          <w:bCs/>
+          <w:sz w:val="32"/>
+          <w:szCs w:val="32"/>
+        </w:rPr>
+        <w:t>International Journal of Remote Sensing,</w:t>
+      </w:r>
+      <w:r>
+        <w:rPr>
+          <w:rFonts w:asciiTheme="majorBidi" w:hAnsiTheme="majorBidi" w:cstheme="majorBidi"/>
+          <w:sz w:val="32"/>
+          <w:szCs w:val="32"/>
+        </w:rPr>
+        <w:t xml:space="preserve"> Vol. 30, No. 8, 20 April 2009. pp2133–2147</w:t>
+      </w:r>
+    </w:p>
+    <w:p>
+      <w:pPr>
+        <w:spacing w:after="0"/>
+        <w:ind w:left="1134" w:hanging="1134"/>
+        <w:rPr>
+          <w:rFonts w:asciiTheme="majorBidi" w:hAnsiTheme="majorBidi" w:cstheme="majorBidi"/>
+          <w:sz w:val="32"/>
+          <w:szCs w:val="32"/>
+        </w:rPr>
+      </w:pPr>
+      <w:r>
+        <w:rPr>
+          <w:rFonts w:asciiTheme="majorBidi" w:hAnsiTheme="majorBidi" w:cstheme="majorBidi"/>
+          <w:sz w:val="32"/>
+          <w:szCs w:val="32"/>
+        </w:rPr>
+        <w:t xml:space="preserve">[14] Jeff Heaton. </w:t>
+      </w:r>
+      <w:r>
+        <w:rPr>
+          <w:rFonts w:asciiTheme="majorBidi" w:hAnsiTheme="majorBidi" w:cstheme="majorBidi"/>
+          <w:b/>
+          <w:bCs/>
+          <w:sz w:val="32"/>
+          <w:szCs w:val="32"/>
+        </w:rPr>
+        <w:t xml:space="preserve">“Heaton Research </w:t>
+      </w:r>
+      <w:proofErr w:type="gramStart"/>
+      <w:r>
+        <w:rPr>
+          <w:rFonts w:asciiTheme="majorBidi" w:hAnsiTheme="majorBidi" w:cstheme="majorBidi"/>
+          <w:b/>
+          <w:bCs/>
+          <w:sz w:val="32"/>
+          <w:szCs w:val="32"/>
+        </w:rPr>
+        <w:t>The</w:t>
+      </w:r>
+      <w:proofErr w:type="gramEnd"/>
+      <w:r>
+        <w:rPr>
+          <w:rFonts w:asciiTheme="majorBidi" w:hAnsiTheme="majorBidi" w:cstheme="majorBidi"/>
+          <w:b/>
+          <w:bCs/>
+          <w:sz w:val="32"/>
+          <w:szCs w:val="32"/>
+        </w:rPr>
+        <w:t xml:space="preserve"> Number of Hidden Layers” </w:t>
+      </w:r>
+      <w:r>
+        <w:rPr>
+          <w:rFonts w:asciiTheme="majorBidi" w:hAnsiTheme="majorBidi" w:cstheme="majorBidi"/>
+          <w:sz w:val="32"/>
+          <w:szCs w:val="32"/>
+        </w:rPr>
+        <w:t xml:space="preserve">[online]. </w:t>
+      </w:r>
+      <w:proofErr w:type="gramStart"/>
+      <w:r>
+        <w:rPr>
+          <w:rFonts w:asciiTheme="majorBidi" w:hAnsiTheme="majorBidi" w:cstheme="majorBidi"/>
+          <w:sz w:val="32"/>
+          <w:szCs w:val="32"/>
+        </w:rPr>
+        <w:t xml:space="preserve">Available </w:t>
+      </w:r>
+      <w:r>
+        <w:rPr>
+          <w:rFonts w:asciiTheme="majorBidi" w:hAnsiTheme="majorBidi" w:cstheme="majorBidi"/>
+          <w:sz w:val="32"/>
+          <w:szCs w:val="32"/>
+          <w:cs/>
+        </w:rPr>
+        <w:t>:</w:t>
+      </w:r>
+      <w:proofErr w:type="gramEnd"/>
+      <w:r>
+        <w:rPr>
+          <w:rFonts w:asciiTheme="majorBidi" w:hAnsiTheme="majorBidi" w:cstheme="majorBidi"/>
+          <w:sz w:val="32"/>
+          <w:szCs w:val="32"/>
+        </w:rPr>
+        <w:t xml:space="preserve"> </w:t>
+      </w:r>
+      <w:hyperlink r:id="rId15" w:history="1">
+        <w:r>
+          <w:rPr>
+            <w:rStyle w:val="Hyperlink"/>
+            <w:rFonts w:asciiTheme="majorBidi" w:hAnsiTheme="majorBidi" w:cstheme="majorBidi"/>
+            <w:color w:val="auto"/>
+            <w:sz w:val="32"/>
+            <w:szCs w:val="32"/>
+            <w:u w:val="none"/>
+          </w:rPr>
+          <w:t>The Number of Hidden Layers | Heaton Research</w:t>
+        </w:r>
+      </w:hyperlink>
+      <w:r>
+        <w:rPr>
+          <w:rFonts w:asciiTheme="majorBidi" w:hAnsiTheme="majorBidi" w:cstheme="majorBidi"/>
+          <w:sz w:val="32"/>
+          <w:szCs w:val="32"/>
+        </w:rPr>
+        <w:t xml:space="preserve">. 2017 </w:t>
+      </w:r>
     </w:p>
     <w:p>
       <w:pPr>
@@ -2476,6 +2862,1251 @@
         <w:rPr>
           <w:rStyle w:val="ar"/>
           <w:rFonts w:asciiTheme="majorBidi" w:hAnsiTheme="majorBidi" w:cstheme="majorBidi"/>
+          <w:sz w:val="32"/>
+          <w:szCs w:val="32"/>
+        </w:rPr>
+      </w:pPr>
+    </w:p>
+    <w:p>
+      <w:pPr>
+        <w:shd w:val="clear" w:color="auto" w:fill="FFFFFF"/>
+        <w:spacing w:line="300" w:lineRule="atLeast"/>
+        <w:jc w:val="thaiDistribute"/>
+        <w:rPr>
+          <w:rStyle w:val="ar"/>
+          <w:rFonts w:asciiTheme="majorBidi" w:hAnsiTheme="majorBidi" w:cstheme="majorBidi"/>
+          <w:sz w:val="32"/>
+          <w:szCs w:val="32"/>
+        </w:rPr>
+      </w:pPr>
+    </w:p>
+    <w:p>
+      <w:pPr>
+        <w:shd w:val="clear" w:color="auto" w:fill="FFFFFF"/>
+        <w:spacing w:line="300" w:lineRule="atLeast"/>
+        <w:jc w:val="thaiDistribute"/>
+        <w:rPr>
+          <w:rStyle w:val="ar"/>
+          <w:rFonts w:asciiTheme="majorBidi" w:hAnsiTheme="majorBidi" w:cstheme="majorBidi"/>
+          <w:sz w:val="32"/>
+          <w:szCs w:val="32"/>
+        </w:rPr>
+      </w:pPr>
+    </w:p>
+    <w:p>
+      <w:pPr>
+        <w:shd w:val="clear" w:color="auto" w:fill="FFFFFF"/>
+        <w:spacing w:line="300" w:lineRule="atLeast"/>
+        <w:jc w:val="thaiDistribute"/>
+        <w:rPr>
+          <w:rStyle w:val="ar"/>
+          <w:rFonts w:asciiTheme="majorBidi" w:hAnsiTheme="majorBidi" w:cstheme="majorBidi"/>
+          <w:sz w:val="32"/>
+          <w:szCs w:val="32"/>
+        </w:rPr>
+      </w:pPr>
+    </w:p>
+    <w:p>
+      <w:pPr>
+        <w:shd w:val="clear" w:color="auto" w:fill="FFFFFF"/>
+        <w:spacing w:line="300" w:lineRule="atLeast"/>
+        <w:jc w:val="thaiDistribute"/>
+        <w:rPr>
+          <w:rStyle w:val="ar"/>
+          <w:rFonts w:asciiTheme="majorBidi" w:hAnsiTheme="majorBidi" w:cstheme="majorBidi"/>
+          <w:sz w:val="32"/>
+          <w:szCs w:val="32"/>
+        </w:rPr>
+      </w:pPr>
+    </w:p>
+    <w:p>
+      <w:pPr>
+        <w:shd w:val="clear" w:color="auto" w:fill="FFFFFF"/>
+        <w:spacing w:line="300" w:lineRule="atLeast"/>
+        <w:jc w:val="thaiDistribute"/>
+        <w:rPr>
+          <w:rStyle w:val="ar"/>
+          <w:rFonts w:asciiTheme="majorBidi" w:hAnsiTheme="majorBidi" w:cstheme="majorBidi"/>
+          <w:sz w:val="32"/>
+          <w:szCs w:val="32"/>
+        </w:rPr>
+      </w:pPr>
+    </w:p>
+    <w:p>
+      <w:pPr>
+        <w:shd w:val="clear" w:color="auto" w:fill="FFFFFF"/>
+        <w:spacing w:line="300" w:lineRule="atLeast"/>
+        <w:jc w:val="thaiDistribute"/>
+        <w:rPr>
+          <w:rStyle w:val="ar"/>
+          <w:rFonts w:asciiTheme="majorBidi" w:hAnsiTheme="majorBidi" w:cstheme="majorBidi"/>
+          <w:sz w:val="32"/>
+          <w:szCs w:val="32"/>
+        </w:rPr>
+      </w:pPr>
+    </w:p>
+    <w:p>
+      <w:pPr>
+        <w:shd w:val="clear" w:color="auto" w:fill="FFFFFF"/>
+        <w:spacing w:line="300" w:lineRule="atLeast"/>
+        <w:jc w:val="thaiDistribute"/>
+        <w:rPr>
+          <w:rStyle w:val="ar"/>
+          <w:rFonts w:asciiTheme="majorBidi" w:hAnsiTheme="majorBidi" w:cstheme="majorBidi"/>
+          <w:sz w:val="32"/>
+          <w:szCs w:val="32"/>
+        </w:rPr>
+      </w:pPr>
+    </w:p>
+    <w:p>
+      <w:pPr>
+        <w:shd w:val="clear" w:color="auto" w:fill="FFFFFF"/>
+        <w:spacing w:line="300" w:lineRule="atLeast"/>
+        <w:jc w:val="thaiDistribute"/>
+        <w:rPr>
+          <w:rStyle w:val="ar"/>
+          <w:rFonts w:asciiTheme="majorBidi" w:hAnsiTheme="majorBidi" w:cstheme="majorBidi"/>
+          <w:sz w:val="32"/>
+          <w:szCs w:val="32"/>
+        </w:rPr>
+      </w:pPr>
+    </w:p>
+    <w:p>
+      <w:pPr>
+        <w:shd w:val="clear" w:color="auto" w:fill="FFFFFF"/>
+        <w:spacing w:line="300" w:lineRule="atLeast"/>
+        <w:jc w:val="thaiDistribute"/>
+        <w:rPr>
+          <w:rStyle w:val="ar"/>
+          <w:rFonts w:asciiTheme="majorBidi" w:hAnsiTheme="majorBidi" w:cstheme="majorBidi"/>
+          <w:sz w:val="32"/>
+          <w:szCs w:val="32"/>
+        </w:rPr>
+      </w:pPr>
+    </w:p>
+    <w:p>
+      <w:pPr>
+        <w:shd w:val="clear" w:color="auto" w:fill="FFFFFF"/>
+        <w:spacing w:line="300" w:lineRule="atLeast"/>
+        <w:jc w:val="thaiDistribute"/>
+        <w:rPr>
+          <w:rStyle w:val="ar"/>
+          <w:rFonts w:asciiTheme="majorBidi" w:hAnsiTheme="majorBidi" w:cstheme="majorBidi"/>
+          <w:sz w:val="32"/>
+          <w:szCs w:val="32"/>
+        </w:rPr>
+      </w:pPr>
+    </w:p>
+    <w:p>
+      <w:pPr>
+        <w:shd w:val="clear" w:color="auto" w:fill="FFFFFF"/>
+        <w:spacing w:line="300" w:lineRule="atLeast"/>
+        <w:jc w:val="thaiDistribute"/>
+        <w:rPr>
+          <w:rStyle w:val="ar"/>
+          <w:rFonts w:asciiTheme="majorBidi" w:hAnsiTheme="majorBidi" w:cstheme="majorBidi"/>
+          <w:sz w:val="32"/>
+          <w:szCs w:val="32"/>
+        </w:rPr>
+      </w:pPr>
+    </w:p>
+    <w:p>
+      <w:pPr>
+        <w:shd w:val="clear" w:color="auto" w:fill="FFFFFF"/>
+        <w:spacing w:line="300" w:lineRule="atLeast"/>
+        <w:jc w:val="thaiDistribute"/>
+        <w:rPr>
+          <w:rStyle w:val="ar"/>
+          <w:rFonts w:asciiTheme="majorBidi" w:hAnsiTheme="majorBidi" w:cstheme="majorBidi"/>
+          <w:sz w:val="32"/>
+          <w:szCs w:val="32"/>
+        </w:rPr>
+      </w:pPr>
+    </w:p>
+    <w:p>
+      <w:pPr>
+        <w:shd w:val="clear" w:color="auto" w:fill="FFFFFF"/>
+        <w:spacing w:line="300" w:lineRule="atLeast"/>
+        <w:jc w:val="thaiDistribute"/>
+        <w:rPr>
+          <w:rStyle w:val="ar"/>
+          <w:rFonts w:asciiTheme="majorBidi" w:hAnsiTheme="majorBidi" w:cstheme="majorBidi"/>
+          <w:sz w:val="32"/>
+          <w:szCs w:val="32"/>
+        </w:rPr>
+      </w:pPr>
+    </w:p>
+    <w:p>
+      <w:pPr>
+        <w:shd w:val="clear" w:color="auto" w:fill="FFFFFF"/>
+        <w:spacing w:line="300" w:lineRule="atLeast"/>
+        <w:jc w:val="thaiDistribute"/>
+        <w:rPr>
+          <w:rStyle w:val="ar"/>
+          <w:rFonts w:asciiTheme="majorBidi" w:hAnsiTheme="majorBidi" w:cstheme="majorBidi"/>
+          <w:sz w:val="32"/>
+          <w:szCs w:val="32"/>
+        </w:rPr>
+      </w:pPr>
+    </w:p>
+    <w:p>
+      <w:pPr>
+        <w:pStyle w:val="ListParagraph"/>
+        <w:spacing w:after="0"/>
+        <w:ind w:left="0"/>
+        <w:jc w:val="center"/>
+        <w:rPr>
+          <w:rFonts w:asciiTheme="majorBidi" w:hAnsiTheme="majorBidi" w:cstheme="majorBidi"/>
+          <w:b/>
+          <w:bCs/>
+          <w:sz w:val="48"/>
+          <w:szCs w:val="48"/>
+        </w:rPr>
+      </w:pPr>
+      <w:r>
+        <w:rPr>
+          <w:rFonts w:asciiTheme="majorBidi" w:hAnsiTheme="majorBidi" w:cstheme="majorBidi" w:hint="cs"/>
+          <w:b/>
+          <w:bCs/>
+          <w:sz w:val="48"/>
+          <w:szCs w:val="48"/>
+          <w:cs/>
+        </w:rPr>
+        <w:lastRenderedPageBreak/>
+        <w:t>ประวัติผู้เขียน</w:t>
+      </w:r>
+    </w:p>
+    <w:p>
+      <w:pPr>
+        <w:pStyle w:val="ListParagraph"/>
+        <w:spacing w:after="0"/>
+        <w:ind w:left="0"/>
+        <w:jc w:val="center"/>
+        <w:rPr>
+          <w:rFonts w:asciiTheme="majorBidi" w:hAnsiTheme="majorBidi" w:cstheme="majorBidi"/>
+          <w:b/>
+          <w:bCs/>
+          <w:sz w:val="44"/>
+          <w:szCs w:val="44"/>
+        </w:rPr>
+      </w:pPr>
+    </w:p>
+    <w:p>
+      <w:pPr>
+        <w:pStyle w:val="ListParagraph"/>
+        <w:spacing w:after="0"/>
+        <w:ind w:left="0" w:firstLine="720"/>
+        <w:rPr>
+          <w:rFonts w:asciiTheme="majorBidi" w:hAnsiTheme="majorBidi" w:cstheme="majorBidi"/>
+          <w:sz w:val="32"/>
+          <w:szCs w:val="32"/>
+        </w:rPr>
+      </w:pPr>
+      <w:r>
+        <w:rPr>
+          <w:rFonts w:asciiTheme="majorBidi" w:hAnsiTheme="majorBidi" w:cstheme="majorBidi"/>
+          <w:noProof/>
+          <w:sz w:val="32"/>
+          <w:szCs w:val="32"/>
+        </w:rPr>
+        <w:drawing>
+          <wp:anchor distT="0" distB="0" distL="114300" distR="114300" simplePos="0" relativeHeight="251660288" behindDoc="0" locked="0" layoutInCell="1" allowOverlap="1" wp14:anchorId="7D74F346" wp14:editId="0AA5BD11">
+            <wp:simplePos x="0" y="0"/>
+            <wp:positionH relativeFrom="column">
+              <wp:posOffset>4058920</wp:posOffset>
+            </wp:positionH>
+            <wp:positionV relativeFrom="paragraph">
+              <wp:posOffset>41275</wp:posOffset>
+            </wp:positionV>
+            <wp:extent cx="1191260" cy="1540510"/>
+            <wp:effectExtent l="0" t="0" r="8890" b="2540"/>
+            <wp:wrapSquare wrapText="bothSides"/>
+            <wp:docPr id="2" name="Picture 2" descr="A person posing for the camera&#10;&#10;Description automatically generated"/>
+            <wp:cNvGraphicFramePr>
+              <a:graphicFrameLocks xmlns:a="http://schemas.openxmlformats.org/drawingml/2006/main" noChangeAspect="1"/>
+            </wp:cNvGraphicFramePr>
+            <a:graphic xmlns:a="http://schemas.openxmlformats.org/drawingml/2006/main">
+              <a:graphicData uri="http://schemas.openxmlformats.org/drawingml/2006/picture">
+                <pic:pic xmlns:pic="http://schemas.openxmlformats.org/drawingml/2006/picture">
+                  <pic:nvPicPr>
+                    <pic:cNvPr id="2" name="Picture 2" descr="A person posing for the camera&#10;&#10;Description automatically generated"/>
+                    <pic:cNvPicPr/>
+                  </pic:nvPicPr>
+                  <pic:blipFill rotWithShape="1">
+                    <a:blip r:embed="rId16">
+                      <a:extLst>
+                        <a:ext uri="{28A0092B-C50C-407E-A947-70E740481C1C}">
+                          <a14:useLocalDpi xmlns:a14="http://schemas.microsoft.com/office/drawing/2010/main" val="0"/>
+                        </a:ext>
+                      </a:extLst>
+                    </a:blip>
+                    <a:srcRect t="3595" r="4715"/>
+                    <a:stretch/>
+                  </pic:blipFill>
+                  <pic:spPr bwMode="auto">
+                    <a:xfrm>
+                      <a:off x="0" y="0"/>
+                      <a:ext cx="1191260" cy="1540510"/>
+                    </a:xfrm>
+                    <a:prstGeom prst="rect">
+                      <a:avLst/>
+                    </a:prstGeom>
+                    <a:ln>
+                      <a:noFill/>
+                    </a:ln>
+                    <a:extLst>
+                      <a:ext uri="{53640926-AAD7-44D8-BBD7-CCE9431645EC}">
+                        <a14:shadowObscured xmlns:a14="http://schemas.microsoft.com/office/drawing/2010/main"/>
+                      </a:ext>
+                    </a:extLst>
+                  </pic:spPr>
+                </pic:pic>
+              </a:graphicData>
+            </a:graphic>
+            <wp14:sizeRelH relativeFrom="page">
+              <wp14:pctWidth>0</wp14:pctWidth>
+            </wp14:sizeRelH>
+            <wp14:sizeRelV relativeFrom="page">
+              <wp14:pctHeight>0</wp14:pctHeight>
+            </wp14:sizeRelV>
+          </wp:anchor>
+        </w:drawing>
+      </w:r>
+      <w:r>
+        <w:rPr>
+          <w:rFonts w:asciiTheme="majorBidi" w:hAnsiTheme="majorBidi" w:cstheme="majorBidi" w:hint="cs"/>
+          <w:sz w:val="32"/>
+          <w:szCs w:val="32"/>
+          <w:cs/>
+        </w:rPr>
+        <w:t xml:space="preserve">ชื่อ </w:t>
+      </w:r>
+      <w:r>
+        <w:rPr>
+          <w:rFonts w:asciiTheme="majorBidi" w:hAnsiTheme="majorBidi" w:cstheme="majorBidi"/>
+          <w:sz w:val="32"/>
+          <w:szCs w:val="32"/>
+          <w:cs/>
+        </w:rPr>
+        <w:t>–</w:t>
+      </w:r>
+      <w:r>
+        <w:rPr>
+          <w:rFonts w:asciiTheme="majorBidi" w:hAnsiTheme="majorBidi" w:cstheme="majorBidi" w:hint="cs"/>
+          <w:sz w:val="32"/>
+          <w:szCs w:val="32"/>
+          <w:cs/>
+        </w:rPr>
+        <w:t xml:space="preserve"> นามสกุล</w:t>
+      </w:r>
+      <w:r>
+        <w:rPr>
+          <w:rFonts w:asciiTheme="majorBidi" w:hAnsiTheme="majorBidi" w:cstheme="majorBidi" w:hint="cs"/>
+          <w:sz w:val="32"/>
+          <w:szCs w:val="32"/>
+          <w:cs/>
+        </w:rPr>
+        <w:t xml:space="preserve"> </w:t>
+      </w:r>
+      <w:r>
+        <w:rPr>
+          <w:rFonts w:asciiTheme="majorBidi" w:hAnsiTheme="majorBidi" w:cstheme="majorBidi"/>
+          <w:sz w:val="32"/>
+          <w:szCs w:val="32"/>
+          <w:cs/>
+        </w:rPr>
+        <w:tab/>
+      </w:r>
+      <w:r>
+        <w:rPr>
+          <w:rFonts w:asciiTheme="majorBidi" w:hAnsiTheme="majorBidi" w:cstheme="majorBidi" w:hint="cs"/>
+          <w:sz w:val="32"/>
+          <w:szCs w:val="32"/>
+          <w:cs/>
+        </w:rPr>
+        <w:t>นาย ฐิติโชติ ใจเมือง</w:t>
+      </w:r>
+    </w:p>
+    <w:p>
+      <w:pPr>
+        <w:pStyle w:val="ListParagraph"/>
+        <w:spacing w:after="0"/>
+        <w:ind w:left="0" w:firstLine="720"/>
+        <w:rPr>
+          <w:rFonts w:asciiTheme="majorBidi" w:hAnsiTheme="majorBidi" w:cstheme="majorBidi"/>
+          <w:sz w:val="32"/>
+          <w:szCs w:val="32"/>
+        </w:rPr>
+      </w:pPr>
+      <w:r>
+        <w:rPr>
+          <w:rFonts w:asciiTheme="majorBidi" w:hAnsiTheme="majorBidi" w:cstheme="majorBidi" w:hint="cs"/>
+          <w:sz w:val="32"/>
+          <w:szCs w:val="32"/>
+          <w:cs/>
+        </w:rPr>
+        <w:t xml:space="preserve">รหัสนักศึกษา </w:t>
+      </w:r>
+      <w:r>
+        <w:rPr>
+          <w:rFonts w:asciiTheme="majorBidi" w:hAnsiTheme="majorBidi" w:cstheme="majorBidi"/>
+          <w:sz w:val="32"/>
+          <w:szCs w:val="32"/>
+          <w:cs/>
+        </w:rPr>
+        <w:tab/>
+      </w:r>
+      <w:r>
+        <w:rPr>
+          <w:rFonts w:asciiTheme="majorBidi" w:hAnsiTheme="majorBidi" w:cstheme="majorBidi" w:hint="cs"/>
+          <w:sz w:val="32"/>
+          <w:szCs w:val="32"/>
+          <w:cs/>
+        </w:rPr>
+        <w:t>60070019</w:t>
+      </w:r>
+    </w:p>
+    <w:p>
+      <w:pPr>
+        <w:pStyle w:val="ListParagraph"/>
+        <w:spacing w:after="0"/>
+        <w:ind w:left="0" w:firstLine="720"/>
+        <w:rPr>
+          <w:rFonts w:asciiTheme="majorBidi" w:hAnsiTheme="majorBidi" w:cstheme="majorBidi"/>
+          <w:sz w:val="32"/>
+          <w:szCs w:val="32"/>
+        </w:rPr>
+      </w:pPr>
+      <w:r>
+        <w:rPr>
+          <w:rFonts w:asciiTheme="majorBidi" w:hAnsiTheme="majorBidi" w:cstheme="majorBidi" w:hint="cs"/>
+          <w:sz w:val="32"/>
+          <w:szCs w:val="32"/>
+          <w:cs/>
+        </w:rPr>
+        <w:t xml:space="preserve">วัน เดือน ปีเกิด </w:t>
+      </w:r>
+      <w:r>
+        <w:rPr>
+          <w:rFonts w:asciiTheme="majorBidi" w:hAnsiTheme="majorBidi" w:cstheme="majorBidi"/>
+          <w:sz w:val="32"/>
+          <w:szCs w:val="32"/>
+          <w:cs/>
+        </w:rPr>
+        <w:tab/>
+      </w:r>
+      <w:r>
+        <w:rPr>
+          <w:rFonts w:asciiTheme="majorBidi" w:hAnsiTheme="majorBidi" w:cstheme="majorBidi" w:hint="cs"/>
+          <w:sz w:val="32"/>
+          <w:szCs w:val="32"/>
+          <w:cs/>
+        </w:rPr>
+        <w:t>7 พฤศจิกายน 2541</w:t>
+      </w:r>
+    </w:p>
+    <w:p>
+      <w:pPr>
+        <w:pStyle w:val="ListParagraph"/>
+        <w:spacing w:after="0"/>
+        <w:ind w:left="0" w:firstLine="720"/>
+        <w:rPr>
+          <w:rFonts w:asciiTheme="majorBidi" w:hAnsiTheme="majorBidi" w:cstheme="majorBidi"/>
+          <w:sz w:val="32"/>
+          <w:szCs w:val="32"/>
+        </w:rPr>
+      </w:pPr>
+      <w:r>
+        <w:rPr>
+          <w:rFonts w:asciiTheme="majorBidi" w:hAnsiTheme="majorBidi" w:cstheme="majorBidi" w:hint="cs"/>
+          <w:sz w:val="32"/>
+          <w:szCs w:val="32"/>
+          <w:cs/>
+        </w:rPr>
+        <w:t>ประวัติการศึกษา</w:t>
+      </w:r>
+    </w:p>
+    <w:p>
+      <w:pPr>
+        <w:pStyle w:val="ListParagraph"/>
+        <w:spacing w:after="0"/>
+        <w:ind w:left="0" w:firstLine="720"/>
+        <w:rPr>
+          <w:rFonts w:asciiTheme="majorBidi" w:hAnsiTheme="majorBidi" w:cstheme="majorBidi"/>
+          <w:sz w:val="32"/>
+          <w:szCs w:val="32"/>
+        </w:rPr>
+      </w:pPr>
+      <w:r>
+        <w:rPr>
+          <w:rFonts w:asciiTheme="majorBidi" w:hAnsiTheme="majorBidi" w:cstheme="majorBidi"/>
+          <w:sz w:val="32"/>
+          <w:szCs w:val="32"/>
+          <w:cs/>
+        </w:rPr>
+        <w:tab/>
+      </w:r>
+      <w:r>
+        <w:rPr>
+          <w:rFonts w:asciiTheme="majorBidi" w:hAnsiTheme="majorBidi" w:cstheme="majorBidi" w:hint="cs"/>
+          <w:sz w:val="32"/>
+          <w:szCs w:val="32"/>
+          <w:cs/>
+        </w:rPr>
+        <w:t>วุฒิ ม.6 โรงเรียนเตรียมอุดมศึกษาพัฒนาการ</w:t>
+      </w:r>
+    </w:p>
+    <w:p>
+      <w:pPr>
+        <w:pStyle w:val="ListParagraph"/>
+        <w:spacing w:after="0"/>
+        <w:ind w:left="0" w:firstLine="720"/>
+        <w:rPr>
+          <w:rFonts w:asciiTheme="majorBidi" w:hAnsiTheme="majorBidi" w:cstheme="majorBidi"/>
+          <w:sz w:val="32"/>
+          <w:szCs w:val="32"/>
+        </w:rPr>
+      </w:pPr>
+      <w:r>
+        <w:rPr>
+          <w:rFonts w:asciiTheme="majorBidi" w:hAnsiTheme="majorBidi" w:cstheme="majorBidi" w:hint="cs"/>
+          <w:sz w:val="32"/>
+          <w:szCs w:val="32"/>
+          <w:cs/>
+        </w:rPr>
+        <w:t xml:space="preserve">ภูมิลำเนา </w:t>
+      </w:r>
+      <w:r>
+        <w:rPr>
+          <w:rFonts w:asciiTheme="majorBidi" w:hAnsiTheme="majorBidi" w:cstheme="majorBidi"/>
+          <w:sz w:val="32"/>
+          <w:szCs w:val="32"/>
+          <w:cs/>
+        </w:rPr>
+        <w:tab/>
+      </w:r>
+      <w:r>
+        <w:rPr>
+          <w:rFonts w:asciiTheme="majorBidi" w:hAnsiTheme="majorBidi" w:cstheme="majorBidi" w:hint="cs"/>
+          <w:sz w:val="32"/>
+          <w:szCs w:val="32"/>
+          <w:cs/>
+        </w:rPr>
+        <w:t>จังหวัดกรุงเทพมหานคร</w:t>
+      </w:r>
+    </w:p>
+    <w:p>
+      <w:pPr>
+        <w:pStyle w:val="ListParagraph"/>
+        <w:spacing w:after="0"/>
+        <w:ind w:left="0" w:firstLine="720"/>
+        <w:rPr>
+          <w:rFonts w:asciiTheme="majorBidi" w:hAnsiTheme="majorBidi" w:cstheme="majorBidi"/>
+          <w:sz w:val="32"/>
+          <w:szCs w:val="32"/>
+        </w:rPr>
+      </w:pPr>
+      <w:r>
+        <w:rPr>
+          <w:rFonts w:asciiTheme="majorBidi" w:hAnsiTheme="majorBidi" w:cstheme="majorBidi" w:hint="cs"/>
+          <w:sz w:val="32"/>
+          <w:szCs w:val="32"/>
+          <w:cs/>
+        </w:rPr>
+        <w:t>เบอร์โทร</w:t>
+      </w:r>
+      <w:r>
+        <w:rPr>
+          <w:rFonts w:asciiTheme="majorBidi" w:hAnsiTheme="majorBidi" w:cstheme="majorBidi"/>
+          <w:sz w:val="32"/>
+          <w:szCs w:val="32"/>
+          <w:cs/>
+        </w:rPr>
+        <w:tab/>
+      </w:r>
+      <w:r>
+        <w:rPr>
+          <w:rFonts w:asciiTheme="majorBidi" w:hAnsiTheme="majorBidi" w:cstheme="majorBidi" w:hint="cs"/>
+          <w:sz w:val="32"/>
+          <w:szCs w:val="32"/>
+          <w:cs/>
+        </w:rPr>
+        <w:t>08-6778-7397</w:t>
+      </w:r>
+      <w:r>
+        <w:rPr>
+          <w:rFonts w:asciiTheme="majorBidi" w:hAnsiTheme="majorBidi" w:cstheme="majorBidi"/>
+          <w:sz w:val="32"/>
+          <w:szCs w:val="32"/>
+          <w:cs/>
+        </w:rPr>
+        <w:tab/>
+      </w:r>
+      <w:r>
+        <w:rPr>
+          <w:rFonts w:asciiTheme="majorBidi" w:hAnsiTheme="majorBidi" w:cstheme="majorBidi"/>
+          <w:sz w:val="32"/>
+          <w:szCs w:val="32"/>
+          <w:cs/>
+        </w:rPr>
+        <w:tab/>
+      </w:r>
+      <w:r>
+        <w:rPr>
+          <w:rFonts w:asciiTheme="majorBidi" w:hAnsiTheme="majorBidi" w:cstheme="majorBidi"/>
+          <w:sz w:val="32"/>
+          <w:szCs w:val="32"/>
+          <w:cs/>
+        </w:rPr>
+        <w:tab/>
+      </w:r>
+      <w:r>
+        <w:rPr>
+          <w:rFonts w:asciiTheme="majorBidi" w:hAnsiTheme="majorBidi" w:cstheme="majorBidi"/>
+          <w:sz w:val="32"/>
+          <w:szCs w:val="32"/>
+        </w:rPr>
+        <w:t>E-Mail 60070019@it.kmitl.ac.th</w:t>
+      </w:r>
+    </w:p>
+    <w:p>
+      <w:pPr>
+        <w:pStyle w:val="ListParagraph"/>
+        <w:spacing w:after="0"/>
+        <w:ind w:left="0" w:firstLine="720"/>
+        <w:rPr>
+          <w:rFonts w:asciiTheme="majorBidi" w:hAnsiTheme="majorBidi" w:cstheme="majorBidi"/>
+          <w:sz w:val="32"/>
+          <w:szCs w:val="32"/>
+        </w:rPr>
+      </w:pPr>
+      <w:r>
+        <w:rPr>
+          <w:rFonts w:asciiTheme="majorBidi" w:hAnsiTheme="majorBidi" w:cstheme="majorBidi" w:hint="cs"/>
+          <w:sz w:val="32"/>
+          <w:szCs w:val="32"/>
+          <w:cs/>
+        </w:rPr>
+        <w:t>สาขาที่จบ</w:t>
+      </w:r>
+      <w:r>
+        <w:rPr>
+          <w:rFonts w:asciiTheme="majorBidi" w:hAnsiTheme="majorBidi" w:cstheme="majorBidi"/>
+          <w:sz w:val="32"/>
+          <w:szCs w:val="32"/>
+          <w:cs/>
+        </w:rPr>
+        <w:tab/>
+      </w:r>
+      <w:r>
+        <w:rPr>
+          <w:rFonts w:asciiTheme="majorBidi" w:hAnsiTheme="majorBidi" w:cstheme="majorBidi" w:hint="cs"/>
+          <w:sz w:val="32"/>
+          <w:szCs w:val="32"/>
+          <w:cs/>
+        </w:rPr>
+        <w:t>วิทยาศาสตร์ - คณิตศาสตร์</w:t>
+      </w:r>
+      <w:r>
+        <w:rPr>
+          <w:rFonts w:asciiTheme="majorBidi" w:hAnsiTheme="majorBidi" w:cstheme="majorBidi"/>
+          <w:sz w:val="32"/>
+          <w:szCs w:val="32"/>
+          <w:cs/>
+        </w:rPr>
+        <w:tab/>
+      </w:r>
+      <w:r>
+        <w:rPr>
+          <w:rFonts w:asciiTheme="majorBidi" w:hAnsiTheme="majorBidi" w:cstheme="majorBidi" w:hint="cs"/>
+          <w:sz w:val="32"/>
+          <w:szCs w:val="32"/>
+          <w:cs/>
+        </w:rPr>
+        <w:t>รุ่นที่ 34</w:t>
+      </w:r>
+      <w:r>
+        <w:rPr>
+          <w:rFonts w:asciiTheme="majorBidi" w:hAnsiTheme="majorBidi" w:cstheme="majorBidi"/>
+          <w:sz w:val="32"/>
+          <w:szCs w:val="32"/>
+          <w:cs/>
+        </w:rPr>
+        <w:tab/>
+      </w:r>
+      <w:r>
+        <w:rPr>
+          <w:rFonts w:asciiTheme="majorBidi" w:hAnsiTheme="majorBidi" w:cstheme="majorBidi"/>
+          <w:sz w:val="32"/>
+          <w:szCs w:val="32"/>
+          <w:cs/>
+        </w:rPr>
+        <w:tab/>
+      </w:r>
+      <w:r>
+        <w:rPr>
+          <w:rFonts w:asciiTheme="majorBidi" w:hAnsiTheme="majorBidi" w:cstheme="majorBidi" w:hint="cs"/>
+          <w:sz w:val="32"/>
+          <w:szCs w:val="32"/>
+          <w:cs/>
+        </w:rPr>
+        <w:t>ปีการศึกษา 2559</w:t>
+      </w:r>
+    </w:p>
+    <w:p>
+      <w:pPr>
+        <w:pStyle w:val="ListParagraph"/>
+        <w:spacing w:after="0"/>
+        <w:ind w:left="0" w:firstLine="720"/>
+        <w:rPr>
+          <w:rFonts w:asciiTheme="majorBidi" w:hAnsiTheme="majorBidi" w:cstheme="majorBidi"/>
+          <w:sz w:val="32"/>
+          <w:szCs w:val="32"/>
+        </w:rPr>
+      </w:pPr>
+    </w:p>
+    <w:p>
+      <w:pPr>
+        <w:pStyle w:val="ListParagraph"/>
+        <w:spacing w:after="0"/>
+        <w:ind w:left="0" w:firstLine="720"/>
+        <w:rPr>
+          <w:rFonts w:asciiTheme="majorBidi" w:hAnsiTheme="majorBidi" w:cstheme="majorBidi"/>
+          <w:noProof/>
+          <w:sz w:val="32"/>
+          <w:szCs w:val="32"/>
+        </w:rPr>
+      </w:pPr>
+    </w:p>
+    <w:p>
+      <w:pPr>
+        <w:pStyle w:val="ListParagraph"/>
+        <w:spacing w:after="0"/>
+        <w:ind w:left="0" w:firstLine="720"/>
+        <w:rPr>
+          <w:rFonts w:asciiTheme="majorBidi" w:hAnsiTheme="majorBidi" w:cstheme="majorBidi"/>
+          <w:sz w:val="32"/>
+          <w:szCs w:val="32"/>
+          <w:cs/>
+        </w:rPr>
+      </w:pPr>
+      <w:r>
+        <w:rPr>
+          <w:rFonts w:asciiTheme="majorBidi" w:hAnsiTheme="majorBidi" w:cstheme="majorBidi"/>
+          <w:noProof/>
+          <w:sz w:val="32"/>
+          <w:szCs w:val="32"/>
+        </w:rPr>
+        <w:drawing>
+          <wp:anchor distT="0" distB="0" distL="114300" distR="114300" simplePos="0" relativeHeight="251659264" behindDoc="0" locked="0" layoutInCell="1" allowOverlap="1" wp14:anchorId="1352F9BD" wp14:editId="714382DA">
+            <wp:simplePos x="0" y="0"/>
+            <wp:positionH relativeFrom="column">
+              <wp:posOffset>4058920</wp:posOffset>
+            </wp:positionH>
+            <wp:positionV relativeFrom="paragraph">
+              <wp:posOffset>109855</wp:posOffset>
+            </wp:positionV>
+            <wp:extent cx="1227455" cy="1476375"/>
+            <wp:effectExtent l="0" t="0" r="0" b="9525"/>
+            <wp:wrapSquare wrapText="bothSides"/>
+            <wp:docPr id="1" name="Picture 1" descr="A person wearing a blue shirt&#10;&#10;Description automatically generated"/>
+            <wp:cNvGraphicFramePr>
+              <a:graphicFrameLocks xmlns:a="http://schemas.openxmlformats.org/drawingml/2006/main" noChangeAspect="1"/>
+            </wp:cNvGraphicFramePr>
+            <a:graphic xmlns:a="http://schemas.openxmlformats.org/drawingml/2006/main">
+              <a:graphicData uri="http://schemas.openxmlformats.org/drawingml/2006/picture">
+                <pic:pic xmlns:pic="http://schemas.openxmlformats.org/drawingml/2006/picture">
+                  <pic:nvPicPr>
+                    <pic:cNvPr id="1" name="Picture 1" descr="A person wearing a blue shirt&#10;&#10;Description automatically generated"/>
+                    <pic:cNvPicPr/>
+                  </pic:nvPicPr>
+                  <pic:blipFill rotWithShape="1">
+                    <a:blip r:embed="rId17" cstate="print">
+                      <a:extLst>
+                        <a:ext uri="{28A0092B-C50C-407E-A947-70E740481C1C}">
+                          <a14:useLocalDpi xmlns:a14="http://schemas.microsoft.com/office/drawing/2010/main" val="0"/>
+                        </a:ext>
+                      </a:extLst>
+                    </a:blip>
+                    <a:srcRect t="7990"/>
+                    <a:stretch/>
+                  </pic:blipFill>
+                  <pic:spPr bwMode="auto">
+                    <a:xfrm>
+                      <a:off x="0" y="0"/>
+                      <a:ext cx="1227455" cy="1476375"/>
+                    </a:xfrm>
+                    <a:prstGeom prst="rect">
+                      <a:avLst/>
+                    </a:prstGeom>
+                    <a:ln>
+                      <a:noFill/>
+                    </a:ln>
+                    <a:extLst>
+                      <a:ext uri="{53640926-AAD7-44D8-BBD7-CCE9431645EC}">
+                        <a14:shadowObscured xmlns:a14="http://schemas.microsoft.com/office/drawing/2010/main"/>
+                      </a:ext>
+                    </a:extLst>
+                  </pic:spPr>
+                </pic:pic>
+              </a:graphicData>
+            </a:graphic>
+            <wp14:sizeRelH relativeFrom="page">
+              <wp14:pctWidth>0</wp14:pctWidth>
+            </wp14:sizeRelH>
+            <wp14:sizeRelV relativeFrom="page">
+              <wp14:pctHeight>0</wp14:pctHeight>
+            </wp14:sizeRelV>
+          </wp:anchor>
+        </w:drawing>
+      </w:r>
+      <w:r>
+        <w:rPr>
+          <w:rFonts w:asciiTheme="majorBidi" w:hAnsiTheme="majorBidi" w:cstheme="majorBidi" w:hint="cs"/>
+          <w:sz w:val="32"/>
+          <w:szCs w:val="32"/>
+          <w:cs/>
+        </w:rPr>
+        <w:t xml:space="preserve">ชื่อ </w:t>
+      </w:r>
+      <w:r>
+        <w:rPr>
+          <w:rFonts w:asciiTheme="majorBidi" w:hAnsiTheme="majorBidi" w:cstheme="majorBidi"/>
+          <w:sz w:val="32"/>
+          <w:szCs w:val="32"/>
+          <w:cs/>
+        </w:rPr>
+        <w:t>–</w:t>
+      </w:r>
+      <w:r>
+        <w:rPr>
+          <w:rFonts w:asciiTheme="majorBidi" w:hAnsiTheme="majorBidi" w:cstheme="majorBidi" w:hint="cs"/>
+          <w:sz w:val="32"/>
+          <w:szCs w:val="32"/>
+          <w:cs/>
+        </w:rPr>
+        <w:t xml:space="preserve"> นามสกุล</w:t>
+      </w:r>
+      <w:r>
+        <w:rPr>
+          <w:rFonts w:asciiTheme="majorBidi" w:hAnsiTheme="majorBidi" w:cstheme="majorBidi" w:hint="cs"/>
+          <w:sz w:val="32"/>
+          <w:szCs w:val="32"/>
+          <w:cs/>
+        </w:rPr>
+        <w:t xml:space="preserve"> </w:t>
+      </w:r>
+      <w:r>
+        <w:rPr>
+          <w:rFonts w:asciiTheme="majorBidi" w:hAnsiTheme="majorBidi" w:cstheme="majorBidi"/>
+          <w:sz w:val="32"/>
+          <w:szCs w:val="32"/>
+          <w:cs/>
+        </w:rPr>
+        <w:tab/>
+      </w:r>
+      <w:r>
+        <w:rPr>
+          <w:rFonts w:asciiTheme="majorBidi" w:hAnsiTheme="majorBidi" w:cstheme="majorBidi" w:hint="cs"/>
+          <w:sz w:val="32"/>
+          <w:szCs w:val="32"/>
+          <w:cs/>
+        </w:rPr>
+        <w:t>นาย พิพัฒน์บุญ พุทธคุณ</w:t>
+      </w:r>
+    </w:p>
+    <w:p>
+      <w:pPr>
+        <w:pStyle w:val="ListParagraph"/>
+        <w:spacing w:after="0"/>
+        <w:ind w:left="0" w:firstLine="720"/>
+        <w:rPr>
+          <w:rFonts w:asciiTheme="majorBidi" w:hAnsiTheme="majorBidi" w:cstheme="majorBidi"/>
+          <w:sz w:val="32"/>
+          <w:szCs w:val="32"/>
+        </w:rPr>
+      </w:pPr>
+      <w:r>
+        <w:rPr>
+          <w:rFonts w:asciiTheme="majorBidi" w:hAnsiTheme="majorBidi" w:cstheme="majorBidi" w:hint="cs"/>
+          <w:sz w:val="32"/>
+          <w:szCs w:val="32"/>
+          <w:cs/>
+        </w:rPr>
+        <w:t xml:space="preserve">รหัสนักศึกษา </w:t>
+      </w:r>
+      <w:r>
+        <w:rPr>
+          <w:rFonts w:asciiTheme="majorBidi" w:hAnsiTheme="majorBidi" w:cstheme="majorBidi"/>
+          <w:sz w:val="32"/>
+          <w:szCs w:val="32"/>
+          <w:cs/>
+        </w:rPr>
+        <w:tab/>
+      </w:r>
+      <w:r>
+        <w:rPr>
+          <w:rFonts w:asciiTheme="majorBidi" w:hAnsiTheme="majorBidi" w:cstheme="majorBidi" w:hint="cs"/>
+          <w:sz w:val="32"/>
+          <w:szCs w:val="32"/>
+          <w:cs/>
+        </w:rPr>
+        <w:t>60070065</w:t>
+      </w:r>
+    </w:p>
+    <w:p>
+      <w:pPr>
+        <w:pStyle w:val="ListParagraph"/>
+        <w:spacing w:after="0"/>
+        <w:ind w:left="0" w:firstLine="720"/>
+        <w:rPr>
+          <w:rFonts w:asciiTheme="majorBidi" w:hAnsiTheme="majorBidi" w:cstheme="majorBidi"/>
+          <w:sz w:val="32"/>
+          <w:szCs w:val="32"/>
+        </w:rPr>
+      </w:pPr>
+      <w:r>
+        <w:rPr>
+          <w:rFonts w:asciiTheme="majorBidi" w:hAnsiTheme="majorBidi" w:cstheme="majorBidi" w:hint="cs"/>
+          <w:sz w:val="32"/>
+          <w:szCs w:val="32"/>
+          <w:cs/>
+        </w:rPr>
+        <w:t xml:space="preserve">วัน เดือน ปีเกิด </w:t>
+      </w:r>
+      <w:r>
+        <w:rPr>
+          <w:rFonts w:asciiTheme="majorBidi" w:hAnsiTheme="majorBidi" w:cstheme="majorBidi"/>
+          <w:sz w:val="32"/>
+          <w:szCs w:val="32"/>
+          <w:cs/>
+        </w:rPr>
+        <w:tab/>
+      </w:r>
+      <w:r>
+        <w:rPr>
+          <w:rFonts w:asciiTheme="majorBidi" w:hAnsiTheme="majorBidi" w:cstheme="majorBidi"/>
+          <w:sz w:val="32"/>
+          <w:szCs w:val="32"/>
+        </w:rPr>
+        <w:t xml:space="preserve">25 </w:t>
+      </w:r>
+      <w:r>
+        <w:rPr>
+          <w:rFonts w:asciiTheme="majorBidi" w:hAnsiTheme="majorBidi" w:cstheme="majorBidi" w:hint="cs"/>
+          <w:sz w:val="32"/>
+          <w:szCs w:val="32"/>
+          <w:cs/>
+        </w:rPr>
+        <w:t>เมษายน 254</w:t>
+      </w:r>
+      <w:r>
+        <w:rPr>
+          <w:rFonts w:asciiTheme="majorBidi" w:hAnsiTheme="majorBidi" w:cstheme="majorBidi"/>
+          <w:sz w:val="32"/>
+          <w:szCs w:val="32"/>
+        </w:rPr>
+        <w:t>2</w:t>
+      </w:r>
+    </w:p>
+    <w:p>
+      <w:pPr>
+        <w:pStyle w:val="ListParagraph"/>
+        <w:spacing w:after="0"/>
+        <w:ind w:left="0" w:firstLine="720"/>
+        <w:rPr>
+          <w:rFonts w:asciiTheme="majorBidi" w:hAnsiTheme="majorBidi" w:cstheme="majorBidi"/>
+          <w:sz w:val="32"/>
+          <w:szCs w:val="32"/>
+        </w:rPr>
+      </w:pPr>
+      <w:r>
+        <w:rPr>
+          <w:rFonts w:asciiTheme="majorBidi" w:hAnsiTheme="majorBidi" w:cstheme="majorBidi" w:hint="cs"/>
+          <w:sz w:val="32"/>
+          <w:szCs w:val="32"/>
+          <w:cs/>
+        </w:rPr>
+        <w:t>ประวัติการศึกษา</w:t>
+      </w:r>
+    </w:p>
+    <w:p>
+      <w:pPr>
+        <w:pStyle w:val="ListParagraph"/>
+        <w:spacing w:after="0"/>
+        <w:ind w:left="0" w:firstLine="720"/>
+        <w:rPr>
+          <w:rFonts w:asciiTheme="majorBidi" w:hAnsiTheme="majorBidi" w:cstheme="majorBidi"/>
+          <w:sz w:val="32"/>
+          <w:szCs w:val="32"/>
+        </w:rPr>
+      </w:pPr>
+      <w:r>
+        <w:rPr>
+          <w:rFonts w:asciiTheme="majorBidi" w:hAnsiTheme="majorBidi" w:cstheme="majorBidi"/>
+          <w:sz w:val="32"/>
+          <w:szCs w:val="32"/>
+          <w:cs/>
+        </w:rPr>
+        <w:tab/>
+      </w:r>
+      <w:r>
+        <w:rPr>
+          <w:rFonts w:asciiTheme="majorBidi" w:hAnsiTheme="majorBidi" w:cstheme="majorBidi" w:hint="cs"/>
+          <w:sz w:val="32"/>
+          <w:szCs w:val="32"/>
+          <w:cs/>
+        </w:rPr>
+        <w:t>วุฒิ ม.6 โรงเรียนเซนต์ดอมินิก</w:t>
+      </w:r>
+    </w:p>
+    <w:p>
+      <w:pPr>
+        <w:pStyle w:val="ListParagraph"/>
+        <w:spacing w:after="0"/>
+        <w:ind w:left="0" w:firstLine="720"/>
+        <w:rPr>
+          <w:rFonts w:asciiTheme="majorBidi" w:hAnsiTheme="majorBidi" w:cstheme="majorBidi"/>
+          <w:sz w:val="32"/>
+          <w:szCs w:val="32"/>
+        </w:rPr>
+      </w:pPr>
+      <w:r>
+        <w:rPr>
+          <w:rFonts w:asciiTheme="majorBidi" w:hAnsiTheme="majorBidi" w:cstheme="majorBidi" w:hint="cs"/>
+          <w:sz w:val="32"/>
+          <w:szCs w:val="32"/>
+          <w:cs/>
+        </w:rPr>
+        <w:t xml:space="preserve">ภูมิลำเนา </w:t>
+      </w:r>
+      <w:r>
+        <w:rPr>
+          <w:rFonts w:asciiTheme="majorBidi" w:hAnsiTheme="majorBidi" w:cstheme="majorBidi"/>
+          <w:sz w:val="32"/>
+          <w:szCs w:val="32"/>
+          <w:cs/>
+        </w:rPr>
+        <w:tab/>
+      </w:r>
+      <w:r>
+        <w:rPr>
+          <w:rFonts w:asciiTheme="majorBidi" w:hAnsiTheme="majorBidi" w:cstheme="majorBidi" w:hint="cs"/>
+          <w:sz w:val="32"/>
+          <w:szCs w:val="32"/>
+          <w:cs/>
+        </w:rPr>
+        <w:t>จังหวัดกรุงเทพมหานคร</w:t>
+      </w:r>
+    </w:p>
+    <w:p>
+      <w:pPr>
+        <w:pStyle w:val="ListParagraph"/>
+        <w:spacing w:after="0"/>
+        <w:ind w:left="0" w:firstLine="720"/>
+        <w:rPr>
+          <w:rFonts w:asciiTheme="majorBidi" w:hAnsiTheme="majorBidi" w:cstheme="majorBidi"/>
+          <w:sz w:val="32"/>
+          <w:szCs w:val="32"/>
+        </w:rPr>
+      </w:pPr>
+      <w:r>
+        <w:rPr>
+          <w:rFonts w:asciiTheme="majorBidi" w:hAnsiTheme="majorBidi" w:cstheme="majorBidi" w:hint="cs"/>
+          <w:sz w:val="32"/>
+          <w:szCs w:val="32"/>
+          <w:cs/>
+        </w:rPr>
+        <w:t>เบอร์โทร</w:t>
+      </w:r>
+      <w:r>
+        <w:rPr>
+          <w:rFonts w:asciiTheme="majorBidi" w:hAnsiTheme="majorBidi" w:cstheme="majorBidi"/>
+          <w:sz w:val="32"/>
+          <w:szCs w:val="32"/>
+          <w:cs/>
+        </w:rPr>
+        <w:tab/>
+      </w:r>
+      <w:r>
+        <w:rPr>
+          <w:rFonts w:asciiTheme="majorBidi" w:hAnsiTheme="majorBidi" w:cstheme="majorBidi" w:hint="cs"/>
+          <w:sz w:val="32"/>
+          <w:szCs w:val="32"/>
+          <w:cs/>
+        </w:rPr>
+        <w:t>08-6058-0919</w:t>
+      </w:r>
+      <w:r>
+        <w:rPr>
+          <w:rFonts w:asciiTheme="majorBidi" w:hAnsiTheme="majorBidi" w:cstheme="majorBidi"/>
+          <w:sz w:val="32"/>
+          <w:szCs w:val="32"/>
+          <w:cs/>
+        </w:rPr>
+        <w:tab/>
+      </w:r>
+      <w:r>
+        <w:rPr>
+          <w:rFonts w:asciiTheme="majorBidi" w:hAnsiTheme="majorBidi" w:cstheme="majorBidi"/>
+          <w:sz w:val="32"/>
+          <w:szCs w:val="32"/>
+          <w:cs/>
+        </w:rPr>
+        <w:tab/>
+      </w:r>
+      <w:r>
+        <w:rPr>
+          <w:rFonts w:asciiTheme="majorBidi" w:hAnsiTheme="majorBidi" w:cstheme="majorBidi"/>
+          <w:sz w:val="32"/>
+          <w:szCs w:val="32"/>
+          <w:cs/>
+        </w:rPr>
+        <w:tab/>
+      </w:r>
+      <w:r>
+        <w:rPr>
+          <w:rFonts w:asciiTheme="majorBidi" w:hAnsiTheme="majorBidi" w:cstheme="majorBidi"/>
+          <w:sz w:val="32"/>
+          <w:szCs w:val="32"/>
+        </w:rPr>
+        <w:t>E-Mail 600700</w:t>
+      </w:r>
+      <w:r>
+        <w:rPr>
+          <w:rFonts w:asciiTheme="majorBidi" w:hAnsiTheme="majorBidi" w:cstheme="majorBidi" w:hint="cs"/>
+          <w:sz w:val="32"/>
+          <w:szCs w:val="32"/>
+          <w:cs/>
+        </w:rPr>
+        <w:t>65</w:t>
+      </w:r>
+      <w:r>
+        <w:rPr>
+          <w:rFonts w:asciiTheme="majorBidi" w:hAnsiTheme="majorBidi" w:cstheme="majorBidi"/>
+          <w:sz w:val="32"/>
+          <w:szCs w:val="32"/>
+        </w:rPr>
+        <w:t>@it.kmitl.ac.th</w:t>
+      </w:r>
+    </w:p>
+    <w:p>
+      <w:pPr>
+        <w:pStyle w:val="ListParagraph"/>
+        <w:spacing w:after="0"/>
+        <w:ind w:left="0" w:firstLine="720"/>
+        <w:rPr>
+          <w:rFonts w:asciiTheme="majorBidi" w:hAnsiTheme="majorBidi" w:cstheme="majorBidi"/>
+          <w:sz w:val="32"/>
+          <w:szCs w:val="32"/>
+        </w:rPr>
+      </w:pPr>
+      <w:r>
+        <w:rPr>
+          <w:rFonts w:asciiTheme="majorBidi" w:hAnsiTheme="majorBidi" w:cstheme="majorBidi" w:hint="cs"/>
+          <w:sz w:val="32"/>
+          <w:szCs w:val="32"/>
+          <w:cs/>
+        </w:rPr>
+        <w:t>สาขาที่จบ</w:t>
+      </w:r>
+      <w:r>
+        <w:rPr>
+          <w:rFonts w:asciiTheme="majorBidi" w:hAnsiTheme="majorBidi" w:cstheme="majorBidi"/>
+          <w:sz w:val="32"/>
+          <w:szCs w:val="32"/>
+          <w:cs/>
+        </w:rPr>
+        <w:tab/>
+      </w:r>
+      <w:r>
+        <w:rPr>
+          <w:rFonts w:asciiTheme="majorBidi" w:hAnsiTheme="majorBidi" w:cs="Angsana New"/>
+          <w:sz w:val="32"/>
+          <w:szCs w:val="32"/>
+          <w:cs/>
+        </w:rPr>
+        <w:t>ศิลป์​-คำนวณ</w:t>
+      </w:r>
+      <w:r>
+        <w:rPr>
+          <w:rFonts w:asciiTheme="majorBidi" w:hAnsiTheme="majorBidi" w:cstheme="majorBidi"/>
+          <w:sz w:val="32"/>
+          <w:szCs w:val="32"/>
+          <w:cs/>
+        </w:rPr>
+        <w:tab/>
+      </w:r>
+      <w:r>
+        <w:rPr>
+          <w:rFonts w:asciiTheme="majorBidi" w:hAnsiTheme="majorBidi" w:cstheme="majorBidi"/>
+          <w:sz w:val="32"/>
+          <w:szCs w:val="32"/>
+        </w:rPr>
+        <w:tab/>
+      </w:r>
+      <w:r>
+        <w:rPr>
+          <w:rFonts w:asciiTheme="majorBidi" w:hAnsiTheme="majorBidi" w:cstheme="majorBidi"/>
+          <w:sz w:val="32"/>
+          <w:szCs w:val="32"/>
+          <w:cs/>
+        </w:rPr>
+        <w:tab/>
+      </w:r>
+      <w:r>
+        <w:rPr>
+          <w:rFonts w:asciiTheme="majorBidi" w:hAnsiTheme="majorBidi" w:cstheme="majorBidi" w:hint="cs"/>
+          <w:sz w:val="32"/>
+          <w:szCs w:val="32"/>
+          <w:cs/>
+        </w:rPr>
+        <w:t xml:space="preserve">รุ่นที่ </w:t>
+      </w:r>
+      <w:r>
+        <w:rPr>
+          <w:rFonts w:asciiTheme="majorBidi" w:hAnsiTheme="majorBidi" w:cstheme="majorBidi"/>
+          <w:sz w:val="32"/>
+          <w:szCs w:val="32"/>
+        </w:rPr>
+        <w:t>48</w:t>
+      </w:r>
+      <w:r>
+        <w:rPr>
+          <w:rFonts w:asciiTheme="majorBidi" w:hAnsiTheme="majorBidi" w:cstheme="majorBidi"/>
+          <w:sz w:val="32"/>
+          <w:szCs w:val="32"/>
+          <w:cs/>
+        </w:rPr>
+        <w:tab/>
+      </w:r>
+      <w:r>
+        <w:rPr>
+          <w:rFonts w:asciiTheme="majorBidi" w:hAnsiTheme="majorBidi" w:cstheme="majorBidi"/>
+          <w:sz w:val="32"/>
+          <w:szCs w:val="32"/>
+          <w:cs/>
+        </w:rPr>
+        <w:tab/>
+      </w:r>
+      <w:r>
+        <w:rPr>
+          <w:rFonts w:asciiTheme="majorBidi" w:hAnsiTheme="majorBidi" w:cstheme="majorBidi" w:hint="cs"/>
+          <w:sz w:val="32"/>
+          <w:szCs w:val="32"/>
+          <w:cs/>
+        </w:rPr>
+        <w:t>ปีการศึกษา 2559</w:t>
+      </w:r>
+    </w:p>
+    <w:p>
+      <w:pPr>
+        <w:shd w:val="clear" w:color="auto" w:fill="FFFFFF"/>
+        <w:spacing w:line="300" w:lineRule="atLeast"/>
+        <w:jc w:val="thaiDistribute"/>
+        <w:rPr>
+          <w:rStyle w:val="ar"/>
+          <w:rFonts w:asciiTheme="majorBidi" w:hAnsiTheme="majorBidi" w:cstheme="majorBidi" w:hint="cs"/>
           <w:sz w:val="32"/>
           <w:szCs w:val="32"/>
         </w:rPr>
